--- a/Karbantartó-rendszer-dokumentáció.docx
+++ b/Karbantartó-rendszer-dokumentáció.docx
@@ -7,7 +7,7 @@
         <w:docPartObj>
           <w:docPartGallery w:val="autotext"/>
         </w:docPartObj>
-        <w:id w:val="1045195338"/>
+        <w:id w:val="34596382"/>
       </w:sdtPr>
       <w:sdtContent>
         <w:p>
@@ -108,7 +108,7 @@
     <w:sdt>
       <w:sdtPr>
         <w:text/>
-        <w:id w:val="49380593"/>
+        <w:id w:val="150834872"/>
         <w:alias w:val="Alcím"/>
       </w:sdtPr>
       <w:sdtContent>
@@ -205,7 +205,7 @@
                   <wp:align>center</wp:align>
                 </wp:positionH>
                 <wp:positionV relativeFrom="page">
-                  <wp:posOffset>9062720</wp:posOffset>
+                  <wp:posOffset>9063355</wp:posOffset>
                 </wp:positionV>
                 <wp:extent cx="5760720" cy="583565"/>
                 <wp:effectExtent l="0" t="0" r="0" b="12700"/>
@@ -349,7 +349,7 @@
           </mc:Choice>
           <mc:Fallback>
             <w:pict>
-              <v:rect id="shape_0" ID="Szövegdoboz 142" stroked="f" style="position:absolute;margin-left:0pt;margin-top:713.6pt;width:453.5pt;height:45.85pt;mso-position-horizontal:center;mso-position-horizontal-relative:margin;mso-position-vertical-relative:page">
+              <v:rect id="shape_0" ID="Szövegdoboz 142" stroked="f" style="position:absolute;margin-left:0pt;margin-top:713.65pt;width:453.5pt;height:45.85pt;mso-position-horizontal:center;mso-position-horizontal-relative:margin;mso-position-vertical-relative:page">
                 <w10:wrap type="square"/>
                 <v:fill o:detectmouseclick="t" on="false"/>
                 <v:stroke color="#3465a4" weight="6480" joinstyle="round" endcap="flat"/>
@@ -469,8 +469,7 @@
           <w:docPartGallery w:val="Table of Contents"/>
           <w:docPartUnique w:val="true"/>
         </w:docPartObj>
-        <w:id w:val="1770483384"/>
-        <w:alias w:val="Dátum"/>
+        <w:id w:val="1488883603"/>
       </w:sdtPr>
       <w:sdtContent>
         <w:p>
@@ -501,6 +500,7 @@
             <w:rPr>
               <w:webHidden/>
               <w:rStyle w:val="Jegyzkhivatkozs"/>
+              <w:vanish w:val="false"/>
             </w:rPr>
             <w:instrText> TOC \z \o "1-3" \u \h</w:instrText>
           </w:r>
@@ -508,6 +508,7 @@
             <w:rPr>
               <w:webHidden/>
               <w:rStyle w:val="Jegyzkhivatkozs"/>
+              <w:vanish w:val="false"/>
             </w:rPr>
             <w:fldChar w:fldCharType="separate"/>
           </w:r>
@@ -534,6 +535,7 @@
               <w:rPr>
                 <w:webHidden/>
                 <w:rStyle w:val="Jegyzkhivatkozs"/>
+                <w:vanish w:val="false"/>
               </w:rPr>
               <w:t>Projekt leírása</w:t>
               <w:tab/>
@@ -579,6 +581,7 @@
               <w:rPr>
                 <w:webHidden/>
                 <w:rStyle w:val="Jegyzkhivatkozs"/>
+                <w:vanish w:val="false"/>
               </w:rPr>
               <w:t>Adatmodell</w:t>
               <w:tab/>
@@ -624,6 +627,7 @@
               <w:rPr>
                 <w:webHidden/>
                 <w:rStyle w:val="Jegyzkhivatkozs"/>
+                <w:vanish w:val="false"/>
               </w:rPr>
               <w:t>Osztályok</w:t>
               <w:tab/>
@@ -669,6 +673,7 @@
               <w:rPr>
                 <w:webHidden/>
                 <w:rStyle w:val="Jegyzkhivatkozs"/>
+                <w:vanish w:val="false"/>
               </w:rPr>
               <w:t>Szerepek és jogosultságok</w:t>
               <w:tab/>
@@ -714,6 +719,7 @@
               <w:rPr>
                 <w:webHidden/>
                 <w:rStyle w:val="Jegyzkhivatkozs"/>
+                <w:vanish w:val="false"/>
               </w:rPr>
               <w:t>Adatbázis</w:t>
               <w:tab/>
@@ -759,6 +765,7 @@
               <w:rPr>
                 <w:webHidden/>
                 <w:rStyle w:val="Jegyzkhivatkozs"/>
+                <w:vanish w:val="false"/>
               </w:rPr>
               <w:t>Egyszerűsített diagram</w:t>
               <w:tab/>
@@ -804,6 +811,7 @@
               <w:rPr>
                 <w:webHidden/>
                 <w:rStyle w:val="Jegyzkhivatkozs"/>
+                <w:vanish w:val="false"/>
               </w:rPr>
               <w:t>Bővített diagram</w:t>
               <w:tab/>
@@ -849,6 +857,7 @@
               <w:rPr>
                 <w:webHidden/>
                 <w:rStyle w:val="Jegyzkhivatkozs"/>
+                <w:vanish w:val="false"/>
               </w:rPr>
               <w:t>Végpontok</w:t>
               <w:tab/>
@@ -894,6 +903,7 @@
               <w:rPr>
                 <w:webHidden/>
                 <w:rStyle w:val="Jegyzkhivatkozs"/>
+                <w:vanish w:val="false"/>
               </w:rPr>
               <w:t>Architechtúra</w:t>
               <w:tab/>
@@ -1759,10 +1769,10 @@
       </w:tblPr>
       <w:tblGrid>
         <w:gridCol w:w="1812"/>
-        <w:gridCol w:w="1810"/>
+        <w:gridCol w:w="1809"/>
+        <w:gridCol w:w="1811"/>
         <w:gridCol w:w="1812"/>
-        <w:gridCol w:w="1812"/>
-        <w:gridCol w:w="1816"/>
+        <w:gridCol w:w="1818"/>
       </w:tblGrid>
       <w:tr>
         <w:trPr/>
@@ -1786,7 +1796,7 @@
         </w:tc>
         <w:tc>
           <w:tcPr>
-            <w:tcW w:w="1810" w:type="dxa"/>
+            <w:tcW w:w="1809" w:type="dxa"/>
             <w:tcBorders/>
             <w:shd w:color="auto" w:fill="8EAADB" w:themeFill="accent1" w:themeFillTint="99" w:val="clear"/>
           </w:tcPr>
@@ -1799,6 +1809,25 @@
             </w:pPr>
             <w:r>
               <w:rPr/>
+            </w:r>
+          </w:p>
+        </w:tc>
+        <w:tc>
+          <w:tcPr>
+            <w:tcW w:w="1811" w:type="dxa"/>
+            <w:tcBorders/>
+            <w:shd w:color="auto" w:fill="8EAADB" w:themeFill="accent1" w:themeFillTint="99" w:val="clear"/>
+          </w:tcPr>
+          <w:p>
+            <w:pPr>
+              <w:pStyle w:val="Normal"/>
+              <w:spacing w:lineRule="auto" w:line="240" w:before="0" w:after="0"/>
+              <w:jc w:val="center"/>
+              <w:rPr/>
+            </w:pPr>
+            <w:r>
+              <w:rPr/>
+              <w:t>Eszközfelelős</w:t>
             </w:r>
           </w:p>
         </w:tc>
@@ -1817,32 +1846,13 @@
             </w:pPr>
             <w:r>
               <w:rPr/>
-              <w:t>Eszközfelelős</w:t>
+              <w:t>Operátor</w:t>
             </w:r>
           </w:p>
         </w:tc>
         <w:tc>
           <w:tcPr>
-            <w:tcW w:w="1812" w:type="dxa"/>
-            <w:tcBorders/>
-            <w:shd w:color="auto" w:fill="8EAADB" w:themeFill="accent1" w:themeFillTint="99" w:val="clear"/>
-          </w:tcPr>
-          <w:p>
-            <w:pPr>
-              <w:pStyle w:val="Normal"/>
-              <w:spacing w:lineRule="auto" w:line="240" w:before="0" w:after="0"/>
-              <w:jc w:val="center"/>
-              <w:rPr/>
-            </w:pPr>
-            <w:r>
-              <w:rPr/>
-              <w:t>Operátor</w:t>
-            </w:r>
-          </w:p>
-        </w:tc>
-        <w:tc>
-          <w:tcPr>
-            <w:tcW w:w="1816" w:type="dxa"/>
+            <w:tcW w:w="1818" w:type="dxa"/>
             <w:tcBorders/>
             <w:shd w:color="auto" w:fill="8EAADB" w:themeFill="accent1" w:themeFillTint="99" w:val="clear"/>
           </w:tcPr>
@@ -1885,7 +1895,7 @@
         </w:tc>
         <w:tc>
           <w:tcPr>
-            <w:tcW w:w="1810" w:type="dxa"/>
+            <w:tcW w:w="1809" w:type="dxa"/>
             <w:tcBorders/>
             <w:shd w:color="auto" w:fill="E2EFD9" w:themeFill="accent6" w:themeFillTint="33" w:val="clear"/>
           </w:tcPr>
@@ -1899,6 +1909,25 @@
             <w:r>
               <w:rPr/>
               <w:t>Lekérés</w:t>
+            </w:r>
+          </w:p>
+        </w:tc>
+        <w:tc>
+          <w:tcPr>
+            <w:tcW w:w="1811" w:type="dxa"/>
+            <w:tcBorders/>
+            <w:shd w:fill="auto" w:val="clear"/>
+          </w:tcPr>
+          <w:p>
+            <w:pPr>
+              <w:pStyle w:val="Normal"/>
+              <w:spacing w:lineRule="auto" w:line="240" w:before="0" w:after="0"/>
+              <w:jc w:val="center"/>
+              <w:rPr/>
+            </w:pPr>
+            <w:r>
+              <w:rPr/>
+              <w:t>-</w:t>
             </w:r>
           </w:p>
         </w:tc>
@@ -1917,32 +1946,13 @@
             </w:pPr>
             <w:r>
               <w:rPr/>
-              <w:t>-</w:t>
+              <w:t>Igen</w:t>
             </w:r>
           </w:p>
         </w:tc>
         <w:tc>
           <w:tcPr>
-            <w:tcW w:w="1812" w:type="dxa"/>
-            <w:tcBorders/>
-            <w:shd w:fill="auto" w:val="clear"/>
-          </w:tcPr>
-          <w:p>
-            <w:pPr>
-              <w:pStyle w:val="Normal"/>
-              <w:spacing w:lineRule="auto" w:line="240" w:before="0" w:after="0"/>
-              <w:jc w:val="center"/>
-              <w:rPr/>
-            </w:pPr>
-            <w:r>
-              <w:rPr/>
-              <w:t>Igen</w:t>
-            </w:r>
-          </w:p>
-        </w:tc>
-        <w:tc>
-          <w:tcPr>
-            <w:tcW w:w="1816" w:type="dxa"/>
+            <w:tcW w:w="1818" w:type="dxa"/>
             <w:tcBorders/>
             <w:shd w:fill="auto" w:val="clear"/>
           </w:tcPr>
@@ -1983,7 +1993,7 @@
         </w:tc>
         <w:tc>
           <w:tcPr>
-            <w:tcW w:w="1810" w:type="dxa"/>
+            <w:tcW w:w="1809" w:type="dxa"/>
             <w:tcBorders/>
             <w:shd w:color="auto" w:fill="FEF2CC" w:themeFill="accent4" w:themeFillTint="33" w:val="clear"/>
           </w:tcPr>
@@ -1997,6 +2007,25 @@
             <w:r>
               <w:rPr/>
               <w:t>Módosítás</w:t>
+            </w:r>
+          </w:p>
+        </w:tc>
+        <w:tc>
+          <w:tcPr>
+            <w:tcW w:w="1811" w:type="dxa"/>
+            <w:tcBorders/>
+            <w:shd w:fill="auto" w:val="clear"/>
+          </w:tcPr>
+          <w:p>
+            <w:pPr>
+              <w:pStyle w:val="Normal"/>
+              <w:spacing w:lineRule="auto" w:line="240" w:before="0" w:after="0"/>
+              <w:jc w:val="center"/>
+              <w:rPr/>
+            </w:pPr>
+            <w:r>
+              <w:rPr/>
+              <w:t>-</w:t>
             </w:r>
           </w:p>
         </w:tc>
@@ -2015,32 +2044,13 @@
             </w:pPr>
             <w:r>
               <w:rPr/>
-              <w:t>-</w:t>
+              <w:t>Igen</w:t>
             </w:r>
           </w:p>
         </w:tc>
         <w:tc>
           <w:tcPr>
-            <w:tcW w:w="1812" w:type="dxa"/>
-            <w:tcBorders/>
-            <w:shd w:fill="auto" w:val="clear"/>
-          </w:tcPr>
-          <w:p>
-            <w:pPr>
-              <w:pStyle w:val="Normal"/>
-              <w:spacing w:lineRule="auto" w:line="240" w:before="0" w:after="0"/>
-              <w:jc w:val="center"/>
-              <w:rPr/>
-            </w:pPr>
-            <w:r>
-              <w:rPr/>
-              <w:t>Igen</w:t>
-            </w:r>
-          </w:p>
-        </w:tc>
-        <w:tc>
-          <w:tcPr>
-            <w:tcW w:w="1816" w:type="dxa"/>
+            <w:tcW w:w="1818" w:type="dxa"/>
             <w:tcBorders/>
             <w:shd w:fill="auto" w:val="clear"/>
           </w:tcPr>
@@ -2083,7 +2093,7 @@
         </w:tc>
         <w:tc>
           <w:tcPr>
-            <w:tcW w:w="1810" w:type="dxa"/>
+            <w:tcW w:w="1809" w:type="dxa"/>
             <w:tcBorders/>
             <w:shd w:color="auto" w:fill="E2EFD9" w:themeFill="accent6" w:themeFillTint="33" w:val="clear"/>
           </w:tcPr>
@@ -2097,6 +2107,25 @@
             <w:r>
               <w:rPr/>
               <w:t>Lekérés</w:t>
+            </w:r>
+          </w:p>
+        </w:tc>
+        <w:tc>
+          <w:tcPr>
+            <w:tcW w:w="1811" w:type="dxa"/>
+            <w:tcBorders/>
+            <w:shd w:fill="auto" w:val="clear"/>
+          </w:tcPr>
+          <w:p>
+            <w:pPr>
+              <w:pStyle w:val="Normal"/>
+              <w:spacing w:lineRule="auto" w:line="240" w:before="0" w:after="0"/>
+              <w:jc w:val="center"/>
+              <w:rPr/>
+            </w:pPr>
+            <w:r>
+              <w:rPr/>
+              <w:t>-</w:t>
             </w:r>
           </w:p>
         </w:tc>
@@ -2115,32 +2144,13 @@
             </w:pPr>
             <w:r>
               <w:rPr/>
-              <w:t>-</w:t>
+              <w:t>Igen</w:t>
             </w:r>
           </w:p>
         </w:tc>
         <w:tc>
           <w:tcPr>
-            <w:tcW w:w="1812" w:type="dxa"/>
-            <w:tcBorders/>
-            <w:shd w:fill="auto" w:val="clear"/>
-          </w:tcPr>
-          <w:p>
-            <w:pPr>
-              <w:pStyle w:val="Normal"/>
-              <w:spacing w:lineRule="auto" w:line="240" w:before="0" w:after="0"/>
-              <w:jc w:val="center"/>
-              <w:rPr/>
-            </w:pPr>
-            <w:r>
-              <w:rPr/>
-              <w:t>Igen</w:t>
-            </w:r>
-          </w:p>
-        </w:tc>
-        <w:tc>
-          <w:tcPr>
-            <w:tcW w:w="1816" w:type="dxa"/>
+            <w:tcW w:w="1818" w:type="dxa"/>
             <w:tcBorders/>
             <w:shd w:fill="auto" w:val="clear"/>
           </w:tcPr>
@@ -2182,7 +2192,7 @@
         </w:tc>
         <w:tc>
           <w:tcPr>
-            <w:tcW w:w="1810" w:type="dxa"/>
+            <w:tcW w:w="1809" w:type="dxa"/>
             <w:tcBorders/>
             <w:shd w:color="auto" w:fill="FEF2CC" w:themeFill="accent4" w:themeFillTint="33" w:val="clear"/>
           </w:tcPr>
@@ -2196,6 +2206,25 @@
             <w:r>
               <w:rPr/>
               <w:t>Módosítás</w:t>
+            </w:r>
+          </w:p>
+        </w:tc>
+        <w:tc>
+          <w:tcPr>
+            <w:tcW w:w="1811" w:type="dxa"/>
+            <w:tcBorders/>
+            <w:shd w:fill="auto" w:val="clear"/>
+          </w:tcPr>
+          <w:p>
+            <w:pPr>
+              <w:pStyle w:val="Normal"/>
+              <w:spacing w:lineRule="auto" w:line="240" w:before="0" w:after="0"/>
+              <w:jc w:val="center"/>
+              <w:rPr/>
+            </w:pPr>
+            <w:r>
+              <w:rPr/>
+              <w:t>-</w:t>
             </w:r>
           </w:p>
         </w:tc>
@@ -2220,26 +2249,7 @@
         </w:tc>
         <w:tc>
           <w:tcPr>
-            <w:tcW w:w="1812" w:type="dxa"/>
-            <w:tcBorders/>
-            <w:shd w:fill="auto" w:val="clear"/>
-          </w:tcPr>
-          <w:p>
-            <w:pPr>
-              <w:pStyle w:val="Normal"/>
-              <w:spacing w:lineRule="auto" w:line="240" w:before="0" w:after="0"/>
-              <w:jc w:val="center"/>
-              <w:rPr/>
-            </w:pPr>
-            <w:r>
-              <w:rPr/>
-              <w:t>-</w:t>
-            </w:r>
-          </w:p>
-        </w:tc>
-        <w:tc>
-          <w:tcPr>
-            <w:tcW w:w="1816" w:type="dxa"/>
+            <w:tcW w:w="1818" w:type="dxa"/>
             <w:tcBorders/>
             <w:shd w:fill="auto" w:val="clear"/>
           </w:tcPr>
@@ -2282,7 +2292,7 @@
         </w:tc>
         <w:tc>
           <w:tcPr>
-            <w:tcW w:w="1810" w:type="dxa"/>
+            <w:tcW w:w="1809" w:type="dxa"/>
             <w:tcBorders/>
             <w:shd w:color="auto" w:fill="E2EFD9" w:themeFill="accent6" w:themeFillTint="33" w:val="clear"/>
           </w:tcPr>
@@ -2296,6 +2306,25 @@
             <w:r>
               <w:rPr/>
               <w:t>Lekérés</w:t>
+            </w:r>
+          </w:p>
+        </w:tc>
+        <w:tc>
+          <w:tcPr>
+            <w:tcW w:w="1811" w:type="dxa"/>
+            <w:tcBorders/>
+            <w:shd w:fill="auto" w:val="clear"/>
+          </w:tcPr>
+          <w:p>
+            <w:pPr>
+              <w:pStyle w:val="Normal"/>
+              <w:spacing w:lineRule="auto" w:line="240" w:before="0" w:after="0"/>
+              <w:jc w:val="center"/>
+              <w:rPr/>
+            </w:pPr>
+            <w:r>
+              <w:rPr/>
+              <w:t>-</w:t>
             </w:r>
           </w:p>
         </w:tc>
@@ -2314,32 +2343,13 @@
             </w:pPr>
             <w:r>
               <w:rPr/>
-              <w:t>-</w:t>
+              <w:t>Igen</w:t>
             </w:r>
           </w:p>
         </w:tc>
         <w:tc>
           <w:tcPr>
-            <w:tcW w:w="1812" w:type="dxa"/>
-            <w:tcBorders/>
-            <w:shd w:fill="auto" w:val="clear"/>
-          </w:tcPr>
-          <w:p>
-            <w:pPr>
-              <w:pStyle w:val="Normal"/>
-              <w:spacing w:lineRule="auto" w:line="240" w:before="0" w:after="0"/>
-              <w:jc w:val="center"/>
-              <w:rPr/>
-            </w:pPr>
-            <w:r>
-              <w:rPr/>
-              <w:t>Igen</w:t>
-            </w:r>
-          </w:p>
-        </w:tc>
-        <w:tc>
-          <w:tcPr>
-            <w:tcW w:w="1816" w:type="dxa"/>
+            <w:tcW w:w="1818" w:type="dxa"/>
             <w:tcBorders/>
             <w:shd w:fill="auto" w:val="clear"/>
           </w:tcPr>
@@ -2381,7 +2391,7 @@
         </w:tc>
         <w:tc>
           <w:tcPr>
-            <w:tcW w:w="1810" w:type="dxa"/>
+            <w:tcW w:w="1809" w:type="dxa"/>
             <w:tcBorders/>
             <w:shd w:color="auto" w:fill="FEF2CC" w:themeFill="accent4" w:themeFillTint="33" w:val="clear"/>
           </w:tcPr>
@@ -2395,6 +2405,25 @@
             <w:r>
               <w:rPr/>
               <w:t>Módosítás</w:t>
+            </w:r>
+          </w:p>
+        </w:tc>
+        <w:tc>
+          <w:tcPr>
+            <w:tcW w:w="1811" w:type="dxa"/>
+            <w:tcBorders/>
+            <w:shd w:fill="auto" w:val="clear"/>
+          </w:tcPr>
+          <w:p>
+            <w:pPr>
+              <w:pStyle w:val="Normal"/>
+              <w:spacing w:lineRule="auto" w:line="240" w:before="0" w:after="0"/>
+              <w:jc w:val="center"/>
+              <w:rPr/>
+            </w:pPr>
+            <w:r>
+              <w:rPr/>
+              <w:t>-</w:t>
             </w:r>
           </w:p>
         </w:tc>
@@ -2419,26 +2448,7 @@
         </w:tc>
         <w:tc>
           <w:tcPr>
-            <w:tcW w:w="1812" w:type="dxa"/>
-            <w:tcBorders/>
-            <w:shd w:fill="auto" w:val="clear"/>
-          </w:tcPr>
-          <w:p>
-            <w:pPr>
-              <w:pStyle w:val="Normal"/>
-              <w:spacing w:lineRule="auto" w:line="240" w:before="0" w:after="0"/>
-              <w:jc w:val="center"/>
-              <w:rPr/>
-            </w:pPr>
-            <w:r>
-              <w:rPr/>
-              <w:t>-</w:t>
-            </w:r>
-          </w:p>
-        </w:tc>
-        <w:tc>
-          <w:tcPr>
-            <w:tcW w:w="1816" w:type="dxa"/>
+            <w:tcW w:w="1818" w:type="dxa"/>
             <w:tcBorders/>
             <w:shd w:fill="auto" w:val="clear"/>
           </w:tcPr>
@@ -2481,7 +2491,7 @@
         </w:tc>
         <w:tc>
           <w:tcPr>
-            <w:tcW w:w="1810" w:type="dxa"/>
+            <w:tcW w:w="1809" w:type="dxa"/>
             <w:tcBorders/>
             <w:shd w:color="auto" w:fill="E2EFD9" w:themeFill="accent6" w:themeFillTint="33" w:val="clear"/>
           </w:tcPr>
@@ -2495,6 +2505,25 @@
             <w:r>
               <w:rPr/>
               <w:t>Lekérés</w:t>
+            </w:r>
+          </w:p>
+        </w:tc>
+        <w:tc>
+          <w:tcPr>
+            <w:tcW w:w="1811" w:type="dxa"/>
+            <w:tcBorders/>
+            <w:shd w:fill="auto" w:val="clear"/>
+          </w:tcPr>
+          <w:p>
+            <w:pPr>
+              <w:pStyle w:val="Normal"/>
+              <w:spacing w:lineRule="auto" w:line="240" w:before="0" w:after="0"/>
+              <w:jc w:val="center"/>
+              <w:rPr/>
+            </w:pPr>
+            <w:r>
+              <w:rPr/>
+              <w:t>-</w:t>
             </w:r>
           </w:p>
         </w:tc>
@@ -2513,32 +2542,13 @@
             </w:pPr>
             <w:r>
               <w:rPr/>
-              <w:t>-</w:t>
+              <w:t>Igen</w:t>
             </w:r>
           </w:p>
         </w:tc>
         <w:tc>
           <w:tcPr>
-            <w:tcW w:w="1812" w:type="dxa"/>
-            <w:tcBorders/>
-            <w:shd w:fill="auto" w:val="clear"/>
-          </w:tcPr>
-          <w:p>
-            <w:pPr>
-              <w:pStyle w:val="Normal"/>
-              <w:spacing w:lineRule="auto" w:line="240" w:before="0" w:after="0"/>
-              <w:jc w:val="center"/>
-              <w:rPr/>
-            </w:pPr>
-            <w:r>
-              <w:rPr/>
-              <w:t>Igen</w:t>
-            </w:r>
-          </w:p>
-        </w:tc>
-        <w:tc>
-          <w:tcPr>
-            <w:tcW w:w="1816" w:type="dxa"/>
+            <w:tcW w:w="1818" w:type="dxa"/>
             <w:tcBorders/>
             <w:shd w:fill="auto" w:val="clear"/>
           </w:tcPr>
@@ -2580,7 +2590,7 @@
         </w:tc>
         <w:tc>
           <w:tcPr>
-            <w:tcW w:w="1810" w:type="dxa"/>
+            <w:tcW w:w="1809" w:type="dxa"/>
             <w:tcBorders/>
             <w:shd w:color="auto" w:fill="FEF2CC" w:themeFill="accent4" w:themeFillTint="33" w:val="clear"/>
           </w:tcPr>
@@ -2594,6 +2604,25 @@
             <w:r>
               <w:rPr/>
               <w:t>Módosítás</w:t>
+            </w:r>
+          </w:p>
+        </w:tc>
+        <w:tc>
+          <w:tcPr>
+            <w:tcW w:w="1811" w:type="dxa"/>
+            <w:tcBorders/>
+            <w:shd w:fill="auto" w:val="clear"/>
+          </w:tcPr>
+          <w:p>
+            <w:pPr>
+              <w:pStyle w:val="Normal"/>
+              <w:spacing w:lineRule="auto" w:line="240" w:before="0" w:after="0"/>
+              <w:jc w:val="center"/>
+              <w:rPr/>
+            </w:pPr>
+            <w:r>
+              <w:rPr/>
+              <w:t>-</w:t>
             </w:r>
           </w:p>
         </w:tc>
@@ -2612,32 +2641,13 @@
             </w:pPr>
             <w:r>
               <w:rPr/>
-              <w:t>-</w:t>
+              <w:t>Igen</w:t>
             </w:r>
           </w:p>
         </w:tc>
         <w:tc>
           <w:tcPr>
-            <w:tcW w:w="1812" w:type="dxa"/>
-            <w:tcBorders/>
-            <w:shd w:fill="auto" w:val="clear"/>
-          </w:tcPr>
-          <w:p>
-            <w:pPr>
-              <w:pStyle w:val="Normal"/>
-              <w:spacing w:lineRule="auto" w:line="240" w:before="0" w:after="0"/>
-              <w:jc w:val="center"/>
-              <w:rPr/>
-            </w:pPr>
-            <w:r>
-              <w:rPr/>
-              <w:t>Igen</w:t>
-            </w:r>
-          </w:p>
-        </w:tc>
-        <w:tc>
-          <w:tcPr>
-            <w:tcW w:w="1816" w:type="dxa"/>
+            <w:tcW w:w="1818" w:type="dxa"/>
             <w:tcBorders/>
             <w:shd w:fill="auto" w:val="clear"/>
           </w:tcPr>
@@ -2680,7 +2690,7 @@
         </w:tc>
         <w:tc>
           <w:tcPr>
-            <w:tcW w:w="1810" w:type="dxa"/>
+            <w:tcW w:w="1809" w:type="dxa"/>
             <w:tcBorders/>
             <w:shd w:color="auto" w:fill="E2EFD9" w:themeFill="accent6" w:themeFillTint="33" w:val="clear"/>
           </w:tcPr>
@@ -2694,6 +2704,25 @@
             <w:r>
               <w:rPr/>
               <w:t>Lekérés</w:t>
+            </w:r>
+          </w:p>
+        </w:tc>
+        <w:tc>
+          <w:tcPr>
+            <w:tcW w:w="1811" w:type="dxa"/>
+            <w:tcBorders/>
+            <w:shd w:fill="auto" w:val="clear"/>
+          </w:tcPr>
+          <w:p>
+            <w:pPr>
+              <w:pStyle w:val="Normal"/>
+              <w:spacing w:lineRule="auto" w:line="240" w:before="0" w:after="0"/>
+              <w:jc w:val="center"/>
+              <w:rPr/>
+            </w:pPr>
+            <w:r>
+              <w:rPr/>
+              <w:t>-</w:t>
             </w:r>
           </w:p>
         </w:tc>
@@ -2712,32 +2741,13 @@
             </w:pPr>
             <w:r>
               <w:rPr/>
-              <w:t>-</w:t>
+              <w:t>Igen</w:t>
             </w:r>
           </w:p>
         </w:tc>
         <w:tc>
           <w:tcPr>
-            <w:tcW w:w="1812" w:type="dxa"/>
-            <w:tcBorders/>
-            <w:shd w:fill="auto" w:val="clear"/>
-          </w:tcPr>
-          <w:p>
-            <w:pPr>
-              <w:pStyle w:val="Normal"/>
-              <w:spacing w:lineRule="auto" w:line="240" w:before="0" w:after="0"/>
-              <w:jc w:val="center"/>
-              <w:rPr/>
-            </w:pPr>
-            <w:r>
-              <w:rPr/>
-              <w:t>Igen</w:t>
-            </w:r>
-          </w:p>
-        </w:tc>
-        <w:tc>
-          <w:tcPr>
-            <w:tcW w:w="1816" w:type="dxa"/>
+            <w:tcW w:w="1818" w:type="dxa"/>
             <w:tcBorders/>
             <w:shd w:fill="auto" w:val="clear"/>
           </w:tcPr>
@@ -2779,7 +2789,7 @@
         </w:tc>
         <w:tc>
           <w:tcPr>
-            <w:tcW w:w="1810" w:type="dxa"/>
+            <w:tcW w:w="1809" w:type="dxa"/>
             <w:tcBorders/>
             <w:shd w:color="auto" w:fill="FEF2CC" w:themeFill="accent4" w:themeFillTint="33" w:val="clear"/>
           </w:tcPr>
@@ -2793,6 +2803,25 @@
             <w:r>
               <w:rPr/>
               <w:t>Módosítás</w:t>
+            </w:r>
+          </w:p>
+        </w:tc>
+        <w:tc>
+          <w:tcPr>
+            <w:tcW w:w="1811" w:type="dxa"/>
+            <w:tcBorders/>
+            <w:shd w:fill="auto" w:val="clear"/>
+          </w:tcPr>
+          <w:p>
+            <w:pPr>
+              <w:pStyle w:val="Normal"/>
+              <w:spacing w:lineRule="auto" w:line="240" w:before="0" w:after="0"/>
+              <w:jc w:val="center"/>
+              <w:rPr/>
+            </w:pPr>
+            <w:r>
+              <w:rPr/>
+              <w:t>-</w:t>
             </w:r>
           </w:p>
         </w:tc>
@@ -2811,32 +2840,13 @@
             </w:pPr>
             <w:r>
               <w:rPr/>
-              <w:t>-</w:t>
+              <w:t>Igen</w:t>
             </w:r>
           </w:p>
         </w:tc>
         <w:tc>
           <w:tcPr>
-            <w:tcW w:w="1812" w:type="dxa"/>
-            <w:tcBorders/>
-            <w:shd w:fill="auto" w:val="clear"/>
-          </w:tcPr>
-          <w:p>
-            <w:pPr>
-              <w:pStyle w:val="Normal"/>
-              <w:spacing w:lineRule="auto" w:line="240" w:before="0" w:after="0"/>
-              <w:jc w:val="center"/>
-              <w:rPr/>
-            </w:pPr>
-            <w:r>
-              <w:rPr/>
-              <w:t>Igen</w:t>
-            </w:r>
-          </w:p>
-        </w:tc>
-        <w:tc>
-          <w:tcPr>
-            <w:tcW w:w="1816" w:type="dxa"/>
+            <w:tcW w:w="1818" w:type="dxa"/>
             <w:tcBorders/>
             <w:shd w:fill="auto" w:val="clear"/>
           </w:tcPr>
@@ -2879,7 +2889,7 @@
         </w:tc>
         <w:tc>
           <w:tcPr>
-            <w:tcW w:w="1810" w:type="dxa"/>
+            <w:tcW w:w="1809" w:type="dxa"/>
             <w:tcBorders/>
             <w:shd w:color="auto" w:fill="E2EFD9" w:themeFill="accent6" w:themeFillTint="33" w:val="clear"/>
           </w:tcPr>
@@ -2893,6 +2903,25 @@
             <w:r>
               <w:rPr/>
               <w:t>Lekérés</w:t>
+            </w:r>
+          </w:p>
+        </w:tc>
+        <w:tc>
+          <w:tcPr>
+            <w:tcW w:w="1811" w:type="dxa"/>
+            <w:tcBorders/>
+            <w:shd w:fill="auto" w:val="clear"/>
+          </w:tcPr>
+          <w:p>
+            <w:pPr>
+              <w:pStyle w:val="Normal"/>
+              <w:spacing w:lineRule="auto" w:line="240" w:before="0" w:after="0"/>
+              <w:jc w:val="center"/>
+              <w:rPr/>
+            </w:pPr>
+            <w:r>
+              <w:rPr/>
+              <w:t>-</w:t>
             </w:r>
           </w:p>
         </w:tc>
@@ -2911,32 +2940,13 @@
             </w:pPr>
             <w:r>
               <w:rPr/>
-              <w:t>-</w:t>
+              <w:t>Igen</w:t>
             </w:r>
           </w:p>
         </w:tc>
         <w:tc>
           <w:tcPr>
-            <w:tcW w:w="1812" w:type="dxa"/>
-            <w:tcBorders/>
-            <w:shd w:fill="auto" w:val="clear"/>
-          </w:tcPr>
-          <w:p>
-            <w:pPr>
-              <w:pStyle w:val="Normal"/>
-              <w:spacing w:lineRule="auto" w:line="240" w:before="0" w:after="0"/>
-              <w:jc w:val="center"/>
-              <w:rPr/>
-            </w:pPr>
-            <w:r>
-              <w:rPr/>
-              <w:t>Igen</w:t>
-            </w:r>
-          </w:p>
-        </w:tc>
-        <w:tc>
-          <w:tcPr>
-            <w:tcW w:w="1816" w:type="dxa"/>
+            <w:tcW w:w="1818" w:type="dxa"/>
             <w:tcBorders/>
             <w:shd w:fill="auto" w:val="clear"/>
           </w:tcPr>
@@ -2978,7 +2988,7 @@
         </w:tc>
         <w:tc>
           <w:tcPr>
-            <w:tcW w:w="1810" w:type="dxa"/>
+            <w:tcW w:w="1809" w:type="dxa"/>
             <w:tcBorders/>
             <w:shd w:color="auto" w:fill="FEF2CC" w:themeFill="accent4" w:themeFillTint="33" w:val="clear"/>
           </w:tcPr>
@@ -2992,6 +3002,25 @@
             <w:r>
               <w:rPr/>
               <w:t>Módosítás</w:t>
+            </w:r>
+          </w:p>
+        </w:tc>
+        <w:tc>
+          <w:tcPr>
+            <w:tcW w:w="1811" w:type="dxa"/>
+            <w:tcBorders/>
+            <w:shd w:fill="auto" w:val="clear"/>
+          </w:tcPr>
+          <w:p>
+            <w:pPr>
+              <w:pStyle w:val="Normal"/>
+              <w:spacing w:lineRule="auto" w:line="240" w:before="0" w:after="0"/>
+              <w:jc w:val="center"/>
+              <w:rPr/>
+            </w:pPr>
+            <w:r>
+              <w:rPr/>
+              <w:t>-</w:t>
             </w:r>
           </w:p>
         </w:tc>
@@ -3016,26 +3045,7 @@
         </w:tc>
         <w:tc>
           <w:tcPr>
-            <w:tcW w:w="1812" w:type="dxa"/>
-            <w:tcBorders/>
-            <w:shd w:fill="auto" w:val="clear"/>
-          </w:tcPr>
-          <w:p>
-            <w:pPr>
-              <w:pStyle w:val="Normal"/>
-              <w:spacing w:lineRule="auto" w:line="240" w:before="0" w:after="0"/>
-              <w:jc w:val="center"/>
-              <w:rPr/>
-            </w:pPr>
-            <w:r>
-              <w:rPr/>
-              <w:t>-</w:t>
-            </w:r>
-          </w:p>
-        </w:tc>
-        <w:tc>
-          <w:tcPr>
-            <w:tcW w:w="1816" w:type="dxa"/>
+            <w:tcW w:w="1818" w:type="dxa"/>
             <w:tcBorders/>
             <w:shd w:fill="auto" w:val="clear"/>
           </w:tcPr>
@@ -3078,7 +3088,7 @@
         </w:tc>
         <w:tc>
           <w:tcPr>
-            <w:tcW w:w="1810" w:type="dxa"/>
+            <w:tcW w:w="1809" w:type="dxa"/>
             <w:tcBorders/>
             <w:shd w:color="auto" w:fill="E2EFD9" w:themeFill="accent6" w:themeFillTint="33" w:val="clear"/>
           </w:tcPr>
@@ -3092,6 +3102,25 @@
             <w:r>
               <w:rPr/>
               <w:t>Lekérés</w:t>
+            </w:r>
+          </w:p>
+        </w:tc>
+        <w:tc>
+          <w:tcPr>
+            <w:tcW w:w="1811" w:type="dxa"/>
+            <w:tcBorders/>
+            <w:shd w:fill="auto" w:val="clear"/>
+          </w:tcPr>
+          <w:p>
+            <w:pPr>
+              <w:pStyle w:val="Normal"/>
+              <w:spacing w:lineRule="auto" w:line="240" w:before="0" w:after="0"/>
+              <w:jc w:val="center"/>
+              <w:rPr/>
+            </w:pPr>
+            <w:r>
+              <w:rPr/>
+              <w:t>igen</w:t>
             </w:r>
           </w:p>
         </w:tc>
@@ -3110,32 +3139,13 @@
             </w:pPr>
             <w:r>
               <w:rPr/>
-              <w:t>igen</w:t>
+              <w:t>Igen</w:t>
             </w:r>
           </w:p>
         </w:tc>
         <w:tc>
           <w:tcPr>
-            <w:tcW w:w="1812" w:type="dxa"/>
-            <w:tcBorders/>
-            <w:shd w:fill="auto" w:val="clear"/>
-          </w:tcPr>
-          <w:p>
-            <w:pPr>
-              <w:pStyle w:val="Normal"/>
-              <w:spacing w:lineRule="auto" w:line="240" w:before="0" w:after="0"/>
-              <w:jc w:val="center"/>
-              <w:rPr/>
-            </w:pPr>
-            <w:r>
-              <w:rPr/>
-              <w:t>Igen</w:t>
-            </w:r>
-          </w:p>
-        </w:tc>
-        <w:tc>
-          <w:tcPr>
-            <w:tcW w:w="1816" w:type="dxa"/>
+            <w:tcW w:w="1818" w:type="dxa"/>
             <w:tcBorders/>
             <w:shd w:fill="auto" w:val="clear"/>
           </w:tcPr>
@@ -3177,7 +3187,7 @@
         </w:tc>
         <w:tc>
           <w:tcPr>
-            <w:tcW w:w="1810" w:type="dxa"/>
+            <w:tcW w:w="1809" w:type="dxa"/>
             <w:tcBorders/>
             <w:shd w:color="auto" w:fill="FEF2CC" w:themeFill="accent4" w:themeFillTint="33" w:val="clear"/>
           </w:tcPr>
@@ -3191,6 +3201,25 @@
             <w:r>
               <w:rPr/>
               <w:t>Módosítás</w:t>
+            </w:r>
+          </w:p>
+        </w:tc>
+        <w:tc>
+          <w:tcPr>
+            <w:tcW w:w="1811" w:type="dxa"/>
+            <w:tcBorders/>
+            <w:shd w:fill="auto" w:val="clear"/>
+          </w:tcPr>
+          <w:p>
+            <w:pPr>
+              <w:pStyle w:val="Normal"/>
+              <w:spacing w:lineRule="auto" w:line="240" w:before="0" w:after="0"/>
+              <w:jc w:val="center"/>
+              <w:rPr/>
+            </w:pPr>
+            <w:r>
+              <w:rPr/>
+              <w:t>Igen</w:t>
             </w:r>
           </w:p>
         </w:tc>
@@ -3209,32 +3238,13 @@
             </w:pPr>
             <w:r>
               <w:rPr/>
-              <w:t>Igen</w:t>
+              <w:t>-</w:t>
             </w:r>
           </w:p>
         </w:tc>
         <w:tc>
           <w:tcPr>
-            <w:tcW w:w="1812" w:type="dxa"/>
-            <w:tcBorders/>
-            <w:shd w:fill="auto" w:val="clear"/>
-          </w:tcPr>
-          <w:p>
-            <w:pPr>
-              <w:pStyle w:val="Normal"/>
-              <w:spacing w:lineRule="auto" w:line="240" w:before="0" w:after="0"/>
-              <w:jc w:val="center"/>
-              <w:rPr/>
-            </w:pPr>
-            <w:r>
-              <w:rPr/>
-              <w:t>-</w:t>
-            </w:r>
-          </w:p>
-        </w:tc>
-        <w:tc>
-          <w:tcPr>
-            <w:tcW w:w="1816" w:type="dxa"/>
+            <w:tcW w:w="1818" w:type="dxa"/>
             <w:tcBorders/>
             <w:shd w:fill="auto" w:val="clear"/>
           </w:tcPr>
@@ -3277,7 +3287,7 @@
         </w:tc>
         <w:tc>
           <w:tcPr>
-            <w:tcW w:w="1810" w:type="dxa"/>
+            <w:tcW w:w="1809" w:type="dxa"/>
             <w:tcBorders/>
             <w:shd w:color="auto" w:fill="E2EFD9" w:themeFill="accent6" w:themeFillTint="33" w:val="clear"/>
           </w:tcPr>
@@ -3291,6 +3301,25 @@
             <w:r>
               <w:rPr/>
               <w:t>Lekérés</w:t>
+            </w:r>
+          </w:p>
+        </w:tc>
+        <w:tc>
+          <w:tcPr>
+            <w:tcW w:w="1811" w:type="dxa"/>
+            <w:tcBorders/>
+            <w:shd w:fill="auto" w:val="clear"/>
+          </w:tcPr>
+          <w:p>
+            <w:pPr>
+              <w:pStyle w:val="Normal"/>
+              <w:spacing w:lineRule="auto" w:line="240" w:before="0" w:after="0"/>
+              <w:jc w:val="center"/>
+              <w:rPr/>
+            </w:pPr>
+            <w:r>
+              <w:rPr/>
+              <w:t>Igen</w:t>
             </w:r>
           </w:p>
         </w:tc>
@@ -3315,26 +3344,7 @@
         </w:tc>
         <w:tc>
           <w:tcPr>
-            <w:tcW w:w="1812" w:type="dxa"/>
-            <w:tcBorders/>
-            <w:shd w:fill="auto" w:val="clear"/>
-          </w:tcPr>
-          <w:p>
-            <w:pPr>
-              <w:pStyle w:val="Normal"/>
-              <w:spacing w:lineRule="auto" w:line="240" w:before="0" w:after="0"/>
-              <w:jc w:val="center"/>
-              <w:rPr/>
-            </w:pPr>
-            <w:r>
-              <w:rPr/>
-              <w:t>Igen</w:t>
-            </w:r>
-          </w:p>
-        </w:tc>
-        <w:tc>
-          <w:tcPr>
-            <w:tcW w:w="1816" w:type="dxa"/>
+            <w:tcW w:w="1818" w:type="dxa"/>
             <w:tcBorders/>
             <w:shd w:fill="auto" w:val="clear"/>
           </w:tcPr>
@@ -3376,7 +3386,7 @@
         </w:tc>
         <w:tc>
           <w:tcPr>
-            <w:tcW w:w="1810" w:type="dxa"/>
+            <w:tcW w:w="1809" w:type="dxa"/>
             <w:tcBorders/>
             <w:shd w:color="auto" w:fill="FEF2CC" w:themeFill="accent4" w:themeFillTint="33" w:val="clear"/>
           </w:tcPr>
@@ -3390,6 +3400,25 @@
             <w:r>
               <w:rPr/>
               <w:t>Módosítás</w:t>
+            </w:r>
+          </w:p>
+        </w:tc>
+        <w:tc>
+          <w:tcPr>
+            <w:tcW w:w="1811" w:type="dxa"/>
+            <w:tcBorders/>
+            <w:shd w:fill="auto" w:val="clear"/>
+          </w:tcPr>
+          <w:p>
+            <w:pPr>
+              <w:pStyle w:val="Normal"/>
+              <w:spacing w:lineRule="auto" w:line="240" w:before="0" w:after="0"/>
+              <w:jc w:val="center"/>
+              <w:rPr/>
+            </w:pPr>
+            <w:r>
+              <w:rPr/>
+              <w:t>Igen</w:t>
             </w:r>
           </w:p>
         </w:tc>
@@ -3408,32 +3437,13 @@
             </w:pPr>
             <w:r>
               <w:rPr/>
-              <w:t>Igen</w:t>
+              <w:t>-</w:t>
             </w:r>
           </w:p>
         </w:tc>
         <w:tc>
           <w:tcPr>
-            <w:tcW w:w="1812" w:type="dxa"/>
-            <w:tcBorders/>
-            <w:shd w:fill="auto" w:val="clear"/>
-          </w:tcPr>
-          <w:p>
-            <w:pPr>
-              <w:pStyle w:val="Normal"/>
-              <w:spacing w:lineRule="auto" w:line="240" w:before="0" w:after="0"/>
-              <w:jc w:val="center"/>
-              <w:rPr/>
-            </w:pPr>
-            <w:r>
-              <w:rPr/>
-              <w:t>-</w:t>
-            </w:r>
-          </w:p>
-        </w:tc>
-        <w:tc>
-          <w:tcPr>
-            <w:tcW w:w="1816" w:type="dxa"/>
+            <w:tcW w:w="1818" w:type="dxa"/>
             <w:tcBorders/>
             <w:shd w:fill="auto" w:val="clear"/>
           </w:tcPr>
@@ -3476,7 +3486,7 @@
         </w:tc>
         <w:tc>
           <w:tcPr>
-            <w:tcW w:w="1810" w:type="dxa"/>
+            <w:tcW w:w="1809" w:type="dxa"/>
             <w:tcBorders/>
             <w:shd w:color="auto" w:fill="E2EFD9" w:themeFill="accent6" w:themeFillTint="33" w:val="clear"/>
           </w:tcPr>
@@ -3490,6 +3500,25 @@
             <w:r>
               <w:rPr/>
               <w:t>Lekérés</w:t>
+            </w:r>
+          </w:p>
+        </w:tc>
+        <w:tc>
+          <w:tcPr>
+            <w:tcW w:w="1811" w:type="dxa"/>
+            <w:tcBorders/>
+            <w:shd w:fill="auto" w:val="clear"/>
+          </w:tcPr>
+          <w:p>
+            <w:pPr>
+              <w:pStyle w:val="Normal"/>
+              <w:spacing w:lineRule="auto" w:line="240" w:before="0" w:after="0"/>
+              <w:jc w:val="center"/>
+              <w:rPr/>
+            </w:pPr>
+            <w:r>
+              <w:rPr/>
+              <w:t>Igen</w:t>
             </w:r>
           </w:p>
         </w:tc>
@@ -3514,26 +3543,7 @@
         </w:tc>
         <w:tc>
           <w:tcPr>
-            <w:tcW w:w="1812" w:type="dxa"/>
-            <w:tcBorders/>
-            <w:shd w:fill="auto" w:val="clear"/>
-          </w:tcPr>
-          <w:p>
-            <w:pPr>
-              <w:pStyle w:val="Normal"/>
-              <w:spacing w:lineRule="auto" w:line="240" w:before="0" w:after="0"/>
-              <w:jc w:val="center"/>
-              <w:rPr/>
-            </w:pPr>
-            <w:r>
-              <w:rPr/>
-              <w:t>Igen</w:t>
-            </w:r>
-          </w:p>
-        </w:tc>
-        <w:tc>
-          <w:tcPr>
-            <w:tcW w:w="1816" w:type="dxa"/>
+            <w:tcW w:w="1818" w:type="dxa"/>
             <w:tcBorders/>
             <w:shd w:fill="auto" w:val="clear"/>
           </w:tcPr>
@@ -3575,7 +3585,7 @@
         </w:tc>
         <w:tc>
           <w:tcPr>
-            <w:tcW w:w="1810" w:type="dxa"/>
+            <w:tcW w:w="1809" w:type="dxa"/>
             <w:tcBorders/>
             <w:shd w:color="auto" w:fill="FEF2CC" w:themeFill="accent4" w:themeFillTint="33" w:val="clear"/>
           </w:tcPr>
@@ -3589,6 +3599,25 @@
             <w:r>
               <w:rPr/>
               <w:t>Módosítás</w:t>
+            </w:r>
+          </w:p>
+        </w:tc>
+        <w:tc>
+          <w:tcPr>
+            <w:tcW w:w="1811" w:type="dxa"/>
+            <w:tcBorders/>
+            <w:shd w:fill="auto" w:val="clear"/>
+          </w:tcPr>
+          <w:p>
+            <w:pPr>
+              <w:pStyle w:val="Normal"/>
+              <w:spacing w:lineRule="auto" w:line="240" w:before="0" w:after="0"/>
+              <w:jc w:val="center"/>
+              <w:rPr/>
+            </w:pPr>
+            <w:r>
+              <w:rPr/>
+              <w:t>Igen</w:t>
             </w:r>
           </w:p>
         </w:tc>
@@ -3607,32 +3636,13 @@
             </w:pPr>
             <w:r>
               <w:rPr/>
-              <w:t>Igen</w:t>
+              <w:t>-</w:t>
             </w:r>
           </w:p>
         </w:tc>
         <w:tc>
           <w:tcPr>
-            <w:tcW w:w="1812" w:type="dxa"/>
-            <w:tcBorders/>
-            <w:shd w:fill="auto" w:val="clear"/>
-          </w:tcPr>
-          <w:p>
-            <w:pPr>
-              <w:pStyle w:val="Normal"/>
-              <w:spacing w:lineRule="auto" w:line="240" w:before="0" w:after="0"/>
-              <w:jc w:val="center"/>
-              <w:rPr/>
-            </w:pPr>
-            <w:r>
-              <w:rPr/>
-              <w:t>-</w:t>
-            </w:r>
-          </w:p>
-        </w:tc>
-        <w:tc>
-          <w:tcPr>
-            <w:tcW w:w="1816" w:type="dxa"/>
+            <w:tcW w:w="1818" w:type="dxa"/>
             <w:tcBorders/>
             <w:shd w:fill="auto" w:val="clear"/>
           </w:tcPr>
@@ -3675,7 +3685,7 @@
         </w:tc>
         <w:tc>
           <w:tcPr>
-            <w:tcW w:w="1810" w:type="dxa"/>
+            <w:tcW w:w="1809" w:type="dxa"/>
             <w:tcBorders/>
             <w:shd w:color="auto" w:fill="E2EFD9" w:themeFill="accent6" w:themeFillTint="33" w:val="clear"/>
           </w:tcPr>
@@ -3689,6 +3699,25 @@
             <w:r>
               <w:rPr/>
               <w:t>Lekérés</w:t>
+            </w:r>
+          </w:p>
+        </w:tc>
+        <w:tc>
+          <w:tcPr>
+            <w:tcW w:w="1811" w:type="dxa"/>
+            <w:tcBorders/>
+            <w:shd w:fill="auto" w:val="clear"/>
+          </w:tcPr>
+          <w:p>
+            <w:pPr>
+              <w:pStyle w:val="Normal"/>
+              <w:spacing w:lineRule="auto" w:line="240" w:before="0" w:after="0"/>
+              <w:jc w:val="center"/>
+              <w:rPr/>
+            </w:pPr>
+            <w:r>
+              <w:rPr/>
+              <w:t>Igen</w:t>
             </w:r>
           </w:p>
         </w:tc>
@@ -3713,26 +3742,7 @@
         </w:tc>
         <w:tc>
           <w:tcPr>
-            <w:tcW w:w="1812" w:type="dxa"/>
-            <w:tcBorders/>
-            <w:shd w:fill="auto" w:val="clear"/>
-          </w:tcPr>
-          <w:p>
-            <w:pPr>
-              <w:pStyle w:val="Normal"/>
-              <w:spacing w:lineRule="auto" w:line="240" w:before="0" w:after="0"/>
-              <w:jc w:val="center"/>
-              <w:rPr/>
-            </w:pPr>
-            <w:r>
-              <w:rPr/>
-              <w:t>Igen</w:t>
-            </w:r>
-          </w:p>
-        </w:tc>
-        <w:tc>
-          <w:tcPr>
-            <w:tcW w:w="1816" w:type="dxa"/>
+            <w:tcW w:w="1818" w:type="dxa"/>
             <w:tcBorders/>
             <w:shd w:fill="auto" w:val="clear"/>
           </w:tcPr>
@@ -3773,7 +3783,7 @@
         </w:tc>
         <w:tc>
           <w:tcPr>
-            <w:tcW w:w="1810" w:type="dxa"/>
+            <w:tcW w:w="1809" w:type="dxa"/>
             <w:tcBorders/>
             <w:shd w:color="auto" w:fill="FEF2CC" w:themeFill="accent4" w:themeFillTint="33" w:val="clear"/>
           </w:tcPr>
@@ -3787,6 +3797,25 @@
             <w:r>
               <w:rPr/>
               <w:t>Módosítás</w:t>
+            </w:r>
+          </w:p>
+        </w:tc>
+        <w:tc>
+          <w:tcPr>
+            <w:tcW w:w="1811" w:type="dxa"/>
+            <w:tcBorders/>
+            <w:shd w:fill="auto" w:val="clear"/>
+          </w:tcPr>
+          <w:p>
+            <w:pPr>
+              <w:pStyle w:val="Normal"/>
+              <w:spacing w:lineRule="auto" w:line="240" w:before="0" w:after="0"/>
+              <w:jc w:val="center"/>
+              <w:rPr/>
+            </w:pPr>
+            <w:r>
+              <w:rPr/>
+              <w:t>igen</w:t>
             </w:r>
           </w:p>
         </w:tc>
@@ -3805,32 +3834,13 @@
             </w:pPr>
             <w:r>
               <w:rPr/>
-              <w:t>igen</w:t>
+              <w:t>-</w:t>
             </w:r>
           </w:p>
         </w:tc>
         <w:tc>
           <w:tcPr>
-            <w:tcW w:w="1812" w:type="dxa"/>
-            <w:tcBorders/>
-            <w:shd w:fill="auto" w:val="clear"/>
-          </w:tcPr>
-          <w:p>
-            <w:pPr>
-              <w:pStyle w:val="Normal"/>
-              <w:spacing w:lineRule="auto" w:line="240" w:before="0" w:after="0"/>
-              <w:jc w:val="center"/>
-              <w:rPr/>
-            </w:pPr>
-            <w:r>
-              <w:rPr/>
-              <w:t>-</w:t>
-            </w:r>
-          </w:p>
-        </w:tc>
-        <w:tc>
-          <w:tcPr>
-            <w:tcW w:w="1816" w:type="dxa"/>
+            <w:tcW w:w="1818" w:type="dxa"/>
             <w:tcBorders/>
             <w:shd w:fill="auto" w:val="clear"/>
           </w:tcPr>
@@ -4482,7 +4492,7 @@
         <w:keepNext w:val="false"/>
         <w:keepLines w:val="false"/>
         <w:widowControl/>
-        <w:spacing w:lineRule="auto" w:line="254" w:beforeAutospacing="0" w:before="0" w:afterAutospacing="0" w:after="160"/>
+        <w:spacing w:lineRule="auto" w:line="252" w:beforeAutospacing="0" w:before="0" w:afterAutospacing="0" w:after="160"/>
         <w:ind w:left="0" w:right="0" w:hanging="0"/>
         <w:jc w:val="left"/>
         <w:rPr>
@@ -4940,7 +4950,7 @@
         <w:keepNext w:val="false"/>
         <w:keepLines w:val="false"/>
         <w:widowControl/>
-        <w:spacing w:lineRule="auto" w:line="254" w:beforeAutospacing="0" w:before="0" w:afterAutospacing="0" w:after="160"/>
+        <w:spacing w:lineRule="auto" w:line="252" w:beforeAutospacing="0" w:before="0" w:afterAutospacing="0" w:after="160"/>
         <w:ind w:left="0" w:right="0" w:hanging="0"/>
         <w:jc w:val="left"/>
         <w:rPr>
@@ -5398,7 +5408,7 @@
         <w:keepNext w:val="false"/>
         <w:keepLines w:val="false"/>
         <w:widowControl/>
-        <w:spacing w:lineRule="auto" w:line="254" w:beforeAutospacing="0" w:before="0" w:afterAutospacing="0" w:after="160"/>
+        <w:spacing w:lineRule="auto" w:line="252" w:beforeAutospacing="0" w:before="0" w:afterAutospacing="0" w:after="160"/>
         <w:ind w:left="0" w:right="0" w:hanging="0"/>
         <w:jc w:val="left"/>
         <w:rPr>
@@ -5856,7 +5866,7 @@
         <w:keepNext w:val="false"/>
         <w:keepLines w:val="false"/>
         <w:widowControl/>
-        <w:spacing w:lineRule="auto" w:line="254" w:beforeAutospacing="0" w:before="0" w:afterAutospacing="0" w:after="160"/>
+        <w:spacing w:lineRule="auto" w:line="252" w:beforeAutospacing="0" w:before="0" w:afterAutospacing="0" w:after="160"/>
         <w:ind w:left="0" w:right="0" w:hanging="0"/>
         <w:jc w:val="left"/>
         <w:rPr>
@@ -6314,7 +6324,7 @@
         <w:keepNext w:val="false"/>
         <w:keepLines w:val="false"/>
         <w:widowControl/>
-        <w:spacing w:lineRule="auto" w:line="254" w:beforeAutospacing="0" w:before="0" w:afterAutospacing="0" w:after="160"/>
+        <w:spacing w:lineRule="auto" w:line="252" w:beforeAutospacing="0" w:before="0" w:afterAutospacing="0" w:after="160"/>
         <w:ind w:left="0" w:right="0" w:hanging="0"/>
         <w:jc w:val="left"/>
         <w:rPr>
@@ -6772,7 +6782,7 @@
         <w:keepNext w:val="false"/>
         <w:keepLines w:val="false"/>
         <w:widowControl/>
-        <w:spacing w:lineRule="auto" w:line="254" w:beforeAutospacing="0" w:before="0" w:afterAutospacing="0" w:after="160"/>
+        <w:spacing w:lineRule="auto" w:line="252" w:beforeAutospacing="0" w:before="0" w:afterAutospacing="0" w:after="160"/>
         <w:ind w:left="0" w:right="0" w:hanging="0"/>
         <w:jc w:val="left"/>
         <w:rPr>
@@ -6900,7 +6910,7 @@
         <w:keepNext w:val="false"/>
         <w:keepLines w:val="false"/>
         <w:widowControl/>
-        <w:spacing w:lineRule="auto" w:line="254" w:beforeAutospacing="0" w:before="0" w:afterAutospacing="0" w:after="160"/>
+        <w:spacing w:lineRule="auto" w:line="252" w:beforeAutospacing="0" w:before="0" w:afterAutospacing="0" w:after="160"/>
         <w:ind w:left="0" w:right="0" w:hanging="0"/>
         <w:jc w:val="left"/>
         <w:rPr>
@@ -7358,7 +7368,7 @@
         <w:keepNext w:val="false"/>
         <w:keepLines w:val="false"/>
         <w:widowControl/>
-        <w:spacing w:lineRule="auto" w:line="254" w:beforeAutospacing="0" w:before="0" w:afterAutospacing="0" w:after="160"/>
+        <w:spacing w:lineRule="auto" w:line="252" w:beforeAutospacing="0" w:before="0" w:afterAutospacing="0" w:after="160"/>
         <w:ind w:left="0" w:right="0" w:hanging="0"/>
         <w:jc w:val="left"/>
         <w:rPr>
@@ -7816,7 +7826,7 @@
         <w:keepNext w:val="false"/>
         <w:keepLines w:val="false"/>
         <w:widowControl/>
-        <w:spacing w:lineRule="auto" w:line="254" w:beforeAutospacing="0" w:before="0" w:afterAutospacing="0" w:after="160"/>
+        <w:spacing w:lineRule="auto" w:line="252" w:beforeAutospacing="0" w:before="0" w:afterAutospacing="0" w:after="160"/>
         <w:ind w:left="0" w:right="0" w:hanging="0"/>
         <w:jc w:val="left"/>
         <w:rPr>
@@ -8274,7 +8284,7 @@
         <w:keepNext w:val="false"/>
         <w:keepLines w:val="false"/>
         <w:widowControl/>
-        <w:spacing w:lineRule="auto" w:line="254" w:beforeAutospacing="0" w:before="0" w:afterAutospacing="0" w:after="160"/>
+        <w:spacing w:lineRule="auto" w:line="252" w:beforeAutospacing="0" w:before="0" w:afterAutospacing="0" w:after="160"/>
         <w:ind w:left="0" w:right="0" w:hanging="0"/>
         <w:jc w:val="left"/>
         <w:rPr>
@@ -8363,19 +8373,7 @@
         <w:rPr>
           <w:lang w:val="en-US"/>
         </w:rPr>
-        <w:t xml:space="preserve"> és egy jelszót kap    'password' ‘</w:t>
-      </w:r>
-      <w:r>
-        <w:rPr>
-          <w:lang w:val="en-US"/>
-        </w:rPr>
-        <w:t>email</w:t>
-      </w:r>
-      <w:r>
-        <w:rPr>
-          <w:lang w:val="en-US"/>
-        </w:rPr>
-        <w:t>’</w:t>
+        <w:t xml:space="preserve"> és egy jelszót kap    'password' ‘email’</w:t>
       </w:r>
     </w:p>
     <w:p>
@@ -8480,7 +8478,7 @@
         <w:keepNext w:val="false"/>
         <w:keepLines w:val="false"/>
         <w:widowControl/>
-        <w:spacing w:lineRule="auto" w:line="254" w:beforeAutospacing="0" w:before="0" w:afterAutospacing="0" w:after="160"/>
+        <w:spacing w:lineRule="auto" w:line="252" w:beforeAutospacing="0" w:before="0" w:afterAutospacing="0" w:after="160"/>
         <w:ind w:left="0" w:right="0" w:hanging="0"/>
         <w:jc w:val="left"/>
         <w:rPr>
@@ -8616,7 +8614,9 @@
         </w:rPr>
       </w:pPr>
       <w:r>
-        <w:rPr/>
+        <w:rPr>
+          <w:lang w:val="en-US"/>
+        </w:rPr>
       </w:r>
     </w:p>
     <w:p>
@@ -8631,7 +8631,9 @@
         </w:rPr>
       </w:pPr>
       <w:r>
-        <w:rPr/>
+        <w:rPr>
+          <w:lang w:val="en-US"/>
+        </w:rPr>
       </w:r>
     </w:p>
     <w:p>
@@ -8685,14 +8687,15 @@
         <w:rPr>
           <w:rFonts w:ascii="Consolas;Courier New;monospace" w:hAnsi="Consolas;Courier New;monospace" w:eastAsia="Calibri" w:cs="" w:cstheme="minorBidi" w:eastAsiaTheme="minorHAnsi"/>
           <w:b w:val="false"/>
-          <w:sz w:val="21"/>
-          <w:szCs w:val="22"/>
-          <w:lang w:val="en-US" w:eastAsia="en-US" w:bidi="ar-SA"/>
-        </w:rPr>
-      </w:pPr>
-      <w:r>
-        <w:rPr>
-          <w:rFonts w:eastAsia="Calibri" w:cs="" w:cstheme="minorBidi" w:eastAsiaTheme="minorHAnsi" w:ascii="Consolas;Courier New;monospace" w:hAnsi="Consolas;Courier New;monospace"/>
+          <w:b w:val="false"/>
+          <w:sz w:val="21"/>
+          <w:szCs w:val="22"/>
+          <w:lang w:val="en-US" w:eastAsia="en-US" w:bidi="ar-SA"/>
+        </w:rPr>
+      </w:pPr>
+      <w:r>
+        <w:rPr>
+          <w:rFonts w:eastAsia="Calibri" w:cs="" w:ascii="Consolas;Courier New;monospace" w:hAnsi="Consolas;Courier New;monospace" w:cstheme="minorBidi" w:eastAsiaTheme="minorHAnsi"/>
           <w:b w:val="false"/>
           <w:sz w:val="21"/>
           <w:szCs w:val="22"/>
@@ -8714,14 +8717,15 @@
         <w:rPr>
           <w:rFonts w:ascii="Consolas;Courier New;monospace" w:hAnsi="Consolas;Courier New;monospace" w:eastAsia="Calibri" w:cs="" w:cstheme="minorBidi" w:eastAsiaTheme="minorHAnsi"/>
           <w:b w:val="false"/>
-          <w:sz w:val="21"/>
-          <w:szCs w:val="22"/>
-          <w:lang w:val="en-US" w:eastAsia="en-US" w:bidi="ar-SA"/>
-        </w:rPr>
-      </w:pPr>
-      <w:r>
-        <w:rPr>
-          <w:rFonts w:eastAsia="Calibri" w:cs="" w:cstheme="minorBidi" w:eastAsiaTheme="minorHAnsi" w:ascii="Consolas;Courier New;monospace" w:hAnsi="Consolas;Courier New;monospace"/>
+          <w:b w:val="false"/>
+          <w:sz w:val="21"/>
+          <w:szCs w:val="22"/>
+          <w:lang w:val="en-US" w:eastAsia="en-US" w:bidi="ar-SA"/>
+        </w:rPr>
+      </w:pPr>
+      <w:r>
+        <w:rPr>
+          <w:rFonts w:eastAsia="Calibri" w:cs="" w:ascii="Consolas;Courier New;monospace" w:hAnsi="Consolas;Courier New;monospace" w:cstheme="minorBidi" w:eastAsiaTheme="minorHAnsi"/>
           <w:b w:val="false"/>
           <w:sz w:val="21"/>
           <w:szCs w:val="22"/>
@@ -8731,7 +8735,7 @@
       </w:r>
       <w:r>
         <w:rPr>
-          <w:rFonts w:eastAsia="Calibri" w:cs="" w:cstheme="minorBidi" w:eastAsiaTheme="minorHAnsi" w:ascii="Consolas;Courier New;monospace" w:hAnsi="Consolas;Courier New;monospace"/>
+          <w:rFonts w:eastAsia="Calibri" w:cs="" w:ascii="Consolas;Courier New;monospace" w:hAnsi="Consolas;Courier New;monospace" w:cstheme="minorBidi" w:eastAsiaTheme="minorHAnsi"/>
           <w:b w:val="false"/>
           <w:sz w:val="21"/>
           <w:szCs w:val="22"/>
@@ -8750,17 +8754,11 @@
         </w:numPr>
         <w:spacing w:before="280" w:after="280"/>
         <w:contextualSpacing/>
-        <w:rPr>
-          <w:rFonts w:ascii="Consolas;Courier New;monospace" w:hAnsi="Consolas;Courier New;monospace" w:eastAsia="Calibri" w:cs="" w:cstheme="minorBidi" w:eastAsiaTheme="minorHAnsi"/>
-          <w:b w:val="false"/>
-          <w:sz w:val="21"/>
-          <w:szCs w:val="22"/>
-          <w:lang w:val="en-US" w:eastAsia="en-US" w:bidi="ar-SA"/>
-        </w:rPr>
-      </w:pPr>
-      <w:r>
-        <w:rPr>
-          <w:rFonts w:eastAsia="Calibri" w:cs="" w:cstheme="minorBidi" w:eastAsiaTheme="minorHAnsi" w:ascii="Consolas;Courier New;monospace" w:hAnsi="Consolas;Courier New;monospace"/>
+        <w:rPr/>
+      </w:pPr>
+      <w:r>
+        <w:rPr>
+          <w:rFonts w:eastAsia="Calibri" w:cs="" w:ascii="Consolas;Courier New;monospace" w:hAnsi="Consolas;Courier New;monospace" w:cstheme="minorBidi" w:eastAsiaTheme="minorHAnsi"/>
           <w:b w:val="false"/>
           <w:sz w:val="21"/>
           <w:szCs w:val="22"/>
@@ -8770,13 +8768,13 @@
       </w:r>
       <w:r>
         <w:rPr>
-          <w:rFonts w:eastAsia="Calibri" w:cs="" w:cstheme="minorBidi" w:eastAsiaTheme="minorHAnsi" w:ascii="Consolas;Courier New;monospace" w:hAnsi="Consolas;Courier New;monospace"/>
-          <w:b w:val="false"/>
-          <w:sz w:val="21"/>
-          <w:szCs w:val="22"/>
-          <w:lang w:val="en-US" w:eastAsia="en-US" w:bidi="ar-SA"/>
-        </w:rPr>
-        <w:t>password1’</w:t>
+          <w:rFonts w:eastAsia="Calibri" w:cs="" w:ascii="Consolas;Courier New;monospace" w:hAnsi="Consolas;Courier New;monospace" w:cstheme="minorBidi" w:eastAsiaTheme="minorHAnsi"/>
+          <w:b w:val="false"/>
+          <w:sz w:val="21"/>
+          <w:szCs w:val="22"/>
+          <w:lang w:val="en-US" w:eastAsia="en-US" w:bidi="ar-SA"/>
+        </w:rPr>
+        <w:t>password’</w:t>
       </w:r>
     </w:p>
     <w:p>
@@ -8790,9 +8788,12 @@
         <w:spacing w:before="280" w:after="280"/>
         <w:contextualSpacing/>
         <w:rPr>
-          <w:rFonts w:ascii="Consolas;Courier New;monospace" w:hAnsi="Consolas;Courier New;monospace"/>
-          <w:b w:val="false"/>
-          <w:sz w:val="21"/>
+          <w:rFonts w:ascii="Consolas;Courier New;monospace" w:hAnsi="Consolas;Courier New;monospace" w:eastAsia="Calibri" w:cs="" w:cstheme="minorBidi" w:eastAsiaTheme="minorHAnsi"/>
+          <w:b w:val="false"/>
+          <w:b w:val="false"/>
+          <w:sz w:val="21"/>
+          <w:szCs w:val="22"/>
+          <w:lang w:val="en-US" w:eastAsia="en-US" w:bidi="ar-SA"/>
         </w:rPr>
       </w:pPr>
       <w:r>
@@ -8813,34 +8814,7 @@
           <w:szCs w:val="22"/>
           <w:lang w:val="en-US" w:eastAsia="en-US" w:bidi="ar-SA"/>
         </w:rPr>
-        <w:t xml:space="preserve">password2’  // hashelve </w:t>
-      </w:r>
-      <w:r>
-        <w:rPr>
-          <w:rFonts w:eastAsia="Calibri" w:cs="" w:ascii="Consolas;Courier New;monospace" w:hAnsi="Consolas;Courier New;monospace" w:cstheme="minorBidi" w:eastAsiaTheme="minorHAnsi"/>
-          <w:b w:val="false"/>
-          <w:sz w:val="21"/>
-          <w:szCs w:val="22"/>
-          <w:lang w:val="en-US" w:eastAsia="en-US" w:bidi="ar-SA"/>
-        </w:rPr>
-        <w:t>mind kettő</w:t>
-      </w:r>
-      <w:r>
-        <w:rPr>
-          <w:rFonts w:eastAsia="Calibri" w:cs="" w:ascii="Consolas;Courier New;monospace" w:hAnsi="Consolas;Courier New;monospace" w:cstheme="minorBidi" w:eastAsiaTheme="minorHAnsi"/>
-          <w:b w:val="false"/>
-          <w:sz w:val="21"/>
-          <w:szCs w:val="22"/>
-          <w:lang w:val="en-US" w:eastAsia="en-US" w:bidi="ar-SA"/>
-        </w:rPr>
-        <w:t xml:space="preserve">, login-nál </w:t>
-        <w:tab/>
-        <w:tab/>
-        <w:t xml:space="preserve">   </w:t>
-        <w:tab/>
-        <w:tab/>
-        <w:tab/>
-        <w:t>fontos</w:t>
+        <w:t>trade’</w:t>
       </w:r>
     </w:p>
     <w:p>
@@ -8856,14 +8830,15 @@
         <w:rPr>
           <w:rFonts w:ascii="Consolas;Courier New;monospace" w:hAnsi="Consolas;Courier New;monospace" w:eastAsia="Calibri" w:cs="" w:cstheme="minorBidi" w:eastAsiaTheme="minorHAnsi"/>
           <w:b w:val="false"/>
-          <w:sz w:val="21"/>
-          <w:szCs w:val="22"/>
-          <w:lang w:val="en-US" w:eastAsia="en-US" w:bidi="ar-SA"/>
-        </w:rPr>
-      </w:pPr>
-      <w:r>
-        <w:rPr>
-          <w:rFonts w:eastAsia="Calibri" w:cs="" w:cstheme="minorBidi" w:eastAsiaTheme="minorHAnsi" w:ascii="Consolas;Courier New;monospace" w:hAnsi="Consolas;Courier New;monospace"/>
+          <w:b w:val="false"/>
+          <w:sz w:val="21"/>
+          <w:szCs w:val="22"/>
+          <w:lang w:val="en-US" w:eastAsia="en-US" w:bidi="ar-SA"/>
+        </w:rPr>
+      </w:pPr>
+      <w:r>
+        <w:rPr>
+          <w:rFonts w:eastAsia="Calibri" w:cs="" w:ascii="Consolas;Courier New;monospace" w:hAnsi="Consolas;Courier New;monospace" w:cstheme="minorBidi" w:eastAsiaTheme="minorHAnsi"/>
           <w:b w:val="false"/>
           <w:sz w:val="21"/>
           <w:szCs w:val="22"/>
@@ -8873,13 +8848,43 @@
       </w:r>
       <w:r>
         <w:rPr>
-          <w:rFonts w:eastAsia="Calibri" w:cs="" w:cstheme="minorBidi" w:eastAsiaTheme="minorHAnsi" w:ascii="Consolas;Courier New;monospace" w:hAnsi="Consolas;Courier New;monospace"/>
-          <w:b w:val="false"/>
-          <w:sz w:val="21"/>
-          <w:szCs w:val="22"/>
-          <w:lang w:val="en-US" w:eastAsia="en-US" w:bidi="ar-SA"/>
-        </w:rPr>
-        <w:t>trade’</w:t>
+          <w:rFonts w:eastAsia="Calibri" w:cs="" w:ascii="Consolas;Courier New;monospace" w:hAnsi="Consolas;Courier New;monospace" w:cstheme="minorBidi" w:eastAsiaTheme="minorHAnsi"/>
+          <w:b w:val="false"/>
+          <w:sz w:val="21"/>
+          <w:szCs w:val="22"/>
+          <w:lang w:val="en-US" w:eastAsia="en-US" w:bidi="ar-SA"/>
+        </w:rPr>
+        <w:t>level’</w:t>
+      </w:r>
+    </w:p>
+    <w:p>
+      <w:pPr>
+        <w:pStyle w:val="Normal"/>
+        <w:widowControl/>
+        <w:numPr>
+          <w:ilvl w:val="0"/>
+          <w:numId w:val="4"/>
+        </w:numPr>
+        <w:spacing w:before="280" w:after="280"/>
+        <w:contextualSpacing/>
+        <w:rPr>
+          <w:rFonts w:ascii="Consolas;Courier New;monospace" w:hAnsi="Consolas;Courier New;monospace" w:eastAsia="Calibri" w:cs="" w:cstheme="minorBidi" w:eastAsiaTheme="minorHAnsi"/>
+          <w:b w:val="false"/>
+          <w:b w:val="false"/>
+          <w:sz w:val="21"/>
+          <w:szCs w:val="22"/>
+          <w:lang w:val="en-US" w:eastAsia="en-US" w:bidi="ar-SA"/>
+        </w:rPr>
+      </w:pPr>
+      <w:r>
+        <w:rPr>
+          <w:rFonts w:eastAsia="Calibri" w:cs="" w:ascii="Consolas;Courier New;monospace" w:hAnsi="Consolas;Courier New;monospace" w:cstheme="minorBidi" w:eastAsiaTheme="minorHAnsi"/>
+          <w:b w:val="false"/>
+          <w:sz w:val="21"/>
+          <w:szCs w:val="22"/>
+          <w:lang w:val="en-US" w:eastAsia="en-US" w:bidi="ar-SA"/>
+        </w:rPr>
+        <w:t>vissza:</w:t>
       </w:r>
     </w:p>
     <w:p>
@@ -8892,91 +8897,489 @@
         </w:numPr>
         <w:spacing w:before="280" w:after="280"/>
         <w:contextualSpacing/>
+        <w:rPr/>
+      </w:pPr>
+      <w:r>
+        <w:rPr>
+          <w:rFonts w:eastAsia="Calibri" w:cs="" w:ascii="Consolas;Courier New;monospace" w:hAnsi="Consolas;Courier New;monospace" w:cstheme="minorBidi" w:eastAsiaTheme="minorHAnsi"/>
+          <w:b w:val="false"/>
+          <w:sz w:val="21"/>
+          <w:szCs w:val="22"/>
+          <w:lang w:val="en-US" w:eastAsia="en-US" w:bidi="ar-SA"/>
+        </w:rPr>
+        <w:t>JSON a sikerességgel / hibával ‘Data’ kulccsal</w:t>
+      </w:r>
+    </w:p>
+    <w:p>
+      <w:pPr>
+        <w:pStyle w:val="Normal"/>
+        <w:widowControl/>
+        <w:spacing w:before="280" w:after="280"/>
+        <w:contextualSpacing/>
         <w:rPr>
           <w:rFonts w:ascii="Consolas;Courier New;monospace" w:hAnsi="Consolas;Courier New;monospace" w:eastAsia="Calibri" w:cs="" w:cstheme="minorBidi" w:eastAsiaTheme="minorHAnsi"/>
           <w:b w:val="false"/>
-          <w:sz w:val="21"/>
-          <w:szCs w:val="22"/>
-          <w:lang w:val="en-US" w:eastAsia="en-US" w:bidi="ar-SA"/>
-        </w:rPr>
-      </w:pPr>
-      <w:r>
-        <w:rPr>
-          <w:rFonts w:eastAsia="Calibri" w:cs="" w:cstheme="minorBidi" w:eastAsiaTheme="minorHAnsi" w:ascii="Consolas;Courier New;monospace" w:hAnsi="Consolas;Courier New;monospace"/>
-          <w:b w:val="false"/>
-          <w:sz w:val="21"/>
-          <w:szCs w:val="22"/>
-          <w:lang w:val="en-US" w:eastAsia="en-US" w:bidi="ar-SA"/>
-        </w:rPr>
-        <w:t>‘</w:t>
-      </w:r>
-      <w:r>
-        <w:rPr>
-          <w:rFonts w:eastAsia="Calibri" w:cs="" w:cstheme="minorBidi" w:eastAsiaTheme="minorHAnsi" w:ascii="Consolas;Courier New;monospace" w:hAnsi="Consolas;Courier New;monospace"/>
-          <w:b w:val="false"/>
-          <w:sz w:val="21"/>
-          <w:szCs w:val="22"/>
-          <w:lang w:val="en-US" w:eastAsia="en-US" w:bidi="ar-SA"/>
-        </w:rPr>
-        <w:t>level’</w:t>
-      </w:r>
-    </w:p>
-    <w:p>
-      <w:pPr>
-        <w:pStyle w:val="Normal"/>
-        <w:widowControl/>
-        <w:numPr>
-          <w:ilvl w:val="0"/>
-          <w:numId w:val="4"/>
-        </w:numPr>
+          <w:b w:val="false"/>
+          <w:sz w:val="21"/>
+          <w:szCs w:val="22"/>
+          <w:lang w:val="en-US" w:eastAsia="en-US" w:bidi="ar-SA"/>
+        </w:rPr>
+      </w:pPr>
+      <w:r>
+        <w:rPr/>
+      </w:r>
+    </w:p>
+    <w:p>
+      <w:pPr>
+        <w:pStyle w:val="Normal"/>
+        <w:widowControl/>
+        <w:spacing w:before="280" w:after="280"/>
+        <w:contextualSpacing/>
+        <w:rPr/>
+      </w:pPr>
+      <w:r>
+        <w:rPr>
+          <w:rFonts w:eastAsia="Calibri" w:cs="" w:ascii="Consolas;Courier New;monospace" w:hAnsi="Consolas;Courier New;monospace" w:cstheme="minorBidi" w:eastAsiaTheme="minorHAnsi"/>
+          <w:b w:val="false"/>
+          <w:sz w:val="21"/>
+          <w:szCs w:val="22"/>
+          <w:lang w:val="en-US" w:eastAsia="en-US" w:bidi="ar-SA"/>
+        </w:rPr>
+        <w:t>-----------------------------------------------------------------------------</w:t>
+      </w:r>
+    </w:p>
+    <w:p>
+      <w:pPr>
+        <w:pStyle w:val="Normal"/>
+        <w:widowControl/>
         <w:spacing w:before="280" w:after="280"/>
         <w:contextualSpacing/>
         <w:rPr>
           <w:rFonts w:ascii="Consolas;Courier New;monospace" w:hAnsi="Consolas;Courier New;monospace" w:eastAsia="Calibri" w:cs="" w:cstheme="minorBidi" w:eastAsiaTheme="minorHAnsi"/>
           <w:b w:val="false"/>
-          <w:sz w:val="21"/>
-          <w:szCs w:val="22"/>
-          <w:lang w:val="en-US" w:eastAsia="en-US" w:bidi="ar-SA"/>
-        </w:rPr>
-      </w:pPr>
-      <w:r>
-        <w:rPr>
-          <w:rFonts w:eastAsia="Calibri" w:cs="" w:cstheme="minorBidi" w:eastAsiaTheme="minorHAnsi" w:ascii="Consolas;Courier New;monospace" w:hAnsi="Consolas;Courier New;monospace"/>
-          <w:b w:val="false"/>
-          <w:sz w:val="21"/>
-          <w:szCs w:val="22"/>
-          <w:lang w:val="en-US" w:eastAsia="en-US" w:bidi="ar-SA"/>
-        </w:rPr>
-        <w:t>vissza:</w:t>
-      </w:r>
-    </w:p>
-    <w:p>
-      <w:pPr>
-        <w:pStyle w:val="Normal"/>
-        <w:widowControl/>
-        <w:numPr>
-          <w:ilvl w:val="1"/>
-          <w:numId w:val="4"/>
-        </w:numPr>
+          <w:b w:val="false"/>
+          <w:sz w:val="21"/>
+          <w:szCs w:val="22"/>
+          <w:lang w:val="en-US" w:eastAsia="en-US" w:bidi="ar-SA"/>
+        </w:rPr>
+      </w:pPr>
+      <w:r>
+        <w:rPr/>
+      </w:r>
+    </w:p>
+    <w:p>
+      <w:pPr>
+        <w:pStyle w:val="Normal"/>
+        <w:widowControl/>
+        <w:spacing w:before="280" w:after="280"/>
+        <w:contextualSpacing/>
+        <w:rPr/>
+      </w:pPr>
+      <w:r>
+        <w:rPr>
+          <w:rFonts w:eastAsia="Calibri" w:cs="" w:ascii="Consolas;Courier New;monospace" w:hAnsi="Consolas;Courier New;monospace" w:cstheme="minorBidi" w:eastAsiaTheme="minorHAnsi"/>
+          <w:b w:val="false"/>
+          <w:sz w:val="21"/>
+          <w:szCs w:val="22"/>
+          <w:lang w:val="en-US" w:eastAsia="en-US" w:bidi="ar-SA"/>
+        </w:rPr>
+        <w:t>POST : új rekord hozzáadása</w:t>
+      </w:r>
+    </w:p>
+    <w:p>
+      <w:pPr>
+        <w:pStyle w:val="Normal"/>
+        <w:widowControl/>
+        <w:spacing w:before="280" w:after="280"/>
+        <w:contextualSpacing/>
+        <w:rPr/>
+      </w:pPr>
+      <w:r>
+        <w:rPr>
+          <w:rFonts w:eastAsia="Calibri" w:cs="" w:ascii="Consolas;Courier New;monospace" w:hAnsi="Consolas;Courier New;monospace" w:cstheme="minorBidi" w:eastAsiaTheme="minorHAnsi"/>
+          <w:b w:val="false"/>
+          <w:sz w:val="21"/>
+          <w:szCs w:val="22"/>
+          <w:lang w:val="en-US" w:eastAsia="en-US" w:bidi="ar-SA"/>
+        </w:rPr>
+        <w:t>GET : adott táblából minden lekérése</w:t>
+      </w:r>
+    </w:p>
+    <w:p>
+      <w:pPr>
+        <w:pStyle w:val="Normal"/>
+        <w:widowControl/>
+        <w:spacing w:before="280" w:after="280"/>
+        <w:contextualSpacing/>
+        <w:rPr/>
+      </w:pPr>
+      <w:r>
+        <w:rPr>
+          <w:rFonts w:eastAsia="Calibri" w:cs="" w:ascii="Consolas;Courier New;monospace" w:hAnsi="Consolas;Courier New;monospace" w:cstheme="minorBidi" w:eastAsiaTheme="minorHAnsi"/>
+          <w:b w:val="false"/>
+          <w:sz w:val="21"/>
+          <w:szCs w:val="22"/>
+          <w:lang w:val="en-US" w:eastAsia="en-US" w:bidi="ar-SA"/>
+        </w:rPr>
+        <w:t>PUT: id alapján objektum módosítása</w:t>
+      </w:r>
+    </w:p>
+    <w:p>
+      <w:pPr>
+        <w:pStyle w:val="Normal"/>
+        <w:widowControl/>
+        <w:spacing w:before="280" w:after="280"/>
+        <w:contextualSpacing/>
+        <w:rPr/>
+      </w:pPr>
+      <w:r>
+        <w:rPr>
+          <w:rFonts w:eastAsia="Calibri" w:cs="" w:ascii="Consolas;Courier New;monospace" w:hAnsi="Consolas;Courier New;monospace" w:cstheme="minorBidi" w:eastAsiaTheme="minorHAnsi"/>
+          <w:b w:val="false"/>
+          <w:sz w:val="21"/>
+          <w:szCs w:val="22"/>
+          <w:lang w:val="en-US" w:eastAsia="en-US" w:bidi="ar-SA"/>
+        </w:rPr>
+        <w:t xml:space="preserve">DELETE: id alapján objektum törlése </w:t>
+      </w:r>
+    </w:p>
+    <w:p>
+      <w:pPr>
+        <w:pStyle w:val="Normal"/>
+        <w:widowControl/>
         <w:spacing w:before="280" w:after="280"/>
         <w:contextualSpacing/>
         <w:rPr>
           <w:rFonts w:ascii="Consolas;Courier New;monospace" w:hAnsi="Consolas;Courier New;monospace" w:eastAsia="Calibri" w:cs="" w:cstheme="minorBidi" w:eastAsiaTheme="minorHAnsi"/>
           <w:b w:val="false"/>
-          <w:sz w:val="21"/>
-          <w:szCs w:val="22"/>
-          <w:lang w:val="en-US" w:eastAsia="en-US" w:bidi="ar-SA"/>
-        </w:rPr>
-      </w:pPr>
-      <w:r>
-        <w:rPr>
-          <w:rFonts w:eastAsia="Calibri" w:cs="" w:cstheme="minorBidi" w:eastAsiaTheme="minorHAnsi" w:ascii="Consolas;Courier New;monospace" w:hAnsi="Consolas;Courier New;monospace"/>
-          <w:b w:val="false"/>
-          <w:sz w:val="21"/>
-          <w:szCs w:val="22"/>
-          <w:lang w:val="en-US" w:eastAsia="en-US" w:bidi="ar-SA"/>
-        </w:rPr>
-        <w:t>JSON a sikerességgel / hibával ‘Data’ kulccsal</w:t>
+          <w:b w:val="false"/>
+          <w:sz w:val="21"/>
+          <w:szCs w:val="22"/>
+          <w:lang w:val="en-US" w:eastAsia="en-US" w:bidi="ar-SA"/>
+        </w:rPr>
+      </w:pPr>
+      <w:r>
+        <w:rPr/>
+      </w:r>
+    </w:p>
+    <w:p>
+      <w:pPr>
+        <w:pStyle w:val="Normal"/>
+        <w:widowControl/>
+        <w:spacing w:before="280" w:after="280"/>
+        <w:contextualSpacing/>
+        <w:rPr/>
+      </w:pPr>
+      <w:r>
+        <w:rPr>
+          <w:rFonts w:eastAsia="Calibri" w:cs="" w:ascii="Consolas;Courier New;monospace" w:hAnsi="Consolas;Courier New;monospace" w:cstheme="minorBidi" w:eastAsiaTheme="minorHAnsi"/>
+          <w:b w:val="false"/>
+          <w:sz w:val="21"/>
+          <w:szCs w:val="22"/>
+          <w:lang w:val="en-US" w:eastAsia="en-US" w:bidi="ar-SA"/>
+        </w:rPr>
+        <w:t>/</w:t>
+      </w:r>
+      <w:r>
+        <w:rPr>
+          <w:rFonts w:eastAsia="Calibri" w:cs="" w:ascii="Consolas;Courier New;monospace" w:hAnsi="Consolas;Courier New;monospace" w:cstheme="minorBidi" w:eastAsiaTheme="minorHAnsi"/>
+          <w:b w:val="false"/>
+          <w:sz w:val="21"/>
+          <w:szCs w:val="22"/>
+          <w:lang w:val="en-US" w:eastAsia="en-US" w:bidi="ar-SA"/>
+        </w:rPr>
+        <w:t>role :</w:t>
+      </w:r>
+    </w:p>
+    <w:p>
+      <w:pPr>
+        <w:pStyle w:val="Normal"/>
+        <w:widowControl/>
+        <w:spacing w:before="280" w:after="280"/>
+        <w:contextualSpacing/>
+        <w:rPr/>
+      </w:pPr>
+      <w:r>
+        <w:rPr>
+          <w:rFonts w:eastAsia="Calibri" w:cs="" w:ascii="Consolas;Courier New;monospace" w:hAnsi="Consolas;Courier New;monospace" w:cstheme="minorBidi" w:eastAsiaTheme="minorHAnsi"/>
+          <w:b w:val="false"/>
+          <w:sz w:val="21"/>
+          <w:szCs w:val="22"/>
+          <w:lang w:val="en-US" w:eastAsia="en-US" w:bidi="ar-SA"/>
+        </w:rPr>
+        <w:tab/>
+        <w:t>POST:</w:t>
+      </w:r>
+    </w:p>
+    <w:p>
+      <w:pPr>
+        <w:pStyle w:val="Normal"/>
+        <w:widowControl/>
+        <w:spacing w:before="280" w:after="280"/>
+        <w:contextualSpacing/>
+        <w:rPr/>
+      </w:pPr>
+      <w:r>
+        <w:rPr>
+          <w:rFonts w:eastAsia="Calibri" w:cs="" w:ascii="Consolas;Courier New;monospace" w:hAnsi="Consolas;Courier New;monospace" w:cstheme="minorBidi" w:eastAsiaTheme="minorHAnsi"/>
+          <w:b w:val="false"/>
+          <w:sz w:val="21"/>
+          <w:szCs w:val="22"/>
+          <w:lang w:val="en-US" w:eastAsia="en-US" w:bidi="ar-SA"/>
+        </w:rPr>
+        <w:tab/>
+        <w:tab/>
+        <w:t>in:</w:t>
+      </w:r>
+    </w:p>
+    <w:p>
+      <w:pPr>
+        <w:pStyle w:val="Normal"/>
+        <w:widowControl/>
+        <w:spacing w:before="280" w:after="280"/>
+        <w:contextualSpacing/>
+        <w:rPr/>
+      </w:pPr>
+      <w:r>
+        <w:rPr>
+          <w:rFonts w:eastAsia="Calibri" w:cs="" w:ascii="Consolas;Courier New;monospace" w:hAnsi="Consolas;Courier New;monospace" w:cstheme="minorBidi" w:eastAsiaTheme="minorHAnsi"/>
+          <w:b w:val="false"/>
+          <w:sz w:val="21"/>
+          <w:szCs w:val="22"/>
+          <w:lang w:val="en-US" w:eastAsia="en-US" w:bidi="ar-SA"/>
+        </w:rPr>
+        <w:tab/>
+        <w:tab/>
+        <w:tab/>
+        <w:t>role_name : string</w:t>
+      </w:r>
+    </w:p>
+    <w:p>
+      <w:pPr>
+        <w:pStyle w:val="Normal"/>
+        <w:widowControl/>
+        <w:spacing w:before="280" w:after="280"/>
+        <w:contextualSpacing/>
+        <w:rPr>
+          <w:rFonts w:ascii="Consolas;Courier New;monospace" w:hAnsi="Consolas;Courier New;monospace" w:eastAsia="Calibri" w:cs="" w:cstheme="minorBidi" w:eastAsiaTheme="minorHAnsi"/>
+          <w:b w:val="false"/>
+          <w:b w:val="false"/>
+          <w:sz w:val="21"/>
+          <w:szCs w:val="22"/>
+          <w:lang w:val="en-US" w:eastAsia="en-US" w:bidi="ar-SA"/>
+        </w:rPr>
+      </w:pPr>
+      <w:r>
+        <w:rPr/>
+      </w:r>
+    </w:p>
+    <w:p>
+      <w:pPr>
+        <w:pStyle w:val="Normal"/>
+        <w:widowControl/>
+        <w:spacing w:before="280" w:after="280"/>
+        <w:contextualSpacing/>
+        <w:rPr/>
+      </w:pPr>
+      <w:r>
+        <w:rPr>
+          <w:rFonts w:eastAsia="Calibri" w:cs="" w:ascii="Consolas;Courier New;monospace" w:hAnsi="Consolas;Courier New;monospace" w:cstheme="minorBidi" w:eastAsiaTheme="minorHAnsi"/>
+          <w:b w:val="false"/>
+          <w:sz w:val="21"/>
+          <w:szCs w:val="22"/>
+          <w:lang w:val="en-US" w:eastAsia="en-US" w:bidi="ar-SA"/>
+        </w:rPr>
+        <w:tab/>
+        <w:tab/>
+        <w:t xml:space="preserve">return: </w:t>
+      </w:r>
+    </w:p>
+    <w:p>
+      <w:pPr>
+        <w:pStyle w:val="Normal"/>
+        <w:widowControl/>
+        <w:spacing w:before="280" w:after="280"/>
+        <w:contextualSpacing/>
+        <w:rPr/>
+      </w:pPr>
+      <w:r>
+        <w:rPr>
+          <w:rFonts w:eastAsia="Calibri" w:cs="" w:ascii="Consolas;Courier New;monospace" w:hAnsi="Consolas;Courier New;monospace" w:cstheme="minorBidi" w:eastAsiaTheme="minorHAnsi"/>
+          <w:b w:val="false"/>
+          <w:sz w:val="21"/>
+          <w:szCs w:val="22"/>
+          <w:lang w:val="en-US" w:eastAsia="en-US" w:bidi="ar-SA"/>
+        </w:rPr>
+        <w:tab/>
+        <w:tab/>
+        <w:tab/>
+        <w:t xml:space="preserve">‘Data’:’Sikeres’  </w:t>
+      </w:r>
+    </w:p>
+    <w:p>
+      <w:pPr>
+        <w:pStyle w:val="Normal"/>
+        <w:widowControl/>
+        <w:spacing w:before="280" w:after="280"/>
+        <w:contextualSpacing/>
+        <w:rPr/>
+      </w:pPr>
+      <w:r>
+        <w:rPr>
+          <w:rFonts w:eastAsia="Calibri" w:cs="" w:ascii="Consolas;Courier New;monospace" w:hAnsi="Consolas;Courier New;monospace" w:cstheme="minorBidi" w:eastAsiaTheme="minorHAnsi"/>
+          <w:b w:val="false"/>
+          <w:sz w:val="21"/>
+          <w:szCs w:val="22"/>
+          <w:lang w:val="en-US" w:eastAsia="en-US" w:bidi="ar-SA"/>
+        </w:rPr>
+        <w:tab/>
+        <w:t>GET:</w:t>
+      </w:r>
+    </w:p>
+    <w:p>
+      <w:pPr>
+        <w:pStyle w:val="Normal"/>
+        <w:widowControl/>
+        <w:spacing w:before="280" w:after="280"/>
+        <w:contextualSpacing/>
+        <w:rPr/>
+      </w:pPr>
+      <w:r>
+        <w:rPr>
+          <w:rFonts w:eastAsia="Calibri" w:cs="" w:ascii="Consolas;Courier New;monospace" w:hAnsi="Consolas;Courier New;monospace" w:cstheme="minorBidi" w:eastAsiaTheme="minorHAnsi"/>
+          <w:b w:val="false"/>
+          <w:sz w:val="21"/>
+          <w:szCs w:val="22"/>
+          <w:lang w:val="en-US" w:eastAsia="en-US" w:bidi="ar-SA"/>
+        </w:rPr>
+        <w:tab/>
+        <w:tab/>
+        <w:t>in: -</w:t>
+      </w:r>
+    </w:p>
+    <w:p>
+      <w:pPr>
+        <w:pStyle w:val="Normal"/>
+        <w:widowControl/>
+        <w:spacing w:before="280" w:after="280"/>
+        <w:contextualSpacing/>
+        <w:rPr/>
+      </w:pPr>
+      <w:r>
+        <w:rPr>
+          <w:rFonts w:eastAsia="Calibri" w:cs="" w:ascii="Consolas;Courier New;monospace" w:hAnsi="Consolas;Courier New;monospace" w:cstheme="minorBidi" w:eastAsiaTheme="minorHAnsi"/>
+          <w:b w:val="false"/>
+          <w:sz w:val="21"/>
+          <w:szCs w:val="22"/>
+          <w:lang w:val="en-US" w:eastAsia="en-US" w:bidi="ar-SA"/>
+        </w:rPr>
+        <w:tab/>
+        <w:tab/>
+        <w:t>return: ‘Roles’: {role_id : role}</w:t>
+      </w:r>
+    </w:p>
+    <w:p>
+      <w:pPr>
+        <w:pStyle w:val="Normal"/>
+        <w:widowControl/>
+        <w:spacing w:before="280" w:after="280"/>
+        <w:contextualSpacing/>
+        <w:rPr/>
+      </w:pPr>
+      <w:r>
+        <w:rPr>
+          <w:rFonts w:eastAsia="Calibri" w:cs="" w:ascii="Consolas;Courier New;monospace" w:hAnsi="Consolas;Courier New;monospace" w:cstheme="minorBidi" w:eastAsiaTheme="minorHAnsi"/>
+          <w:b w:val="false"/>
+          <w:sz w:val="21"/>
+          <w:szCs w:val="22"/>
+          <w:lang w:val="en-US" w:eastAsia="en-US" w:bidi="ar-SA"/>
+        </w:rPr>
+        <w:tab/>
+      </w:r>
+    </w:p>
+    <w:p>
+      <w:pPr>
+        <w:pStyle w:val="Normal"/>
+        <w:widowControl/>
+        <w:spacing w:before="280" w:after="280"/>
+        <w:contextualSpacing/>
+        <w:rPr/>
+      </w:pPr>
+      <w:r>
+        <w:rPr>
+          <w:rFonts w:eastAsia="Calibri" w:cs="" w:ascii="Consolas;Courier New;monospace" w:hAnsi="Consolas;Courier New;monospace" w:cstheme="minorBidi" w:eastAsiaTheme="minorHAnsi"/>
+          <w:b w:val="false"/>
+          <w:sz w:val="21"/>
+          <w:szCs w:val="22"/>
+          <w:lang w:val="en-US" w:eastAsia="en-US" w:bidi="ar-SA"/>
+        </w:rPr>
+        <w:tab/>
+        <w:t>DELETE:</w:t>
+      </w:r>
+    </w:p>
+    <w:p>
+      <w:pPr>
+        <w:pStyle w:val="Normal"/>
+        <w:widowControl/>
+        <w:spacing w:before="280" w:after="280"/>
+        <w:contextualSpacing/>
+        <w:rPr/>
+      </w:pPr>
+      <w:r>
+        <w:rPr>
+          <w:rFonts w:eastAsia="Calibri" w:cs="" w:ascii="Consolas;Courier New;monospace" w:hAnsi="Consolas;Courier New;monospace" w:cstheme="minorBidi" w:eastAsiaTheme="minorHAnsi"/>
+          <w:b w:val="false"/>
+          <w:sz w:val="21"/>
+          <w:szCs w:val="22"/>
+          <w:lang w:val="en-US" w:eastAsia="en-US" w:bidi="ar-SA"/>
+        </w:rPr>
+        <w:tab/>
+        <w:tab/>
+        <w:t>in:</w:t>
+      </w:r>
+    </w:p>
+    <w:p>
+      <w:pPr>
+        <w:pStyle w:val="Normal"/>
+        <w:widowControl/>
+        <w:spacing w:before="280" w:after="280"/>
+        <w:contextualSpacing/>
+        <w:rPr/>
+      </w:pPr>
+      <w:r>
+        <w:rPr>
+          <w:rFonts w:eastAsia="Calibri" w:cs="" w:ascii="Consolas;Courier New;monospace" w:hAnsi="Consolas;Courier New;monospace" w:cstheme="minorBidi" w:eastAsiaTheme="minorHAnsi"/>
+          <w:b w:val="false"/>
+          <w:sz w:val="21"/>
+          <w:szCs w:val="22"/>
+          <w:lang w:val="en-US" w:eastAsia="en-US" w:bidi="ar-SA"/>
+        </w:rPr>
+        <w:tab/>
+        <w:tab/>
+        <w:tab/>
+        <w:t>id : ‘</w:t>
+      </w:r>
+      <w:r>
+        <w:rPr>
+          <w:rFonts w:eastAsia="Calibri" w:cs="" w:ascii="Consolas;Courier New;monospace" w:hAnsi="Consolas;Courier New;monospace" w:cstheme="minorBidi" w:eastAsiaTheme="minorHAnsi"/>
+          <w:b w:val="false"/>
+          <w:color w:val="auto"/>
+          <w:kern w:val="0"/>
+          <w:sz w:val="21"/>
+          <w:szCs w:val="22"/>
+          <w:lang w:val="en-US" w:eastAsia="en-US" w:bidi="ar-SA"/>
+        </w:rPr>
+        <w:t>int</w:t>
+      </w:r>
+      <w:r>
+        <w:rPr>
+          <w:rFonts w:eastAsia="Calibri" w:cs="" w:ascii="Consolas;Courier New;monospace" w:hAnsi="Consolas;Courier New;monospace" w:cstheme="minorBidi" w:eastAsiaTheme="minorHAnsi"/>
+          <w:b w:val="false"/>
+          <w:sz w:val="21"/>
+          <w:szCs w:val="22"/>
+          <w:lang w:val="en-US" w:eastAsia="en-US" w:bidi="ar-SA"/>
+        </w:rPr>
+        <w:t>’</w:t>
       </w:r>
     </w:p>
     <w:p>
@@ -8988,11 +9391,12 @@
           <w:numId w:val="0"/>
         </w:numPr>
         <w:spacing w:before="280" w:after="280"/>
-        <w:ind w:left="1800" w:hanging="0"/>
+        <w:ind w:hanging="0"/>
         <w:contextualSpacing/>
         <w:rPr>
           <w:rFonts w:ascii="Consolas;Courier New;monospace" w:hAnsi="Consolas;Courier New;monospace" w:eastAsia="Calibri" w:cs="" w:cstheme="minorBidi" w:eastAsiaTheme="minorHAnsi"/>
           <w:b w:val="false"/>
+          <w:b w:val="false"/>
           <w:sz w:val="21"/>
           <w:szCs w:val="22"/>
           <w:lang w:val="en-US" w:eastAsia="en-US" w:bidi="ar-SA"/>
@@ -9006,17 +9410,35 @@
           <w:szCs w:val="22"/>
           <w:lang w:val="en-US" w:eastAsia="en-US" w:bidi="ar-SA"/>
         </w:rPr>
-      </w:r>
-    </w:p>
-    <w:p>
-      <w:pPr>
-        <w:pStyle w:val="Normal"/>
-        <w:widowControl/>
-        <w:spacing w:before="280" w:after="280"/>
+        <w:tab/>
+        <w:tab/>
+      </w:r>
+      <w:r>
+        <w:rPr>
+          <w:rFonts w:eastAsia="Calibri" w:cs="" w:cstheme="minorBidi" w:eastAsiaTheme="minorHAnsi" w:ascii="Consolas;Courier New;monospace" w:hAnsi="Consolas;Courier New;monospace"/>
+          <w:b w:val="false"/>
+          <w:sz w:val="21"/>
+          <w:szCs w:val="22"/>
+          <w:lang w:val="en-US" w:eastAsia="en-US" w:bidi="ar-SA"/>
+        </w:rPr>
+        <w:t xml:space="preserve">return: </w:t>
+      </w:r>
+    </w:p>
+    <w:p>
+      <w:pPr>
+        <w:pStyle w:val="Normal"/>
+        <w:widowControl/>
+        <w:numPr>
+          <w:ilvl w:val="0"/>
+          <w:numId w:val="0"/>
+        </w:numPr>
+        <w:spacing w:before="280" w:after="280"/>
+        <w:ind w:hanging="0"/>
         <w:contextualSpacing/>
         <w:rPr>
           <w:rFonts w:ascii="Consolas;Courier New;monospace" w:hAnsi="Consolas;Courier New;monospace" w:eastAsia="Calibri" w:cs="" w:cstheme="minorBidi" w:eastAsiaTheme="minorHAnsi"/>
           <w:b w:val="false"/>
+          <w:b w:val="false"/>
           <w:sz w:val="21"/>
           <w:szCs w:val="22"/>
           <w:lang w:val="en-US" w:eastAsia="en-US" w:bidi="ar-SA"/>
@@ -9030,6 +9452,50 @@
           <w:szCs w:val="22"/>
           <w:lang w:val="en-US" w:eastAsia="en-US" w:bidi="ar-SA"/>
         </w:rPr>
+        <w:tab/>
+        <w:tab/>
+        <w:tab/>
+        <w:t>‘</w:t>
+      </w:r>
+      <w:r>
+        <w:rPr>
+          <w:rFonts w:eastAsia="Calibri" w:cs="" w:cstheme="minorBidi" w:eastAsiaTheme="minorHAnsi" w:ascii="Consolas;Courier New;monospace" w:hAnsi="Consolas;Courier New;monospace"/>
+          <w:b w:val="false"/>
+          <w:sz w:val="21"/>
+          <w:szCs w:val="22"/>
+          <w:lang w:val="en-US" w:eastAsia="en-US" w:bidi="ar-SA"/>
+        </w:rPr>
+        <w:t>Data</w:t>
+      </w:r>
+      <w:r>
+        <w:rPr>
+          <w:rFonts w:eastAsia="Calibri" w:cs="" w:cstheme="minorBidi" w:eastAsiaTheme="minorHAnsi" w:ascii="Consolas;Courier New;monospace" w:hAnsi="Consolas;Courier New;monospace"/>
+          <w:b w:val="false"/>
+          <w:sz w:val="21"/>
+          <w:szCs w:val="22"/>
+          <w:lang w:val="en-US" w:eastAsia="en-US" w:bidi="ar-SA"/>
+        </w:rPr>
+        <w:t>’ : ‘</w:t>
+      </w:r>
+      <w:r>
+        <w:rPr>
+          <w:rFonts w:eastAsia="Calibri" w:cs="" w:cstheme="minorBidi" w:eastAsiaTheme="minorHAnsi" w:ascii="Consolas;Courier New;monospace" w:hAnsi="Consolas;Courier New;monospace"/>
+          <w:b w:val="false"/>
+          <w:sz w:val="21"/>
+          <w:szCs w:val="22"/>
+          <w:lang w:val="en-US" w:eastAsia="en-US" w:bidi="ar-SA"/>
+        </w:rPr>
+        <w:t>Sikeres</w:t>
+      </w:r>
+      <w:r>
+        <w:rPr>
+          <w:rFonts w:eastAsia="Calibri" w:cs="" w:cstheme="minorBidi" w:eastAsiaTheme="minorHAnsi" w:ascii="Consolas;Courier New;monospace" w:hAnsi="Consolas;Courier New;monospace"/>
+          <w:b w:val="false"/>
+          <w:sz w:val="21"/>
+          <w:szCs w:val="22"/>
+          <w:lang w:val="en-US" w:eastAsia="en-US" w:bidi="ar-SA"/>
+        </w:rPr>
+        <w:t>’</w:t>
       </w:r>
     </w:p>
     <w:p>
@@ -9041,6 +9507,7 @@
         <w:rPr>
           <w:rFonts w:ascii="Consolas;Courier New;monospace" w:hAnsi="Consolas;Courier New;monospace" w:eastAsia="Calibri" w:cs="" w:cstheme="minorBidi" w:eastAsiaTheme="minorHAnsi"/>
           <w:b w:val="false"/>
+          <w:b w:val="false"/>
           <w:sz w:val="21"/>
           <w:szCs w:val="22"/>
           <w:lang w:val="en-US" w:eastAsia="en-US" w:bidi="ar-SA"/>
@@ -9054,6 +9521,17 @@
           <w:szCs w:val="22"/>
           <w:lang w:val="en-US" w:eastAsia="en-US" w:bidi="ar-SA"/>
         </w:rPr>
+        <w:tab/>
+      </w:r>
+      <w:r>
+        <w:rPr>
+          <w:rFonts w:eastAsia="Calibri" w:cs="" w:cstheme="minorBidi" w:eastAsiaTheme="minorHAnsi" w:ascii="Consolas;Courier New;monospace" w:hAnsi="Consolas;Courier New;monospace"/>
+          <w:b w:val="false"/>
+          <w:sz w:val="21"/>
+          <w:szCs w:val="22"/>
+          <w:lang w:val="en-US" w:eastAsia="en-US" w:bidi="ar-SA"/>
+        </w:rPr>
+        <w:t>PUT:</w:t>
       </w:r>
     </w:p>
     <w:p>
@@ -9065,16 +9543,75 @@
         <w:rPr>
           <w:rFonts w:ascii="Consolas;Courier New;monospace" w:hAnsi="Consolas;Courier New;monospace" w:eastAsia="Calibri" w:cs="" w:cstheme="minorBidi" w:eastAsiaTheme="minorHAnsi"/>
           <w:b w:val="false"/>
-          <w:sz w:val="21"/>
-          <w:szCs w:val="22"/>
-          <w:lang w:val="en-US" w:eastAsia="en-US" w:bidi="ar-SA"/>
-        </w:rPr>
-      </w:pPr>
-      <w:r>
-        <w:rPr>
-          <w:color w:val="D4D4D4"/>
-          <w:highlight w:val="black"/>
-        </w:rPr>
+          <w:b w:val="false"/>
+          <w:sz w:val="21"/>
+          <w:szCs w:val="22"/>
+          <w:lang w:val="en-US" w:eastAsia="en-US" w:bidi="ar-SA"/>
+        </w:rPr>
+      </w:pPr>
+      <w:r>
+        <w:rPr>
+          <w:rFonts w:eastAsia="Calibri" w:cs="" w:cstheme="minorBidi" w:eastAsiaTheme="minorHAnsi" w:ascii="Consolas;Courier New;monospace" w:hAnsi="Consolas;Courier New;monospace"/>
+          <w:b w:val="false"/>
+          <w:sz w:val="21"/>
+          <w:szCs w:val="22"/>
+          <w:lang w:val="en-US" w:eastAsia="en-US" w:bidi="ar-SA"/>
+        </w:rPr>
+        <w:tab/>
+        <w:tab/>
+      </w:r>
+      <w:r>
+        <w:rPr>
+          <w:rFonts w:eastAsia="Calibri" w:cs="" w:cstheme="minorBidi" w:eastAsiaTheme="minorHAnsi" w:ascii="Consolas;Courier New;monospace" w:hAnsi="Consolas;Courier New;monospace"/>
+          <w:b w:val="false"/>
+          <w:sz w:val="21"/>
+          <w:szCs w:val="22"/>
+          <w:lang w:val="en-US" w:eastAsia="en-US" w:bidi="ar-SA"/>
+        </w:rPr>
+        <w:t>in:</w:t>
+      </w:r>
+    </w:p>
+    <w:p>
+      <w:pPr>
+        <w:pStyle w:val="Normal"/>
+        <w:widowControl/>
+        <w:spacing w:before="280" w:after="280"/>
+        <w:contextualSpacing/>
+        <w:rPr/>
+      </w:pPr>
+      <w:r>
+        <w:rPr>
+          <w:rFonts w:eastAsia="Calibri" w:cs="" w:ascii="Consolas;Courier New;monospace" w:hAnsi="Consolas;Courier New;monospace" w:cstheme="minorBidi" w:eastAsiaTheme="minorHAnsi"/>
+          <w:b w:val="false"/>
+          <w:sz w:val="21"/>
+          <w:szCs w:val="22"/>
+          <w:lang w:val="en-US" w:eastAsia="en-US" w:bidi="ar-SA"/>
+        </w:rPr>
+        <w:tab/>
+        <w:tab/>
+        <w:tab/>
+      </w:r>
+      <w:r>
+        <w:rPr>
+          <w:rFonts w:eastAsia="Calibri" w:cs="" w:ascii="Consolas;Courier New;monospace" w:hAnsi="Consolas;Courier New;monospace" w:cstheme="minorBidi" w:eastAsiaTheme="minorHAnsi"/>
+          <w:b w:val="false"/>
+          <w:sz w:val="21"/>
+          <w:szCs w:val="22"/>
+          <w:lang w:val="en-US" w:eastAsia="en-US" w:bidi="ar-SA"/>
+        </w:rPr>
+        <w:t xml:space="preserve">id : </w:t>
+      </w:r>
+      <w:r>
+        <w:rPr>
+          <w:rFonts w:eastAsia="Calibri" w:cs="" w:ascii="Consolas;Courier New;monospace" w:hAnsi="Consolas;Courier New;monospace" w:cstheme="minorBidi" w:eastAsiaTheme="minorHAnsi"/>
+          <w:b w:val="false"/>
+          <w:color w:val="auto"/>
+          <w:kern w:val="0"/>
+          <w:sz w:val="21"/>
+          <w:szCs w:val="22"/>
+          <w:lang w:val="en-US" w:eastAsia="en-US" w:bidi="ar-SA"/>
+        </w:rPr>
+        <w:t>int</w:t>
       </w:r>
     </w:p>
     <w:p>
@@ -9085,6 +9622,2919 @@
         <w:contextualSpacing/>
         <w:rPr>
           <w:rFonts w:ascii="Consolas;Courier New;monospace" w:hAnsi="Consolas;Courier New;monospace" w:eastAsia="Calibri" w:cs="" w:cstheme="minorBidi" w:eastAsiaTheme="minorHAnsi"/>
+          <w:b w:val="false"/>
+          <w:b w:val="false"/>
+          <w:sz w:val="21"/>
+          <w:szCs w:val="22"/>
+          <w:lang w:val="en-US" w:eastAsia="en-US" w:bidi="ar-SA"/>
+        </w:rPr>
+      </w:pPr>
+      <w:r>
+        <w:rPr>
+          <w:rFonts w:eastAsia="Calibri" w:cs="" w:cstheme="minorBidi" w:eastAsiaTheme="minorHAnsi" w:ascii="Consolas;Courier New;monospace" w:hAnsi="Consolas;Courier New;monospace"/>
+          <w:b w:val="false"/>
+          <w:sz w:val="21"/>
+          <w:szCs w:val="22"/>
+          <w:lang w:val="en-US" w:eastAsia="en-US" w:bidi="ar-SA"/>
+        </w:rPr>
+        <w:tab/>
+        <w:tab/>
+        <w:tab/>
+      </w:r>
+      <w:r>
+        <w:rPr>
+          <w:rFonts w:eastAsia="Calibri" w:cs="" w:cstheme="minorBidi" w:eastAsiaTheme="minorHAnsi" w:ascii="Consolas;Courier New;monospace" w:hAnsi="Consolas;Courier New;monospace"/>
+          <w:b w:val="false"/>
+          <w:sz w:val="21"/>
+          <w:szCs w:val="22"/>
+          <w:lang w:val="en-US" w:eastAsia="en-US" w:bidi="ar-SA"/>
+        </w:rPr>
+        <w:t>name : string</w:t>
+      </w:r>
+    </w:p>
+    <w:p>
+      <w:pPr>
+        <w:pStyle w:val="Normal"/>
+        <w:widowControl/>
+        <w:spacing w:before="280" w:after="280"/>
+        <w:contextualSpacing/>
+        <w:rPr>
+          <w:rFonts w:ascii="Consolas;Courier New;monospace" w:hAnsi="Consolas;Courier New;monospace" w:eastAsia="Calibri" w:cs="" w:cstheme="minorBidi" w:eastAsiaTheme="minorHAnsi"/>
+          <w:b w:val="false"/>
+          <w:b w:val="false"/>
+          <w:sz w:val="21"/>
+          <w:szCs w:val="22"/>
+          <w:lang w:val="en-US" w:eastAsia="en-US" w:bidi="ar-SA"/>
+        </w:rPr>
+      </w:pPr>
+      <w:r>
+        <w:rPr>
+          <w:rFonts w:eastAsia="Calibri" w:cs="" w:cstheme="minorBidi" w:eastAsiaTheme="minorHAnsi" w:ascii="Consolas;Courier New;monospace" w:hAnsi="Consolas;Courier New;monospace"/>
+          <w:b w:val="false"/>
+          <w:sz w:val="21"/>
+          <w:szCs w:val="22"/>
+          <w:lang w:val="en-US" w:eastAsia="en-US" w:bidi="ar-SA"/>
+        </w:rPr>
+        <w:t xml:space="preserve"> </w:t>
+      </w:r>
+      <w:r>
+        <w:rPr>
+          <w:rFonts w:eastAsia="Calibri" w:cs="" w:cstheme="minorBidi" w:eastAsiaTheme="minorHAnsi" w:ascii="Consolas;Courier New;monospace" w:hAnsi="Consolas;Courier New;monospace"/>
+          <w:b w:val="false"/>
+          <w:sz w:val="21"/>
+          <w:szCs w:val="22"/>
+          <w:lang w:val="en-US" w:eastAsia="en-US" w:bidi="ar-SA"/>
+        </w:rPr>
+        <w:tab/>
+        <w:tab/>
+        <w:t xml:space="preserve"> </w:t>
+      </w:r>
+      <w:r>
+        <w:rPr>
+          <w:rFonts w:eastAsia="Calibri" w:cs="" w:cstheme="minorBidi" w:eastAsiaTheme="minorHAnsi" w:ascii="Consolas;Courier New;monospace" w:hAnsi="Consolas;Courier New;monospace"/>
+          <w:b w:val="false"/>
+          <w:sz w:val="21"/>
+          <w:szCs w:val="22"/>
+          <w:lang w:val="en-US" w:eastAsia="en-US" w:bidi="ar-SA"/>
+        </w:rPr>
+        <w:t xml:space="preserve">return: </w:t>
+      </w:r>
+    </w:p>
+    <w:p>
+      <w:pPr>
+        <w:pStyle w:val="Normal"/>
+        <w:widowControl/>
+        <w:spacing w:before="280" w:after="280"/>
+        <w:contextualSpacing/>
+        <w:rPr/>
+      </w:pPr>
+      <w:r>
+        <w:rPr>
+          <w:rFonts w:eastAsia="Calibri" w:cs="" w:ascii="Consolas;Courier New;monospace" w:hAnsi="Consolas;Courier New;monospace" w:cstheme="minorBidi" w:eastAsiaTheme="minorHAnsi"/>
+          <w:b w:val="false"/>
+          <w:sz w:val="21"/>
+          <w:szCs w:val="22"/>
+          <w:lang w:val="en-US" w:eastAsia="en-US" w:bidi="ar-SA"/>
+        </w:rPr>
+        <w:tab/>
+        <w:tab/>
+        <w:tab/>
+        <w:t>‘</w:t>
+      </w:r>
+      <w:r>
+        <w:rPr>
+          <w:rFonts w:eastAsia="Calibri" w:cs="" w:ascii="Consolas;Courier New;monospace" w:hAnsi="Consolas;Courier New;monospace" w:cstheme="minorBidi" w:eastAsiaTheme="minorHAnsi"/>
+          <w:b w:val="false"/>
+          <w:color w:val="auto"/>
+          <w:kern w:val="0"/>
+          <w:sz w:val="21"/>
+          <w:szCs w:val="22"/>
+          <w:lang w:val="en-US" w:eastAsia="en-US" w:bidi="ar-SA"/>
+        </w:rPr>
+        <w:t>Data’: ‘Sikeres’  //módosítja az adott role nevét</w:t>
+      </w:r>
+    </w:p>
+    <w:p>
+      <w:pPr>
+        <w:pStyle w:val="Normal"/>
+        <w:widowControl/>
+        <w:spacing w:before="280" w:after="280"/>
+        <w:contextualSpacing/>
+        <w:rPr>
+          <w:rFonts w:ascii="Consolas;Courier New;monospace" w:hAnsi="Consolas;Courier New;monospace" w:eastAsia="Calibri" w:cs="" w:cstheme="minorBidi" w:eastAsiaTheme="minorHAnsi"/>
+          <w:b w:val="false"/>
+          <w:b w:val="false"/>
+          <w:color w:val="auto"/>
+          <w:kern w:val="0"/>
+          <w:sz w:val="21"/>
+          <w:szCs w:val="22"/>
+          <w:lang w:val="en-US" w:eastAsia="en-US" w:bidi="ar-SA"/>
+        </w:rPr>
+      </w:pPr>
+      <w:r>
+        <w:rPr/>
+      </w:r>
+    </w:p>
+    <w:p>
+      <w:pPr>
+        <w:pStyle w:val="Normal"/>
+        <w:widowControl/>
+        <w:spacing w:before="280" w:after="280"/>
+        <w:contextualSpacing/>
+        <w:rPr>
+          <w:rFonts w:ascii="Consolas;Courier New;monospace" w:hAnsi="Consolas;Courier New;monospace" w:eastAsia="Calibri" w:cs="" w:cstheme="minorBidi" w:eastAsiaTheme="minorHAnsi"/>
+          <w:b w:val="false"/>
+          <w:b w:val="false"/>
+          <w:color w:val="auto"/>
+          <w:kern w:val="0"/>
+          <w:sz w:val="21"/>
+          <w:szCs w:val="22"/>
+          <w:lang w:val="en-US" w:eastAsia="en-US" w:bidi="ar-SA"/>
+        </w:rPr>
+      </w:pPr>
+      <w:r>
+        <w:rPr/>
+      </w:r>
+    </w:p>
+    <w:p>
+      <w:pPr>
+        <w:pStyle w:val="Normal"/>
+        <w:widowControl/>
+        <w:spacing w:before="280" w:after="280"/>
+        <w:contextualSpacing/>
+        <w:rPr/>
+      </w:pPr>
+      <w:r>
+        <w:rPr>
+          <w:rFonts w:eastAsia="Calibri" w:cs="" w:ascii="Consolas;Courier New;monospace" w:hAnsi="Consolas;Courier New;monospace" w:cstheme="minorBidi" w:eastAsiaTheme="minorHAnsi"/>
+          <w:b w:val="false"/>
+          <w:color w:val="auto"/>
+          <w:kern w:val="0"/>
+          <w:sz w:val="21"/>
+          <w:szCs w:val="22"/>
+          <w:lang w:val="en-US" w:eastAsia="en-US" w:bidi="ar-SA"/>
+        </w:rPr>
+        <w:t xml:space="preserve">/location: </w:t>
+      </w:r>
+    </w:p>
+    <w:p>
+      <w:pPr>
+        <w:pStyle w:val="Normal"/>
+        <w:widowControl/>
+        <w:spacing w:before="280" w:after="280"/>
+        <w:contextualSpacing/>
+        <w:rPr/>
+      </w:pPr>
+      <w:r>
+        <w:rPr>
+          <w:rFonts w:eastAsia="Calibri" w:cs="" w:ascii="Consolas;Courier New;monospace" w:hAnsi="Consolas;Courier New;monospace" w:cstheme="minorBidi" w:eastAsiaTheme="minorHAnsi"/>
+          <w:b w:val="false"/>
+          <w:color w:val="auto"/>
+          <w:kern w:val="0"/>
+          <w:sz w:val="21"/>
+          <w:szCs w:val="22"/>
+          <w:lang w:val="en-US" w:eastAsia="en-US" w:bidi="ar-SA"/>
+        </w:rPr>
+        <w:tab/>
+        <w:tab/>
+        <w:t>Post:</w:t>
+      </w:r>
+    </w:p>
+    <w:p>
+      <w:pPr>
+        <w:pStyle w:val="Normal"/>
+        <w:widowControl/>
+        <w:spacing w:before="280" w:after="280"/>
+        <w:contextualSpacing/>
+        <w:rPr/>
+      </w:pPr>
+      <w:r>
+        <w:rPr>
+          <w:rFonts w:eastAsia="Calibri" w:cs="" w:ascii="Consolas;Courier New;monospace" w:hAnsi="Consolas;Courier New;monospace" w:cstheme="minorBidi" w:eastAsiaTheme="minorHAnsi"/>
+          <w:b w:val="false"/>
+          <w:color w:val="auto"/>
+          <w:kern w:val="0"/>
+          <w:sz w:val="21"/>
+          <w:szCs w:val="22"/>
+          <w:lang w:val="en-US" w:eastAsia="en-US" w:bidi="ar-SA"/>
+        </w:rPr>
+        <w:tab/>
+        <w:tab/>
+        <w:tab/>
+        <w:t>in:</w:t>
+      </w:r>
+    </w:p>
+    <w:p>
+      <w:pPr>
+        <w:pStyle w:val="Normal"/>
+        <w:widowControl/>
+        <w:spacing w:before="280" w:after="280"/>
+        <w:contextualSpacing/>
+        <w:rPr/>
+      </w:pPr>
+      <w:r>
+        <w:rPr>
+          <w:rFonts w:eastAsia="Calibri" w:cs="" w:ascii="Consolas;Courier New;monospace" w:hAnsi="Consolas;Courier New;monospace" w:cstheme="minorBidi" w:eastAsiaTheme="minorHAnsi"/>
+          <w:b w:val="false"/>
+          <w:color w:val="auto"/>
+          <w:kern w:val="0"/>
+          <w:sz w:val="21"/>
+          <w:szCs w:val="22"/>
+          <w:lang w:val="en-US" w:eastAsia="en-US" w:bidi="ar-SA"/>
+        </w:rPr>
+        <w:tab/>
+        <w:tab/>
+        <w:tab/>
+        <w:tab/>
+        <w:t>‘building’ : string</w:t>
+      </w:r>
+    </w:p>
+    <w:p>
+      <w:pPr>
+        <w:pStyle w:val="Normal"/>
+        <w:widowControl/>
+        <w:spacing w:before="280" w:after="280"/>
+        <w:contextualSpacing/>
+        <w:rPr/>
+      </w:pPr>
+      <w:r>
+        <w:rPr>
+          <w:rFonts w:eastAsia="Calibri" w:cs="" w:ascii="Consolas;Courier New;monospace" w:hAnsi="Consolas;Courier New;monospace" w:cstheme="minorBidi" w:eastAsiaTheme="minorHAnsi"/>
+          <w:b w:val="false"/>
+          <w:color w:val="auto"/>
+          <w:kern w:val="0"/>
+          <w:sz w:val="21"/>
+          <w:szCs w:val="22"/>
+          <w:lang w:val="en-US" w:eastAsia="en-US" w:bidi="ar-SA"/>
+        </w:rPr>
+        <w:tab/>
+        <w:tab/>
+        <w:tab/>
+        <w:tab/>
+        <w:t>‘rooms’: string</w:t>
+      </w:r>
+    </w:p>
+    <w:p>
+      <w:pPr>
+        <w:pStyle w:val="Normal"/>
+        <w:widowControl/>
+        <w:spacing w:before="280" w:after="280"/>
+        <w:contextualSpacing/>
+        <w:rPr/>
+      </w:pPr>
+      <w:r>
+        <w:rPr>
+          <w:rFonts w:eastAsia="Calibri" w:cs="" w:ascii="Consolas;Courier New;monospace" w:hAnsi="Consolas;Courier New;monospace" w:cstheme="minorBidi" w:eastAsiaTheme="minorHAnsi"/>
+          <w:b w:val="false"/>
+          <w:color w:val="auto"/>
+          <w:kern w:val="0"/>
+          <w:sz w:val="21"/>
+          <w:szCs w:val="22"/>
+          <w:lang w:val="en-US" w:eastAsia="en-US" w:bidi="ar-SA"/>
+        </w:rPr>
+        <w:tab/>
+        <w:tab/>
+        <w:tab/>
+        <w:t>return:</w:t>
+      </w:r>
+    </w:p>
+    <w:p>
+      <w:pPr>
+        <w:pStyle w:val="Normal"/>
+        <w:widowControl/>
+        <w:spacing w:before="280" w:after="280"/>
+        <w:contextualSpacing/>
+        <w:rPr/>
+      </w:pPr>
+      <w:r>
+        <w:rPr>
+          <w:rFonts w:eastAsia="Calibri" w:cs="" w:ascii="Consolas;Courier New;monospace" w:hAnsi="Consolas;Courier New;monospace" w:cstheme="minorBidi" w:eastAsiaTheme="minorHAnsi"/>
+          <w:b w:val="false"/>
+          <w:color w:val="auto"/>
+          <w:kern w:val="0"/>
+          <w:sz w:val="21"/>
+          <w:szCs w:val="22"/>
+          <w:lang w:val="en-US" w:eastAsia="en-US" w:bidi="ar-SA"/>
+        </w:rPr>
+        <w:tab/>
+        <w:tab/>
+        <w:tab/>
+        <w:tab/>
+        <w:t>‘Data’: ‘Sikeres’</w:t>
+      </w:r>
+    </w:p>
+    <w:p>
+      <w:pPr>
+        <w:pStyle w:val="Normal"/>
+        <w:widowControl/>
+        <w:spacing w:before="280" w:after="280"/>
+        <w:contextualSpacing/>
+        <w:rPr/>
+      </w:pPr>
+      <w:r>
+        <w:rPr>
+          <w:rFonts w:eastAsia="Calibri" w:cs="" w:ascii="Consolas;Courier New;monospace" w:hAnsi="Consolas;Courier New;monospace" w:cstheme="minorBidi" w:eastAsiaTheme="minorHAnsi"/>
+          <w:b w:val="false"/>
+          <w:color w:val="auto"/>
+          <w:kern w:val="0"/>
+          <w:sz w:val="21"/>
+          <w:szCs w:val="22"/>
+          <w:lang w:val="en-US" w:eastAsia="en-US" w:bidi="ar-SA"/>
+        </w:rPr>
+        <w:tab/>
+        <w:tab/>
+        <w:t>GET:</w:t>
+      </w:r>
+    </w:p>
+    <w:p>
+      <w:pPr>
+        <w:pStyle w:val="Normal"/>
+        <w:widowControl/>
+        <w:spacing w:before="280" w:after="280"/>
+        <w:contextualSpacing/>
+        <w:rPr/>
+      </w:pPr>
+      <w:r>
+        <w:rPr>
+          <w:rFonts w:eastAsia="Calibri" w:cs="" w:ascii="Consolas;Courier New;monospace" w:hAnsi="Consolas;Courier New;monospace" w:cstheme="minorBidi" w:eastAsiaTheme="minorHAnsi"/>
+          <w:b w:val="false"/>
+          <w:color w:val="auto"/>
+          <w:kern w:val="0"/>
+          <w:sz w:val="21"/>
+          <w:szCs w:val="22"/>
+          <w:lang w:val="en-US" w:eastAsia="en-US" w:bidi="ar-SA"/>
+        </w:rPr>
+        <w:tab/>
+        <w:tab/>
+        <w:tab/>
+        <w:t>in:-</w:t>
+      </w:r>
+    </w:p>
+    <w:p>
+      <w:pPr>
+        <w:pStyle w:val="Normal"/>
+        <w:widowControl/>
+        <w:spacing w:before="280" w:after="280"/>
+        <w:contextualSpacing/>
+        <w:rPr/>
+      </w:pPr>
+      <w:r>
+        <w:rPr>
+          <w:rFonts w:eastAsia="Calibri" w:cs="" w:ascii="Consolas;Courier New;monospace" w:hAnsi="Consolas;Courier New;monospace" w:cstheme="minorBidi" w:eastAsiaTheme="minorHAnsi"/>
+          <w:b w:val="false"/>
+          <w:color w:val="auto"/>
+          <w:kern w:val="0"/>
+          <w:sz w:val="21"/>
+          <w:szCs w:val="22"/>
+          <w:lang w:val="en-US" w:eastAsia="en-US" w:bidi="ar-SA"/>
+        </w:rPr>
+        <w:tab/>
+        <w:tab/>
+        <w:tab/>
+        <w:t>return: ‘Locations’ :  {location_id : [building, room]}</w:t>
+      </w:r>
+    </w:p>
+    <w:p>
+      <w:pPr>
+        <w:pStyle w:val="Normal"/>
+        <w:widowControl/>
+        <w:spacing w:before="280" w:after="280"/>
+        <w:contextualSpacing/>
+        <w:rPr/>
+      </w:pPr>
+      <w:r>
+        <w:rPr>
+          <w:rFonts w:eastAsia="Calibri" w:cs="" w:ascii="Consolas;Courier New;monospace" w:hAnsi="Consolas;Courier New;monospace" w:cstheme="minorBidi" w:eastAsiaTheme="minorHAnsi"/>
+          <w:b w:val="false"/>
+          <w:color w:val="auto"/>
+          <w:kern w:val="0"/>
+          <w:sz w:val="21"/>
+          <w:szCs w:val="22"/>
+          <w:lang w:val="en-US" w:eastAsia="en-US" w:bidi="ar-SA"/>
+        </w:rPr>
+        <w:tab/>
+        <w:tab/>
+        <w:tab/>
+        <w:tab/>
+      </w:r>
+    </w:p>
+    <w:p>
+      <w:pPr>
+        <w:pStyle w:val="Normal"/>
+        <w:widowControl/>
+        <w:spacing w:before="280" w:after="280"/>
+        <w:contextualSpacing/>
+        <w:rPr>
+          <w:rFonts w:ascii="Consolas;Courier New;monospace" w:hAnsi="Consolas;Courier New;monospace" w:eastAsia="Calibri" w:cs="" w:cstheme="minorBidi" w:eastAsiaTheme="minorHAnsi"/>
+          <w:b w:val="false"/>
+          <w:b w:val="false"/>
+          <w:sz w:val="21"/>
+          <w:szCs w:val="22"/>
+          <w:lang w:val="en-US" w:eastAsia="en-US" w:bidi="ar-SA"/>
+        </w:rPr>
+      </w:pPr>
+      <w:r>
+        <w:rPr>
+          <w:rFonts w:eastAsia="Calibri" w:cs="" w:cstheme="minorBidi" w:eastAsiaTheme="minorHAnsi" w:ascii="Consolas;Courier New;monospace" w:hAnsi="Consolas;Courier New;monospace"/>
+          <w:b w:val="false"/>
+          <w:sz w:val="21"/>
+          <w:szCs w:val="22"/>
+          <w:lang w:val="en-US" w:eastAsia="en-US" w:bidi="ar-SA"/>
+        </w:rPr>
+      </w:r>
+    </w:p>
+    <w:p>
+      <w:pPr>
+        <w:pStyle w:val="Normal"/>
+        <w:widowControl/>
+        <w:spacing w:before="280" w:after="280"/>
+        <w:contextualSpacing/>
+        <w:rPr>
+          <w:rFonts w:ascii="Consolas;Courier New;monospace" w:hAnsi="Consolas;Courier New;monospace" w:eastAsia="Calibri" w:cs="" w:cstheme="minorBidi" w:eastAsiaTheme="minorHAnsi"/>
+          <w:b w:val="false"/>
+          <w:b w:val="false"/>
+          <w:sz w:val="21"/>
+          <w:szCs w:val="22"/>
+          <w:lang w:val="en-US" w:eastAsia="en-US" w:bidi="ar-SA"/>
+        </w:rPr>
+      </w:pPr>
+      <w:r>
+        <w:rPr>
+          <w:rFonts w:eastAsia="Calibri" w:cs="" w:cstheme="minorBidi" w:eastAsiaTheme="minorHAnsi" w:ascii="Consolas;Courier New;monospace" w:hAnsi="Consolas;Courier New;monospace"/>
+          <w:b w:val="false"/>
+          <w:sz w:val="21"/>
+          <w:szCs w:val="22"/>
+          <w:lang w:val="en-US" w:eastAsia="en-US" w:bidi="ar-SA"/>
+        </w:rPr>
+        <w:tab/>
+        <w:tab/>
+      </w:r>
+      <w:r>
+        <w:rPr>
+          <w:rFonts w:eastAsia="Calibri" w:cs="" w:cstheme="minorBidi" w:eastAsiaTheme="minorHAnsi" w:ascii="Consolas;Courier New;monospace" w:hAnsi="Consolas;Courier New;monospace"/>
+          <w:b w:val="false"/>
+          <w:sz w:val="21"/>
+          <w:szCs w:val="22"/>
+          <w:lang w:val="en-US" w:eastAsia="en-US" w:bidi="ar-SA"/>
+        </w:rPr>
+        <w:t>DELETE:</w:t>
+      </w:r>
+    </w:p>
+    <w:p>
+      <w:pPr>
+        <w:pStyle w:val="Normal"/>
+        <w:widowControl/>
+        <w:spacing w:before="280" w:after="280"/>
+        <w:contextualSpacing/>
+        <w:rPr>
+          <w:rFonts w:ascii="Consolas;Courier New;monospace" w:hAnsi="Consolas;Courier New;monospace" w:eastAsia="Calibri" w:cs="" w:cstheme="minorBidi" w:eastAsiaTheme="minorHAnsi"/>
+          <w:b w:val="false"/>
+          <w:b w:val="false"/>
+          <w:sz w:val="21"/>
+          <w:szCs w:val="22"/>
+          <w:lang w:val="en-US" w:eastAsia="en-US" w:bidi="ar-SA"/>
+        </w:rPr>
+      </w:pPr>
+      <w:r>
+        <w:rPr>
+          <w:rFonts w:eastAsia="Calibri" w:cs="" w:cstheme="minorBidi" w:eastAsiaTheme="minorHAnsi" w:ascii="Consolas;Courier New;monospace" w:hAnsi="Consolas;Courier New;monospace"/>
+          <w:b w:val="false"/>
+          <w:sz w:val="21"/>
+          <w:szCs w:val="22"/>
+          <w:lang w:val="en-US" w:eastAsia="en-US" w:bidi="ar-SA"/>
+        </w:rPr>
+        <w:tab/>
+        <w:tab/>
+        <w:tab/>
+      </w:r>
+    </w:p>
+    <w:p>
+      <w:pPr>
+        <w:pStyle w:val="Normal"/>
+        <w:widowControl/>
+        <w:spacing w:before="280" w:after="280"/>
+        <w:contextualSpacing/>
+        <w:rPr/>
+      </w:pPr>
+      <w:r>
+        <w:rPr>
+          <w:rFonts w:eastAsia="Calibri" w:cs="" w:ascii="Consolas;Courier New;monospace" w:hAnsi="Consolas;Courier New;monospace" w:cstheme="minorBidi" w:eastAsiaTheme="minorHAnsi"/>
+          <w:b w:val="false"/>
+          <w:sz w:val="21"/>
+          <w:szCs w:val="22"/>
+          <w:lang w:val="en-US" w:eastAsia="en-US" w:bidi="ar-SA"/>
+        </w:rPr>
+        <w:tab/>
+        <w:tab/>
+        <w:tab/>
+        <w:t>in:</w:t>
+      </w:r>
+    </w:p>
+    <w:p>
+      <w:pPr>
+        <w:pStyle w:val="Normal"/>
+        <w:widowControl/>
+        <w:spacing w:before="280" w:after="280"/>
+        <w:contextualSpacing/>
+        <w:rPr/>
+      </w:pPr>
+      <w:r>
+        <w:rPr>
+          <w:rFonts w:eastAsia="Calibri" w:cs="" w:ascii="Consolas;Courier New;monospace" w:hAnsi="Consolas;Courier New;monospace" w:cstheme="minorBidi" w:eastAsiaTheme="minorHAnsi"/>
+          <w:b w:val="false"/>
+          <w:sz w:val="21"/>
+          <w:szCs w:val="22"/>
+          <w:lang w:val="en-US" w:eastAsia="en-US" w:bidi="ar-SA"/>
+        </w:rPr>
+        <w:tab/>
+        <w:tab/>
+        <w:tab/>
+        <w:tab/>
+        <w:t>id : ‘</w:t>
+      </w:r>
+      <w:r>
+        <w:rPr>
+          <w:rFonts w:eastAsia="Calibri" w:cs="" w:ascii="Consolas;Courier New;monospace" w:hAnsi="Consolas;Courier New;monospace" w:cstheme="minorBidi" w:eastAsiaTheme="minorHAnsi"/>
+          <w:b w:val="false"/>
+          <w:color w:val="auto"/>
+          <w:kern w:val="0"/>
+          <w:sz w:val="21"/>
+          <w:szCs w:val="22"/>
+          <w:lang w:val="en-US" w:eastAsia="en-US" w:bidi="ar-SA"/>
+        </w:rPr>
+        <w:t>int</w:t>
+      </w:r>
+      <w:r>
+        <w:rPr>
+          <w:rFonts w:eastAsia="Calibri" w:cs="" w:ascii="Consolas;Courier New;monospace" w:hAnsi="Consolas;Courier New;monospace" w:cstheme="minorBidi" w:eastAsiaTheme="minorHAnsi"/>
+          <w:b w:val="false"/>
+          <w:sz w:val="21"/>
+          <w:szCs w:val="22"/>
+          <w:lang w:val="en-US" w:eastAsia="en-US" w:bidi="ar-SA"/>
+        </w:rPr>
+        <w:t>’</w:t>
+      </w:r>
+    </w:p>
+    <w:p>
+      <w:pPr>
+        <w:pStyle w:val="Normal"/>
+        <w:widowControl/>
+        <w:numPr>
+          <w:ilvl w:val="0"/>
+          <w:numId w:val="0"/>
+        </w:numPr>
+        <w:spacing w:before="280" w:after="280"/>
+        <w:ind w:hanging="0"/>
+        <w:contextualSpacing/>
+        <w:rPr>
+          <w:rFonts w:ascii="Consolas;Courier New;monospace" w:hAnsi="Consolas;Courier New;monospace" w:eastAsia="Calibri" w:cs="" w:cstheme="minorBidi" w:eastAsiaTheme="minorHAnsi"/>
+          <w:b w:val="false"/>
+          <w:b w:val="false"/>
+          <w:sz w:val="21"/>
+          <w:szCs w:val="22"/>
+          <w:lang w:val="en-US" w:eastAsia="en-US" w:bidi="ar-SA"/>
+        </w:rPr>
+      </w:pPr>
+      <w:r>
+        <w:rPr>
+          <w:rFonts w:eastAsia="Calibri" w:cs="" w:cstheme="minorBidi" w:eastAsiaTheme="minorHAnsi" w:ascii="Consolas;Courier New;monospace" w:hAnsi="Consolas;Courier New;monospace"/>
+          <w:b w:val="false"/>
+          <w:sz w:val="21"/>
+          <w:szCs w:val="22"/>
+          <w:lang w:val="en-US" w:eastAsia="en-US" w:bidi="ar-SA"/>
+        </w:rPr>
+        <w:tab/>
+        <w:tab/>
+        <w:tab/>
+      </w:r>
+      <w:r>
+        <w:rPr>
+          <w:rFonts w:eastAsia="Calibri" w:cs="" w:cstheme="minorBidi" w:eastAsiaTheme="minorHAnsi" w:ascii="Consolas;Courier New;monospace" w:hAnsi="Consolas;Courier New;monospace"/>
+          <w:b w:val="false"/>
+          <w:sz w:val="21"/>
+          <w:szCs w:val="22"/>
+          <w:lang w:val="en-US" w:eastAsia="en-US" w:bidi="ar-SA"/>
+        </w:rPr>
+        <w:t xml:space="preserve">return: </w:t>
+      </w:r>
+    </w:p>
+    <w:p>
+      <w:pPr>
+        <w:pStyle w:val="Normal"/>
+        <w:widowControl/>
+        <w:spacing w:before="280" w:after="280"/>
+        <w:contextualSpacing/>
+        <w:rPr>
+          <w:rFonts w:ascii="Consolas;Courier New;monospace" w:hAnsi="Consolas;Courier New;monospace" w:eastAsia="Calibri" w:cs="" w:cstheme="minorBidi" w:eastAsiaTheme="minorHAnsi"/>
+          <w:b w:val="false"/>
+          <w:b w:val="false"/>
+          <w:sz w:val="21"/>
+          <w:szCs w:val="22"/>
+          <w:lang w:val="en-US" w:eastAsia="en-US" w:bidi="ar-SA"/>
+        </w:rPr>
+      </w:pPr>
+      <w:r>
+        <w:rPr>
+          <w:rFonts w:eastAsia="Calibri" w:cs="" w:cstheme="minorBidi" w:eastAsiaTheme="minorHAnsi" w:ascii="Consolas;Courier New;monospace" w:hAnsi="Consolas;Courier New;monospace"/>
+          <w:b w:val="false"/>
+          <w:sz w:val="21"/>
+          <w:szCs w:val="22"/>
+          <w:lang w:val="en-US" w:eastAsia="en-US" w:bidi="ar-SA"/>
+        </w:rPr>
+        <w:tab/>
+        <w:tab/>
+        <w:tab/>
+        <w:tab/>
+        <w:t>‘</w:t>
+      </w:r>
+      <w:r>
+        <w:rPr>
+          <w:rFonts w:eastAsia="Calibri" w:cs="" w:cstheme="minorBidi" w:eastAsiaTheme="minorHAnsi" w:ascii="Consolas;Courier New;monospace" w:hAnsi="Consolas;Courier New;monospace"/>
+          <w:b w:val="false"/>
+          <w:sz w:val="21"/>
+          <w:szCs w:val="22"/>
+          <w:lang w:val="en-US" w:eastAsia="en-US" w:bidi="ar-SA"/>
+        </w:rPr>
+        <w:t>Data</w:t>
+      </w:r>
+      <w:r>
+        <w:rPr>
+          <w:rFonts w:eastAsia="Calibri" w:cs="" w:cstheme="minorBidi" w:eastAsiaTheme="minorHAnsi" w:ascii="Consolas;Courier New;monospace" w:hAnsi="Consolas;Courier New;monospace"/>
+          <w:b w:val="false"/>
+          <w:sz w:val="21"/>
+          <w:szCs w:val="22"/>
+          <w:lang w:val="en-US" w:eastAsia="en-US" w:bidi="ar-SA"/>
+        </w:rPr>
+        <w:t>’ : ‘</w:t>
+      </w:r>
+      <w:r>
+        <w:rPr>
+          <w:rFonts w:eastAsia="Calibri" w:cs="" w:cstheme="minorBidi" w:eastAsiaTheme="minorHAnsi" w:ascii="Consolas;Courier New;monospace" w:hAnsi="Consolas;Courier New;monospace"/>
+          <w:b w:val="false"/>
+          <w:sz w:val="21"/>
+          <w:szCs w:val="22"/>
+          <w:lang w:val="en-US" w:eastAsia="en-US" w:bidi="ar-SA"/>
+        </w:rPr>
+        <w:t>Sikeres</w:t>
+      </w:r>
+      <w:r>
+        <w:rPr>
+          <w:rFonts w:eastAsia="Calibri" w:cs="" w:cstheme="minorBidi" w:eastAsiaTheme="minorHAnsi" w:ascii="Consolas;Courier New;monospace" w:hAnsi="Consolas;Courier New;monospace"/>
+          <w:b w:val="false"/>
+          <w:sz w:val="21"/>
+          <w:szCs w:val="22"/>
+          <w:lang w:val="en-US" w:eastAsia="en-US" w:bidi="ar-SA"/>
+        </w:rPr>
+        <w:t>’</w:t>
+      </w:r>
+    </w:p>
+    <w:p>
+      <w:pPr>
+        <w:pStyle w:val="Normal"/>
+        <w:widowControl/>
+        <w:spacing w:before="280" w:after="280"/>
+        <w:contextualSpacing/>
+        <w:rPr/>
+      </w:pPr>
+      <w:r>
+        <w:rPr>
+          <w:rFonts w:eastAsia="Calibri" w:cs="" w:ascii="Consolas;Courier New;monospace" w:hAnsi="Consolas;Courier New;monospace" w:cstheme="minorBidi" w:eastAsiaTheme="minorHAnsi"/>
+          <w:b w:val="false"/>
+          <w:sz w:val="21"/>
+          <w:szCs w:val="22"/>
+          <w:lang w:val="en-US" w:eastAsia="en-US" w:bidi="ar-SA"/>
+        </w:rPr>
+        <w:tab/>
+        <w:tab/>
+        <w:t>PUT:</w:t>
+      </w:r>
+    </w:p>
+    <w:p>
+      <w:pPr>
+        <w:pStyle w:val="Normal"/>
+        <w:widowControl/>
+        <w:spacing w:before="280" w:after="280"/>
+        <w:contextualSpacing/>
+        <w:rPr>
+          <w:rFonts w:ascii="Consolas;Courier New;monospace" w:hAnsi="Consolas;Courier New;monospace" w:eastAsia="Calibri" w:cs="" w:cstheme="minorBidi" w:eastAsiaTheme="minorHAnsi"/>
+          <w:b w:val="false"/>
+          <w:b w:val="false"/>
+          <w:sz w:val="21"/>
+          <w:szCs w:val="22"/>
+          <w:lang w:val="en-US" w:eastAsia="en-US" w:bidi="ar-SA"/>
+        </w:rPr>
+      </w:pPr>
+      <w:r>
+        <w:rPr>
+          <w:rFonts w:eastAsia="Calibri" w:cs="" w:cstheme="minorBidi" w:eastAsiaTheme="minorHAnsi" w:ascii="Consolas;Courier New;monospace" w:hAnsi="Consolas;Courier New;monospace"/>
+          <w:b w:val="false"/>
+          <w:sz w:val="21"/>
+          <w:szCs w:val="22"/>
+          <w:lang w:val="en-US" w:eastAsia="en-US" w:bidi="ar-SA"/>
+        </w:rPr>
+        <w:tab/>
+        <w:tab/>
+        <w:tab/>
+      </w:r>
+      <w:r>
+        <w:rPr>
+          <w:rFonts w:eastAsia="Calibri" w:cs="" w:cstheme="minorBidi" w:eastAsiaTheme="minorHAnsi" w:ascii="Consolas;Courier New;monospace" w:hAnsi="Consolas;Courier New;monospace"/>
+          <w:b w:val="false"/>
+          <w:sz w:val="21"/>
+          <w:szCs w:val="22"/>
+          <w:lang w:val="en-US" w:eastAsia="en-US" w:bidi="ar-SA"/>
+        </w:rPr>
+        <w:t>in:</w:t>
+      </w:r>
+    </w:p>
+    <w:p>
+      <w:pPr>
+        <w:pStyle w:val="Normal"/>
+        <w:widowControl/>
+        <w:spacing w:before="280" w:after="280"/>
+        <w:contextualSpacing/>
+        <w:rPr>
+          <w:rFonts w:ascii="Consolas;Courier New;monospace" w:hAnsi="Consolas;Courier New;monospace" w:eastAsia="Calibri" w:cs="" w:cstheme="minorBidi" w:eastAsiaTheme="minorHAnsi"/>
+          <w:b w:val="false"/>
+          <w:b w:val="false"/>
+          <w:sz w:val="21"/>
+          <w:szCs w:val="22"/>
+          <w:lang w:val="en-US" w:eastAsia="en-US" w:bidi="ar-SA"/>
+        </w:rPr>
+      </w:pPr>
+      <w:r>
+        <w:rPr>
+          <w:rFonts w:eastAsia="Calibri" w:cs="" w:cstheme="minorBidi" w:eastAsiaTheme="minorHAnsi" w:ascii="Consolas;Courier New;monospace" w:hAnsi="Consolas;Courier New;monospace"/>
+          <w:b w:val="false"/>
+          <w:sz w:val="21"/>
+          <w:szCs w:val="22"/>
+          <w:lang w:val="en-US" w:eastAsia="en-US" w:bidi="ar-SA"/>
+        </w:rPr>
+        <w:tab/>
+        <w:tab/>
+        <w:tab/>
+        <w:tab/>
+      </w:r>
+      <w:r>
+        <w:rPr>
+          <w:rFonts w:eastAsia="Calibri" w:cs="" w:cstheme="minorBidi" w:eastAsiaTheme="minorHAnsi" w:ascii="Consolas;Courier New;monospace" w:hAnsi="Consolas;Courier New;monospace"/>
+          <w:b w:val="false"/>
+          <w:sz w:val="21"/>
+          <w:szCs w:val="22"/>
+          <w:lang w:val="en-US" w:eastAsia="en-US" w:bidi="ar-SA"/>
+        </w:rPr>
+        <w:t>id : int</w:t>
+      </w:r>
+    </w:p>
+    <w:p>
+      <w:pPr>
+        <w:pStyle w:val="Normal"/>
+        <w:widowControl/>
+        <w:spacing w:before="280" w:after="280"/>
+        <w:contextualSpacing/>
+        <w:rPr/>
+      </w:pPr>
+      <w:r>
+        <w:rPr>
+          <w:rFonts w:eastAsia="Calibri" w:cs="" w:ascii="Consolas;Courier New;monospace" w:hAnsi="Consolas;Courier New;monospace" w:cstheme="minorBidi" w:eastAsiaTheme="minorHAnsi"/>
+          <w:b w:val="false"/>
+          <w:sz w:val="21"/>
+          <w:szCs w:val="22"/>
+          <w:lang w:val="en-US" w:eastAsia="en-US" w:bidi="ar-SA"/>
+        </w:rPr>
+        <w:tab/>
+        <w:tab/>
+        <w:tab/>
+        <w:tab/>
+      </w:r>
+      <w:r>
+        <w:rPr>
+          <w:rFonts w:eastAsia="Calibri" w:cs="" w:ascii="Consolas;Courier New;monospace" w:hAnsi="Consolas;Courier New;monospace" w:cstheme="minorBidi" w:eastAsiaTheme="minorHAnsi"/>
+          <w:b w:val="false"/>
+          <w:color w:val="auto"/>
+          <w:kern w:val="0"/>
+          <w:sz w:val="21"/>
+          <w:szCs w:val="22"/>
+          <w:lang w:val="en-US" w:eastAsia="en-US" w:bidi="ar-SA"/>
+        </w:rPr>
+        <w:t>building</w:t>
+      </w:r>
+      <w:r>
+        <w:rPr>
+          <w:rFonts w:eastAsia="Calibri" w:cs="" w:ascii="Consolas;Courier New;monospace" w:hAnsi="Consolas;Courier New;monospace" w:cstheme="minorBidi" w:eastAsiaTheme="minorHAnsi"/>
+          <w:b w:val="false"/>
+          <w:sz w:val="21"/>
+          <w:szCs w:val="22"/>
+          <w:lang w:val="en-US" w:eastAsia="en-US" w:bidi="ar-SA"/>
+        </w:rPr>
+        <w:t xml:space="preserve"> : string</w:t>
+      </w:r>
+    </w:p>
+    <w:p>
+      <w:pPr>
+        <w:pStyle w:val="Normal"/>
+        <w:widowControl/>
+        <w:spacing w:before="280" w:after="280"/>
+        <w:contextualSpacing/>
+        <w:rPr/>
+      </w:pPr>
+      <w:r>
+        <w:rPr>
+          <w:rFonts w:eastAsia="Calibri" w:cs="" w:ascii="Consolas;Courier New;monospace" w:hAnsi="Consolas;Courier New;monospace" w:cstheme="minorBidi" w:eastAsiaTheme="minorHAnsi"/>
+          <w:b w:val="false"/>
+          <w:sz w:val="21"/>
+          <w:szCs w:val="22"/>
+          <w:lang w:val="en-US" w:eastAsia="en-US" w:bidi="ar-SA"/>
+        </w:rPr>
+        <w:tab/>
+        <w:tab/>
+        <w:tab/>
+        <w:tab/>
+      </w:r>
+      <w:r>
+        <w:rPr>
+          <w:rFonts w:eastAsia="Calibri" w:cs="" w:ascii="Consolas;Courier New;monospace" w:hAnsi="Consolas;Courier New;monospace" w:cstheme="minorBidi" w:eastAsiaTheme="minorHAnsi"/>
+          <w:b w:val="false"/>
+          <w:color w:val="auto"/>
+          <w:kern w:val="0"/>
+          <w:sz w:val="21"/>
+          <w:szCs w:val="22"/>
+          <w:lang w:val="en-US" w:eastAsia="en-US" w:bidi="ar-SA"/>
+        </w:rPr>
+        <w:t>room</w:t>
+      </w:r>
+      <w:r>
+        <w:rPr>
+          <w:rFonts w:eastAsia="Calibri" w:cs="" w:ascii="Consolas;Courier New;monospace" w:hAnsi="Consolas;Courier New;monospace" w:cstheme="minorBidi" w:eastAsiaTheme="minorHAnsi"/>
+          <w:b w:val="false"/>
+          <w:sz w:val="21"/>
+          <w:szCs w:val="22"/>
+          <w:lang w:val="en-US" w:eastAsia="en-US" w:bidi="ar-SA"/>
+        </w:rPr>
+        <w:t xml:space="preserve"> : string</w:t>
+      </w:r>
+    </w:p>
+    <w:p>
+      <w:pPr>
+        <w:pStyle w:val="Normal"/>
+        <w:widowControl/>
+        <w:spacing w:before="280" w:after="280"/>
+        <w:contextualSpacing/>
+        <w:rPr>
+          <w:rFonts w:ascii="Consolas;Courier New;monospace" w:hAnsi="Consolas;Courier New;monospace" w:eastAsia="Calibri" w:cs="" w:cstheme="minorBidi" w:eastAsiaTheme="minorHAnsi"/>
+          <w:b w:val="false"/>
+          <w:b w:val="false"/>
+          <w:sz w:val="21"/>
+          <w:szCs w:val="22"/>
+          <w:lang w:val="en-US" w:eastAsia="en-US" w:bidi="ar-SA"/>
+        </w:rPr>
+      </w:pPr>
+      <w:r>
+        <w:rPr>
+          <w:rFonts w:eastAsia="Calibri" w:cs="" w:cstheme="minorBidi" w:eastAsiaTheme="minorHAnsi" w:ascii="Consolas;Courier New;monospace" w:hAnsi="Consolas;Courier New;monospace"/>
+          <w:b w:val="false"/>
+          <w:sz w:val="21"/>
+          <w:szCs w:val="22"/>
+          <w:lang w:val="en-US" w:eastAsia="en-US" w:bidi="ar-SA"/>
+        </w:rPr>
+        <w:t xml:space="preserve"> </w:t>
+      </w:r>
+      <w:r>
+        <w:rPr>
+          <w:rFonts w:eastAsia="Calibri" w:cs="" w:cstheme="minorBidi" w:eastAsiaTheme="minorHAnsi" w:ascii="Consolas;Courier New;monospace" w:hAnsi="Consolas;Courier New;monospace"/>
+          <w:b w:val="false"/>
+          <w:sz w:val="21"/>
+          <w:szCs w:val="22"/>
+          <w:lang w:val="en-US" w:eastAsia="en-US" w:bidi="ar-SA"/>
+        </w:rPr>
+        <w:tab/>
+        <w:tab/>
+        <w:t xml:space="preserve"> </w:t>
+        <w:tab/>
+      </w:r>
+      <w:r>
+        <w:rPr>
+          <w:rFonts w:eastAsia="Calibri" w:cs="" w:cstheme="minorBidi" w:eastAsiaTheme="minorHAnsi" w:ascii="Consolas;Courier New;monospace" w:hAnsi="Consolas;Courier New;monospace"/>
+          <w:b w:val="false"/>
+          <w:sz w:val="21"/>
+          <w:szCs w:val="22"/>
+          <w:lang w:val="en-US" w:eastAsia="en-US" w:bidi="ar-SA"/>
+        </w:rPr>
+        <w:t xml:space="preserve">return: </w:t>
+      </w:r>
+    </w:p>
+    <w:p>
+      <w:pPr>
+        <w:pStyle w:val="Normal"/>
+        <w:widowControl/>
+        <w:spacing w:before="280" w:after="280"/>
+        <w:contextualSpacing/>
+        <w:rPr/>
+      </w:pPr>
+      <w:r>
+        <w:rPr>
+          <w:rFonts w:eastAsia="Calibri" w:cs="" w:ascii="Consolas;Courier New;monospace" w:hAnsi="Consolas;Courier New;monospace" w:cstheme="minorBidi" w:eastAsiaTheme="minorHAnsi"/>
+          <w:b w:val="false"/>
+          <w:sz w:val="21"/>
+          <w:szCs w:val="22"/>
+          <w:lang w:val="en-US" w:eastAsia="en-US" w:bidi="ar-SA"/>
+        </w:rPr>
+        <w:tab/>
+        <w:tab/>
+        <w:tab/>
+        <w:t>‘</w:t>
+        <w:tab/>
+      </w:r>
+      <w:r>
+        <w:rPr>
+          <w:rFonts w:eastAsia="Calibri" w:cs="" w:ascii="Consolas;Courier New;monospace" w:hAnsi="Consolas;Courier New;monospace" w:cstheme="minorBidi" w:eastAsiaTheme="minorHAnsi"/>
+          <w:b w:val="false"/>
+          <w:color w:val="auto"/>
+          <w:kern w:val="0"/>
+          <w:sz w:val="21"/>
+          <w:szCs w:val="22"/>
+          <w:lang w:val="en-US" w:eastAsia="en-US" w:bidi="ar-SA"/>
+        </w:rPr>
+        <w:t>Data’: ‘Sikeres’  //módosítja az adott locationt</w:t>
+      </w:r>
+    </w:p>
+    <w:p>
+      <w:pPr>
+        <w:pStyle w:val="Normal"/>
+        <w:widowControl/>
+        <w:spacing w:before="280" w:after="280"/>
+        <w:contextualSpacing/>
+        <w:rPr>
+          <w:rFonts w:ascii="Consolas;Courier New;monospace" w:hAnsi="Consolas;Courier New;monospace" w:eastAsia="Calibri" w:cs="" w:cstheme="minorBidi" w:eastAsiaTheme="minorHAnsi"/>
+          <w:b w:val="false"/>
+          <w:b w:val="false"/>
+          <w:color w:val="auto"/>
+          <w:kern w:val="0"/>
+          <w:sz w:val="21"/>
+          <w:szCs w:val="22"/>
+          <w:lang w:val="en-US" w:eastAsia="en-US" w:bidi="ar-SA"/>
+        </w:rPr>
+      </w:pPr>
+      <w:r>
+        <w:rPr/>
+      </w:r>
+    </w:p>
+    <w:p>
+      <w:pPr>
+        <w:pStyle w:val="Normal"/>
+        <w:widowControl/>
+        <w:spacing w:before="280" w:after="280"/>
+        <w:contextualSpacing/>
+        <w:rPr/>
+      </w:pPr>
+      <w:r>
+        <w:rPr>
+          <w:rFonts w:eastAsia="Calibri" w:cs="" w:ascii="Consolas;Courier New;monospace" w:hAnsi="Consolas;Courier New;monospace" w:cstheme="minorBidi" w:eastAsiaTheme="minorHAnsi"/>
+          <w:b w:val="false"/>
+          <w:color w:val="auto"/>
+          <w:kern w:val="0"/>
+          <w:sz w:val="21"/>
+          <w:szCs w:val="22"/>
+          <w:lang w:val="en-US" w:eastAsia="en-US" w:bidi="ar-SA"/>
+        </w:rPr>
+        <w:t>/trade</w:t>
+      </w:r>
+    </w:p>
+    <w:p>
+      <w:pPr>
+        <w:pStyle w:val="Normal"/>
+        <w:widowControl/>
+        <w:spacing w:before="280" w:after="280"/>
+        <w:contextualSpacing/>
+        <w:rPr/>
+      </w:pPr>
+      <w:r>
+        <w:rPr>
+          <w:rFonts w:eastAsia="Calibri" w:cs="" w:ascii="Consolas;Courier New;monospace" w:hAnsi="Consolas;Courier New;monospace" w:cstheme="minorBidi" w:eastAsiaTheme="minorHAnsi"/>
+          <w:b w:val="false"/>
+          <w:color w:val="auto"/>
+          <w:kern w:val="0"/>
+          <w:sz w:val="21"/>
+          <w:szCs w:val="22"/>
+          <w:lang w:val="en-US" w:eastAsia="en-US" w:bidi="ar-SA"/>
+        </w:rPr>
+        <w:tab/>
+        <w:tab/>
+        <w:t>POST:</w:t>
+      </w:r>
+    </w:p>
+    <w:p>
+      <w:pPr>
+        <w:pStyle w:val="Normal"/>
+        <w:widowControl/>
+        <w:spacing w:before="280" w:after="280"/>
+        <w:contextualSpacing/>
+        <w:rPr/>
+      </w:pPr>
+      <w:r>
+        <w:rPr>
+          <w:rFonts w:eastAsia="Calibri" w:cs="" w:ascii="Consolas;Courier New;monospace" w:hAnsi="Consolas;Courier New;monospace" w:cstheme="minorBidi" w:eastAsiaTheme="minorHAnsi"/>
+          <w:b w:val="false"/>
+          <w:color w:val="auto"/>
+          <w:kern w:val="0"/>
+          <w:sz w:val="21"/>
+          <w:szCs w:val="22"/>
+          <w:lang w:val="en-US" w:eastAsia="en-US" w:bidi="ar-SA"/>
+        </w:rPr>
+        <w:tab/>
+        <w:tab/>
+        <w:tab/>
+        <w:t>in:</w:t>
+      </w:r>
+    </w:p>
+    <w:p>
+      <w:pPr>
+        <w:pStyle w:val="Normal"/>
+        <w:widowControl/>
+        <w:spacing w:before="280" w:after="280"/>
+        <w:contextualSpacing/>
+        <w:rPr/>
+      </w:pPr>
+      <w:r>
+        <w:rPr>
+          <w:rFonts w:eastAsia="Calibri" w:cs="" w:ascii="Consolas;Courier New;monospace" w:hAnsi="Consolas;Courier New;monospace" w:cstheme="minorBidi" w:eastAsiaTheme="minorHAnsi"/>
+          <w:b w:val="false"/>
+          <w:color w:val="auto"/>
+          <w:kern w:val="0"/>
+          <w:sz w:val="21"/>
+          <w:szCs w:val="22"/>
+          <w:lang w:val="en-US" w:eastAsia="en-US" w:bidi="ar-SA"/>
+        </w:rPr>
+        <w:tab/>
+        <w:tab/>
+        <w:tab/>
+        <w:tab/>
+        <w:t>name : string</w:t>
+      </w:r>
+    </w:p>
+    <w:p>
+      <w:pPr>
+        <w:pStyle w:val="Normal"/>
+        <w:widowControl/>
+        <w:spacing w:before="280" w:after="280"/>
+        <w:contextualSpacing/>
+        <w:rPr/>
+      </w:pPr>
+      <w:r>
+        <w:rPr>
+          <w:rFonts w:eastAsia="Calibri" w:cs="" w:ascii="Consolas;Courier New;monospace" w:hAnsi="Consolas;Courier New;monospace" w:cstheme="minorBidi" w:eastAsiaTheme="minorHAnsi"/>
+          <w:b w:val="false"/>
+          <w:color w:val="auto"/>
+          <w:kern w:val="0"/>
+          <w:sz w:val="21"/>
+          <w:szCs w:val="22"/>
+          <w:lang w:val="en-US" w:eastAsia="en-US" w:bidi="ar-SA"/>
+        </w:rPr>
+        <w:tab/>
+        <w:tab/>
+        <w:tab/>
+        <w:t xml:space="preserve">return: </w:t>
+      </w:r>
+    </w:p>
+    <w:p>
+      <w:pPr>
+        <w:pStyle w:val="Normal"/>
+        <w:widowControl/>
+        <w:spacing w:before="280" w:after="280"/>
+        <w:contextualSpacing/>
+        <w:rPr/>
+      </w:pPr>
+      <w:r>
+        <w:rPr>
+          <w:rFonts w:eastAsia="Calibri" w:cs="" w:ascii="Consolas;Courier New;monospace" w:hAnsi="Consolas;Courier New;monospace" w:cstheme="minorBidi" w:eastAsiaTheme="minorHAnsi"/>
+          <w:b w:val="false"/>
+          <w:color w:val="auto"/>
+          <w:kern w:val="0"/>
+          <w:sz w:val="21"/>
+          <w:szCs w:val="22"/>
+          <w:lang w:val="en-US" w:eastAsia="en-US" w:bidi="ar-SA"/>
+        </w:rPr>
+        <w:tab/>
+        <w:tab/>
+        <w:tab/>
+        <w:tab/>
+        <w:t>‘Data’: ‘Sikeres’</w:t>
+      </w:r>
+    </w:p>
+    <w:p>
+      <w:pPr>
+        <w:pStyle w:val="Normal"/>
+        <w:widowControl/>
+        <w:spacing w:before="280" w:after="280"/>
+        <w:contextualSpacing/>
+        <w:rPr/>
+      </w:pPr>
+      <w:r>
+        <w:rPr>
+          <w:rFonts w:eastAsia="Calibri" w:cs="" w:ascii="Consolas;Courier New;monospace" w:hAnsi="Consolas;Courier New;monospace" w:cstheme="minorBidi" w:eastAsiaTheme="minorHAnsi"/>
+          <w:b w:val="false"/>
+          <w:color w:val="auto"/>
+          <w:kern w:val="0"/>
+          <w:sz w:val="21"/>
+          <w:szCs w:val="22"/>
+          <w:lang w:val="en-US" w:eastAsia="en-US" w:bidi="ar-SA"/>
+        </w:rPr>
+        <w:tab/>
+        <w:tab/>
+        <w:t>GET:</w:t>
+      </w:r>
+    </w:p>
+    <w:p>
+      <w:pPr>
+        <w:pStyle w:val="Normal"/>
+        <w:widowControl/>
+        <w:spacing w:before="280" w:after="280"/>
+        <w:contextualSpacing/>
+        <w:rPr/>
+      </w:pPr>
+      <w:r>
+        <w:rPr>
+          <w:rFonts w:eastAsia="Calibri" w:cs="" w:ascii="Consolas;Courier New;monospace" w:hAnsi="Consolas;Courier New;monospace" w:cstheme="minorBidi" w:eastAsiaTheme="minorHAnsi"/>
+          <w:b w:val="false"/>
+          <w:color w:val="auto"/>
+          <w:kern w:val="0"/>
+          <w:sz w:val="21"/>
+          <w:szCs w:val="22"/>
+          <w:lang w:val="en-US" w:eastAsia="en-US" w:bidi="ar-SA"/>
+        </w:rPr>
+        <w:tab/>
+        <w:tab/>
+        <w:tab/>
+        <w:t>in: -</w:t>
+      </w:r>
+    </w:p>
+    <w:p>
+      <w:pPr>
+        <w:pStyle w:val="Normal"/>
+        <w:widowControl/>
+        <w:spacing w:before="280" w:after="280"/>
+        <w:contextualSpacing/>
+        <w:rPr/>
+      </w:pPr>
+      <w:r>
+        <w:rPr>
+          <w:rFonts w:eastAsia="Calibri" w:cs="" w:ascii="Consolas;Courier New;monospace" w:hAnsi="Consolas;Courier New;monospace" w:cstheme="minorBidi" w:eastAsiaTheme="minorHAnsi"/>
+          <w:b w:val="false"/>
+          <w:color w:val="auto"/>
+          <w:kern w:val="0"/>
+          <w:sz w:val="21"/>
+          <w:szCs w:val="22"/>
+          <w:lang w:val="en-US" w:eastAsia="en-US" w:bidi="ar-SA"/>
+        </w:rPr>
+        <w:tab/>
+        <w:tab/>
+        <w:tab/>
+        <w:t>return : ‘Data’: {trade_id : trade_name}</w:t>
+      </w:r>
+    </w:p>
+    <w:p>
+      <w:pPr>
+        <w:pStyle w:val="Normal"/>
+        <w:widowControl/>
+        <w:spacing w:before="280" w:after="280"/>
+        <w:contextualSpacing/>
+        <w:rPr/>
+      </w:pPr>
+      <w:r>
+        <w:rPr>
+          <w:rFonts w:eastAsia="Calibri" w:cs="" w:ascii="Consolas;Courier New;monospace" w:hAnsi="Consolas;Courier New;monospace" w:cstheme="minorBidi" w:eastAsiaTheme="minorHAnsi"/>
+          <w:b w:val="false"/>
+          <w:color w:val="auto"/>
+          <w:kern w:val="0"/>
+          <w:sz w:val="21"/>
+          <w:szCs w:val="22"/>
+          <w:lang w:val="en-US" w:eastAsia="en-US" w:bidi="ar-SA"/>
+        </w:rPr>
+        <w:tab/>
+        <w:tab/>
+        <w:t>DELETE:</w:t>
+      </w:r>
+    </w:p>
+    <w:p>
+      <w:pPr>
+        <w:pStyle w:val="Normal"/>
+        <w:widowControl/>
+        <w:spacing w:before="280" w:after="280"/>
+        <w:contextualSpacing/>
+        <w:rPr/>
+      </w:pPr>
+      <w:r>
+        <w:rPr>
+          <w:rFonts w:eastAsia="Calibri" w:cs="" w:ascii="Consolas;Courier New;monospace" w:hAnsi="Consolas;Courier New;monospace" w:cstheme="minorBidi" w:eastAsiaTheme="minorHAnsi"/>
+          <w:b w:val="false"/>
+          <w:color w:val="auto"/>
+          <w:kern w:val="0"/>
+          <w:sz w:val="21"/>
+          <w:szCs w:val="22"/>
+          <w:lang w:val="en-US" w:eastAsia="en-US" w:bidi="ar-SA"/>
+        </w:rPr>
+        <w:tab/>
+        <w:tab/>
+        <w:tab/>
+        <w:t>in:</w:t>
+      </w:r>
+    </w:p>
+    <w:p>
+      <w:pPr>
+        <w:pStyle w:val="Normal"/>
+        <w:widowControl/>
+        <w:spacing w:before="280" w:after="280"/>
+        <w:contextualSpacing/>
+        <w:rPr/>
+      </w:pPr>
+      <w:r>
+        <w:rPr>
+          <w:rFonts w:eastAsia="Calibri" w:cs="" w:ascii="Consolas;Courier New;monospace" w:hAnsi="Consolas;Courier New;monospace" w:cstheme="minorBidi" w:eastAsiaTheme="minorHAnsi"/>
+          <w:b w:val="false"/>
+          <w:color w:val="auto"/>
+          <w:kern w:val="0"/>
+          <w:sz w:val="21"/>
+          <w:szCs w:val="22"/>
+          <w:lang w:val="en-US" w:eastAsia="en-US" w:bidi="ar-SA"/>
+        </w:rPr>
+        <w:tab/>
+        <w:tab/>
+        <w:tab/>
+        <w:tab/>
+        <w:t>id : int</w:t>
+      </w:r>
+    </w:p>
+    <w:p>
+      <w:pPr>
+        <w:pStyle w:val="Normal"/>
+        <w:widowControl/>
+        <w:spacing w:before="280" w:after="280"/>
+        <w:contextualSpacing/>
+        <w:rPr/>
+      </w:pPr>
+      <w:r>
+        <w:rPr>
+          <w:rFonts w:eastAsia="Calibri" w:cs="" w:ascii="Consolas;Courier New;monospace" w:hAnsi="Consolas;Courier New;monospace" w:cstheme="minorBidi" w:eastAsiaTheme="minorHAnsi"/>
+          <w:b w:val="false"/>
+          <w:color w:val="auto"/>
+          <w:kern w:val="0"/>
+          <w:sz w:val="21"/>
+          <w:szCs w:val="22"/>
+          <w:lang w:val="en-US" w:eastAsia="en-US" w:bidi="ar-SA"/>
+        </w:rPr>
+        <w:tab/>
+        <w:tab/>
+        <w:tab/>
+        <w:t xml:space="preserve">return: </w:t>
+      </w:r>
+    </w:p>
+    <w:p>
+      <w:pPr>
+        <w:pStyle w:val="Normal"/>
+        <w:widowControl/>
+        <w:spacing w:before="280" w:after="280"/>
+        <w:contextualSpacing/>
+        <w:rPr/>
+      </w:pPr>
+      <w:r>
+        <w:rPr>
+          <w:rFonts w:eastAsia="Calibri" w:cs="" w:ascii="Consolas;Courier New;monospace" w:hAnsi="Consolas;Courier New;monospace" w:cstheme="minorBidi" w:eastAsiaTheme="minorHAnsi"/>
+          <w:b w:val="false"/>
+          <w:sz w:val="21"/>
+          <w:szCs w:val="22"/>
+          <w:lang w:val="en-US" w:eastAsia="en-US" w:bidi="ar-SA"/>
+        </w:rPr>
+        <w:tab/>
+        <w:tab/>
+        <w:tab/>
+        <w:tab/>
+        <w:t>‘Data’ : ‘Sikeres’</w:t>
+      </w:r>
+    </w:p>
+    <w:p>
+      <w:pPr>
+        <w:pStyle w:val="Normal"/>
+        <w:widowControl/>
+        <w:spacing w:before="280" w:after="280"/>
+        <w:contextualSpacing/>
+        <w:rPr/>
+      </w:pPr>
+      <w:r>
+        <w:rPr>
+          <w:rFonts w:eastAsia="Calibri" w:cs="" w:ascii="Consolas;Courier New;monospace" w:hAnsi="Consolas;Courier New;monospace" w:cstheme="minorBidi" w:eastAsiaTheme="minorHAnsi"/>
+          <w:b w:val="false"/>
+          <w:sz w:val="21"/>
+          <w:szCs w:val="22"/>
+          <w:lang w:val="en-US" w:eastAsia="en-US" w:bidi="ar-SA"/>
+        </w:rPr>
+        <w:tab/>
+        <w:tab/>
+        <w:t xml:space="preserve">put: </w:t>
+      </w:r>
+    </w:p>
+    <w:p>
+      <w:pPr>
+        <w:pStyle w:val="Normal"/>
+        <w:widowControl/>
+        <w:spacing w:before="280" w:after="280"/>
+        <w:contextualSpacing/>
+        <w:rPr/>
+      </w:pPr>
+      <w:r>
+        <w:rPr>
+          <w:rFonts w:eastAsia="Calibri" w:cs="" w:ascii="Consolas;Courier New;monospace" w:hAnsi="Consolas;Courier New;monospace" w:cstheme="minorBidi" w:eastAsiaTheme="minorHAnsi"/>
+          <w:b w:val="false"/>
+          <w:sz w:val="21"/>
+          <w:szCs w:val="22"/>
+          <w:lang w:val="en-US" w:eastAsia="en-US" w:bidi="ar-SA"/>
+        </w:rPr>
+        <w:tab/>
+        <w:tab/>
+        <w:tab/>
+        <w:t>in:</w:t>
+      </w:r>
+    </w:p>
+    <w:p>
+      <w:pPr>
+        <w:pStyle w:val="Normal"/>
+        <w:widowControl/>
+        <w:spacing w:before="280" w:after="280"/>
+        <w:contextualSpacing/>
+        <w:rPr/>
+      </w:pPr>
+      <w:r>
+        <w:rPr>
+          <w:rFonts w:eastAsia="Calibri" w:cs="" w:ascii="Consolas;Courier New;monospace" w:hAnsi="Consolas;Courier New;monospace" w:cstheme="minorBidi" w:eastAsiaTheme="minorHAnsi"/>
+          <w:b w:val="false"/>
+          <w:sz w:val="21"/>
+          <w:szCs w:val="22"/>
+          <w:lang w:val="en-US" w:eastAsia="en-US" w:bidi="ar-SA"/>
+        </w:rPr>
+        <w:tab/>
+        <w:tab/>
+        <w:tab/>
+        <w:tab/>
+        <w:t>id: int</w:t>
+      </w:r>
+    </w:p>
+    <w:p>
+      <w:pPr>
+        <w:pStyle w:val="Normal"/>
+        <w:widowControl/>
+        <w:spacing w:before="280" w:after="280"/>
+        <w:contextualSpacing/>
+        <w:rPr/>
+      </w:pPr>
+      <w:r>
+        <w:rPr>
+          <w:rFonts w:eastAsia="Calibri" w:cs="" w:ascii="Consolas;Courier New;monospace" w:hAnsi="Consolas;Courier New;monospace" w:cstheme="minorBidi" w:eastAsiaTheme="minorHAnsi"/>
+          <w:b w:val="false"/>
+          <w:sz w:val="21"/>
+          <w:szCs w:val="22"/>
+          <w:lang w:val="en-US" w:eastAsia="en-US" w:bidi="ar-SA"/>
+        </w:rPr>
+        <w:tab/>
+        <w:tab/>
+        <w:tab/>
+        <w:tab/>
+        <w:t>name : string</w:t>
+      </w:r>
+    </w:p>
+    <w:p>
+      <w:pPr>
+        <w:pStyle w:val="Normal"/>
+        <w:widowControl/>
+        <w:spacing w:before="280" w:after="280"/>
+        <w:contextualSpacing/>
+        <w:rPr/>
+      </w:pPr>
+      <w:r>
+        <w:rPr>
+          <w:rFonts w:eastAsia="Calibri" w:cs="" w:ascii="Consolas;Courier New;monospace" w:hAnsi="Consolas;Courier New;monospace" w:cstheme="minorBidi" w:eastAsiaTheme="minorHAnsi"/>
+          <w:b w:val="false"/>
+          <w:sz w:val="21"/>
+          <w:szCs w:val="22"/>
+          <w:lang w:val="en-US" w:eastAsia="en-US" w:bidi="ar-SA"/>
+        </w:rPr>
+        <w:tab/>
+        <w:tab/>
+        <w:tab/>
+        <w:t xml:space="preserve">return: </w:t>
+      </w:r>
+    </w:p>
+    <w:p>
+      <w:pPr>
+        <w:pStyle w:val="Normal"/>
+        <w:widowControl/>
+        <w:spacing w:before="280" w:after="280"/>
+        <w:contextualSpacing/>
+        <w:rPr/>
+      </w:pPr>
+      <w:r>
+        <w:rPr>
+          <w:rFonts w:eastAsia="Calibri" w:cs="" w:ascii="Consolas;Courier New;monospace" w:hAnsi="Consolas;Courier New;monospace" w:cstheme="minorBidi" w:eastAsiaTheme="minorHAnsi"/>
+          <w:b w:val="false"/>
+          <w:sz w:val="21"/>
+          <w:szCs w:val="22"/>
+          <w:lang w:val="en-US" w:eastAsia="en-US" w:bidi="ar-SA"/>
+        </w:rPr>
+        <w:tab/>
+        <w:tab/>
+        <w:tab/>
+        <w:tab/>
+        <w:t>‘Data’ : ‘Sikeres’</w:t>
+      </w:r>
+    </w:p>
+    <w:p>
+      <w:pPr>
+        <w:pStyle w:val="Normal"/>
+        <w:widowControl/>
+        <w:spacing w:before="280" w:after="280"/>
+        <w:contextualSpacing/>
+        <w:rPr>
+          <w:rFonts w:ascii="Consolas;Courier New;monospace" w:hAnsi="Consolas;Courier New;monospace" w:eastAsia="Calibri" w:cs="" w:cstheme="minorBidi" w:eastAsiaTheme="minorHAnsi"/>
+          <w:b w:val="false"/>
+          <w:b w:val="false"/>
+          <w:sz w:val="21"/>
+          <w:szCs w:val="22"/>
+          <w:lang w:val="en-US" w:eastAsia="en-US" w:bidi="ar-SA"/>
+        </w:rPr>
+      </w:pPr>
+      <w:r>
+        <w:rPr/>
+      </w:r>
+    </w:p>
+    <w:p>
+      <w:pPr>
+        <w:pStyle w:val="Normal"/>
+        <w:widowControl/>
+        <w:spacing w:before="280" w:after="280"/>
+        <w:contextualSpacing/>
+        <w:rPr/>
+      </w:pPr>
+      <w:r>
+        <w:rPr>
+          <w:rFonts w:eastAsia="Calibri" w:cs="" w:ascii="Consolas;Courier New;monospace" w:hAnsi="Consolas;Courier New;monospace" w:cstheme="minorBidi" w:eastAsiaTheme="minorHAnsi"/>
+          <w:b w:val="false"/>
+          <w:sz w:val="21"/>
+          <w:szCs w:val="22"/>
+          <w:lang w:val="en-US" w:eastAsia="en-US" w:bidi="ar-SA"/>
+        </w:rPr>
+        <w:t>/category:</w:t>
+      </w:r>
+    </w:p>
+    <w:p>
+      <w:pPr>
+        <w:pStyle w:val="Normal"/>
+        <w:widowControl/>
+        <w:spacing w:before="280" w:after="280"/>
+        <w:contextualSpacing/>
+        <w:rPr/>
+      </w:pPr>
+      <w:r>
+        <w:rPr>
+          <w:rFonts w:eastAsia="Calibri" w:cs="" w:ascii="Consolas;Courier New;monospace" w:hAnsi="Consolas;Courier New;monospace" w:cstheme="minorBidi" w:eastAsiaTheme="minorHAnsi"/>
+          <w:b w:val="false"/>
+          <w:sz w:val="21"/>
+          <w:szCs w:val="22"/>
+          <w:lang w:val="en-US" w:eastAsia="en-US" w:bidi="ar-SA"/>
+        </w:rPr>
+        <w:tab/>
+        <w:tab/>
+        <w:t>POST:</w:t>
+      </w:r>
+    </w:p>
+    <w:p>
+      <w:pPr>
+        <w:pStyle w:val="Normal"/>
+        <w:widowControl/>
+        <w:spacing w:before="280" w:after="280"/>
+        <w:contextualSpacing/>
+        <w:rPr/>
+      </w:pPr>
+      <w:r>
+        <w:rPr>
+          <w:rFonts w:eastAsia="Calibri" w:cs="" w:ascii="Consolas;Courier New;monospace" w:hAnsi="Consolas;Courier New;monospace" w:cstheme="minorBidi" w:eastAsiaTheme="minorHAnsi"/>
+          <w:b w:val="false"/>
+          <w:sz w:val="21"/>
+          <w:szCs w:val="22"/>
+          <w:lang w:val="en-US" w:eastAsia="en-US" w:bidi="ar-SA"/>
+        </w:rPr>
+        <w:tab/>
+        <w:tab/>
+        <w:tab/>
+        <w:t>in:</w:t>
+      </w:r>
+    </w:p>
+    <w:p>
+      <w:pPr>
+        <w:pStyle w:val="Normal"/>
+        <w:widowControl/>
+        <w:spacing w:before="280" w:after="280"/>
+        <w:contextualSpacing/>
+        <w:rPr/>
+      </w:pPr>
+      <w:r>
+        <w:rPr>
+          <w:rFonts w:eastAsia="Calibri" w:cs="" w:ascii="Consolas;Courier New;monospace" w:hAnsi="Consolas;Courier New;monospace" w:cstheme="minorBidi" w:eastAsiaTheme="minorHAnsi"/>
+          <w:b w:val="false"/>
+          <w:sz w:val="21"/>
+          <w:szCs w:val="22"/>
+          <w:lang w:val="en-US" w:eastAsia="en-US" w:bidi="ar-SA"/>
+        </w:rPr>
+        <w:tab/>
+        <w:tab/>
+        <w:tab/>
+        <w:tab/>
+        <w:t>name : string</w:t>
+      </w:r>
+    </w:p>
+    <w:p>
+      <w:pPr>
+        <w:pStyle w:val="Normal"/>
+        <w:widowControl/>
+        <w:spacing w:before="280" w:after="280"/>
+        <w:contextualSpacing/>
+        <w:rPr/>
+      </w:pPr>
+      <w:r>
+        <w:rPr>
+          <w:rFonts w:eastAsia="Calibri" w:cs="" w:ascii="Consolas;Courier New;monospace" w:hAnsi="Consolas;Courier New;monospace" w:cstheme="minorBidi" w:eastAsiaTheme="minorHAnsi"/>
+          <w:b w:val="false"/>
+          <w:sz w:val="21"/>
+          <w:szCs w:val="22"/>
+          <w:lang w:val="en-US" w:eastAsia="en-US" w:bidi="ar-SA"/>
+        </w:rPr>
+        <w:tab/>
+        <w:tab/>
+        <w:tab/>
+        <w:tab/>
+        <w:t>norma_time : int //Percekben</w:t>
+      </w:r>
+    </w:p>
+    <w:p>
+      <w:pPr>
+        <w:pStyle w:val="Normal"/>
+        <w:widowControl/>
+        <w:spacing w:before="280" w:after="280"/>
+        <w:contextualSpacing/>
+        <w:rPr/>
+      </w:pPr>
+      <w:r>
+        <w:rPr>
+          <w:rFonts w:eastAsia="Calibri" w:cs="" w:ascii="Consolas;Courier New;monospace" w:hAnsi="Consolas;Courier New;monospace" w:cstheme="minorBidi" w:eastAsiaTheme="minorHAnsi"/>
+          <w:b w:val="false"/>
+          <w:sz w:val="21"/>
+          <w:szCs w:val="22"/>
+          <w:lang w:val="en-US" w:eastAsia="en-US" w:bidi="ar-SA"/>
+        </w:rPr>
+        <w:tab/>
+        <w:tab/>
+        <w:tab/>
+        <w:tab/>
+        <w:t>interval : int // napok</w:t>
+      </w:r>
+    </w:p>
+    <w:p>
+      <w:pPr>
+        <w:pStyle w:val="Normal"/>
+        <w:widowControl/>
+        <w:spacing w:before="280" w:after="280"/>
+        <w:contextualSpacing/>
+        <w:rPr/>
+      </w:pPr>
+      <w:r>
+        <w:rPr>
+          <w:rFonts w:eastAsia="Calibri" w:cs="" w:ascii="Consolas;Courier New;monospace" w:hAnsi="Consolas;Courier New;monospace" w:cstheme="minorBidi" w:eastAsiaTheme="minorHAnsi"/>
+          <w:b w:val="false"/>
+          <w:sz w:val="21"/>
+          <w:szCs w:val="22"/>
+          <w:lang w:val="en-US" w:eastAsia="en-US" w:bidi="ar-SA"/>
+        </w:rPr>
+        <w:tab/>
+        <w:tab/>
+        <w:tab/>
+        <w:tab/>
+        <w:t>descript : string</w:t>
+      </w:r>
+    </w:p>
+    <w:p>
+      <w:pPr>
+        <w:pStyle w:val="Normal"/>
+        <w:widowControl/>
+        <w:spacing w:before="280" w:after="280"/>
+        <w:contextualSpacing/>
+        <w:rPr/>
+      </w:pPr>
+      <w:r>
+        <w:rPr>
+          <w:rFonts w:eastAsia="Calibri" w:cs="" w:ascii="Consolas;Courier New;monospace" w:hAnsi="Consolas;Courier New;monospace" w:cstheme="minorBidi" w:eastAsiaTheme="minorHAnsi"/>
+          <w:b w:val="false"/>
+          <w:sz w:val="21"/>
+          <w:szCs w:val="22"/>
+          <w:lang w:val="en-US" w:eastAsia="en-US" w:bidi="ar-SA"/>
+        </w:rPr>
+        <w:tab/>
+        <w:tab/>
+        <w:tab/>
+        <w:tab/>
+        <w:t>qualification : int (trade_id)</w:t>
+      </w:r>
+    </w:p>
+    <w:p>
+      <w:pPr>
+        <w:pStyle w:val="Normal"/>
+        <w:widowControl/>
+        <w:spacing w:before="280" w:after="280"/>
+        <w:contextualSpacing/>
+        <w:rPr/>
+      </w:pPr>
+      <w:r>
+        <w:rPr>
+          <w:rFonts w:eastAsia="Calibri" w:cs="" w:ascii="Consolas;Courier New;monospace" w:hAnsi="Consolas;Courier New;monospace" w:cstheme="minorBidi" w:eastAsiaTheme="minorHAnsi"/>
+          <w:b w:val="false"/>
+          <w:sz w:val="21"/>
+          <w:szCs w:val="22"/>
+          <w:lang w:val="en-US" w:eastAsia="en-US" w:bidi="ar-SA"/>
+        </w:rPr>
+        <w:tab/>
+        <w:tab/>
+        <w:tab/>
+        <w:tab/>
+        <w:t xml:space="preserve">parent_id : int (category_id) //ha nincs, azt is </w:t>
+        <w:tab/>
+        <w:tab/>
+        <w:tab/>
+        <w:tab/>
+        <w:tab/>
+        <w:tab/>
+        <w:tab/>
+        <w:tab/>
+        <w:tab/>
+        <w:tab/>
+        <w:t>küldd le üres string-</w:t>
+        <w:tab/>
+        <w:tab/>
+        <w:tab/>
+        <w:tab/>
+        <w:tab/>
+        <w:tab/>
+        <w:tab/>
+        <w:tab/>
+        <w:tab/>
+        <w:t xml:space="preserve">ként és akkor </w:t>
+        <w:tab/>
+        <w:tab/>
+        <w:tab/>
+        <w:tab/>
+        <w:tab/>
+        <w:tab/>
+        <w:tab/>
+        <w:tab/>
+        <w:tab/>
+        <w:tab/>
+        <w:t xml:space="preserve">beállítja, és az lesz </w:t>
+        <w:tab/>
+        <w:tab/>
+        <w:tab/>
+        <w:tab/>
+        <w:tab/>
+        <w:tab/>
+        <w:tab/>
+        <w:tab/>
+        <w:tab/>
+        <w:t xml:space="preserve">a legfelső kategória </w:t>
+        <w:tab/>
+        <w:tab/>
+        <w:tab/>
+        <w:tab/>
+        <w:tab/>
+        <w:tab/>
+        <w:tab/>
+        <w:tab/>
+        <w:tab/>
+        <w:t xml:space="preserve">szint az adott </w:t>
+        <w:tab/>
+        <w:tab/>
+        <w:tab/>
+        <w:tab/>
+        <w:tab/>
+        <w:tab/>
+        <w:tab/>
+        <w:tab/>
+        <w:tab/>
+        <w:tab/>
+        <w:t>hierarchiában</w:t>
+      </w:r>
+      <w:r>
+        <w:rPr>
+          <w:rFonts w:eastAsia="Calibri" w:cs="" w:ascii="Consolas;Courier New;monospace" w:hAnsi="Consolas;Courier New;monospace" w:cstheme="minorBidi" w:eastAsiaTheme="minorHAnsi"/>
+          <w:b w:val="false"/>
+          <w:sz w:val="21"/>
+          <w:szCs w:val="22"/>
+          <w:lang w:val="en-US" w:eastAsia="en-US" w:bidi="ar-SA"/>
+        </w:rPr>
+        <w:tab/>
+        <w:tab/>
+        <w:tab/>
+        <w:tab/>
+      </w:r>
+      <w:r>
+        <w:rPr>
+          <w:rFonts w:eastAsia="Calibri" w:cs="" w:ascii="Consolas;Courier New;monospace" w:hAnsi="Consolas;Courier New;monospace" w:cstheme="minorBidi" w:eastAsiaTheme="minorHAnsi"/>
+          <w:b w:val="false"/>
+          <w:sz w:val="21"/>
+          <w:szCs w:val="22"/>
+          <w:lang w:val="en-US" w:eastAsia="en-US" w:bidi="ar-SA"/>
+        </w:rPr>
+        <w:t xml:space="preserve">return: </w:t>
+      </w:r>
+    </w:p>
+    <w:p>
+      <w:pPr>
+        <w:pStyle w:val="Normal"/>
+        <w:widowControl/>
+        <w:spacing w:before="280" w:after="280"/>
+        <w:contextualSpacing/>
+        <w:rPr/>
+      </w:pPr>
+      <w:r>
+        <w:rPr>
+          <w:rFonts w:eastAsia="Calibri" w:cs="" w:ascii="Consolas;Courier New;monospace" w:hAnsi="Consolas;Courier New;monospace" w:cstheme="minorBidi" w:eastAsiaTheme="minorHAnsi"/>
+          <w:b w:val="false"/>
+          <w:sz w:val="21"/>
+          <w:szCs w:val="22"/>
+          <w:lang w:val="en-US" w:eastAsia="en-US" w:bidi="ar-SA"/>
+        </w:rPr>
+        <w:tab/>
+        <w:tab/>
+        <w:tab/>
+        <w:tab/>
+        <w:t>‘Data’:’Sikeres’</w:t>
+      </w:r>
+    </w:p>
+    <w:p>
+      <w:pPr>
+        <w:pStyle w:val="Normal"/>
+        <w:widowControl/>
+        <w:spacing w:before="280" w:after="280"/>
+        <w:contextualSpacing/>
+        <w:rPr/>
+      </w:pPr>
+      <w:r>
+        <w:rPr>
+          <w:rFonts w:eastAsia="Calibri" w:cs="" w:ascii="Consolas;Courier New;monospace" w:hAnsi="Consolas;Courier New;monospace" w:cstheme="minorBidi" w:eastAsiaTheme="minorHAnsi"/>
+          <w:b w:val="false"/>
+          <w:sz w:val="21"/>
+          <w:szCs w:val="22"/>
+          <w:lang w:val="en-US" w:eastAsia="en-US" w:bidi="ar-SA"/>
+        </w:rPr>
+        <w:tab/>
+        <w:tab/>
+        <w:t>GET:</w:t>
+      </w:r>
+    </w:p>
+    <w:p>
+      <w:pPr>
+        <w:pStyle w:val="Normal"/>
+        <w:widowControl/>
+        <w:spacing w:before="280" w:after="280"/>
+        <w:contextualSpacing/>
+        <w:rPr/>
+      </w:pPr>
+      <w:r>
+        <w:rPr>
+          <w:rFonts w:eastAsia="Calibri" w:cs="" w:ascii="Consolas;Courier New;monospace" w:hAnsi="Consolas;Courier New;monospace" w:cstheme="minorBidi" w:eastAsiaTheme="minorHAnsi"/>
+          <w:b w:val="false"/>
+          <w:sz w:val="21"/>
+          <w:szCs w:val="22"/>
+          <w:lang w:val="en-US" w:eastAsia="en-US" w:bidi="ar-SA"/>
+        </w:rPr>
+        <w:tab/>
+        <w:tab/>
+        <w:tab/>
+        <w:t>in:-</w:t>
+      </w:r>
+    </w:p>
+    <w:p>
+      <w:pPr>
+        <w:pStyle w:val="Normal"/>
+        <w:widowControl/>
+        <w:spacing w:before="280" w:after="280"/>
+        <w:contextualSpacing/>
+        <w:rPr/>
+      </w:pPr>
+      <w:r>
+        <w:rPr>
+          <w:rFonts w:eastAsia="Calibri" w:cs="" w:ascii="Consolas;Courier New;monospace" w:hAnsi="Consolas;Courier New;monospace" w:cstheme="minorBidi" w:eastAsiaTheme="minorHAnsi"/>
+          <w:b w:val="false"/>
+          <w:sz w:val="21"/>
+          <w:szCs w:val="22"/>
+          <w:lang w:val="en-US" w:eastAsia="en-US" w:bidi="ar-SA"/>
+        </w:rPr>
+        <w:tab/>
+        <w:tab/>
+        <w:tab/>
+        <w:t>return: ‘Data’ : {Minden kategória id a kulcs}</w:t>
+      </w:r>
+    </w:p>
+    <w:p>
+      <w:pPr>
+        <w:pStyle w:val="Normal"/>
+        <w:widowControl/>
+        <w:spacing w:before="280" w:after="280"/>
+        <w:contextualSpacing/>
+        <w:rPr/>
+      </w:pPr>
+      <w:r>
+        <w:rPr>
+          <w:rFonts w:eastAsia="Calibri" w:cs="" w:ascii="Consolas;Courier New;monospace" w:hAnsi="Consolas;Courier New;monospace" w:cstheme="minorBidi" w:eastAsiaTheme="minorHAnsi"/>
+          <w:b w:val="false"/>
+          <w:sz w:val="21"/>
+          <w:szCs w:val="22"/>
+          <w:lang w:val="en-US" w:eastAsia="en-US" w:bidi="ar-SA"/>
+        </w:rPr>
+        <w:tab/>
+        <w:tab/>
+        <w:t>DELETE:</w:t>
+      </w:r>
+    </w:p>
+    <w:p>
+      <w:pPr>
+        <w:pStyle w:val="Normal"/>
+        <w:widowControl/>
+        <w:spacing w:before="280" w:after="280"/>
+        <w:contextualSpacing/>
+        <w:rPr/>
+      </w:pPr>
+      <w:r>
+        <w:rPr>
+          <w:rFonts w:eastAsia="Calibri" w:cs="" w:ascii="Consolas;Courier New;monospace" w:hAnsi="Consolas;Courier New;monospace" w:cstheme="minorBidi" w:eastAsiaTheme="minorHAnsi"/>
+          <w:b w:val="false"/>
+          <w:sz w:val="21"/>
+          <w:szCs w:val="22"/>
+          <w:lang w:val="en-US" w:eastAsia="en-US" w:bidi="ar-SA"/>
+        </w:rPr>
+        <w:tab/>
+        <w:tab/>
+        <w:tab/>
+        <w:t>in</w:t>
+      </w:r>
+    </w:p>
+    <w:p>
+      <w:pPr>
+        <w:pStyle w:val="Normal"/>
+        <w:widowControl/>
+        <w:spacing w:before="280" w:after="280"/>
+        <w:contextualSpacing/>
+        <w:rPr/>
+      </w:pPr>
+      <w:r>
+        <w:rPr>
+          <w:rFonts w:eastAsia="Calibri" w:cs="" w:ascii="Consolas;Courier New;monospace" w:hAnsi="Consolas;Courier New;monospace" w:cstheme="minorBidi" w:eastAsiaTheme="minorHAnsi"/>
+          <w:b w:val="false"/>
+          <w:sz w:val="21"/>
+          <w:szCs w:val="22"/>
+          <w:lang w:val="en-US" w:eastAsia="en-US" w:bidi="ar-SA"/>
+        </w:rPr>
+        <w:tab/>
+        <w:tab/>
+        <w:tab/>
+        <w:tab/>
+        <w:t>id: int</w:t>
+      </w:r>
+    </w:p>
+    <w:p>
+      <w:pPr>
+        <w:pStyle w:val="Normal"/>
+        <w:widowControl/>
+        <w:spacing w:before="280" w:after="280"/>
+        <w:contextualSpacing/>
+        <w:rPr/>
+      </w:pPr>
+      <w:r>
+        <w:rPr>
+          <w:rFonts w:eastAsia="Calibri" w:cs="" w:ascii="Consolas;Courier New;monospace" w:hAnsi="Consolas;Courier New;monospace" w:cstheme="minorBidi" w:eastAsiaTheme="minorHAnsi"/>
+          <w:b w:val="false"/>
+          <w:sz w:val="21"/>
+          <w:szCs w:val="22"/>
+          <w:lang w:val="en-US" w:eastAsia="en-US" w:bidi="ar-SA"/>
+        </w:rPr>
+        <w:tab/>
+        <w:tab/>
+        <w:tab/>
+        <w:t xml:space="preserve">return: </w:t>
+      </w:r>
+    </w:p>
+    <w:p>
+      <w:pPr>
+        <w:pStyle w:val="Normal"/>
+        <w:widowControl/>
+        <w:spacing w:before="280" w:after="280"/>
+        <w:contextualSpacing/>
+        <w:rPr/>
+      </w:pPr>
+      <w:r>
+        <w:rPr>
+          <w:rFonts w:eastAsia="Calibri" w:cs="" w:ascii="Consolas;Courier New;monospace" w:hAnsi="Consolas;Courier New;monospace" w:cstheme="minorBidi" w:eastAsiaTheme="minorHAnsi"/>
+          <w:b w:val="false"/>
+          <w:sz w:val="21"/>
+          <w:szCs w:val="22"/>
+          <w:lang w:val="en-US" w:eastAsia="en-US" w:bidi="ar-SA"/>
+        </w:rPr>
+        <w:tab/>
+        <w:tab/>
+        <w:tab/>
+        <w:tab/>
+        <w:t>‘</w:t>
+      </w:r>
+      <w:r>
+        <w:rPr>
+          <w:rFonts w:eastAsia="Calibri" w:cs="" w:ascii="Consolas;Courier New;monospace" w:hAnsi="Consolas;Courier New;monospace" w:cstheme="minorBidi" w:eastAsiaTheme="minorHAnsi"/>
+          <w:b w:val="false"/>
+          <w:color w:val="auto"/>
+          <w:kern w:val="0"/>
+          <w:sz w:val="21"/>
+          <w:szCs w:val="22"/>
+          <w:lang w:val="en-US" w:eastAsia="en-US" w:bidi="ar-SA"/>
+        </w:rPr>
+        <w:t>Data’:’Sikeres’</w:t>
+      </w:r>
+    </w:p>
+    <w:p>
+      <w:pPr>
+        <w:pStyle w:val="Normal"/>
+        <w:widowControl/>
+        <w:spacing w:before="280" w:after="280"/>
+        <w:contextualSpacing/>
+        <w:rPr/>
+      </w:pPr>
+      <w:r>
+        <w:rPr>
+          <w:rFonts w:eastAsia="Calibri" w:cs="" w:ascii="Consolas;Courier New;monospace" w:hAnsi="Consolas;Courier New;monospace" w:cstheme="minorBidi" w:eastAsiaTheme="minorHAnsi"/>
+          <w:b w:val="false"/>
+          <w:color w:val="auto"/>
+          <w:kern w:val="0"/>
+          <w:sz w:val="21"/>
+          <w:szCs w:val="22"/>
+          <w:lang w:val="en-US" w:eastAsia="en-US" w:bidi="ar-SA"/>
+        </w:rPr>
+        <w:tab/>
+        <w:tab/>
+        <w:t>PUT:</w:t>
+      </w:r>
+    </w:p>
+    <w:p>
+      <w:pPr>
+        <w:pStyle w:val="Normal"/>
+        <w:widowControl/>
+        <w:spacing w:before="280" w:after="280"/>
+        <w:contextualSpacing/>
+        <w:rPr/>
+      </w:pPr>
+      <w:r>
+        <w:rPr>
+          <w:rFonts w:eastAsia="Calibri" w:cs="" w:ascii="Consolas;Courier New;monospace" w:hAnsi="Consolas;Courier New;monospace" w:cstheme="minorBidi" w:eastAsiaTheme="minorHAnsi"/>
+          <w:b w:val="false"/>
+          <w:color w:val="auto"/>
+          <w:kern w:val="0"/>
+          <w:sz w:val="21"/>
+          <w:szCs w:val="22"/>
+          <w:lang w:val="en-US" w:eastAsia="en-US" w:bidi="ar-SA"/>
+        </w:rPr>
+        <w:tab/>
+        <w:tab/>
+        <w:tab/>
+        <w:t xml:space="preserve">in: </w:t>
+      </w:r>
+    </w:p>
+    <w:p>
+      <w:pPr>
+        <w:pStyle w:val="Normal"/>
+        <w:widowControl/>
+        <w:spacing w:before="280" w:after="280"/>
+        <w:contextualSpacing/>
+        <w:rPr/>
+      </w:pPr>
+      <w:r>
+        <w:rPr>
+          <w:rFonts w:eastAsia="Calibri" w:cs="" w:ascii="Consolas;Courier New;monospace" w:hAnsi="Consolas;Courier New;monospace" w:cstheme="minorBidi" w:eastAsiaTheme="minorHAnsi"/>
+          <w:b w:val="false"/>
+          <w:color w:val="auto"/>
+          <w:kern w:val="0"/>
+          <w:sz w:val="21"/>
+          <w:szCs w:val="22"/>
+          <w:lang w:val="en-US" w:eastAsia="en-US" w:bidi="ar-SA"/>
+        </w:rPr>
+        <w:tab/>
+        <w:tab/>
+        <w:tab/>
+        <w:tab/>
+        <w:t>id : int</w:t>
+      </w:r>
+    </w:p>
+    <w:p>
+      <w:pPr>
+        <w:pStyle w:val="Normal"/>
+        <w:widowControl/>
+        <w:spacing w:before="280" w:after="280"/>
+        <w:contextualSpacing/>
+        <w:rPr/>
+      </w:pPr>
+      <w:r>
+        <w:rPr>
+          <w:rFonts w:eastAsia="Calibri" w:cs="" w:ascii="Consolas;Courier New;monospace" w:hAnsi="Consolas;Courier New;monospace" w:cstheme="minorBidi" w:eastAsiaTheme="minorHAnsi"/>
+          <w:b w:val="false"/>
+          <w:sz w:val="21"/>
+          <w:szCs w:val="22"/>
+          <w:lang w:val="en-US" w:eastAsia="en-US" w:bidi="ar-SA"/>
+        </w:rPr>
+        <w:tab/>
+        <w:tab/>
+        <w:tab/>
+        <w:tab/>
+        <w:t>name : string</w:t>
+      </w:r>
+    </w:p>
+    <w:p>
+      <w:pPr>
+        <w:pStyle w:val="Normal"/>
+        <w:widowControl/>
+        <w:spacing w:before="280" w:after="280"/>
+        <w:contextualSpacing/>
+        <w:rPr/>
+      </w:pPr>
+      <w:r>
+        <w:rPr>
+          <w:rFonts w:eastAsia="Calibri" w:cs="" w:ascii="Consolas;Courier New;monospace" w:hAnsi="Consolas;Courier New;monospace" w:cstheme="minorBidi" w:eastAsiaTheme="minorHAnsi"/>
+          <w:b w:val="false"/>
+          <w:sz w:val="21"/>
+          <w:szCs w:val="22"/>
+          <w:lang w:val="en-US" w:eastAsia="en-US" w:bidi="ar-SA"/>
+        </w:rPr>
+        <w:tab/>
+        <w:tab/>
+        <w:tab/>
+        <w:tab/>
+        <w:t>norma_time : int //Percekben</w:t>
+      </w:r>
+    </w:p>
+    <w:p>
+      <w:pPr>
+        <w:pStyle w:val="Normal"/>
+        <w:widowControl/>
+        <w:spacing w:before="280" w:after="280"/>
+        <w:contextualSpacing/>
+        <w:rPr/>
+      </w:pPr>
+      <w:r>
+        <w:rPr>
+          <w:rFonts w:eastAsia="Calibri" w:cs="" w:ascii="Consolas;Courier New;monospace" w:hAnsi="Consolas;Courier New;monospace" w:cstheme="minorBidi" w:eastAsiaTheme="minorHAnsi"/>
+          <w:b w:val="false"/>
+          <w:sz w:val="21"/>
+          <w:szCs w:val="22"/>
+          <w:lang w:val="en-US" w:eastAsia="en-US" w:bidi="ar-SA"/>
+        </w:rPr>
+        <w:tab/>
+        <w:tab/>
+        <w:tab/>
+        <w:tab/>
+        <w:t>interval : int // napok</w:t>
+      </w:r>
+    </w:p>
+    <w:p>
+      <w:pPr>
+        <w:pStyle w:val="Normal"/>
+        <w:widowControl/>
+        <w:spacing w:before="280" w:after="280"/>
+        <w:contextualSpacing/>
+        <w:rPr/>
+      </w:pPr>
+      <w:r>
+        <w:rPr>
+          <w:rFonts w:eastAsia="Calibri" w:cs="" w:ascii="Consolas;Courier New;monospace" w:hAnsi="Consolas;Courier New;monospace" w:cstheme="minorBidi" w:eastAsiaTheme="minorHAnsi"/>
+          <w:b w:val="false"/>
+          <w:sz w:val="21"/>
+          <w:szCs w:val="22"/>
+          <w:lang w:val="en-US" w:eastAsia="en-US" w:bidi="ar-SA"/>
+        </w:rPr>
+        <w:tab/>
+        <w:tab/>
+        <w:tab/>
+        <w:tab/>
+        <w:t>descript : string</w:t>
+      </w:r>
+    </w:p>
+    <w:p>
+      <w:pPr>
+        <w:pStyle w:val="Normal"/>
+        <w:widowControl/>
+        <w:spacing w:before="280" w:after="280"/>
+        <w:contextualSpacing/>
+        <w:rPr/>
+      </w:pPr>
+      <w:r>
+        <w:rPr>
+          <w:rFonts w:eastAsia="Calibri" w:cs="" w:ascii="Consolas;Courier New;monospace" w:hAnsi="Consolas;Courier New;monospace" w:cstheme="minorBidi" w:eastAsiaTheme="minorHAnsi"/>
+          <w:b w:val="false"/>
+          <w:sz w:val="21"/>
+          <w:szCs w:val="22"/>
+          <w:lang w:val="en-US" w:eastAsia="en-US" w:bidi="ar-SA"/>
+        </w:rPr>
+        <w:tab/>
+        <w:tab/>
+        <w:tab/>
+        <w:tab/>
+        <w:t>qualification : int (trade_id)</w:t>
+      </w:r>
+    </w:p>
+    <w:p>
+      <w:pPr>
+        <w:pStyle w:val="Normal"/>
+        <w:widowControl/>
+        <w:spacing w:before="280" w:after="280"/>
+        <w:contextualSpacing/>
+        <w:rPr/>
+      </w:pPr>
+      <w:r>
+        <w:rPr>
+          <w:rFonts w:eastAsia="Calibri" w:cs="" w:ascii="Consolas;Courier New;monospace" w:hAnsi="Consolas;Courier New;monospace" w:cstheme="minorBidi" w:eastAsiaTheme="minorHAnsi"/>
+          <w:b w:val="false"/>
+          <w:sz w:val="21"/>
+          <w:szCs w:val="22"/>
+          <w:lang w:val="en-US" w:eastAsia="en-US" w:bidi="ar-SA"/>
+        </w:rPr>
+        <w:tab/>
+        <w:tab/>
+        <w:tab/>
+        <w:tab/>
+        <w:t>parent_id : int (category_id)</w:t>
+      </w:r>
+    </w:p>
+    <w:p>
+      <w:pPr>
+        <w:pStyle w:val="Normal"/>
+        <w:widowControl/>
+        <w:spacing w:before="280" w:after="280"/>
+        <w:contextualSpacing/>
+        <w:rPr/>
+      </w:pPr>
+      <w:r>
+        <w:rPr>
+          <w:rFonts w:eastAsia="Calibri" w:cs="" w:ascii="Consolas;Courier New;monospace" w:hAnsi="Consolas;Courier New;monospace" w:cstheme="minorBidi" w:eastAsiaTheme="minorHAnsi"/>
+          <w:b w:val="false"/>
+          <w:sz w:val="21"/>
+          <w:szCs w:val="22"/>
+          <w:lang w:val="en-US" w:eastAsia="en-US" w:bidi="ar-SA"/>
+        </w:rPr>
+        <w:tab/>
+        <w:tab/>
+        <w:tab/>
+        <w:t xml:space="preserve">return : </w:t>
+      </w:r>
+    </w:p>
+    <w:p>
+      <w:pPr>
+        <w:pStyle w:val="Normal"/>
+        <w:widowControl/>
+        <w:spacing w:before="280" w:after="280"/>
+        <w:contextualSpacing/>
+        <w:rPr/>
+      </w:pPr>
+      <w:r>
+        <w:rPr>
+          <w:rFonts w:eastAsia="Calibri" w:cs="" w:ascii="Consolas;Courier New;monospace" w:hAnsi="Consolas;Courier New;monospace" w:cstheme="minorBidi" w:eastAsiaTheme="minorHAnsi"/>
+          <w:b w:val="false"/>
+          <w:sz w:val="21"/>
+          <w:szCs w:val="22"/>
+          <w:lang w:val="en-US" w:eastAsia="en-US" w:bidi="ar-SA"/>
+        </w:rPr>
+        <w:tab/>
+        <w:tab/>
+        <w:tab/>
+        <w:tab/>
+        <w:t>‘Data’. ‘Sikeres’</w:t>
+      </w:r>
+    </w:p>
+    <w:p>
+      <w:pPr>
+        <w:pStyle w:val="Normal"/>
+        <w:widowControl/>
+        <w:spacing w:before="280" w:after="280"/>
+        <w:contextualSpacing/>
+        <w:rPr>
+          <w:rFonts w:ascii="Consolas;Courier New;monospace" w:hAnsi="Consolas;Courier New;monospace" w:eastAsia="Calibri" w:cs="" w:cstheme="minorBidi" w:eastAsiaTheme="minorHAnsi"/>
+          <w:b w:val="false"/>
+          <w:b w:val="false"/>
+          <w:sz w:val="21"/>
+          <w:szCs w:val="22"/>
+          <w:lang w:val="en-US" w:eastAsia="en-US" w:bidi="ar-SA"/>
+        </w:rPr>
+      </w:pPr>
+      <w:r>
+        <w:rPr/>
+      </w:r>
+    </w:p>
+    <w:p>
+      <w:pPr>
+        <w:pStyle w:val="Normal"/>
+        <w:widowControl/>
+        <w:spacing w:before="280" w:after="280"/>
+        <w:contextualSpacing/>
+        <w:rPr>
+          <w:rFonts w:ascii="Consolas;Courier New;monospace" w:hAnsi="Consolas;Courier New;monospace" w:eastAsia="Calibri" w:cs="" w:cstheme="minorBidi" w:eastAsiaTheme="minorHAnsi"/>
+          <w:b w:val="false"/>
+          <w:b w:val="false"/>
+          <w:sz w:val="21"/>
+          <w:szCs w:val="22"/>
+          <w:lang w:val="en-US" w:eastAsia="en-US" w:bidi="ar-SA"/>
+        </w:rPr>
+      </w:pPr>
+      <w:r>
+        <w:rPr/>
+      </w:r>
+    </w:p>
+    <w:p>
+      <w:pPr>
+        <w:pStyle w:val="Normal"/>
+        <w:widowControl/>
+        <w:spacing w:before="280" w:after="280"/>
+        <w:contextualSpacing/>
+        <w:rPr/>
+      </w:pPr>
+      <w:r>
+        <w:rPr>
+          <w:rFonts w:eastAsia="Calibri" w:cs="" w:ascii="Consolas;Courier New;monospace" w:hAnsi="Consolas;Courier New;monospace" w:cstheme="minorBidi" w:eastAsiaTheme="minorHAnsi"/>
+          <w:b w:val="false"/>
+          <w:sz w:val="21"/>
+          <w:szCs w:val="22"/>
+          <w:lang w:val="en-US" w:eastAsia="en-US" w:bidi="ar-SA"/>
+        </w:rPr>
+        <w:t>/item:</w:t>
+      </w:r>
+    </w:p>
+    <w:p>
+      <w:pPr>
+        <w:pStyle w:val="Normal"/>
+        <w:widowControl/>
+        <w:spacing w:before="280" w:after="280"/>
+        <w:contextualSpacing/>
+        <w:rPr/>
+      </w:pPr>
+      <w:r>
+        <w:rPr>
+          <w:rFonts w:eastAsia="Calibri" w:cs="" w:ascii="Consolas;Courier New;monospace" w:hAnsi="Consolas;Courier New;monospace" w:cstheme="minorBidi" w:eastAsiaTheme="minorHAnsi"/>
+          <w:b w:val="false"/>
+          <w:sz w:val="21"/>
+          <w:szCs w:val="22"/>
+          <w:lang w:val="en-US" w:eastAsia="en-US" w:bidi="ar-SA"/>
+        </w:rPr>
+        <w:tab/>
+        <w:tab/>
+        <w:t>POST:</w:t>
+      </w:r>
+    </w:p>
+    <w:p>
+      <w:pPr>
+        <w:pStyle w:val="Normal"/>
+        <w:widowControl/>
+        <w:spacing w:before="280" w:after="280"/>
+        <w:contextualSpacing/>
+        <w:rPr/>
+      </w:pPr>
+      <w:r>
+        <w:rPr>
+          <w:rFonts w:eastAsia="Calibri" w:cs="" w:ascii="Consolas;Courier New;monospace" w:hAnsi="Consolas;Courier New;monospace" w:cstheme="minorBidi" w:eastAsiaTheme="minorHAnsi"/>
+          <w:b w:val="false"/>
+          <w:sz w:val="21"/>
+          <w:szCs w:val="22"/>
+          <w:lang w:val="en-US" w:eastAsia="en-US" w:bidi="ar-SA"/>
+        </w:rPr>
+        <w:tab/>
+        <w:tab/>
+        <w:tab/>
+        <w:t>in:</w:t>
+      </w:r>
+    </w:p>
+    <w:p>
+      <w:pPr>
+        <w:pStyle w:val="Normal"/>
+        <w:widowControl/>
+        <w:spacing w:before="280" w:after="280"/>
+        <w:contextualSpacing/>
+        <w:rPr/>
+      </w:pPr>
+      <w:r>
+        <w:rPr>
+          <w:rFonts w:eastAsia="Calibri" w:cs="" w:ascii="Consolas;Courier New;monospace" w:hAnsi="Consolas;Courier New;monospace" w:cstheme="minorBidi" w:eastAsiaTheme="minorHAnsi"/>
+          <w:b w:val="false"/>
+          <w:sz w:val="21"/>
+          <w:szCs w:val="22"/>
+          <w:lang w:val="en-US" w:eastAsia="en-US" w:bidi="ar-SA"/>
+        </w:rPr>
+        <w:tab/>
+        <w:tab/>
+        <w:tab/>
+        <w:tab/>
+        <w:t>name : string</w:t>
+      </w:r>
+    </w:p>
+    <w:p>
+      <w:pPr>
+        <w:pStyle w:val="Normal"/>
+        <w:widowControl/>
+        <w:spacing w:before="280" w:after="280"/>
+        <w:contextualSpacing/>
+        <w:rPr/>
+      </w:pPr>
+      <w:r>
+        <w:rPr>
+          <w:rFonts w:eastAsia="Calibri" w:cs="" w:ascii="Consolas;Courier New;monospace" w:hAnsi="Consolas;Courier New;monospace" w:cstheme="minorBidi" w:eastAsiaTheme="minorHAnsi"/>
+          <w:b w:val="false"/>
+          <w:sz w:val="21"/>
+          <w:szCs w:val="22"/>
+          <w:lang w:val="en-US" w:eastAsia="en-US" w:bidi="ar-SA"/>
+        </w:rPr>
+        <w:tab/>
+        <w:tab/>
+        <w:tab/>
+        <w:tab/>
+        <w:t>descript: string</w:t>
+      </w:r>
+    </w:p>
+    <w:p>
+      <w:pPr>
+        <w:pStyle w:val="Normal"/>
+        <w:widowControl/>
+        <w:spacing w:before="280" w:after="280"/>
+        <w:contextualSpacing/>
+        <w:rPr/>
+      </w:pPr>
+      <w:r>
+        <w:rPr>
+          <w:rFonts w:eastAsia="Calibri" w:cs="" w:ascii="Consolas;Courier New;monospace" w:hAnsi="Consolas;Courier New;monospace" w:cstheme="minorBidi" w:eastAsiaTheme="minorHAnsi"/>
+          <w:b w:val="false"/>
+          <w:sz w:val="21"/>
+          <w:szCs w:val="22"/>
+          <w:lang w:val="en-US" w:eastAsia="en-US" w:bidi="ar-SA"/>
+        </w:rPr>
+        <w:tab/>
+        <w:tab/>
+        <w:tab/>
+        <w:tab/>
+        <w:t>category: int (category_id)</w:t>
+      </w:r>
+    </w:p>
+    <w:p>
+      <w:pPr>
+        <w:pStyle w:val="Normal"/>
+        <w:widowControl/>
+        <w:spacing w:before="280" w:after="280"/>
+        <w:contextualSpacing/>
+        <w:rPr/>
+      </w:pPr>
+      <w:r>
+        <w:rPr>
+          <w:rFonts w:eastAsia="Calibri" w:cs="" w:ascii="Consolas;Courier New;monospace" w:hAnsi="Consolas;Courier New;monospace" w:cstheme="minorBidi" w:eastAsiaTheme="minorHAnsi"/>
+          <w:b w:val="false"/>
+          <w:sz w:val="21"/>
+          <w:szCs w:val="22"/>
+          <w:lang w:val="en-US" w:eastAsia="en-US" w:bidi="ar-SA"/>
+        </w:rPr>
+        <w:tab/>
+        <w:tab/>
+        <w:tab/>
+        <w:tab/>
+        <w:t>location : int (location_id)</w:t>
+      </w:r>
+    </w:p>
+    <w:p>
+      <w:pPr>
+        <w:pStyle w:val="Normal"/>
+        <w:widowControl/>
+        <w:spacing w:before="280" w:after="280"/>
+        <w:contextualSpacing/>
+        <w:rPr/>
+      </w:pPr>
+      <w:r>
+        <w:rPr>
+          <w:rFonts w:eastAsia="Calibri" w:cs="" w:ascii="Consolas;Courier New;monospace" w:hAnsi="Consolas;Courier New;monospace" w:cstheme="minorBidi" w:eastAsiaTheme="minorHAnsi"/>
+          <w:b w:val="false"/>
+          <w:sz w:val="21"/>
+          <w:szCs w:val="22"/>
+          <w:lang w:val="en-US" w:eastAsia="en-US" w:bidi="ar-SA"/>
+        </w:rPr>
+        <w:tab/>
+        <w:tab/>
+        <w:tab/>
+        <w:t xml:space="preserve">return: </w:t>
+      </w:r>
+    </w:p>
+    <w:p>
+      <w:pPr>
+        <w:pStyle w:val="Normal"/>
+        <w:widowControl/>
+        <w:spacing w:before="280" w:after="280"/>
+        <w:contextualSpacing/>
+        <w:rPr/>
+      </w:pPr>
+      <w:r>
+        <w:rPr>
+          <w:rFonts w:eastAsia="Calibri" w:cs="" w:ascii="Consolas;Courier New;monospace" w:hAnsi="Consolas;Courier New;monospace" w:cstheme="minorBidi" w:eastAsiaTheme="minorHAnsi"/>
+          <w:b w:val="false"/>
+          <w:sz w:val="21"/>
+          <w:szCs w:val="22"/>
+          <w:lang w:val="en-US" w:eastAsia="en-US" w:bidi="ar-SA"/>
+        </w:rPr>
+        <w:tab/>
+        <w:tab/>
+        <w:tab/>
+        <w:tab/>
+        <w:t>‘Data’. ‘Sikeres’</w:t>
+      </w:r>
+    </w:p>
+    <w:p>
+      <w:pPr>
+        <w:pStyle w:val="Normal"/>
+        <w:widowControl/>
+        <w:spacing w:before="280" w:after="280"/>
+        <w:contextualSpacing/>
+        <w:rPr/>
+      </w:pPr>
+      <w:r>
+        <w:rPr>
+          <w:rFonts w:eastAsia="Calibri" w:cs="" w:ascii="Consolas;Courier New;monospace" w:hAnsi="Consolas;Courier New;monospace" w:cstheme="minorBidi" w:eastAsiaTheme="minorHAnsi"/>
+          <w:b w:val="false"/>
+          <w:sz w:val="21"/>
+          <w:szCs w:val="22"/>
+          <w:lang w:val="en-US" w:eastAsia="en-US" w:bidi="ar-SA"/>
+        </w:rPr>
+        <w:tab/>
+        <w:tab/>
+        <w:t>GET:</w:t>
+      </w:r>
+    </w:p>
+    <w:p>
+      <w:pPr>
+        <w:pStyle w:val="Normal"/>
+        <w:widowControl/>
+        <w:spacing w:before="280" w:after="280"/>
+        <w:contextualSpacing/>
+        <w:rPr/>
+      </w:pPr>
+      <w:r>
+        <w:rPr>
+          <w:rFonts w:eastAsia="Calibri" w:cs="" w:ascii="Consolas;Courier New;monospace" w:hAnsi="Consolas;Courier New;monospace" w:cstheme="minorBidi" w:eastAsiaTheme="minorHAnsi"/>
+          <w:b w:val="false"/>
+          <w:sz w:val="21"/>
+          <w:szCs w:val="22"/>
+          <w:lang w:val="en-US" w:eastAsia="en-US" w:bidi="ar-SA"/>
+        </w:rPr>
+        <w:tab/>
+        <w:tab/>
+        <w:tab/>
+        <w:t>in: -</w:t>
+      </w:r>
+    </w:p>
+    <w:p>
+      <w:pPr>
+        <w:pStyle w:val="Normal"/>
+        <w:widowControl/>
+        <w:spacing w:before="280" w:after="280"/>
+        <w:contextualSpacing/>
+        <w:rPr/>
+      </w:pPr>
+      <w:r>
+        <w:rPr>
+          <w:rFonts w:eastAsia="Calibri" w:cs="" w:ascii="Consolas;Courier New;monospace" w:hAnsi="Consolas;Courier New;monospace" w:cstheme="minorBidi" w:eastAsiaTheme="minorHAnsi"/>
+          <w:b w:val="false"/>
+          <w:sz w:val="21"/>
+          <w:szCs w:val="22"/>
+          <w:lang w:val="en-US" w:eastAsia="en-US" w:bidi="ar-SA"/>
+        </w:rPr>
+        <w:tab/>
+        <w:tab/>
+        <w:tab/>
+        <w:t>return: minden location ‘</w:t>
+      </w:r>
+      <w:r>
+        <w:rPr>
+          <w:rFonts w:eastAsia="Calibri" w:cs="" w:ascii="Consolas;Courier New;monospace" w:hAnsi="Consolas;Courier New;monospace" w:cstheme="minorBidi" w:eastAsiaTheme="minorHAnsi"/>
+          <w:b w:val="false"/>
+          <w:color w:val="auto"/>
+          <w:kern w:val="0"/>
+          <w:sz w:val="21"/>
+          <w:szCs w:val="22"/>
+          <w:lang w:val="en-US" w:eastAsia="en-US" w:bidi="ar-SA"/>
+        </w:rPr>
+        <w:t>Data’ kulccsal.</w:t>
+      </w:r>
+    </w:p>
+    <w:p>
+      <w:pPr>
+        <w:pStyle w:val="Normal"/>
+        <w:widowControl/>
+        <w:spacing w:before="280" w:after="280"/>
+        <w:contextualSpacing/>
+        <w:rPr/>
+      </w:pPr>
+      <w:r>
+        <w:rPr>
+          <w:rFonts w:eastAsia="Calibri" w:cs="" w:ascii="Consolas;Courier New;monospace" w:hAnsi="Consolas;Courier New;monospace" w:cstheme="minorBidi" w:eastAsiaTheme="minorHAnsi"/>
+          <w:b w:val="false"/>
+          <w:color w:val="auto"/>
+          <w:kern w:val="0"/>
+          <w:sz w:val="21"/>
+          <w:szCs w:val="22"/>
+          <w:lang w:val="en-US" w:eastAsia="en-US" w:bidi="ar-SA"/>
+        </w:rPr>
+        <w:tab/>
+        <w:tab/>
+        <w:t>DELETE:</w:t>
+      </w:r>
+    </w:p>
+    <w:p>
+      <w:pPr>
+        <w:pStyle w:val="Normal"/>
+        <w:widowControl/>
+        <w:spacing w:before="280" w:after="280"/>
+        <w:contextualSpacing/>
+        <w:rPr/>
+      </w:pPr>
+      <w:r>
+        <w:rPr>
+          <w:rFonts w:eastAsia="Calibri" w:cs="" w:ascii="Consolas;Courier New;monospace" w:hAnsi="Consolas;Courier New;monospace" w:cstheme="minorBidi" w:eastAsiaTheme="minorHAnsi"/>
+          <w:b w:val="false"/>
+          <w:color w:val="auto"/>
+          <w:kern w:val="0"/>
+          <w:sz w:val="21"/>
+          <w:szCs w:val="22"/>
+          <w:lang w:val="en-US" w:eastAsia="en-US" w:bidi="ar-SA"/>
+        </w:rPr>
+        <w:tab/>
+        <w:tab/>
+        <w:tab/>
+        <w:t>in:</w:t>
+      </w:r>
+    </w:p>
+    <w:p>
+      <w:pPr>
+        <w:pStyle w:val="Normal"/>
+        <w:widowControl/>
+        <w:spacing w:before="280" w:after="280"/>
+        <w:contextualSpacing/>
+        <w:rPr/>
+      </w:pPr>
+      <w:r>
+        <w:rPr>
+          <w:rFonts w:eastAsia="Calibri" w:cs="" w:ascii="Consolas;Courier New;monospace" w:hAnsi="Consolas;Courier New;monospace" w:cstheme="minorBidi" w:eastAsiaTheme="minorHAnsi"/>
+          <w:b w:val="false"/>
+          <w:color w:val="auto"/>
+          <w:kern w:val="0"/>
+          <w:sz w:val="21"/>
+          <w:szCs w:val="22"/>
+          <w:lang w:val="en-US" w:eastAsia="en-US" w:bidi="ar-SA"/>
+        </w:rPr>
+        <w:tab/>
+        <w:tab/>
+        <w:tab/>
+        <w:tab/>
+        <w:t>id: int</w:t>
+      </w:r>
+    </w:p>
+    <w:p>
+      <w:pPr>
+        <w:pStyle w:val="Normal"/>
+        <w:widowControl/>
+        <w:spacing w:before="280" w:after="280"/>
+        <w:contextualSpacing/>
+        <w:rPr/>
+      </w:pPr>
+      <w:r>
+        <w:rPr>
+          <w:rFonts w:eastAsia="Calibri" w:cs="" w:ascii="Consolas;Courier New;monospace" w:hAnsi="Consolas;Courier New;monospace" w:cstheme="minorBidi" w:eastAsiaTheme="minorHAnsi"/>
+          <w:b w:val="false"/>
+          <w:color w:val="auto"/>
+          <w:kern w:val="0"/>
+          <w:sz w:val="21"/>
+          <w:szCs w:val="22"/>
+          <w:lang w:val="en-US" w:eastAsia="en-US" w:bidi="ar-SA"/>
+        </w:rPr>
+        <w:tab/>
+        <w:tab/>
+        <w:tab/>
+        <w:t>return: ‘Data’: ‘Sikeres’</w:t>
+      </w:r>
+    </w:p>
+    <w:p>
+      <w:pPr>
+        <w:pStyle w:val="Normal"/>
+        <w:widowControl/>
+        <w:spacing w:before="280" w:after="280"/>
+        <w:contextualSpacing/>
+        <w:rPr>
+          <w:rFonts w:ascii="Consolas;Courier New;monospace" w:hAnsi="Consolas;Courier New;monospace" w:eastAsia="Calibri" w:cs="" w:cstheme="minorBidi" w:eastAsiaTheme="minorHAnsi"/>
+          <w:b w:val="false"/>
+          <w:b w:val="false"/>
+          <w:color w:val="auto"/>
+          <w:kern w:val="0"/>
+          <w:sz w:val="21"/>
+          <w:szCs w:val="22"/>
+          <w:lang w:val="en-US" w:eastAsia="en-US" w:bidi="ar-SA"/>
+        </w:rPr>
+      </w:pPr>
+      <w:r>
+        <w:rPr/>
+      </w:r>
+    </w:p>
+    <w:p>
+      <w:pPr>
+        <w:pStyle w:val="Normal"/>
+        <w:widowControl/>
+        <w:spacing w:before="280" w:after="280"/>
+        <w:contextualSpacing/>
+        <w:rPr/>
+      </w:pPr>
+      <w:r>
+        <w:rPr>
+          <w:rFonts w:eastAsia="Calibri" w:cs="" w:ascii="Consolas;Courier New;monospace" w:hAnsi="Consolas;Courier New;monospace" w:cstheme="minorBidi" w:eastAsiaTheme="minorHAnsi"/>
+          <w:b w:val="false"/>
+          <w:color w:val="auto"/>
+          <w:kern w:val="0"/>
+          <w:sz w:val="21"/>
+          <w:szCs w:val="22"/>
+          <w:lang w:val="en-US" w:eastAsia="en-US" w:bidi="ar-SA"/>
+        </w:rPr>
+        <w:tab/>
+        <w:tab/>
+        <w:t xml:space="preserve">PUT: </w:t>
+      </w:r>
+    </w:p>
+    <w:p>
+      <w:pPr>
+        <w:pStyle w:val="Normal"/>
+        <w:widowControl/>
+        <w:spacing w:before="280" w:after="280"/>
+        <w:contextualSpacing/>
+        <w:rPr/>
+      </w:pPr>
+      <w:r>
+        <w:rPr>
+          <w:rFonts w:eastAsia="Calibri" w:cs="" w:ascii="Consolas;Courier New;monospace" w:hAnsi="Consolas;Courier New;monospace" w:cstheme="minorBidi" w:eastAsiaTheme="minorHAnsi"/>
+          <w:b w:val="false"/>
+          <w:color w:val="auto"/>
+          <w:kern w:val="0"/>
+          <w:sz w:val="21"/>
+          <w:szCs w:val="22"/>
+          <w:lang w:val="en-US" w:eastAsia="en-US" w:bidi="ar-SA"/>
+        </w:rPr>
+        <w:tab/>
+        <w:tab/>
+        <w:tab/>
+        <w:t xml:space="preserve">in: </w:t>
+      </w:r>
+    </w:p>
+    <w:p>
+      <w:pPr>
+        <w:pStyle w:val="Normal"/>
+        <w:widowControl/>
+        <w:spacing w:before="280" w:after="280"/>
+        <w:contextualSpacing/>
+        <w:rPr/>
+      </w:pPr>
+      <w:r>
+        <w:rPr>
+          <w:rFonts w:eastAsia="Calibri" w:cs="" w:ascii="Consolas;Courier New;monospace" w:hAnsi="Consolas;Courier New;monospace" w:cstheme="minorBidi" w:eastAsiaTheme="minorHAnsi"/>
+          <w:b w:val="false"/>
+          <w:color w:val="auto"/>
+          <w:kern w:val="0"/>
+          <w:sz w:val="21"/>
+          <w:szCs w:val="22"/>
+          <w:lang w:val="en-US" w:eastAsia="en-US" w:bidi="ar-SA"/>
+        </w:rPr>
+        <w:tab/>
+        <w:tab/>
+        <w:tab/>
+        <w:tab/>
+        <w:t>id : int</w:t>
+      </w:r>
+    </w:p>
+    <w:p>
+      <w:pPr>
+        <w:pStyle w:val="Normal"/>
+        <w:widowControl/>
+        <w:spacing w:before="280" w:after="280"/>
+        <w:contextualSpacing/>
+        <w:rPr/>
+      </w:pPr>
+      <w:r>
+        <w:rPr>
+          <w:rFonts w:eastAsia="Calibri" w:cs="" w:ascii="Consolas;Courier New;monospace" w:hAnsi="Consolas;Courier New;monospace" w:cstheme="minorBidi" w:eastAsiaTheme="minorHAnsi"/>
+          <w:b w:val="false"/>
+          <w:color w:val="auto"/>
+          <w:kern w:val="0"/>
+          <w:sz w:val="21"/>
+          <w:szCs w:val="22"/>
+          <w:lang w:val="en-US" w:eastAsia="en-US" w:bidi="ar-SA"/>
+        </w:rPr>
+        <w:tab/>
+        <w:tab/>
+        <w:tab/>
+        <w:tab/>
+        <w:t>name : string</w:t>
+      </w:r>
+    </w:p>
+    <w:p>
+      <w:pPr>
+        <w:pStyle w:val="Normal"/>
+        <w:widowControl/>
+        <w:spacing w:before="280" w:after="280"/>
+        <w:contextualSpacing/>
+        <w:rPr/>
+      </w:pPr>
+      <w:r>
+        <w:rPr>
+          <w:rFonts w:eastAsia="Calibri" w:cs="" w:ascii="Consolas;Courier New;monospace" w:hAnsi="Consolas;Courier New;monospace" w:cstheme="minorBidi" w:eastAsiaTheme="minorHAnsi"/>
+          <w:b w:val="false"/>
+          <w:sz w:val="21"/>
+          <w:szCs w:val="22"/>
+          <w:lang w:val="en-US" w:eastAsia="en-US" w:bidi="ar-SA"/>
+        </w:rPr>
+        <w:tab/>
+        <w:tab/>
+        <w:tab/>
+        <w:tab/>
+        <w:t>descript: string</w:t>
+      </w:r>
+    </w:p>
+    <w:p>
+      <w:pPr>
+        <w:pStyle w:val="Normal"/>
+        <w:widowControl/>
+        <w:spacing w:before="280" w:after="280"/>
+        <w:contextualSpacing/>
+        <w:rPr/>
+      </w:pPr>
+      <w:r>
+        <w:rPr>
+          <w:rFonts w:eastAsia="Calibri" w:cs="" w:ascii="Consolas;Courier New;monospace" w:hAnsi="Consolas;Courier New;monospace" w:cstheme="minorBidi" w:eastAsiaTheme="minorHAnsi"/>
+          <w:b w:val="false"/>
+          <w:sz w:val="21"/>
+          <w:szCs w:val="22"/>
+          <w:lang w:val="en-US" w:eastAsia="en-US" w:bidi="ar-SA"/>
+        </w:rPr>
+        <w:tab/>
+        <w:tab/>
+        <w:tab/>
+        <w:tab/>
+        <w:t>category: int (category_id)</w:t>
+      </w:r>
+    </w:p>
+    <w:p>
+      <w:pPr>
+        <w:pStyle w:val="Normal"/>
+        <w:widowControl/>
+        <w:spacing w:before="280" w:after="280"/>
+        <w:contextualSpacing/>
+        <w:rPr/>
+      </w:pPr>
+      <w:r>
+        <w:rPr>
+          <w:rFonts w:eastAsia="Calibri" w:cs="" w:ascii="Consolas;Courier New;monospace" w:hAnsi="Consolas;Courier New;monospace" w:cstheme="minorBidi" w:eastAsiaTheme="minorHAnsi"/>
+          <w:b w:val="false"/>
+          <w:color w:val="auto"/>
+          <w:kern w:val="0"/>
+          <w:sz w:val="21"/>
+          <w:szCs w:val="22"/>
+          <w:lang w:val="en-US" w:eastAsia="en-US" w:bidi="ar-SA"/>
+        </w:rPr>
+        <w:tab/>
+        <w:tab/>
+        <w:tab/>
+        <w:tab/>
+        <w:t>location : int (location_id)</w:t>
+      </w:r>
+    </w:p>
+    <w:p>
+      <w:pPr>
+        <w:pStyle w:val="Normal"/>
+        <w:widowControl/>
+        <w:spacing w:before="280" w:after="280"/>
+        <w:contextualSpacing/>
+        <w:rPr/>
+      </w:pPr>
+      <w:r>
+        <w:rPr>
+          <w:rFonts w:eastAsia="Calibri" w:cs="" w:ascii="Consolas;Courier New;monospace" w:hAnsi="Consolas;Courier New;monospace" w:cstheme="minorBidi" w:eastAsiaTheme="minorHAnsi"/>
+          <w:b w:val="false"/>
+          <w:color w:val="auto"/>
+          <w:kern w:val="0"/>
+          <w:sz w:val="21"/>
+          <w:szCs w:val="22"/>
+          <w:lang w:val="en-US" w:eastAsia="en-US" w:bidi="ar-SA"/>
+        </w:rPr>
+        <w:tab/>
+        <w:tab/>
+        <w:tab/>
+        <w:t xml:space="preserve">return: </w:t>
+      </w:r>
+    </w:p>
+    <w:p>
+      <w:pPr>
+        <w:pStyle w:val="Normal"/>
+        <w:widowControl/>
+        <w:spacing w:before="280" w:after="280"/>
+        <w:contextualSpacing/>
+        <w:rPr/>
+      </w:pPr>
+      <w:r>
+        <w:rPr>
+          <w:rFonts w:eastAsia="Calibri" w:cs="" w:ascii="Consolas;Courier New;monospace" w:hAnsi="Consolas;Courier New;monospace" w:cstheme="minorBidi" w:eastAsiaTheme="minorHAnsi"/>
+          <w:b w:val="false"/>
+          <w:color w:val="auto"/>
+          <w:kern w:val="0"/>
+          <w:sz w:val="21"/>
+          <w:szCs w:val="22"/>
+          <w:lang w:val="en-US" w:eastAsia="en-US" w:bidi="ar-SA"/>
+        </w:rPr>
+        <w:tab/>
+        <w:tab/>
+        <w:tab/>
+        <w:tab/>
+        <w:t>‘Data’ : ‘Sikeres’</w:t>
+      </w:r>
+    </w:p>
+    <w:p>
+      <w:pPr>
+        <w:pStyle w:val="Normal"/>
+        <w:widowControl/>
+        <w:spacing w:before="280" w:after="280"/>
+        <w:contextualSpacing/>
+        <w:rPr>
+          <w:rFonts w:ascii="Consolas;Courier New;monospace" w:hAnsi="Consolas;Courier New;monospace" w:eastAsia="Calibri" w:cs="" w:cstheme="minorBidi" w:eastAsiaTheme="minorHAnsi"/>
+          <w:b w:val="false"/>
+          <w:b w:val="false"/>
+          <w:color w:val="auto"/>
+          <w:kern w:val="0"/>
+          <w:sz w:val="21"/>
+          <w:szCs w:val="22"/>
+          <w:lang w:val="en-US" w:eastAsia="en-US" w:bidi="ar-SA"/>
+        </w:rPr>
+      </w:pPr>
+      <w:r>
+        <w:rPr/>
+      </w:r>
+    </w:p>
+    <w:p>
+      <w:pPr>
+        <w:pStyle w:val="Normal"/>
+        <w:widowControl/>
+        <w:spacing w:before="280" w:after="280"/>
+        <w:contextualSpacing/>
+        <w:rPr/>
+      </w:pPr>
+      <w:r>
+        <w:rPr>
+          <w:rFonts w:eastAsia="Calibri" w:cs="" w:ascii="Consolas;Courier New;monospace" w:hAnsi="Consolas;Courier New;monospace" w:cstheme="minorBidi" w:eastAsiaTheme="minorHAnsi"/>
+          <w:b w:val="false"/>
+          <w:color w:val="auto"/>
+          <w:kern w:val="0"/>
+          <w:sz w:val="21"/>
+          <w:szCs w:val="22"/>
+          <w:lang w:val="en-US" w:eastAsia="en-US" w:bidi="ar-SA"/>
+        </w:rPr>
+        <w:t xml:space="preserve">Hibát még nem küld vissza a legtöbb, ezt még meg kell csinálnunk, de általánosan az lesz hogyha hiba van akkor return ‘Data’ : ‘Error_type’ mindenhol vagy valami ilyesmi. Amelyik nem ‘Data’ kulccsal küld vissza adatot majd lecserélem még, de szerintem most alapokhoz ez jó lesz. </w:t>
+      </w:r>
+    </w:p>
+    <w:p>
+      <w:pPr>
+        <w:pStyle w:val="Normal"/>
+        <w:widowControl/>
+        <w:spacing w:before="280" w:after="280"/>
+        <w:contextualSpacing/>
+        <w:rPr>
+          <w:rFonts w:ascii="Consolas;Courier New;monospace" w:hAnsi="Consolas;Courier New;monospace" w:eastAsia="Calibri" w:cs="" w:cstheme="minorBidi" w:eastAsiaTheme="minorHAnsi"/>
+          <w:b w:val="false"/>
           <w:b w:val="false"/>
           <w:sz w:val="21"/>
           <w:szCs w:val="22"/>
@@ -9196,6 +12646,7 @@
       </w:pPr>
       <w:rPr>
         <w:rFonts w:ascii="Symbol" w:hAnsi="Symbol" w:cs="Symbol" w:hint="default"/>
+        <w:rFonts w:cs="Symbol"/>
       </w:rPr>
     </w:lvl>
     <w:lvl w:ilvl="2">
@@ -9507,7 +12958,6 @@
         </w:tabs>
         <w:ind w:left="1800" w:hanging="360"/>
       </w:pPr>
-      <w:rPr/>
     </w:lvl>
     <w:lvl w:ilvl="1">
       <w:start w:val="1"/>
@@ -9520,7 +12970,6 @@
         </w:tabs>
         <w:ind w:left="2160" w:hanging="360"/>
       </w:pPr>
-      <w:rPr/>
     </w:lvl>
     <w:lvl w:ilvl="2">
       <w:start w:val="1"/>
@@ -9533,7 +12982,6 @@
         </w:tabs>
         <w:ind w:left="2520" w:hanging="360"/>
       </w:pPr>
-      <w:rPr/>
     </w:lvl>
     <w:lvl w:ilvl="3">
       <w:start w:val="1"/>
@@ -9546,7 +12994,6 @@
         </w:tabs>
         <w:ind w:left="2880" w:hanging="360"/>
       </w:pPr>
-      <w:rPr/>
     </w:lvl>
     <w:lvl w:ilvl="4">
       <w:start w:val="1"/>
@@ -9559,7 +13006,6 @@
         </w:tabs>
         <w:ind w:left="3240" w:hanging="360"/>
       </w:pPr>
-      <w:rPr/>
     </w:lvl>
     <w:lvl w:ilvl="5">
       <w:start w:val="1"/>
@@ -9572,7 +13018,6 @@
         </w:tabs>
         <w:ind w:left="3600" w:hanging="360"/>
       </w:pPr>
-      <w:rPr/>
     </w:lvl>
     <w:lvl w:ilvl="6">
       <w:start w:val="1"/>
@@ -9585,7 +13030,6 @@
         </w:tabs>
         <w:ind w:left="3960" w:hanging="360"/>
       </w:pPr>
-      <w:rPr/>
     </w:lvl>
     <w:lvl w:ilvl="7">
       <w:start w:val="1"/>
@@ -9598,7 +13042,6 @@
         </w:tabs>
         <w:ind w:left="4320" w:hanging="360"/>
       </w:pPr>
-      <w:rPr/>
     </w:lvl>
     <w:lvl w:ilvl="8">
       <w:start w:val="1"/>
@@ -9611,7 +13054,6 @@
         </w:tabs>
         <w:ind w:left="4680" w:hanging="360"/>
       </w:pPr>
-      <w:rPr/>
     </w:lvl>
   </w:abstractNum>
   <w:abstractNum w:abstractNumId="5">

--- a/Karbantartó-rendszer-dokumentáció.docx
+++ b/Karbantartó-rendszer-dokumentáció.docx
@@ -7,7 +7,7 @@
         <w:docPartObj>
           <w:docPartGallery w:val="autotext"/>
         </w:docPartObj>
-        <w:id w:val="34596382"/>
+        <w:id w:val="1156060069"/>
       </w:sdtPr>
       <w:sdtContent>
         <w:p>
@@ -108,7 +108,7 @@
     <w:sdt>
       <w:sdtPr>
         <w:text/>
-        <w:id w:val="150834872"/>
+        <w:id w:val="812335669"/>
         <w:alias w:val="Alcím"/>
       </w:sdtPr>
       <w:sdtContent>
@@ -205,7 +205,7 @@
                   <wp:align>center</wp:align>
                 </wp:positionH>
                 <wp:positionV relativeFrom="page">
-                  <wp:posOffset>9063355</wp:posOffset>
+                  <wp:posOffset>9063990</wp:posOffset>
                 </wp:positionV>
                 <wp:extent cx="5760720" cy="583565"/>
                 <wp:effectExtent l="0" t="0" r="0" b="12700"/>
@@ -349,7 +349,7 @@
           </mc:Choice>
           <mc:Fallback>
             <w:pict>
-              <v:rect id="shape_0" ID="Szövegdoboz 142" stroked="f" style="position:absolute;margin-left:0pt;margin-top:713.65pt;width:453.5pt;height:45.85pt;mso-position-horizontal:center;mso-position-horizontal-relative:margin;mso-position-vertical-relative:page">
+              <v:rect id="shape_0" ID="Szövegdoboz 142" stroked="f" style="position:absolute;margin-left:0pt;margin-top:713.7pt;width:453.5pt;height:45.85pt;mso-position-horizontal:center;mso-position-horizontal-relative:margin;mso-position-vertical-relative:page">
                 <w10:wrap type="square"/>
                 <v:fill o:detectmouseclick="t" on="false"/>
                 <v:stroke color="#3465a4" weight="6480" joinstyle="round" endcap="flat"/>
@@ -469,7 +469,7 @@
           <w:docPartGallery w:val="Table of Contents"/>
           <w:docPartUnique w:val="true"/>
         </w:docPartObj>
-        <w:id w:val="1488883603"/>
+        <w:id w:val="1161475325"/>
       </w:sdtPr>
       <w:sdtContent>
         <w:p>
@@ -1769,10 +1769,10 @@
       </w:tblPr>
       <w:tblGrid>
         <w:gridCol w:w="1812"/>
-        <w:gridCol w:w="1809"/>
-        <w:gridCol w:w="1811"/>
+        <w:gridCol w:w="1808"/>
+        <w:gridCol w:w="1810"/>
         <w:gridCol w:w="1812"/>
-        <w:gridCol w:w="1818"/>
+        <w:gridCol w:w="1820"/>
       </w:tblGrid>
       <w:tr>
         <w:trPr/>
@@ -1796,7 +1796,7 @@
         </w:tc>
         <w:tc>
           <w:tcPr>
-            <w:tcW w:w="1809" w:type="dxa"/>
+            <w:tcW w:w="1808" w:type="dxa"/>
             <w:tcBorders/>
             <w:shd w:color="auto" w:fill="8EAADB" w:themeFill="accent1" w:themeFillTint="99" w:val="clear"/>
           </w:tcPr>
@@ -1814,7 +1814,7 @@
         </w:tc>
         <w:tc>
           <w:tcPr>
-            <w:tcW w:w="1811" w:type="dxa"/>
+            <w:tcW w:w="1810" w:type="dxa"/>
             <w:tcBorders/>
             <w:shd w:color="auto" w:fill="8EAADB" w:themeFill="accent1" w:themeFillTint="99" w:val="clear"/>
           </w:tcPr>
@@ -1852,7 +1852,7 @@
         </w:tc>
         <w:tc>
           <w:tcPr>
-            <w:tcW w:w="1818" w:type="dxa"/>
+            <w:tcW w:w="1820" w:type="dxa"/>
             <w:tcBorders/>
             <w:shd w:color="auto" w:fill="8EAADB" w:themeFill="accent1" w:themeFillTint="99" w:val="clear"/>
           </w:tcPr>
@@ -1895,7 +1895,7 @@
         </w:tc>
         <w:tc>
           <w:tcPr>
-            <w:tcW w:w="1809" w:type="dxa"/>
+            <w:tcW w:w="1808" w:type="dxa"/>
             <w:tcBorders/>
             <w:shd w:color="auto" w:fill="E2EFD9" w:themeFill="accent6" w:themeFillTint="33" w:val="clear"/>
           </w:tcPr>
@@ -1914,7 +1914,7 @@
         </w:tc>
         <w:tc>
           <w:tcPr>
-            <w:tcW w:w="1811" w:type="dxa"/>
+            <w:tcW w:w="1810" w:type="dxa"/>
             <w:tcBorders/>
             <w:shd w:fill="auto" w:val="clear"/>
           </w:tcPr>
@@ -1952,7 +1952,7 @@
         </w:tc>
         <w:tc>
           <w:tcPr>
-            <w:tcW w:w="1818" w:type="dxa"/>
+            <w:tcW w:w="1820" w:type="dxa"/>
             <w:tcBorders/>
             <w:shd w:fill="auto" w:val="clear"/>
           </w:tcPr>
@@ -1993,7 +1993,7 @@
         </w:tc>
         <w:tc>
           <w:tcPr>
-            <w:tcW w:w="1809" w:type="dxa"/>
+            <w:tcW w:w="1808" w:type="dxa"/>
             <w:tcBorders/>
             <w:shd w:color="auto" w:fill="FEF2CC" w:themeFill="accent4" w:themeFillTint="33" w:val="clear"/>
           </w:tcPr>
@@ -2012,7 +2012,7 @@
         </w:tc>
         <w:tc>
           <w:tcPr>
-            <w:tcW w:w="1811" w:type="dxa"/>
+            <w:tcW w:w="1810" w:type="dxa"/>
             <w:tcBorders/>
             <w:shd w:fill="auto" w:val="clear"/>
           </w:tcPr>
@@ -2050,7 +2050,7 @@
         </w:tc>
         <w:tc>
           <w:tcPr>
-            <w:tcW w:w="1818" w:type="dxa"/>
+            <w:tcW w:w="1820" w:type="dxa"/>
             <w:tcBorders/>
             <w:shd w:fill="auto" w:val="clear"/>
           </w:tcPr>
@@ -2093,7 +2093,7 @@
         </w:tc>
         <w:tc>
           <w:tcPr>
-            <w:tcW w:w="1809" w:type="dxa"/>
+            <w:tcW w:w="1808" w:type="dxa"/>
             <w:tcBorders/>
             <w:shd w:color="auto" w:fill="E2EFD9" w:themeFill="accent6" w:themeFillTint="33" w:val="clear"/>
           </w:tcPr>
@@ -2112,7 +2112,7 @@
         </w:tc>
         <w:tc>
           <w:tcPr>
-            <w:tcW w:w="1811" w:type="dxa"/>
+            <w:tcW w:w="1810" w:type="dxa"/>
             <w:tcBorders/>
             <w:shd w:fill="auto" w:val="clear"/>
           </w:tcPr>
@@ -2150,7 +2150,7 @@
         </w:tc>
         <w:tc>
           <w:tcPr>
-            <w:tcW w:w="1818" w:type="dxa"/>
+            <w:tcW w:w="1820" w:type="dxa"/>
             <w:tcBorders/>
             <w:shd w:fill="auto" w:val="clear"/>
           </w:tcPr>
@@ -2192,7 +2192,7 @@
         </w:tc>
         <w:tc>
           <w:tcPr>
-            <w:tcW w:w="1809" w:type="dxa"/>
+            <w:tcW w:w="1808" w:type="dxa"/>
             <w:tcBorders/>
             <w:shd w:color="auto" w:fill="FEF2CC" w:themeFill="accent4" w:themeFillTint="33" w:val="clear"/>
           </w:tcPr>
@@ -2211,7 +2211,7 @@
         </w:tc>
         <w:tc>
           <w:tcPr>
-            <w:tcW w:w="1811" w:type="dxa"/>
+            <w:tcW w:w="1810" w:type="dxa"/>
             <w:tcBorders/>
             <w:shd w:fill="auto" w:val="clear"/>
           </w:tcPr>
@@ -2249,7 +2249,7 @@
         </w:tc>
         <w:tc>
           <w:tcPr>
-            <w:tcW w:w="1818" w:type="dxa"/>
+            <w:tcW w:w="1820" w:type="dxa"/>
             <w:tcBorders/>
             <w:shd w:fill="auto" w:val="clear"/>
           </w:tcPr>
@@ -2292,7 +2292,7 @@
         </w:tc>
         <w:tc>
           <w:tcPr>
-            <w:tcW w:w="1809" w:type="dxa"/>
+            <w:tcW w:w="1808" w:type="dxa"/>
             <w:tcBorders/>
             <w:shd w:color="auto" w:fill="E2EFD9" w:themeFill="accent6" w:themeFillTint="33" w:val="clear"/>
           </w:tcPr>
@@ -2311,7 +2311,7 @@
         </w:tc>
         <w:tc>
           <w:tcPr>
-            <w:tcW w:w="1811" w:type="dxa"/>
+            <w:tcW w:w="1810" w:type="dxa"/>
             <w:tcBorders/>
             <w:shd w:fill="auto" w:val="clear"/>
           </w:tcPr>
@@ -2349,7 +2349,7 @@
         </w:tc>
         <w:tc>
           <w:tcPr>
-            <w:tcW w:w="1818" w:type="dxa"/>
+            <w:tcW w:w="1820" w:type="dxa"/>
             <w:tcBorders/>
             <w:shd w:fill="auto" w:val="clear"/>
           </w:tcPr>
@@ -2391,7 +2391,7 @@
         </w:tc>
         <w:tc>
           <w:tcPr>
-            <w:tcW w:w="1809" w:type="dxa"/>
+            <w:tcW w:w="1808" w:type="dxa"/>
             <w:tcBorders/>
             <w:shd w:color="auto" w:fill="FEF2CC" w:themeFill="accent4" w:themeFillTint="33" w:val="clear"/>
           </w:tcPr>
@@ -2410,7 +2410,7 @@
         </w:tc>
         <w:tc>
           <w:tcPr>
-            <w:tcW w:w="1811" w:type="dxa"/>
+            <w:tcW w:w="1810" w:type="dxa"/>
             <w:tcBorders/>
             <w:shd w:fill="auto" w:val="clear"/>
           </w:tcPr>
@@ -2448,7 +2448,7 @@
         </w:tc>
         <w:tc>
           <w:tcPr>
-            <w:tcW w:w="1818" w:type="dxa"/>
+            <w:tcW w:w="1820" w:type="dxa"/>
             <w:tcBorders/>
             <w:shd w:fill="auto" w:val="clear"/>
           </w:tcPr>
@@ -2491,7 +2491,7 @@
         </w:tc>
         <w:tc>
           <w:tcPr>
-            <w:tcW w:w="1809" w:type="dxa"/>
+            <w:tcW w:w="1808" w:type="dxa"/>
             <w:tcBorders/>
             <w:shd w:color="auto" w:fill="E2EFD9" w:themeFill="accent6" w:themeFillTint="33" w:val="clear"/>
           </w:tcPr>
@@ -2510,7 +2510,7 @@
         </w:tc>
         <w:tc>
           <w:tcPr>
-            <w:tcW w:w="1811" w:type="dxa"/>
+            <w:tcW w:w="1810" w:type="dxa"/>
             <w:tcBorders/>
             <w:shd w:fill="auto" w:val="clear"/>
           </w:tcPr>
@@ -2548,7 +2548,7 @@
         </w:tc>
         <w:tc>
           <w:tcPr>
-            <w:tcW w:w="1818" w:type="dxa"/>
+            <w:tcW w:w="1820" w:type="dxa"/>
             <w:tcBorders/>
             <w:shd w:fill="auto" w:val="clear"/>
           </w:tcPr>
@@ -2590,7 +2590,7 @@
         </w:tc>
         <w:tc>
           <w:tcPr>
-            <w:tcW w:w="1809" w:type="dxa"/>
+            <w:tcW w:w="1808" w:type="dxa"/>
             <w:tcBorders/>
             <w:shd w:color="auto" w:fill="FEF2CC" w:themeFill="accent4" w:themeFillTint="33" w:val="clear"/>
           </w:tcPr>
@@ -2609,7 +2609,7 @@
         </w:tc>
         <w:tc>
           <w:tcPr>
-            <w:tcW w:w="1811" w:type="dxa"/>
+            <w:tcW w:w="1810" w:type="dxa"/>
             <w:tcBorders/>
             <w:shd w:fill="auto" w:val="clear"/>
           </w:tcPr>
@@ -2647,7 +2647,7 @@
         </w:tc>
         <w:tc>
           <w:tcPr>
-            <w:tcW w:w="1818" w:type="dxa"/>
+            <w:tcW w:w="1820" w:type="dxa"/>
             <w:tcBorders/>
             <w:shd w:fill="auto" w:val="clear"/>
           </w:tcPr>
@@ -2690,7 +2690,7 @@
         </w:tc>
         <w:tc>
           <w:tcPr>
-            <w:tcW w:w="1809" w:type="dxa"/>
+            <w:tcW w:w="1808" w:type="dxa"/>
             <w:tcBorders/>
             <w:shd w:color="auto" w:fill="E2EFD9" w:themeFill="accent6" w:themeFillTint="33" w:val="clear"/>
           </w:tcPr>
@@ -2709,7 +2709,7 @@
         </w:tc>
         <w:tc>
           <w:tcPr>
-            <w:tcW w:w="1811" w:type="dxa"/>
+            <w:tcW w:w="1810" w:type="dxa"/>
             <w:tcBorders/>
             <w:shd w:fill="auto" w:val="clear"/>
           </w:tcPr>
@@ -2747,7 +2747,7 @@
         </w:tc>
         <w:tc>
           <w:tcPr>
-            <w:tcW w:w="1818" w:type="dxa"/>
+            <w:tcW w:w="1820" w:type="dxa"/>
             <w:tcBorders/>
             <w:shd w:fill="auto" w:val="clear"/>
           </w:tcPr>
@@ -2789,7 +2789,7 @@
         </w:tc>
         <w:tc>
           <w:tcPr>
-            <w:tcW w:w="1809" w:type="dxa"/>
+            <w:tcW w:w="1808" w:type="dxa"/>
             <w:tcBorders/>
             <w:shd w:color="auto" w:fill="FEF2CC" w:themeFill="accent4" w:themeFillTint="33" w:val="clear"/>
           </w:tcPr>
@@ -2808,7 +2808,7 @@
         </w:tc>
         <w:tc>
           <w:tcPr>
-            <w:tcW w:w="1811" w:type="dxa"/>
+            <w:tcW w:w="1810" w:type="dxa"/>
             <w:tcBorders/>
             <w:shd w:fill="auto" w:val="clear"/>
           </w:tcPr>
@@ -2846,7 +2846,7 @@
         </w:tc>
         <w:tc>
           <w:tcPr>
-            <w:tcW w:w="1818" w:type="dxa"/>
+            <w:tcW w:w="1820" w:type="dxa"/>
             <w:tcBorders/>
             <w:shd w:fill="auto" w:val="clear"/>
           </w:tcPr>
@@ -2889,7 +2889,7 @@
         </w:tc>
         <w:tc>
           <w:tcPr>
-            <w:tcW w:w="1809" w:type="dxa"/>
+            <w:tcW w:w="1808" w:type="dxa"/>
             <w:tcBorders/>
             <w:shd w:color="auto" w:fill="E2EFD9" w:themeFill="accent6" w:themeFillTint="33" w:val="clear"/>
           </w:tcPr>
@@ -2908,7 +2908,7 @@
         </w:tc>
         <w:tc>
           <w:tcPr>
-            <w:tcW w:w="1811" w:type="dxa"/>
+            <w:tcW w:w="1810" w:type="dxa"/>
             <w:tcBorders/>
             <w:shd w:fill="auto" w:val="clear"/>
           </w:tcPr>
@@ -2946,7 +2946,7 @@
         </w:tc>
         <w:tc>
           <w:tcPr>
-            <w:tcW w:w="1818" w:type="dxa"/>
+            <w:tcW w:w="1820" w:type="dxa"/>
             <w:tcBorders/>
             <w:shd w:fill="auto" w:val="clear"/>
           </w:tcPr>
@@ -2988,7 +2988,7 @@
         </w:tc>
         <w:tc>
           <w:tcPr>
-            <w:tcW w:w="1809" w:type="dxa"/>
+            <w:tcW w:w="1808" w:type="dxa"/>
             <w:tcBorders/>
             <w:shd w:color="auto" w:fill="FEF2CC" w:themeFill="accent4" w:themeFillTint="33" w:val="clear"/>
           </w:tcPr>
@@ -3007,7 +3007,7 @@
         </w:tc>
         <w:tc>
           <w:tcPr>
-            <w:tcW w:w="1811" w:type="dxa"/>
+            <w:tcW w:w="1810" w:type="dxa"/>
             <w:tcBorders/>
             <w:shd w:fill="auto" w:val="clear"/>
           </w:tcPr>
@@ -3045,7 +3045,7 @@
         </w:tc>
         <w:tc>
           <w:tcPr>
-            <w:tcW w:w="1818" w:type="dxa"/>
+            <w:tcW w:w="1820" w:type="dxa"/>
             <w:tcBorders/>
             <w:shd w:fill="auto" w:val="clear"/>
           </w:tcPr>
@@ -3088,7 +3088,7 @@
         </w:tc>
         <w:tc>
           <w:tcPr>
-            <w:tcW w:w="1809" w:type="dxa"/>
+            <w:tcW w:w="1808" w:type="dxa"/>
             <w:tcBorders/>
             <w:shd w:color="auto" w:fill="E2EFD9" w:themeFill="accent6" w:themeFillTint="33" w:val="clear"/>
           </w:tcPr>
@@ -3107,7 +3107,7 @@
         </w:tc>
         <w:tc>
           <w:tcPr>
-            <w:tcW w:w="1811" w:type="dxa"/>
+            <w:tcW w:w="1810" w:type="dxa"/>
             <w:tcBorders/>
             <w:shd w:fill="auto" w:val="clear"/>
           </w:tcPr>
@@ -3145,7 +3145,7 @@
         </w:tc>
         <w:tc>
           <w:tcPr>
-            <w:tcW w:w="1818" w:type="dxa"/>
+            <w:tcW w:w="1820" w:type="dxa"/>
             <w:tcBorders/>
             <w:shd w:fill="auto" w:val="clear"/>
           </w:tcPr>
@@ -3187,7 +3187,7 @@
         </w:tc>
         <w:tc>
           <w:tcPr>
-            <w:tcW w:w="1809" w:type="dxa"/>
+            <w:tcW w:w="1808" w:type="dxa"/>
             <w:tcBorders/>
             <w:shd w:color="auto" w:fill="FEF2CC" w:themeFill="accent4" w:themeFillTint="33" w:val="clear"/>
           </w:tcPr>
@@ -3206,7 +3206,7 @@
         </w:tc>
         <w:tc>
           <w:tcPr>
-            <w:tcW w:w="1811" w:type="dxa"/>
+            <w:tcW w:w="1810" w:type="dxa"/>
             <w:tcBorders/>
             <w:shd w:fill="auto" w:val="clear"/>
           </w:tcPr>
@@ -3244,7 +3244,7 @@
         </w:tc>
         <w:tc>
           <w:tcPr>
-            <w:tcW w:w="1818" w:type="dxa"/>
+            <w:tcW w:w="1820" w:type="dxa"/>
             <w:tcBorders/>
             <w:shd w:fill="auto" w:val="clear"/>
           </w:tcPr>
@@ -3287,7 +3287,7 @@
         </w:tc>
         <w:tc>
           <w:tcPr>
-            <w:tcW w:w="1809" w:type="dxa"/>
+            <w:tcW w:w="1808" w:type="dxa"/>
             <w:tcBorders/>
             <w:shd w:color="auto" w:fill="E2EFD9" w:themeFill="accent6" w:themeFillTint="33" w:val="clear"/>
           </w:tcPr>
@@ -3306,7 +3306,7 @@
         </w:tc>
         <w:tc>
           <w:tcPr>
-            <w:tcW w:w="1811" w:type="dxa"/>
+            <w:tcW w:w="1810" w:type="dxa"/>
             <w:tcBorders/>
             <w:shd w:fill="auto" w:val="clear"/>
           </w:tcPr>
@@ -3344,7 +3344,7 @@
         </w:tc>
         <w:tc>
           <w:tcPr>
-            <w:tcW w:w="1818" w:type="dxa"/>
+            <w:tcW w:w="1820" w:type="dxa"/>
             <w:tcBorders/>
             <w:shd w:fill="auto" w:val="clear"/>
           </w:tcPr>
@@ -3386,7 +3386,7 @@
         </w:tc>
         <w:tc>
           <w:tcPr>
-            <w:tcW w:w="1809" w:type="dxa"/>
+            <w:tcW w:w="1808" w:type="dxa"/>
             <w:tcBorders/>
             <w:shd w:color="auto" w:fill="FEF2CC" w:themeFill="accent4" w:themeFillTint="33" w:val="clear"/>
           </w:tcPr>
@@ -3405,7 +3405,7 @@
         </w:tc>
         <w:tc>
           <w:tcPr>
-            <w:tcW w:w="1811" w:type="dxa"/>
+            <w:tcW w:w="1810" w:type="dxa"/>
             <w:tcBorders/>
             <w:shd w:fill="auto" w:val="clear"/>
           </w:tcPr>
@@ -3443,7 +3443,7 @@
         </w:tc>
         <w:tc>
           <w:tcPr>
-            <w:tcW w:w="1818" w:type="dxa"/>
+            <w:tcW w:w="1820" w:type="dxa"/>
             <w:tcBorders/>
             <w:shd w:fill="auto" w:val="clear"/>
           </w:tcPr>
@@ -3486,7 +3486,7 @@
         </w:tc>
         <w:tc>
           <w:tcPr>
-            <w:tcW w:w="1809" w:type="dxa"/>
+            <w:tcW w:w="1808" w:type="dxa"/>
             <w:tcBorders/>
             <w:shd w:color="auto" w:fill="E2EFD9" w:themeFill="accent6" w:themeFillTint="33" w:val="clear"/>
           </w:tcPr>
@@ -3505,7 +3505,7 @@
         </w:tc>
         <w:tc>
           <w:tcPr>
-            <w:tcW w:w="1811" w:type="dxa"/>
+            <w:tcW w:w="1810" w:type="dxa"/>
             <w:tcBorders/>
             <w:shd w:fill="auto" w:val="clear"/>
           </w:tcPr>
@@ -3543,7 +3543,7 @@
         </w:tc>
         <w:tc>
           <w:tcPr>
-            <w:tcW w:w="1818" w:type="dxa"/>
+            <w:tcW w:w="1820" w:type="dxa"/>
             <w:tcBorders/>
             <w:shd w:fill="auto" w:val="clear"/>
           </w:tcPr>
@@ -3585,7 +3585,7 @@
         </w:tc>
         <w:tc>
           <w:tcPr>
-            <w:tcW w:w="1809" w:type="dxa"/>
+            <w:tcW w:w="1808" w:type="dxa"/>
             <w:tcBorders/>
             <w:shd w:color="auto" w:fill="FEF2CC" w:themeFill="accent4" w:themeFillTint="33" w:val="clear"/>
           </w:tcPr>
@@ -3604,7 +3604,7 @@
         </w:tc>
         <w:tc>
           <w:tcPr>
-            <w:tcW w:w="1811" w:type="dxa"/>
+            <w:tcW w:w="1810" w:type="dxa"/>
             <w:tcBorders/>
             <w:shd w:fill="auto" w:val="clear"/>
           </w:tcPr>
@@ -3642,7 +3642,7 @@
         </w:tc>
         <w:tc>
           <w:tcPr>
-            <w:tcW w:w="1818" w:type="dxa"/>
+            <w:tcW w:w="1820" w:type="dxa"/>
             <w:tcBorders/>
             <w:shd w:fill="auto" w:val="clear"/>
           </w:tcPr>
@@ -3685,7 +3685,7 @@
         </w:tc>
         <w:tc>
           <w:tcPr>
-            <w:tcW w:w="1809" w:type="dxa"/>
+            <w:tcW w:w="1808" w:type="dxa"/>
             <w:tcBorders/>
             <w:shd w:color="auto" w:fill="E2EFD9" w:themeFill="accent6" w:themeFillTint="33" w:val="clear"/>
           </w:tcPr>
@@ -3704,7 +3704,7 @@
         </w:tc>
         <w:tc>
           <w:tcPr>
-            <w:tcW w:w="1811" w:type="dxa"/>
+            <w:tcW w:w="1810" w:type="dxa"/>
             <w:tcBorders/>
             <w:shd w:fill="auto" w:val="clear"/>
           </w:tcPr>
@@ -3742,7 +3742,7 @@
         </w:tc>
         <w:tc>
           <w:tcPr>
-            <w:tcW w:w="1818" w:type="dxa"/>
+            <w:tcW w:w="1820" w:type="dxa"/>
             <w:tcBorders/>
             <w:shd w:fill="auto" w:val="clear"/>
           </w:tcPr>
@@ -3783,7 +3783,7 @@
         </w:tc>
         <w:tc>
           <w:tcPr>
-            <w:tcW w:w="1809" w:type="dxa"/>
+            <w:tcW w:w="1808" w:type="dxa"/>
             <w:tcBorders/>
             <w:shd w:color="auto" w:fill="FEF2CC" w:themeFill="accent4" w:themeFillTint="33" w:val="clear"/>
           </w:tcPr>
@@ -3802,7 +3802,7 @@
         </w:tc>
         <w:tc>
           <w:tcPr>
-            <w:tcW w:w="1811" w:type="dxa"/>
+            <w:tcW w:w="1810" w:type="dxa"/>
             <w:tcBorders/>
             <w:shd w:fill="auto" w:val="clear"/>
           </w:tcPr>
@@ -3840,7 +3840,7 @@
         </w:tc>
         <w:tc>
           <w:tcPr>
-            <w:tcW w:w="1818" w:type="dxa"/>
+            <w:tcW w:w="1820" w:type="dxa"/>
             <w:tcBorders/>
             <w:shd w:fill="auto" w:val="clear"/>
           </w:tcPr>
@@ -3885,25 +3885,21 @@
         <w:pStyle w:val="Cmsor3"/>
         <w:rPr/>
       </w:pPr>
-      <w:bookmarkStart w:id="7" w:name="_Toc10557"/>
-      <w:r>
-        <w:rPr/>
-        <w:t>Egyszerűsített diagram</w:t>
-      </w:r>
-      <w:bookmarkEnd w:id="7"/>
-    </w:p>
-    <w:p>
-      <w:pPr>
-        <w:pStyle w:val="Normal"/>
-        <w:rPr/>
-      </w:pPr>
       <w:r>
         <w:rPr/>
         <w:drawing>
-          <wp:inline distT="0" distB="0" distL="0" distR="0">
-            <wp:extent cx="5760720" cy="8048625"/>
+          <wp:anchor behindDoc="0" distT="0" distB="0" distL="0" distR="0" simplePos="0" locked="0" layoutInCell="1" allowOverlap="1" relativeHeight="6">
+            <wp:simplePos x="0" y="0"/>
+            <wp:positionH relativeFrom="column">
+              <wp:align>center</wp:align>
+            </wp:positionH>
+            <wp:positionV relativeFrom="paragraph">
+              <wp:posOffset>635</wp:posOffset>
+            </wp:positionV>
+            <wp:extent cx="5760720" cy="3377565"/>
             <wp:effectExtent l="0" t="0" r="0" b="0"/>
-            <wp:docPr id="5" name="Kép 1" descr=""/>
+            <wp:wrapSquare wrapText="largest"/>
+            <wp:docPr id="5" name="Kép1" descr=""/>
             <wp:cNvGraphicFramePr>
               <a:graphicFrameLocks xmlns:a="http://schemas.openxmlformats.org/drawingml/2006/main" noChangeAspect="1"/>
             </wp:cNvGraphicFramePr>
@@ -3911,7 +3907,7 @@
               <a:graphicData uri="http://schemas.openxmlformats.org/drawingml/2006/picture">
                 <pic:pic xmlns:pic="http://schemas.openxmlformats.org/drawingml/2006/picture">
                   <pic:nvPicPr>
-                    <pic:cNvPr id="5" name="Kép 1" descr=""/>
+                    <pic:cNvPr id="5" name="Kép1" descr=""/>
                     <pic:cNvPicPr>
                       <a:picLocks noChangeAspect="1" noChangeArrowheads="1"/>
                     </pic:cNvPicPr>
@@ -3925,7 +3921,7 @@
                   <pic:spPr bwMode="auto">
                     <a:xfrm>
                       <a:off x="0" y="0"/>
-                      <a:ext cx="5760720" cy="8048625"/>
+                      <a:ext cx="5760720" cy="3377565"/>
                     </a:xfrm>
                     <a:prstGeom prst="rect">
                       <a:avLst/>
@@ -3934,9 +3930,21 @@
                 </pic:pic>
               </a:graphicData>
             </a:graphic>
-          </wp:inline>
+          </wp:anchor>
         </w:drawing>
       </w:r>
+      <w:bookmarkStart w:id="7" w:name="_Toc10557"/>
+      <w:bookmarkStart w:id="8" w:name="_Toc10557"/>
+      <w:bookmarkEnd w:id="8"/>
+    </w:p>
+    <w:p>
+      <w:pPr>
+        <w:pStyle w:val="Normal"/>
+        <w:rPr/>
+      </w:pPr>
+      <w:r>
+        <w:rPr/>
+      </w:r>
     </w:p>
     <w:p>
       <w:pPr>
@@ -3952,76 +3960,6 @@
     </w:p>
     <w:p>
       <w:pPr>
-        <w:pStyle w:val="Cmsor3"/>
-        <w:rPr/>
-      </w:pPr>
-      <w:bookmarkStart w:id="8" w:name="_Toc21704"/>
-      <w:r>
-        <w:rPr/>
-        <w:t>Bővített diagram</w:t>
-      </w:r>
-      <w:bookmarkEnd w:id="8"/>
-    </w:p>
-    <w:p>
-      <w:pPr>
-        <w:pStyle w:val="Normal"/>
-        <w:rPr/>
-      </w:pPr>
-      <w:r>
-        <w:rPr/>
-        <w:drawing>
-          <wp:inline distT="0" distB="0" distL="0" distR="0">
-            <wp:extent cx="5760720" cy="6697980"/>
-            <wp:effectExtent l="0" t="0" r="0" b="0"/>
-            <wp:docPr id="6" name="Kép 8" descr=""/>
-            <wp:cNvGraphicFramePr>
-              <a:graphicFrameLocks xmlns:a="http://schemas.openxmlformats.org/drawingml/2006/main" noChangeAspect="1"/>
-            </wp:cNvGraphicFramePr>
-            <a:graphic xmlns:a="http://schemas.openxmlformats.org/drawingml/2006/main">
-              <a:graphicData uri="http://schemas.openxmlformats.org/drawingml/2006/picture">
-                <pic:pic xmlns:pic="http://schemas.openxmlformats.org/drawingml/2006/picture">
-                  <pic:nvPicPr>
-                    <pic:cNvPr id="6" name="Kép 8" descr=""/>
-                    <pic:cNvPicPr>
-                      <a:picLocks noChangeAspect="1" noChangeArrowheads="1"/>
-                    </pic:cNvPicPr>
-                  </pic:nvPicPr>
-                  <pic:blipFill>
-                    <a:blip r:embed="rId5"/>
-                    <a:stretch>
-                      <a:fillRect/>
-                    </a:stretch>
-                  </pic:blipFill>
-                  <pic:spPr bwMode="auto">
-                    <a:xfrm>
-                      <a:off x="0" y="0"/>
-                      <a:ext cx="5760720" cy="6697980"/>
-                    </a:xfrm>
-                    <a:prstGeom prst="rect">
-                      <a:avLst/>
-                    </a:prstGeom>
-                  </pic:spPr>
-                </pic:pic>
-              </a:graphicData>
-            </a:graphic>
-          </wp:inline>
-        </w:drawing>
-      </w:r>
-    </w:p>
-    <w:p>
-      <w:pPr>
-        <w:pStyle w:val="Normal"/>
-        <w:rPr/>
-      </w:pPr>
-      <w:r>
-        <w:rPr/>
-      </w:r>
-      <w:r>
-        <w:br w:type="page"/>
-      </w:r>
-    </w:p>
-    <w:p>
-      <w:pPr>
         <w:pStyle w:val="Cmsor2"/>
         <w:rPr/>
       </w:pPr>
@@ -4035,16 +3973,121 @@
     <w:p>
       <w:pPr>
         <w:pStyle w:val="Normal"/>
-        <w:rPr/>
-      </w:pPr>
-      <w:r>
-        <w:rPr/>
-        <w:t>A Get és Post végpontok hívása GET, a Put és Delete végpontoké pedig ADMIN jogosultsághoz kötött.</w:t>
-        <w:br/>
-        <w:t>A Post és Delete végpontok paraméterként egy id-t kapnak.</w:t>
-        <w:br/>
-        <w:t>A Put végpont egy megfelelő típusú objektumot kap body-ban.</w:t>
-        <w:br/>
+        <w:widowControl/>
+        <w:spacing w:before="280" w:after="280"/>
+        <w:contextualSpacing/>
+        <w:rPr/>
+      </w:pPr>
+      <w:r>
+        <w:rPr>
+          <w:rFonts w:eastAsia="Calibri" w:cs="" w:ascii="Consolas;Courier New;monospace" w:hAnsi="Consolas;Courier New;monospace" w:cstheme="minorBidi" w:eastAsiaTheme="minorHAnsi"/>
+          <w:b w:val="false"/>
+          <w:sz w:val="21"/>
+          <w:szCs w:val="22"/>
+          <w:lang w:val="en-US" w:eastAsia="en-US" w:bidi="ar-SA"/>
+        </w:rPr>
+        <w:t>-----------------------------------------------------------------------------</w:t>
+      </w:r>
+    </w:p>
+    <w:p>
+      <w:pPr>
+        <w:pStyle w:val="Normal"/>
+        <w:widowControl/>
+        <w:spacing w:before="280" w:after="280"/>
+        <w:contextualSpacing/>
+        <w:rPr>
+          <w:rFonts w:ascii="Consolas;Courier New;monospace" w:hAnsi="Consolas;Courier New;monospace" w:eastAsia="Calibri" w:cs="" w:cstheme="minorBidi" w:eastAsiaTheme="minorHAnsi"/>
+          <w:b w:val="false"/>
+          <w:b w:val="false"/>
+          <w:sz w:val="21"/>
+          <w:szCs w:val="22"/>
+          <w:lang w:val="en-US" w:eastAsia="en-US" w:bidi="ar-SA"/>
+        </w:rPr>
+      </w:pPr>
+      <w:r>
+        <w:rPr>
+          <w:rFonts w:eastAsia="Calibri" w:cs="" w:cstheme="minorBidi" w:eastAsiaTheme="minorHAnsi" w:ascii="Consolas;Courier New;monospace" w:hAnsi="Consolas;Courier New;monospace"/>
+          <w:b w:val="false"/>
+          <w:sz w:val="21"/>
+          <w:szCs w:val="22"/>
+          <w:lang w:val="en-US" w:eastAsia="en-US" w:bidi="ar-SA"/>
+        </w:rPr>
+      </w:r>
+    </w:p>
+    <w:p>
+      <w:pPr>
+        <w:pStyle w:val="Normal"/>
+        <w:widowControl/>
+        <w:spacing w:before="280" w:after="280"/>
+        <w:contextualSpacing/>
+        <w:rPr/>
+      </w:pPr>
+      <w:r>
+        <w:rPr>
+          <w:rFonts w:eastAsia="Calibri" w:cs="" w:ascii="Consolas;Courier New;monospace" w:hAnsi="Consolas;Courier New;monospace" w:cstheme="minorBidi" w:eastAsiaTheme="minorHAnsi"/>
+          <w:b w:val="false"/>
+          <w:sz w:val="21"/>
+          <w:szCs w:val="22"/>
+          <w:lang w:val="en-US" w:eastAsia="en-US" w:bidi="ar-SA"/>
+        </w:rPr>
+        <w:t>POST : új rekord hozzáadása</w:t>
+      </w:r>
+    </w:p>
+    <w:p>
+      <w:pPr>
+        <w:pStyle w:val="Normal"/>
+        <w:widowControl/>
+        <w:spacing w:before="280" w:after="280"/>
+        <w:contextualSpacing/>
+        <w:rPr/>
+      </w:pPr>
+      <w:r>
+        <w:rPr>
+          <w:rFonts w:eastAsia="Calibri" w:cs="" w:ascii="Consolas;Courier New;monospace" w:hAnsi="Consolas;Courier New;monospace" w:cstheme="minorBidi" w:eastAsiaTheme="minorHAnsi"/>
+          <w:b w:val="false"/>
+          <w:sz w:val="21"/>
+          <w:szCs w:val="22"/>
+          <w:lang w:val="en-US" w:eastAsia="en-US" w:bidi="ar-SA"/>
+        </w:rPr>
+        <w:t>GET : adott táblából minden lekérése</w:t>
+      </w:r>
+    </w:p>
+    <w:p>
+      <w:pPr>
+        <w:pStyle w:val="Normal"/>
+        <w:widowControl/>
+        <w:spacing w:before="280" w:after="280"/>
+        <w:contextualSpacing/>
+        <w:rPr/>
+      </w:pPr>
+      <w:r>
+        <w:rPr>
+          <w:rFonts w:eastAsia="Calibri" w:cs="" w:ascii="Consolas;Courier New;monospace" w:hAnsi="Consolas;Courier New;monospace" w:cstheme="minorBidi" w:eastAsiaTheme="minorHAnsi"/>
+          <w:b w:val="false"/>
+          <w:sz w:val="21"/>
+          <w:szCs w:val="22"/>
+          <w:lang w:val="en-US" w:eastAsia="en-US" w:bidi="ar-SA"/>
+        </w:rPr>
+        <w:t>PUT: id alapján objektum módosítása</w:t>
+      </w:r>
+    </w:p>
+    <w:p>
+      <w:pPr>
+        <w:pStyle w:val="Normal"/>
+        <w:widowControl/>
+        <w:spacing w:before="280" w:after="280"/>
+        <w:contextualSpacing/>
+        <w:rPr/>
+      </w:pPr>
+      <w:r>
+        <w:rPr>
+          <w:rFonts w:eastAsia="Calibri" w:cs="" w:ascii="Consolas;Courier New;monospace" w:hAnsi="Consolas;Courier New;monospace" w:cstheme="minorBidi" w:eastAsiaTheme="minorHAnsi"/>
+          <w:b w:val="false"/>
+          <w:sz w:val="21"/>
+          <w:szCs w:val="22"/>
+          <w:lang w:val="en-US" w:eastAsia="en-US" w:bidi="ar-SA"/>
+        </w:rPr>
+        <w:t xml:space="preserve">DELETE: id alapján objektum törlése </w:t>
       </w:r>
     </w:p>
     <w:p>
@@ -4053,10 +4096,10 @@
         <w:widowControl/>
         <w:numPr>
           <w:ilvl w:val="0"/>
-          <w:numId w:val="2"/>
+          <w:numId w:val="0"/>
         </w:numPr>
         <w:spacing w:before="280" w:after="0"/>
-        <w:ind w:left="0" w:right="0" w:hanging="360"/>
+        <w:ind w:left="360" w:right="0" w:hanging="0"/>
         <w:rPr>
           <w:lang w:val="en-US"/>
         </w:rPr>
@@ -4065,7 +4108,25 @@
         <w:rPr>
           <w:lang w:val="en-US"/>
         </w:rPr>
-        <w:t>/user</w:t>
+      </w:r>
+    </w:p>
+    <w:p>
+      <w:pPr>
+        <w:pStyle w:val="NormalWeb"/>
+        <w:widowControl/>
+        <w:numPr>
+          <w:ilvl w:val="0"/>
+          <w:numId w:val="0"/>
+        </w:numPr>
+        <w:spacing w:before="280" w:after="0"/>
+        <w:ind w:left="360" w:right="0" w:hanging="0"/>
+        <w:rPr/>
+      </w:pPr>
+      <w:r>
+        <w:rPr>
+          <w:lang w:val="en-US"/>
+        </w:rPr>
+        <w:t>/login</w:t>
       </w:r>
     </w:p>
     <w:p>
@@ -4079,15 +4140,13 @@
         <w:spacing w:before="280" w:after="0"/>
         <w:ind w:left="1440" w:right="0" w:hanging="360"/>
         <w:contextualSpacing/>
+        <w:rPr/>
+      </w:pPr>
+      <w:r>
         <w:rPr>
           <w:lang w:val="en-US"/>
         </w:rPr>
-      </w:pPr>
-      <w:r>
-        <w:rPr>
-          <w:lang w:val="en-US"/>
-        </w:rPr>
-        <w:t xml:space="preserve">Get: lista </w:t>
+        <w:t>Post:</w:t>
       </w:r>
     </w:p>
     <w:p>
@@ -4101,15 +4160,29 @@
         <w:spacing w:before="280" w:after="0"/>
         <w:ind w:left="2160" w:right="0" w:hanging="180"/>
         <w:contextualSpacing/>
+        <w:rPr/>
+      </w:pPr>
+      <w:r>
         <w:rPr>
           <w:lang w:val="en-US"/>
         </w:rPr>
-      </w:pPr>
+        <w:t xml:space="preserve">Kérés:egy </w:t>
+      </w:r>
+      <w:r>
+        <w:rPr>
+          <w:rFonts w:eastAsia="Calibri" w:cs="Calibri"/>
+          <w:kern w:val="0"/>
+          <w:sz w:val="24"/>
+          <w:szCs w:val="24"/>
+          <w:lang w:val="en-US" w:eastAsia="zh-CN" w:bidi="ar"/>
+        </w:rPr>
+        <w:t>emailt/usernevet</w:t>
+      </w:r>
       <w:r>
         <w:rPr>
           <w:lang w:val="en-US"/>
         </w:rPr>
-        <w:t>Kérés: nem kap semmit</w:t>
+        <w:t xml:space="preserve"> és egy jelszót kap    'password' ‘email’</w:t>
       </w:r>
     </w:p>
     <w:p>
@@ -4123,15 +4196,13 @@
         <w:spacing w:before="280" w:after="0"/>
         <w:ind w:left="2160" w:right="0" w:hanging="180"/>
         <w:contextualSpacing/>
+        <w:rPr/>
+      </w:pPr>
+      <w:r>
         <w:rPr>
           <w:lang w:val="en-US"/>
         </w:rPr>
-      </w:pPr>
-      <w:r>
-        <w:rPr>
-          <w:lang w:val="en-US"/>
-        </w:rPr>
-        <w:t>Válasz: egy lista a megfelelő objektumokkal</w:t>
+        <w:t>Válasz: egy user objektummal tér vissza</w:t>
       </w:r>
     </w:p>
     <w:p>
@@ -4145,97 +4216,7 @@
         <w:spacing w:before="280" w:after="0"/>
         <w:ind w:left="2160" w:right="0" w:hanging="180"/>
         <w:contextualSpacing/>
-        <w:rPr>
-          <w:lang w:val="en-US"/>
-        </w:rPr>
-      </w:pPr>
-      <w:r>
-        <w:rPr>
-          <w:lang w:val="en-US"/>
-        </w:rPr>
-        <w:t>Kivételek:</w:t>
-      </w:r>
-    </w:p>
-    <w:p>
-      <w:pPr>
-        <w:pStyle w:val="NormalWeb"/>
-        <w:widowControl/>
-        <w:numPr>
-          <w:ilvl w:val="1"/>
-          <w:numId w:val="2"/>
-        </w:numPr>
-        <w:spacing w:before="280" w:after="0"/>
-        <w:ind w:left="1440" w:right="0" w:hanging="360"/>
-        <w:contextualSpacing/>
-        <w:rPr>
-          <w:lang w:val="en-US"/>
-        </w:rPr>
-      </w:pPr>
-      <w:r>
-        <w:rPr>
-          <w:lang w:val="en-US"/>
-        </w:rPr>
-        <w:t>Post: felhasználó</w:t>
-      </w:r>
-    </w:p>
-    <w:p>
-      <w:pPr>
-        <w:pStyle w:val="NormalWeb"/>
-        <w:widowControl/>
-        <w:numPr>
-          <w:ilvl w:val="2"/>
-          <w:numId w:val="2"/>
-        </w:numPr>
-        <w:spacing w:before="280" w:after="0"/>
-        <w:ind w:left="2160" w:right="0" w:hanging="180"/>
-        <w:contextualSpacing/>
-        <w:rPr>
-          <w:lang w:val="en-US"/>
-        </w:rPr>
-      </w:pPr>
-      <w:r>
-        <w:rPr>
-          <w:lang w:val="en-US"/>
-        </w:rPr>
-        <w:t>Kérés: egy id-t kap</w:t>
-      </w:r>
-    </w:p>
-    <w:p>
-      <w:pPr>
-        <w:pStyle w:val="NormalWeb"/>
-        <w:widowControl/>
-        <w:numPr>
-          <w:ilvl w:val="2"/>
-          <w:numId w:val="2"/>
-        </w:numPr>
-        <w:spacing w:before="280" w:after="0"/>
-        <w:ind w:left="2160" w:right="0" w:hanging="180"/>
-        <w:contextualSpacing/>
-        <w:rPr>
-          <w:lang w:val="en-US"/>
-        </w:rPr>
-      </w:pPr>
-      <w:r>
-        <w:rPr>
-          <w:lang w:val="en-US"/>
-        </w:rPr>
-        <w:t>Válasz: egy user objektumot ad vissza</w:t>
-      </w:r>
-    </w:p>
-    <w:p>
-      <w:pPr>
-        <w:pStyle w:val="NormalWeb"/>
-        <w:widowControl/>
-        <w:numPr>
-          <w:ilvl w:val="2"/>
-          <w:numId w:val="2"/>
-        </w:numPr>
-        <w:spacing w:before="280" w:after="0"/>
-        <w:ind w:left="2160" w:right="0" w:hanging="180"/>
-        <w:contextualSpacing/>
-        <w:rPr>
-          <w:lang w:val="en-US"/>
-        </w:rPr>
+        <w:rPr/>
       </w:pPr>
       <w:r>
         <w:rPr>
@@ -4255,103 +4236,13 @@
         <w:spacing w:before="280" w:after="0"/>
         <w:ind w:left="2880" w:right="0" w:hanging="360"/>
         <w:contextualSpacing/>
+        <w:rPr/>
+      </w:pPr>
+      <w:r>
         <w:rPr>
           <w:lang w:val="en-US"/>
         </w:rPr>
-      </w:pPr>
-      <w:r>
-        <w:rPr>
-          <w:lang w:val="en-US"/>
-        </w:rPr>
-        <w:t>NOT_FOUND: ha nincs ilyen id-val objektum</w:t>
-      </w:r>
-    </w:p>
-    <w:p>
-      <w:pPr>
-        <w:pStyle w:val="NormalWeb"/>
-        <w:widowControl/>
-        <w:numPr>
-          <w:ilvl w:val="1"/>
-          <w:numId w:val="2"/>
-        </w:numPr>
-        <w:spacing w:before="280" w:after="0"/>
-        <w:ind w:left="1440" w:right="0" w:hanging="360"/>
-        <w:contextualSpacing/>
-        <w:rPr>
-          <w:lang w:val="en-US"/>
-        </w:rPr>
-      </w:pPr>
-      <w:r>
-        <w:rPr>
-          <w:lang w:val="en-US"/>
-        </w:rPr>
-        <w:t xml:space="preserve">Put:módosítás </w:t>
-      </w:r>
-    </w:p>
-    <w:p>
-      <w:pPr>
-        <w:pStyle w:val="NormalWeb"/>
-        <w:widowControl/>
-        <w:numPr>
-          <w:ilvl w:val="2"/>
-          <w:numId w:val="2"/>
-        </w:numPr>
-        <w:spacing w:before="280" w:after="0"/>
-        <w:ind w:left="2160" w:right="0" w:hanging="180"/>
-        <w:contextualSpacing/>
-        <w:rPr>
-          <w:lang w:val="en-US"/>
-        </w:rPr>
-      </w:pPr>
-      <w:r>
-        <w:rPr>
-          <w:lang w:val="en-US"/>
-        </w:rPr>
-        <w:t>Kérés: egy user objektumot kap</w:t>
-      </w:r>
-    </w:p>
-    <w:p>
-      <w:pPr>
-        <w:pStyle w:val="NormalWeb"/>
-        <w:widowControl/>
-        <w:numPr>
-          <w:ilvl w:val="2"/>
-          <w:numId w:val="2"/>
-        </w:numPr>
-        <w:spacing w:before="280" w:after="0"/>
-        <w:ind w:left="2160" w:right="0" w:hanging="180"/>
-        <w:contextualSpacing/>
-        <w:rPr>
-          <w:lang w:val="en-US"/>
-        </w:rPr>
-      </w:pPr>
-      <w:r>
-        <w:rPr>
-          <w:lang w:val="en-US"/>
-        </w:rPr>
-        <w:t>Válasz: egy státusz üzenetet ad vissza</w:t>
-      </w:r>
-    </w:p>
-    <w:p>
-      <w:pPr>
-        <w:pStyle w:val="NormalWeb"/>
-        <w:widowControl/>
-        <w:numPr>
-          <w:ilvl w:val="2"/>
-          <w:numId w:val="2"/>
-        </w:numPr>
-        <w:spacing w:before="280" w:after="0"/>
-        <w:ind w:left="2160" w:right="0" w:hanging="180"/>
-        <w:contextualSpacing/>
-        <w:rPr>
-          <w:lang w:val="en-US"/>
-        </w:rPr>
-      </w:pPr>
-      <w:r>
-        <w:rPr>
-          <w:lang w:val="en-US"/>
-        </w:rPr>
-        <w:t>Kivételek:</w:t>
+        <w:t>USER_NOT_FOUND: ha nincs ilyen nevű felhasználó</w:t>
       </w:r>
     </w:p>
     <w:p>
@@ -4362,4240 +4253,24 @@
           <w:ilvl w:val="3"/>
           <w:numId w:val="2"/>
         </w:numPr>
-        <w:spacing w:before="280" w:after="0"/>
+        <w:spacing w:before="280" w:after="280"/>
         <w:ind w:left="2880" w:right="0" w:hanging="360"/>
         <w:contextualSpacing/>
+        <w:rPr/>
+      </w:pPr>
+      <w:bookmarkStart w:id="10" w:name="__DdeLink__673_4077720390"/>
+      <w:r>
         <w:rPr>
           <w:lang w:val="en-US"/>
         </w:rPr>
-      </w:pPr>
+        <w:t>BAD_CREDENTIALS</w:t>
+      </w:r>
+      <w:bookmarkEnd w:id="10"/>
       <w:r>
         <w:rPr>
           <w:lang w:val="en-US"/>
         </w:rPr>
-        <w:t>NOT_FOUND: ha nincs ilyen id-val objektum</w:t>
-      </w:r>
-    </w:p>
-    <w:p>
-      <w:pPr>
-        <w:pStyle w:val="NormalWeb"/>
-        <w:widowControl/>
-        <w:numPr>
-          <w:ilvl w:val="1"/>
-          <w:numId w:val="2"/>
-        </w:numPr>
-        <w:spacing w:before="280" w:after="0"/>
-        <w:ind w:left="1440" w:right="0" w:hanging="360"/>
-        <w:contextualSpacing/>
-        <w:rPr>
-          <w:lang w:val="en-US"/>
-        </w:rPr>
-      </w:pPr>
-      <w:r>
-        <w:rPr>
-          <w:lang w:val="en-US"/>
-        </w:rPr>
-        <w:t xml:space="preserve">Delete: törlés </w:t>
-      </w:r>
-    </w:p>
-    <w:p>
-      <w:pPr>
-        <w:pStyle w:val="NormalWeb"/>
-        <w:widowControl/>
-        <w:numPr>
-          <w:ilvl w:val="2"/>
-          <w:numId w:val="2"/>
-        </w:numPr>
-        <w:spacing w:before="280" w:after="0"/>
-        <w:ind w:left="2160" w:right="0" w:hanging="180"/>
-        <w:contextualSpacing/>
-        <w:rPr>
-          <w:lang w:val="en-US"/>
-        </w:rPr>
-      </w:pPr>
-      <w:r>
-        <w:rPr>
-          <w:lang w:val="en-US"/>
-        </w:rPr>
-        <w:t>Kérés: egy id-t kap/egy objektumot</w:t>
-      </w:r>
-    </w:p>
-    <w:p>
-      <w:pPr>
-        <w:pStyle w:val="NormalWeb"/>
-        <w:widowControl/>
-        <w:numPr>
-          <w:ilvl w:val="2"/>
-          <w:numId w:val="2"/>
-        </w:numPr>
-        <w:spacing w:before="280" w:after="0"/>
-        <w:ind w:left="2160" w:right="0" w:hanging="180"/>
-        <w:contextualSpacing/>
-        <w:rPr>
-          <w:lang w:val="en-US"/>
-        </w:rPr>
-      </w:pPr>
-      <w:r>
-        <w:rPr>
-          <w:lang w:val="en-US"/>
-        </w:rPr>
-        <w:t>Válasz: egy státusz üzenettel tér vissza</w:t>
-      </w:r>
-    </w:p>
-    <w:p>
-      <w:pPr>
-        <w:pStyle w:val="NormalWeb"/>
-        <w:widowControl/>
-        <w:numPr>
-          <w:ilvl w:val="2"/>
-          <w:numId w:val="2"/>
-        </w:numPr>
-        <w:spacing w:before="280" w:after="0"/>
-        <w:ind w:left="2160" w:right="0" w:hanging="180"/>
-        <w:contextualSpacing/>
-        <w:rPr>
-          <w:lang w:val="en-US"/>
-        </w:rPr>
-      </w:pPr>
-      <w:r>
-        <w:rPr>
-          <w:lang w:val="en-US"/>
-        </w:rPr>
-        <w:t>Kivételek:</w:t>
-      </w:r>
-    </w:p>
-    <w:p>
-      <w:pPr>
-        <w:pStyle w:val="NormalWeb"/>
-        <w:widowControl/>
-        <w:numPr>
-          <w:ilvl w:val="3"/>
-          <w:numId w:val="2"/>
-        </w:numPr>
-        <w:spacing w:before="280" w:after="280"/>
-        <w:ind w:left="2880" w:right="0" w:hanging="360"/>
-        <w:contextualSpacing/>
-        <w:rPr>
-          <w:lang w:val="en-US"/>
-        </w:rPr>
-      </w:pPr>
-      <w:r>
-        <w:rPr>
-          <w:lang w:val="en-US"/>
-        </w:rPr>
-        <w:t>DEPENDENT: ha valamilyen másik objektum hivatkozik rá</w:t>
-      </w:r>
-    </w:p>
-    <w:p>
-      <w:pPr>
-        <w:pStyle w:val="Normal"/>
-        <w:keepNext w:val="false"/>
-        <w:keepLines w:val="false"/>
-        <w:widowControl/>
-        <w:spacing w:lineRule="auto" w:line="252" w:beforeAutospacing="0" w:before="0" w:afterAutospacing="0" w:after="160"/>
-        <w:ind w:left="0" w:right="0" w:hanging="0"/>
-        <w:jc w:val="left"/>
-        <w:rPr>
-          <w:lang w:val="en-US"/>
-        </w:rPr>
-      </w:pPr>
-      <w:r>
-        <w:rPr>
-          <w:lang w:val="en-US"/>
-        </w:rPr>
-      </w:r>
-    </w:p>
-    <w:p>
-      <w:pPr>
-        <w:pStyle w:val="NormalWeb"/>
-        <w:widowControl/>
-        <w:numPr>
-          <w:ilvl w:val="0"/>
-          <w:numId w:val="2"/>
-        </w:numPr>
-        <w:spacing w:before="280" w:after="0"/>
-        <w:ind w:left="0" w:right="0" w:hanging="360"/>
-        <w:rPr>
-          <w:lang w:val="en-US"/>
-        </w:rPr>
-      </w:pPr>
-      <w:r>
-        <w:rPr>
-          <w:lang w:val="en-US"/>
-        </w:rPr>
-        <w:t>/role</w:t>
-      </w:r>
-    </w:p>
-    <w:p>
-      <w:pPr>
-        <w:pStyle w:val="NormalWeb"/>
-        <w:widowControl/>
-        <w:numPr>
-          <w:ilvl w:val="1"/>
-          <w:numId w:val="2"/>
-        </w:numPr>
-        <w:spacing w:before="280" w:after="0"/>
-        <w:ind w:left="1440" w:right="0" w:hanging="360"/>
-        <w:contextualSpacing/>
-        <w:rPr>
-          <w:lang w:val="en-US"/>
-        </w:rPr>
-      </w:pPr>
-      <w:r>
-        <w:rPr>
-          <w:lang w:val="en-US"/>
-        </w:rPr>
-        <w:t>Get: lista</w:t>
-      </w:r>
-    </w:p>
-    <w:p>
-      <w:pPr>
-        <w:pStyle w:val="NormalWeb"/>
-        <w:widowControl/>
-        <w:numPr>
-          <w:ilvl w:val="2"/>
-          <w:numId w:val="2"/>
-        </w:numPr>
-        <w:spacing w:before="280" w:after="0"/>
-        <w:ind w:left="2160" w:right="0" w:hanging="180"/>
-        <w:contextualSpacing/>
-        <w:rPr>
-          <w:lang w:val="en-US"/>
-        </w:rPr>
-      </w:pPr>
-      <w:r>
-        <w:rPr>
-          <w:lang w:val="en-US"/>
-        </w:rPr>
-        <w:t>Kérés: nem kap semmit</w:t>
-      </w:r>
-    </w:p>
-    <w:p>
-      <w:pPr>
-        <w:pStyle w:val="NormalWeb"/>
-        <w:widowControl/>
-        <w:numPr>
-          <w:ilvl w:val="2"/>
-          <w:numId w:val="2"/>
-        </w:numPr>
-        <w:spacing w:before="280" w:after="0"/>
-        <w:ind w:left="2160" w:right="0" w:hanging="180"/>
-        <w:contextualSpacing/>
-        <w:rPr>
-          <w:lang w:val="en-US"/>
-        </w:rPr>
-      </w:pPr>
-      <w:r>
-        <w:rPr>
-          <w:lang w:val="en-US"/>
-        </w:rPr>
-        <w:t>Válasz: egy lista a megfelelő objektumokkal</w:t>
-      </w:r>
-    </w:p>
-    <w:p>
-      <w:pPr>
-        <w:pStyle w:val="NormalWeb"/>
-        <w:widowControl/>
-        <w:numPr>
-          <w:ilvl w:val="2"/>
-          <w:numId w:val="2"/>
-        </w:numPr>
-        <w:spacing w:before="280" w:after="0"/>
-        <w:ind w:left="2160" w:right="0" w:hanging="180"/>
-        <w:contextualSpacing/>
-        <w:rPr>
-          <w:lang w:val="en-US"/>
-        </w:rPr>
-      </w:pPr>
-      <w:r>
-        <w:rPr>
-          <w:lang w:val="en-US"/>
-        </w:rPr>
-        <w:t>Kivételek:</w:t>
-      </w:r>
-    </w:p>
-    <w:p>
-      <w:pPr>
-        <w:pStyle w:val="NormalWeb"/>
-        <w:widowControl/>
-        <w:numPr>
-          <w:ilvl w:val="1"/>
-          <w:numId w:val="2"/>
-        </w:numPr>
-        <w:spacing w:before="280" w:after="0"/>
-        <w:ind w:left="1440" w:right="0" w:hanging="360"/>
-        <w:contextualSpacing/>
-        <w:rPr>
-          <w:lang w:val="en-US"/>
-        </w:rPr>
-      </w:pPr>
-      <w:r>
-        <w:rPr>
-          <w:lang w:val="en-US"/>
-        </w:rPr>
-        <w:t xml:space="preserve">Post: szerepkör </w:t>
-      </w:r>
-    </w:p>
-    <w:p>
-      <w:pPr>
-        <w:pStyle w:val="NormalWeb"/>
-        <w:widowControl/>
-        <w:numPr>
-          <w:ilvl w:val="2"/>
-          <w:numId w:val="2"/>
-        </w:numPr>
-        <w:spacing w:before="280" w:after="0"/>
-        <w:ind w:left="2160" w:right="0" w:hanging="180"/>
-        <w:contextualSpacing/>
-        <w:rPr>
-          <w:lang w:val="en-US"/>
-        </w:rPr>
-      </w:pPr>
-      <w:r>
-        <w:rPr>
-          <w:lang w:val="en-US"/>
-        </w:rPr>
-        <w:t>Kérés: egy id-t kap</w:t>
-      </w:r>
-    </w:p>
-    <w:p>
-      <w:pPr>
-        <w:pStyle w:val="NormalWeb"/>
-        <w:widowControl/>
-        <w:numPr>
-          <w:ilvl w:val="2"/>
-          <w:numId w:val="2"/>
-        </w:numPr>
-        <w:spacing w:before="280" w:after="0"/>
-        <w:ind w:left="2160" w:right="0" w:hanging="180"/>
-        <w:contextualSpacing/>
-        <w:rPr>
-          <w:lang w:val="en-US"/>
-        </w:rPr>
-      </w:pPr>
-      <w:r>
-        <w:rPr>
-          <w:lang w:val="en-US"/>
-        </w:rPr>
-        <w:t>Válasz: egy role  objektumot ad vissza</w:t>
-      </w:r>
-    </w:p>
-    <w:p>
-      <w:pPr>
-        <w:pStyle w:val="NormalWeb"/>
-        <w:widowControl/>
-        <w:numPr>
-          <w:ilvl w:val="2"/>
-          <w:numId w:val="2"/>
-        </w:numPr>
-        <w:spacing w:before="280" w:after="0"/>
-        <w:ind w:left="2160" w:right="0" w:hanging="180"/>
-        <w:contextualSpacing/>
-        <w:rPr>
-          <w:lang w:val="en-US"/>
-        </w:rPr>
-      </w:pPr>
-      <w:r>
-        <w:rPr>
-          <w:lang w:val="en-US"/>
-        </w:rPr>
-        <w:t>Kivételek:</w:t>
-      </w:r>
-    </w:p>
-    <w:p>
-      <w:pPr>
-        <w:pStyle w:val="NormalWeb"/>
-        <w:widowControl/>
-        <w:numPr>
-          <w:ilvl w:val="3"/>
-          <w:numId w:val="2"/>
-        </w:numPr>
-        <w:spacing w:before="280" w:after="0"/>
-        <w:ind w:left="2880" w:right="0" w:hanging="360"/>
-        <w:contextualSpacing/>
-        <w:rPr>
-          <w:lang w:val="en-US"/>
-        </w:rPr>
-      </w:pPr>
-      <w:r>
-        <w:rPr>
-          <w:lang w:val="en-US"/>
-        </w:rPr>
-        <w:t>NOT_FOUND: ha nincs ilyen id-val objektum</w:t>
-      </w:r>
-    </w:p>
-    <w:p>
-      <w:pPr>
-        <w:pStyle w:val="NormalWeb"/>
-        <w:widowControl/>
-        <w:numPr>
-          <w:ilvl w:val="1"/>
-          <w:numId w:val="2"/>
-        </w:numPr>
-        <w:spacing w:before="280" w:after="0"/>
-        <w:ind w:left="1440" w:right="0" w:hanging="360"/>
-        <w:contextualSpacing/>
-        <w:rPr>
-          <w:lang w:val="en-US"/>
-        </w:rPr>
-      </w:pPr>
-      <w:r>
-        <w:rPr>
-          <w:lang w:val="en-US"/>
-        </w:rPr>
-        <w:t xml:space="preserve">Put:módosítás </w:t>
-      </w:r>
-    </w:p>
-    <w:p>
-      <w:pPr>
-        <w:pStyle w:val="NormalWeb"/>
-        <w:widowControl/>
-        <w:numPr>
-          <w:ilvl w:val="2"/>
-          <w:numId w:val="2"/>
-        </w:numPr>
-        <w:spacing w:before="280" w:after="0"/>
-        <w:ind w:left="2160" w:right="0" w:hanging="180"/>
-        <w:contextualSpacing/>
-        <w:rPr>
-          <w:lang w:val="en-US"/>
-        </w:rPr>
-      </w:pPr>
-      <w:r>
-        <w:rPr>
-          <w:lang w:val="en-US"/>
-        </w:rPr>
-        <w:t>Kérés: egy role objektumot kap</w:t>
-      </w:r>
-    </w:p>
-    <w:p>
-      <w:pPr>
-        <w:pStyle w:val="NormalWeb"/>
-        <w:widowControl/>
-        <w:numPr>
-          <w:ilvl w:val="2"/>
-          <w:numId w:val="2"/>
-        </w:numPr>
-        <w:spacing w:before="280" w:after="0"/>
-        <w:ind w:left="2160" w:right="0" w:hanging="180"/>
-        <w:contextualSpacing/>
-        <w:rPr>
-          <w:lang w:val="en-US"/>
-        </w:rPr>
-      </w:pPr>
-      <w:r>
-        <w:rPr>
-          <w:lang w:val="en-US"/>
-        </w:rPr>
-        <w:t>Válasz: egy státusz üzenetet ad vissza</w:t>
-      </w:r>
-    </w:p>
-    <w:p>
-      <w:pPr>
-        <w:pStyle w:val="NormalWeb"/>
-        <w:widowControl/>
-        <w:numPr>
-          <w:ilvl w:val="2"/>
-          <w:numId w:val="2"/>
-        </w:numPr>
-        <w:spacing w:before="280" w:after="0"/>
-        <w:ind w:left="2160" w:right="0" w:hanging="180"/>
-        <w:contextualSpacing/>
-        <w:rPr>
-          <w:lang w:val="en-US"/>
-        </w:rPr>
-      </w:pPr>
-      <w:r>
-        <w:rPr>
-          <w:lang w:val="en-US"/>
-        </w:rPr>
-        <w:t>Kivételek:</w:t>
-      </w:r>
-    </w:p>
-    <w:p>
-      <w:pPr>
-        <w:pStyle w:val="NormalWeb"/>
-        <w:widowControl/>
-        <w:numPr>
-          <w:ilvl w:val="3"/>
-          <w:numId w:val="2"/>
-        </w:numPr>
-        <w:spacing w:before="280" w:after="0"/>
-        <w:ind w:left="2880" w:right="0" w:hanging="360"/>
-        <w:contextualSpacing/>
-        <w:rPr>
-          <w:lang w:val="en-US"/>
-        </w:rPr>
-      </w:pPr>
-      <w:r>
-        <w:rPr>
-          <w:lang w:val="en-US"/>
-        </w:rPr>
-        <w:t>NOT_FOUND: ha nincs ilyen id-val objektum</w:t>
-      </w:r>
-    </w:p>
-    <w:p>
-      <w:pPr>
-        <w:pStyle w:val="NormalWeb"/>
-        <w:widowControl/>
-        <w:numPr>
-          <w:ilvl w:val="1"/>
-          <w:numId w:val="2"/>
-        </w:numPr>
-        <w:spacing w:before="280" w:after="0"/>
-        <w:ind w:left="1440" w:right="0" w:hanging="360"/>
-        <w:contextualSpacing/>
-        <w:rPr>
-          <w:lang w:val="en-US"/>
-        </w:rPr>
-      </w:pPr>
-      <w:r>
-        <w:rPr>
-          <w:lang w:val="en-US"/>
-        </w:rPr>
-        <w:t xml:space="preserve">Delete: törlés </w:t>
-      </w:r>
-    </w:p>
-    <w:p>
-      <w:pPr>
-        <w:pStyle w:val="NormalWeb"/>
-        <w:widowControl/>
-        <w:numPr>
-          <w:ilvl w:val="2"/>
-          <w:numId w:val="2"/>
-        </w:numPr>
-        <w:spacing w:before="280" w:after="0"/>
-        <w:ind w:left="2160" w:right="0" w:hanging="180"/>
-        <w:contextualSpacing/>
-        <w:rPr>
-          <w:lang w:val="en-US"/>
-        </w:rPr>
-      </w:pPr>
-      <w:r>
-        <w:rPr>
-          <w:lang w:val="en-US"/>
-        </w:rPr>
-        <w:t>Kérés: egy id-t kap/egy objektumot</w:t>
-      </w:r>
-    </w:p>
-    <w:p>
-      <w:pPr>
-        <w:pStyle w:val="NormalWeb"/>
-        <w:widowControl/>
-        <w:numPr>
-          <w:ilvl w:val="2"/>
-          <w:numId w:val="2"/>
-        </w:numPr>
-        <w:spacing w:before="280" w:after="0"/>
-        <w:ind w:left="2160" w:right="0" w:hanging="180"/>
-        <w:contextualSpacing/>
-        <w:rPr>
-          <w:lang w:val="en-US"/>
-        </w:rPr>
-      </w:pPr>
-      <w:r>
-        <w:rPr>
-          <w:lang w:val="en-US"/>
-        </w:rPr>
-        <w:t>Válasz: egy státusz üzenettel tér vissza</w:t>
-      </w:r>
-    </w:p>
-    <w:p>
-      <w:pPr>
-        <w:pStyle w:val="NormalWeb"/>
-        <w:widowControl/>
-        <w:numPr>
-          <w:ilvl w:val="2"/>
-          <w:numId w:val="2"/>
-        </w:numPr>
-        <w:spacing w:before="280" w:after="0"/>
-        <w:ind w:left="2160" w:right="0" w:hanging="180"/>
-        <w:contextualSpacing/>
-        <w:rPr>
-          <w:lang w:val="en-US"/>
-        </w:rPr>
-      </w:pPr>
-      <w:r>
-        <w:rPr>
-          <w:lang w:val="en-US"/>
-        </w:rPr>
-        <w:t>Kivételek:</w:t>
-      </w:r>
-    </w:p>
-    <w:p>
-      <w:pPr>
-        <w:pStyle w:val="NormalWeb"/>
-        <w:widowControl/>
-        <w:numPr>
-          <w:ilvl w:val="3"/>
-          <w:numId w:val="2"/>
-        </w:numPr>
-        <w:spacing w:before="280" w:after="280"/>
-        <w:ind w:left="2880" w:right="0" w:hanging="360"/>
-        <w:contextualSpacing/>
-        <w:rPr>
-          <w:lang w:val="en-US"/>
-        </w:rPr>
-      </w:pPr>
-      <w:r>
-        <w:rPr>
-          <w:lang w:val="en-US"/>
-        </w:rPr>
-        <w:t>DEPENDENT: ha valamilyen másik objektum hivatkozik rá</w:t>
-      </w:r>
-    </w:p>
-    <w:p>
-      <w:pPr>
-        <w:pStyle w:val="Normal"/>
-        <w:keepNext w:val="false"/>
-        <w:keepLines w:val="false"/>
-        <w:widowControl/>
-        <w:spacing w:lineRule="auto" w:line="252" w:beforeAutospacing="0" w:before="0" w:afterAutospacing="0" w:after="160"/>
-        <w:ind w:left="0" w:right="0" w:hanging="0"/>
-        <w:jc w:val="left"/>
-        <w:rPr>
-          <w:lang w:val="en-US"/>
-        </w:rPr>
-      </w:pPr>
-      <w:r>
-        <w:rPr>
-          <w:lang w:val="en-US"/>
-        </w:rPr>
-      </w:r>
-    </w:p>
-    <w:p>
-      <w:pPr>
-        <w:pStyle w:val="NormalWeb"/>
-        <w:widowControl/>
-        <w:numPr>
-          <w:ilvl w:val="0"/>
-          <w:numId w:val="2"/>
-        </w:numPr>
-        <w:spacing w:before="280" w:after="0"/>
-        <w:ind w:left="0" w:right="0" w:hanging="360"/>
-        <w:rPr>
-          <w:lang w:val="en-US"/>
-        </w:rPr>
-      </w:pPr>
-      <w:r>
-        <w:rPr>
-          <w:lang w:val="en-US"/>
-        </w:rPr>
-        <w:t xml:space="preserve">/permission </w:t>
-      </w:r>
-    </w:p>
-    <w:p>
-      <w:pPr>
-        <w:pStyle w:val="NormalWeb"/>
-        <w:widowControl/>
-        <w:numPr>
-          <w:ilvl w:val="1"/>
-          <w:numId w:val="2"/>
-        </w:numPr>
-        <w:spacing w:before="280" w:after="0"/>
-        <w:ind w:left="1440" w:right="0" w:hanging="360"/>
-        <w:contextualSpacing/>
-        <w:rPr>
-          <w:lang w:val="en-US"/>
-        </w:rPr>
-      </w:pPr>
-      <w:r>
-        <w:rPr>
-          <w:lang w:val="en-US"/>
-        </w:rPr>
-        <w:t>Get: lista</w:t>
-      </w:r>
-    </w:p>
-    <w:p>
-      <w:pPr>
-        <w:pStyle w:val="NormalWeb"/>
-        <w:widowControl/>
-        <w:numPr>
-          <w:ilvl w:val="2"/>
-          <w:numId w:val="2"/>
-        </w:numPr>
-        <w:spacing w:before="280" w:after="0"/>
-        <w:ind w:left="2160" w:right="0" w:hanging="180"/>
-        <w:contextualSpacing/>
-        <w:rPr>
-          <w:lang w:val="en-US"/>
-        </w:rPr>
-      </w:pPr>
-      <w:r>
-        <w:rPr>
-          <w:lang w:val="en-US"/>
-        </w:rPr>
-        <w:t>Kérés: nem kap semmit</w:t>
-      </w:r>
-    </w:p>
-    <w:p>
-      <w:pPr>
-        <w:pStyle w:val="NormalWeb"/>
-        <w:widowControl/>
-        <w:numPr>
-          <w:ilvl w:val="2"/>
-          <w:numId w:val="2"/>
-        </w:numPr>
-        <w:spacing w:before="280" w:after="0"/>
-        <w:ind w:left="2160" w:right="0" w:hanging="180"/>
-        <w:contextualSpacing/>
-        <w:rPr>
-          <w:lang w:val="en-US"/>
-        </w:rPr>
-      </w:pPr>
-      <w:r>
-        <w:rPr>
-          <w:lang w:val="en-US"/>
-        </w:rPr>
-        <w:t>Válasz: egy lista a megfelelő objektumokkal</w:t>
-      </w:r>
-    </w:p>
-    <w:p>
-      <w:pPr>
-        <w:pStyle w:val="NormalWeb"/>
-        <w:widowControl/>
-        <w:numPr>
-          <w:ilvl w:val="2"/>
-          <w:numId w:val="2"/>
-        </w:numPr>
-        <w:spacing w:before="280" w:after="0"/>
-        <w:ind w:left="2160" w:right="0" w:hanging="180"/>
-        <w:contextualSpacing/>
-        <w:rPr>
-          <w:lang w:val="en-US"/>
-        </w:rPr>
-      </w:pPr>
-      <w:r>
-        <w:rPr>
-          <w:lang w:val="en-US"/>
-        </w:rPr>
-        <w:t>Kivételek:</w:t>
-      </w:r>
-    </w:p>
-    <w:p>
-      <w:pPr>
-        <w:pStyle w:val="NormalWeb"/>
-        <w:widowControl/>
-        <w:numPr>
-          <w:ilvl w:val="1"/>
-          <w:numId w:val="2"/>
-        </w:numPr>
-        <w:spacing w:before="280" w:after="0"/>
-        <w:ind w:left="1440" w:right="0" w:hanging="360"/>
-        <w:contextualSpacing/>
-        <w:rPr>
-          <w:lang w:val="en-US"/>
-        </w:rPr>
-      </w:pPr>
-      <w:r>
-        <w:rPr>
-          <w:lang w:val="en-US"/>
-        </w:rPr>
-        <w:t xml:space="preserve">Post: jogosultság </w:t>
-      </w:r>
-    </w:p>
-    <w:p>
-      <w:pPr>
-        <w:pStyle w:val="NormalWeb"/>
-        <w:widowControl/>
-        <w:numPr>
-          <w:ilvl w:val="2"/>
-          <w:numId w:val="2"/>
-        </w:numPr>
-        <w:spacing w:before="280" w:after="0"/>
-        <w:ind w:left="2160" w:right="0" w:hanging="180"/>
-        <w:contextualSpacing/>
-        <w:rPr>
-          <w:lang w:val="en-US"/>
-        </w:rPr>
-      </w:pPr>
-      <w:r>
-        <w:rPr>
-          <w:lang w:val="en-US"/>
-        </w:rPr>
-        <w:t>Kérés: egy id-t kap</w:t>
-      </w:r>
-    </w:p>
-    <w:p>
-      <w:pPr>
-        <w:pStyle w:val="NormalWeb"/>
-        <w:widowControl/>
-        <w:numPr>
-          <w:ilvl w:val="2"/>
-          <w:numId w:val="2"/>
-        </w:numPr>
-        <w:spacing w:before="280" w:after="0"/>
-        <w:ind w:left="2160" w:right="0" w:hanging="180"/>
-        <w:contextualSpacing/>
-        <w:rPr>
-          <w:lang w:val="en-US"/>
-        </w:rPr>
-      </w:pPr>
-      <w:r>
-        <w:rPr>
-          <w:lang w:val="en-US"/>
-        </w:rPr>
-        <w:t>Válasz: egy permission objektumot ad vissza</w:t>
-      </w:r>
-    </w:p>
-    <w:p>
-      <w:pPr>
-        <w:pStyle w:val="NormalWeb"/>
-        <w:widowControl/>
-        <w:numPr>
-          <w:ilvl w:val="2"/>
-          <w:numId w:val="2"/>
-        </w:numPr>
-        <w:spacing w:before="280" w:after="0"/>
-        <w:ind w:left="2160" w:right="0" w:hanging="180"/>
-        <w:contextualSpacing/>
-        <w:rPr>
-          <w:lang w:val="en-US"/>
-        </w:rPr>
-      </w:pPr>
-      <w:r>
-        <w:rPr>
-          <w:lang w:val="en-US"/>
-        </w:rPr>
-        <w:t>Kivételek:</w:t>
-      </w:r>
-    </w:p>
-    <w:p>
-      <w:pPr>
-        <w:pStyle w:val="NormalWeb"/>
-        <w:widowControl/>
-        <w:numPr>
-          <w:ilvl w:val="3"/>
-          <w:numId w:val="2"/>
-        </w:numPr>
-        <w:spacing w:before="280" w:after="0"/>
-        <w:ind w:left="2880" w:right="0" w:hanging="360"/>
-        <w:contextualSpacing/>
-        <w:rPr>
-          <w:lang w:val="en-US"/>
-        </w:rPr>
-      </w:pPr>
-      <w:r>
-        <w:rPr>
-          <w:lang w:val="en-US"/>
-        </w:rPr>
-        <w:t>NOT_FOUND: ha nincs ilyen id-val objektum</w:t>
-      </w:r>
-    </w:p>
-    <w:p>
-      <w:pPr>
-        <w:pStyle w:val="NormalWeb"/>
-        <w:widowControl/>
-        <w:numPr>
-          <w:ilvl w:val="1"/>
-          <w:numId w:val="2"/>
-        </w:numPr>
-        <w:spacing w:before="280" w:after="0"/>
-        <w:ind w:left="1440" w:right="0" w:hanging="360"/>
-        <w:contextualSpacing/>
-        <w:rPr>
-          <w:lang w:val="en-US"/>
-        </w:rPr>
-      </w:pPr>
-      <w:r>
-        <w:rPr>
-          <w:lang w:val="en-US"/>
-        </w:rPr>
-        <w:t xml:space="preserve">Put:módosítás </w:t>
-      </w:r>
-    </w:p>
-    <w:p>
-      <w:pPr>
-        <w:pStyle w:val="NormalWeb"/>
-        <w:widowControl/>
-        <w:numPr>
-          <w:ilvl w:val="2"/>
-          <w:numId w:val="2"/>
-        </w:numPr>
-        <w:spacing w:before="280" w:after="0"/>
-        <w:ind w:left="2160" w:right="0" w:hanging="180"/>
-        <w:contextualSpacing/>
-        <w:rPr>
-          <w:lang w:val="en-US"/>
-        </w:rPr>
-      </w:pPr>
-      <w:r>
-        <w:rPr>
-          <w:lang w:val="en-US"/>
-        </w:rPr>
-        <w:t>Kérés: egy permission objektumot kap</w:t>
-      </w:r>
-    </w:p>
-    <w:p>
-      <w:pPr>
-        <w:pStyle w:val="NormalWeb"/>
-        <w:widowControl/>
-        <w:numPr>
-          <w:ilvl w:val="2"/>
-          <w:numId w:val="2"/>
-        </w:numPr>
-        <w:spacing w:before="280" w:after="0"/>
-        <w:ind w:left="2160" w:right="0" w:hanging="180"/>
-        <w:contextualSpacing/>
-        <w:rPr>
-          <w:lang w:val="en-US"/>
-        </w:rPr>
-      </w:pPr>
-      <w:r>
-        <w:rPr>
-          <w:lang w:val="en-US"/>
-        </w:rPr>
-        <w:t>Válasz: egy státusz üzenetet ad vissza</w:t>
-      </w:r>
-    </w:p>
-    <w:p>
-      <w:pPr>
-        <w:pStyle w:val="NormalWeb"/>
-        <w:widowControl/>
-        <w:numPr>
-          <w:ilvl w:val="2"/>
-          <w:numId w:val="2"/>
-        </w:numPr>
-        <w:spacing w:before="280" w:after="0"/>
-        <w:ind w:left="2160" w:right="0" w:hanging="180"/>
-        <w:contextualSpacing/>
-        <w:rPr>
-          <w:lang w:val="en-US"/>
-        </w:rPr>
-      </w:pPr>
-      <w:r>
-        <w:rPr>
-          <w:lang w:val="en-US"/>
-        </w:rPr>
-        <w:t>Kivételek:</w:t>
-      </w:r>
-    </w:p>
-    <w:p>
-      <w:pPr>
-        <w:pStyle w:val="NormalWeb"/>
-        <w:widowControl/>
-        <w:numPr>
-          <w:ilvl w:val="3"/>
-          <w:numId w:val="2"/>
-        </w:numPr>
-        <w:spacing w:before="280" w:after="0"/>
-        <w:ind w:left="2880" w:right="0" w:hanging="360"/>
-        <w:contextualSpacing/>
-        <w:rPr>
-          <w:lang w:val="en-US"/>
-        </w:rPr>
-      </w:pPr>
-      <w:r>
-        <w:rPr>
-          <w:lang w:val="en-US"/>
-        </w:rPr>
-        <w:t>NOT_FOUND: ha nincs ilyen id-val objektum</w:t>
-      </w:r>
-    </w:p>
-    <w:p>
-      <w:pPr>
-        <w:pStyle w:val="NormalWeb"/>
-        <w:widowControl/>
-        <w:numPr>
-          <w:ilvl w:val="1"/>
-          <w:numId w:val="2"/>
-        </w:numPr>
-        <w:spacing w:before="280" w:after="0"/>
-        <w:ind w:left="1440" w:right="0" w:hanging="360"/>
-        <w:contextualSpacing/>
-        <w:rPr>
-          <w:lang w:val="en-US"/>
-        </w:rPr>
-      </w:pPr>
-      <w:r>
-        <w:rPr>
-          <w:lang w:val="en-US"/>
-        </w:rPr>
-        <w:t xml:space="preserve">Delete: törlés </w:t>
-      </w:r>
-    </w:p>
-    <w:p>
-      <w:pPr>
-        <w:pStyle w:val="NormalWeb"/>
-        <w:widowControl/>
-        <w:numPr>
-          <w:ilvl w:val="2"/>
-          <w:numId w:val="2"/>
-        </w:numPr>
-        <w:spacing w:before="280" w:after="0"/>
-        <w:ind w:left="2160" w:right="0" w:hanging="180"/>
-        <w:contextualSpacing/>
-        <w:rPr>
-          <w:lang w:val="en-US"/>
-        </w:rPr>
-      </w:pPr>
-      <w:r>
-        <w:rPr>
-          <w:lang w:val="en-US"/>
-        </w:rPr>
-        <w:t>Kérés: egy id-t kap/egy objektumot</w:t>
-      </w:r>
-    </w:p>
-    <w:p>
-      <w:pPr>
-        <w:pStyle w:val="NormalWeb"/>
-        <w:widowControl/>
-        <w:numPr>
-          <w:ilvl w:val="2"/>
-          <w:numId w:val="2"/>
-        </w:numPr>
-        <w:spacing w:before="280" w:after="0"/>
-        <w:ind w:left="2160" w:right="0" w:hanging="180"/>
-        <w:contextualSpacing/>
-        <w:rPr>
-          <w:lang w:val="en-US"/>
-        </w:rPr>
-      </w:pPr>
-      <w:r>
-        <w:rPr>
-          <w:lang w:val="en-US"/>
-        </w:rPr>
-        <w:t>Válasz: egy státusz üzenettel tér vissza</w:t>
-      </w:r>
-    </w:p>
-    <w:p>
-      <w:pPr>
-        <w:pStyle w:val="NormalWeb"/>
-        <w:widowControl/>
-        <w:numPr>
-          <w:ilvl w:val="2"/>
-          <w:numId w:val="2"/>
-        </w:numPr>
-        <w:spacing w:before="280" w:after="0"/>
-        <w:ind w:left="2160" w:right="0" w:hanging="180"/>
-        <w:contextualSpacing/>
-        <w:rPr>
-          <w:lang w:val="en-US"/>
-        </w:rPr>
-      </w:pPr>
-      <w:r>
-        <w:rPr>
-          <w:lang w:val="en-US"/>
-        </w:rPr>
-        <w:t>Kivételek:</w:t>
-      </w:r>
-    </w:p>
-    <w:p>
-      <w:pPr>
-        <w:pStyle w:val="NormalWeb"/>
-        <w:widowControl/>
-        <w:numPr>
-          <w:ilvl w:val="3"/>
-          <w:numId w:val="2"/>
-        </w:numPr>
-        <w:spacing w:before="280" w:after="280"/>
-        <w:ind w:left="2880" w:right="0" w:hanging="360"/>
-        <w:contextualSpacing/>
-        <w:rPr>
-          <w:lang w:val="en-US"/>
-        </w:rPr>
-      </w:pPr>
-      <w:r>
-        <w:rPr>
-          <w:lang w:val="en-US"/>
-        </w:rPr>
-        <w:t>DEPENDENT: ha valamilyen másik objektum hivatkozik rá</w:t>
-      </w:r>
-    </w:p>
-    <w:p>
-      <w:pPr>
-        <w:pStyle w:val="Normal"/>
-        <w:keepNext w:val="false"/>
-        <w:keepLines w:val="false"/>
-        <w:widowControl/>
-        <w:spacing w:lineRule="auto" w:line="252" w:beforeAutospacing="0" w:before="0" w:afterAutospacing="0" w:after="160"/>
-        <w:ind w:left="0" w:right="0" w:hanging="0"/>
-        <w:jc w:val="left"/>
-        <w:rPr>
-          <w:lang w:val="en-US"/>
-        </w:rPr>
-      </w:pPr>
-      <w:r>
-        <w:rPr>
-          <w:lang w:val="en-US"/>
-        </w:rPr>
-      </w:r>
-    </w:p>
-    <w:p>
-      <w:pPr>
-        <w:pStyle w:val="NormalWeb"/>
-        <w:widowControl/>
-        <w:numPr>
-          <w:ilvl w:val="0"/>
-          <w:numId w:val="2"/>
-        </w:numPr>
-        <w:spacing w:before="280" w:after="0"/>
-        <w:ind w:left="0" w:right="0" w:hanging="360"/>
-        <w:rPr>
-          <w:lang w:val="en-US"/>
-        </w:rPr>
-      </w:pPr>
-      <w:r>
-        <w:rPr>
-          <w:lang w:val="en-US"/>
-        </w:rPr>
-        <w:t>/tool</w:t>
-      </w:r>
-    </w:p>
-    <w:p>
-      <w:pPr>
-        <w:pStyle w:val="NormalWeb"/>
-        <w:widowControl/>
-        <w:numPr>
-          <w:ilvl w:val="1"/>
-          <w:numId w:val="2"/>
-        </w:numPr>
-        <w:spacing w:before="280" w:after="0"/>
-        <w:ind w:left="1440" w:right="0" w:hanging="360"/>
-        <w:contextualSpacing/>
-        <w:rPr>
-          <w:lang w:val="en-US"/>
-        </w:rPr>
-      </w:pPr>
-      <w:r>
-        <w:rPr>
-          <w:lang w:val="en-US"/>
-        </w:rPr>
-        <w:t>Get: lista</w:t>
-      </w:r>
-    </w:p>
-    <w:p>
-      <w:pPr>
-        <w:pStyle w:val="NormalWeb"/>
-        <w:widowControl/>
-        <w:numPr>
-          <w:ilvl w:val="2"/>
-          <w:numId w:val="2"/>
-        </w:numPr>
-        <w:spacing w:before="280" w:after="0"/>
-        <w:ind w:left="2160" w:right="0" w:hanging="180"/>
-        <w:contextualSpacing/>
-        <w:rPr>
-          <w:lang w:val="en-US"/>
-        </w:rPr>
-      </w:pPr>
-      <w:r>
-        <w:rPr>
-          <w:lang w:val="en-US"/>
-        </w:rPr>
-        <w:t>Kérés: nem kap semmit</w:t>
-      </w:r>
-    </w:p>
-    <w:p>
-      <w:pPr>
-        <w:pStyle w:val="NormalWeb"/>
-        <w:widowControl/>
-        <w:numPr>
-          <w:ilvl w:val="2"/>
-          <w:numId w:val="2"/>
-        </w:numPr>
-        <w:spacing w:before="280" w:after="0"/>
-        <w:ind w:left="2160" w:right="0" w:hanging="180"/>
-        <w:contextualSpacing/>
-        <w:rPr>
-          <w:lang w:val="en-US"/>
-        </w:rPr>
-      </w:pPr>
-      <w:r>
-        <w:rPr>
-          <w:lang w:val="en-US"/>
-        </w:rPr>
-        <w:t>Válasz: egy lista a megfelelő objektumokkal</w:t>
-      </w:r>
-    </w:p>
-    <w:p>
-      <w:pPr>
-        <w:pStyle w:val="NormalWeb"/>
-        <w:widowControl/>
-        <w:numPr>
-          <w:ilvl w:val="2"/>
-          <w:numId w:val="2"/>
-        </w:numPr>
-        <w:spacing w:before="280" w:after="0"/>
-        <w:ind w:left="2160" w:right="0" w:hanging="180"/>
-        <w:contextualSpacing/>
-        <w:rPr>
-          <w:lang w:val="en-US"/>
-        </w:rPr>
-      </w:pPr>
-      <w:r>
-        <w:rPr>
-          <w:lang w:val="en-US"/>
-        </w:rPr>
-        <w:t>Kivételek:</w:t>
-      </w:r>
-    </w:p>
-    <w:p>
-      <w:pPr>
-        <w:pStyle w:val="NormalWeb"/>
-        <w:widowControl/>
-        <w:numPr>
-          <w:ilvl w:val="1"/>
-          <w:numId w:val="2"/>
-        </w:numPr>
-        <w:spacing w:before="280" w:after="0"/>
-        <w:ind w:left="1440" w:right="0" w:hanging="360"/>
-        <w:contextualSpacing/>
-        <w:rPr>
-          <w:lang w:val="en-US"/>
-        </w:rPr>
-      </w:pPr>
-      <w:r>
-        <w:rPr>
-          <w:lang w:val="en-US"/>
-        </w:rPr>
-        <w:t xml:space="preserve">Post: eszköz </w:t>
-      </w:r>
-    </w:p>
-    <w:p>
-      <w:pPr>
-        <w:pStyle w:val="NormalWeb"/>
-        <w:widowControl/>
-        <w:numPr>
-          <w:ilvl w:val="2"/>
-          <w:numId w:val="2"/>
-        </w:numPr>
-        <w:spacing w:before="280" w:after="0"/>
-        <w:ind w:left="2160" w:right="0" w:hanging="180"/>
-        <w:contextualSpacing/>
-        <w:rPr>
-          <w:lang w:val="en-US"/>
-        </w:rPr>
-      </w:pPr>
-      <w:r>
-        <w:rPr>
-          <w:lang w:val="en-US"/>
-        </w:rPr>
-        <w:t>Kérés: egy id-t kap</w:t>
-      </w:r>
-    </w:p>
-    <w:p>
-      <w:pPr>
-        <w:pStyle w:val="NormalWeb"/>
-        <w:widowControl/>
-        <w:numPr>
-          <w:ilvl w:val="2"/>
-          <w:numId w:val="2"/>
-        </w:numPr>
-        <w:spacing w:before="280" w:after="0"/>
-        <w:ind w:left="2160" w:right="0" w:hanging="180"/>
-        <w:contextualSpacing/>
-        <w:rPr>
-          <w:lang w:val="en-US"/>
-        </w:rPr>
-      </w:pPr>
-      <w:r>
-        <w:rPr>
-          <w:lang w:val="en-US"/>
-        </w:rPr>
-        <w:t>Válasz: egy tool objektumot ad vissza</w:t>
-      </w:r>
-    </w:p>
-    <w:p>
-      <w:pPr>
-        <w:pStyle w:val="NormalWeb"/>
-        <w:widowControl/>
-        <w:numPr>
-          <w:ilvl w:val="2"/>
-          <w:numId w:val="2"/>
-        </w:numPr>
-        <w:spacing w:before="280" w:after="0"/>
-        <w:ind w:left="2160" w:right="0" w:hanging="180"/>
-        <w:contextualSpacing/>
-        <w:rPr>
-          <w:lang w:val="en-US"/>
-        </w:rPr>
-      </w:pPr>
-      <w:r>
-        <w:rPr>
-          <w:lang w:val="en-US"/>
-        </w:rPr>
-        <w:t>Kivételek:</w:t>
-      </w:r>
-    </w:p>
-    <w:p>
-      <w:pPr>
-        <w:pStyle w:val="NormalWeb"/>
-        <w:widowControl/>
-        <w:numPr>
-          <w:ilvl w:val="3"/>
-          <w:numId w:val="2"/>
-        </w:numPr>
-        <w:spacing w:before="280" w:after="0"/>
-        <w:ind w:left="2880" w:right="0" w:hanging="360"/>
-        <w:contextualSpacing/>
-        <w:rPr>
-          <w:lang w:val="en-US"/>
-        </w:rPr>
-      </w:pPr>
-      <w:r>
-        <w:rPr>
-          <w:lang w:val="en-US"/>
-        </w:rPr>
-        <w:t>NOT_FOUND: ha nincs ilyen id-val objektum</w:t>
-      </w:r>
-    </w:p>
-    <w:p>
-      <w:pPr>
-        <w:pStyle w:val="NormalWeb"/>
-        <w:widowControl/>
-        <w:numPr>
-          <w:ilvl w:val="1"/>
-          <w:numId w:val="2"/>
-        </w:numPr>
-        <w:spacing w:before="280" w:after="0"/>
-        <w:ind w:left="1440" w:right="0" w:hanging="360"/>
-        <w:contextualSpacing/>
-        <w:rPr>
-          <w:lang w:val="en-US"/>
-        </w:rPr>
-      </w:pPr>
-      <w:r>
-        <w:rPr>
-          <w:lang w:val="en-US"/>
-        </w:rPr>
-        <w:t xml:space="preserve">Put:módosítás </w:t>
-      </w:r>
-    </w:p>
-    <w:p>
-      <w:pPr>
-        <w:pStyle w:val="NormalWeb"/>
-        <w:widowControl/>
-        <w:numPr>
-          <w:ilvl w:val="2"/>
-          <w:numId w:val="2"/>
-        </w:numPr>
-        <w:spacing w:before="280" w:after="0"/>
-        <w:ind w:left="2160" w:right="0" w:hanging="180"/>
-        <w:contextualSpacing/>
-        <w:rPr>
-          <w:lang w:val="en-US"/>
-        </w:rPr>
-      </w:pPr>
-      <w:r>
-        <w:rPr>
-          <w:lang w:val="en-US"/>
-        </w:rPr>
-        <w:t>Kérés: egy tool objektumot kap</w:t>
-      </w:r>
-    </w:p>
-    <w:p>
-      <w:pPr>
-        <w:pStyle w:val="NormalWeb"/>
-        <w:widowControl/>
-        <w:numPr>
-          <w:ilvl w:val="2"/>
-          <w:numId w:val="2"/>
-        </w:numPr>
-        <w:spacing w:before="280" w:after="0"/>
-        <w:ind w:left="2160" w:right="0" w:hanging="180"/>
-        <w:contextualSpacing/>
-        <w:rPr>
-          <w:lang w:val="en-US"/>
-        </w:rPr>
-      </w:pPr>
-      <w:r>
-        <w:rPr>
-          <w:lang w:val="en-US"/>
-        </w:rPr>
-        <w:t>Válasz: egy státusz üzenetet ad vissza</w:t>
-      </w:r>
-    </w:p>
-    <w:p>
-      <w:pPr>
-        <w:pStyle w:val="NormalWeb"/>
-        <w:widowControl/>
-        <w:numPr>
-          <w:ilvl w:val="2"/>
-          <w:numId w:val="2"/>
-        </w:numPr>
-        <w:spacing w:before="280" w:after="0"/>
-        <w:ind w:left="2160" w:right="0" w:hanging="180"/>
-        <w:contextualSpacing/>
-        <w:rPr>
-          <w:lang w:val="en-US"/>
-        </w:rPr>
-      </w:pPr>
-      <w:r>
-        <w:rPr>
-          <w:lang w:val="en-US"/>
-        </w:rPr>
-        <w:t>Kivételek:</w:t>
-      </w:r>
-    </w:p>
-    <w:p>
-      <w:pPr>
-        <w:pStyle w:val="NormalWeb"/>
-        <w:widowControl/>
-        <w:numPr>
-          <w:ilvl w:val="3"/>
-          <w:numId w:val="2"/>
-        </w:numPr>
-        <w:spacing w:before="280" w:after="0"/>
-        <w:ind w:left="2880" w:right="0" w:hanging="360"/>
-        <w:contextualSpacing/>
-        <w:rPr>
-          <w:lang w:val="en-US"/>
-        </w:rPr>
-      </w:pPr>
-      <w:r>
-        <w:rPr>
-          <w:lang w:val="en-US"/>
-        </w:rPr>
-        <w:t>NOT_FOUND: ha nincs ilyen id-val objektum</w:t>
-      </w:r>
-    </w:p>
-    <w:p>
-      <w:pPr>
-        <w:pStyle w:val="NormalWeb"/>
-        <w:widowControl/>
-        <w:numPr>
-          <w:ilvl w:val="1"/>
-          <w:numId w:val="2"/>
-        </w:numPr>
-        <w:spacing w:before="280" w:after="0"/>
-        <w:ind w:left="1440" w:right="0" w:hanging="360"/>
-        <w:contextualSpacing/>
-        <w:rPr>
-          <w:lang w:val="en-US"/>
-        </w:rPr>
-      </w:pPr>
-      <w:r>
-        <w:rPr>
-          <w:lang w:val="en-US"/>
-        </w:rPr>
-        <w:t xml:space="preserve">Delete: törlés </w:t>
-      </w:r>
-    </w:p>
-    <w:p>
-      <w:pPr>
-        <w:pStyle w:val="NormalWeb"/>
-        <w:widowControl/>
-        <w:numPr>
-          <w:ilvl w:val="2"/>
-          <w:numId w:val="2"/>
-        </w:numPr>
-        <w:spacing w:before="280" w:after="0"/>
-        <w:ind w:left="2160" w:right="0" w:hanging="180"/>
-        <w:contextualSpacing/>
-        <w:rPr>
-          <w:lang w:val="en-US"/>
-        </w:rPr>
-      </w:pPr>
-      <w:r>
-        <w:rPr>
-          <w:lang w:val="en-US"/>
-        </w:rPr>
-        <w:t>Kérés: egy id-t kap/egy objektumot</w:t>
-      </w:r>
-    </w:p>
-    <w:p>
-      <w:pPr>
-        <w:pStyle w:val="NormalWeb"/>
-        <w:widowControl/>
-        <w:numPr>
-          <w:ilvl w:val="2"/>
-          <w:numId w:val="2"/>
-        </w:numPr>
-        <w:spacing w:before="280" w:after="0"/>
-        <w:ind w:left="2160" w:right="0" w:hanging="180"/>
-        <w:contextualSpacing/>
-        <w:rPr>
-          <w:lang w:val="en-US"/>
-        </w:rPr>
-      </w:pPr>
-      <w:r>
-        <w:rPr>
-          <w:lang w:val="en-US"/>
-        </w:rPr>
-        <w:t>Válasz: egy státusz üzenettel tér vissza</w:t>
-      </w:r>
-    </w:p>
-    <w:p>
-      <w:pPr>
-        <w:pStyle w:val="NormalWeb"/>
-        <w:widowControl/>
-        <w:numPr>
-          <w:ilvl w:val="2"/>
-          <w:numId w:val="2"/>
-        </w:numPr>
-        <w:spacing w:before="280" w:after="0"/>
-        <w:ind w:left="2160" w:right="0" w:hanging="180"/>
-        <w:contextualSpacing/>
-        <w:rPr>
-          <w:lang w:val="en-US"/>
-        </w:rPr>
-      </w:pPr>
-      <w:r>
-        <w:rPr>
-          <w:lang w:val="en-US"/>
-        </w:rPr>
-        <w:t>Kivételek:</w:t>
-      </w:r>
-    </w:p>
-    <w:p>
-      <w:pPr>
-        <w:pStyle w:val="NormalWeb"/>
-        <w:widowControl/>
-        <w:numPr>
-          <w:ilvl w:val="3"/>
-          <w:numId w:val="2"/>
-        </w:numPr>
-        <w:spacing w:before="280" w:after="280"/>
-        <w:ind w:left="2880" w:right="0" w:hanging="360"/>
-        <w:contextualSpacing/>
-        <w:rPr>
-          <w:lang w:val="en-US"/>
-        </w:rPr>
-      </w:pPr>
-      <w:r>
-        <w:rPr>
-          <w:lang w:val="en-US"/>
-        </w:rPr>
-        <w:t>DEPENDENT: ha valamilyen másik objektum hivatkozik rá</w:t>
-      </w:r>
-    </w:p>
-    <w:p>
-      <w:pPr>
-        <w:pStyle w:val="Normal"/>
-        <w:keepNext w:val="false"/>
-        <w:keepLines w:val="false"/>
-        <w:widowControl/>
-        <w:spacing w:lineRule="auto" w:line="252" w:beforeAutospacing="0" w:before="0" w:afterAutospacing="0" w:after="160"/>
-        <w:ind w:left="0" w:right="0" w:hanging="0"/>
-        <w:jc w:val="left"/>
-        <w:rPr>
-          <w:lang w:val="en-US"/>
-        </w:rPr>
-      </w:pPr>
-      <w:r>
-        <w:rPr>
-          <w:lang w:val="en-US"/>
-        </w:rPr>
-      </w:r>
-    </w:p>
-    <w:p>
-      <w:pPr>
-        <w:pStyle w:val="NormalWeb"/>
-        <w:widowControl/>
-        <w:numPr>
-          <w:ilvl w:val="0"/>
-          <w:numId w:val="2"/>
-        </w:numPr>
-        <w:spacing w:before="280" w:after="0"/>
-        <w:ind w:left="0" w:right="0" w:hanging="360"/>
-        <w:rPr>
-          <w:lang w:val="en-US"/>
-        </w:rPr>
-      </w:pPr>
-      <w:r>
-        <w:rPr>
-          <w:lang w:val="en-US"/>
-        </w:rPr>
-        <w:t>/issue</w:t>
-      </w:r>
-    </w:p>
-    <w:p>
-      <w:pPr>
-        <w:pStyle w:val="NormalWeb"/>
-        <w:widowControl/>
-        <w:numPr>
-          <w:ilvl w:val="1"/>
-          <w:numId w:val="2"/>
-        </w:numPr>
-        <w:spacing w:before="280" w:after="0"/>
-        <w:ind w:left="1440" w:right="0" w:hanging="360"/>
-        <w:contextualSpacing/>
-        <w:rPr>
-          <w:lang w:val="en-US"/>
-        </w:rPr>
-      </w:pPr>
-      <w:r>
-        <w:rPr>
-          <w:lang w:val="en-US"/>
-        </w:rPr>
-        <w:t>Get: lista</w:t>
-      </w:r>
-    </w:p>
-    <w:p>
-      <w:pPr>
-        <w:pStyle w:val="NormalWeb"/>
-        <w:widowControl/>
-        <w:numPr>
-          <w:ilvl w:val="2"/>
-          <w:numId w:val="2"/>
-        </w:numPr>
-        <w:spacing w:before="280" w:after="0"/>
-        <w:ind w:left="2160" w:right="0" w:hanging="180"/>
-        <w:contextualSpacing/>
-        <w:rPr>
-          <w:lang w:val="en-US"/>
-        </w:rPr>
-      </w:pPr>
-      <w:r>
-        <w:rPr>
-          <w:lang w:val="en-US"/>
-        </w:rPr>
-        <w:t>Kérés: nem kap semmit</w:t>
-      </w:r>
-    </w:p>
-    <w:p>
-      <w:pPr>
-        <w:pStyle w:val="NormalWeb"/>
-        <w:widowControl/>
-        <w:numPr>
-          <w:ilvl w:val="2"/>
-          <w:numId w:val="2"/>
-        </w:numPr>
-        <w:spacing w:before="280" w:after="0"/>
-        <w:ind w:left="2160" w:right="0" w:hanging="180"/>
-        <w:contextualSpacing/>
-        <w:rPr>
-          <w:lang w:val="en-US"/>
-        </w:rPr>
-      </w:pPr>
-      <w:r>
-        <w:rPr>
-          <w:lang w:val="en-US"/>
-        </w:rPr>
-        <w:t>Válasz: egy lista a megfelelő objektumokkal</w:t>
-      </w:r>
-    </w:p>
-    <w:p>
-      <w:pPr>
-        <w:pStyle w:val="NormalWeb"/>
-        <w:widowControl/>
-        <w:numPr>
-          <w:ilvl w:val="2"/>
-          <w:numId w:val="2"/>
-        </w:numPr>
-        <w:spacing w:before="280" w:after="0"/>
-        <w:ind w:left="2160" w:right="0" w:hanging="180"/>
-        <w:contextualSpacing/>
-        <w:rPr>
-          <w:lang w:val="en-US"/>
-        </w:rPr>
-      </w:pPr>
-      <w:r>
-        <w:rPr>
-          <w:lang w:val="en-US"/>
-        </w:rPr>
-        <w:t>Kivételek:</w:t>
-      </w:r>
-    </w:p>
-    <w:p>
-      <w:pPr>
-        <w:pStyle w:val="NormalWeb"/>
-        <w:widowControl/>
-        <w:numPr>
-          <w:ilvl w:val="1"/>
-          <w:numId w:val="2"/>
-        </w:numPr>
-        <w:spacing w:before="280" w:after="0"/>
-        <w:ind w:left="1440" w:right="0" w:hanging="360"/>
-        <w:contextualSpacing/>
-        <w:rPr>
-          <w:lang w:val="en-US"/>
-        </w:rPr>
-      </w:pPr>
-      <w:r>
-        <w:rPr>
-          <w:lang w:val="en-US"/>
-        </w:rPr>
-        <w:t xml:space="preserve">Post: feladat </w:t>
-      </w:r>
-    </w:p>
-    <w:p>
-      <w:pPr>
-        <w:pStyle w:val="NormalWeb"/>
-        <w:widowControl/>
-        <w:numPr>
-          <w:ilvl w:val="2"/>
-          <w:numId w:val="2"/>
-        </w:numPr>
-        <w:spacing w:before="280" w:after="0"/>
-        <w:ind w:left="2160" w:right="0" w:hanging="180"/>
-        <w:contextualSpacing/>
-        <w:rPr>
-          <w:lang w:val="en-US"/>
-        </w:rPr>
-      </w:pPr>
-      <w:r>
-        <w:rPr>
-          <w:lang w:val="en-US"/>
-        </w:rPr>
-        <w:t>Kérés: egy id-t kap</w:t>
-      </w:r>
-    </w:p>
-    <w:p>
-      <w:pPr>
-        <w:pStyle w:val="NormalWeb"/>
-        <w:widowControl/>
-        <w:numPr>
-          <w:ilvl w:val="2"/>
-          <w:numId w:val="2"/>
-        </w:numPr>
-        <w:spacing w:before="280" w:after="0"/>
-        <w:ind w:left="2160" w:right="0" w:hanging="180"/>
-        <w:contextualSpacing/>
-        <w:rPr>
-          <w:lang w:val="en-US"/>
-        </w:rPr>
-      </w:pPr>
-      <w:r>
-        <w:rPr>
-          <w:lang w:val="en-US"/>
-        </w:rPr>
-        <w:t>Válasz: egy issue objektumot ad vissza</w:t>
-      </w:r>
-    </w:p>
-    <w:p>
-      <w:pPr>
-        <w:pStyle w:val="NormalWeb"/>
-        <w:widowControl/>
-        <w:numPr>
-          <w:ilvl w:val="2"/>
-          <w:numId w:val="2"/>
-        </w:numPr>
-        <w:spacing w:before="280" w:after="0"/>
-        <w:ind w:left="2160" w:right="0" w:hanging="180"/>
-        <w:contextualSpacing/>
-        <w:rPr>
-          <w:lang w:val="en-US"/>
-        </w:rPr>
-      </w:pPr>
-      <w:r>
-        <w:rPr>
-          <w:lang w:val="en-US"/>
-        </w:rPr>
-        <w:t>Kivételek:</w:t>
-      </w:r>
-    </w:p>
-    <w:p>
-      <w:pPr>
-        <w:pStyle w:val="NormalWeb"/>
-        <w:widowControl/>
-        <w:numPr>
-          <w:ilvl w:val="3"/>
-          <w:numId w:val="2"/>
-        </w:numPr>
-        <w:spacing w:before="280" w:after="0"/>
-        <w:ind w:left="2880" w:right="0" w:hanging="360"/>
-        <w:contextualSpacing/>
-        <w:rPr>
-          <w:lang w:val="en-US"/>
-        </w:rPr>
-      </w:pPr>
-      <w:r>
-        <w:rPr>
-          <w:lang w:val="en-US"/>
-        </w:rPr>
-        <w:t>NOT_FOUND: ha nincs ilyen id-val objektum</w:t>
-      </w:r>
-    </w:p>
-    <w:p>
-      <w:pPr>
-        <w:pStyle w:val="NormalWeb"/>
-        <w:widowControl/>
-        <w:numPr>
-          <w:ilvl w:val="1"/>
-          <w:numId w:val="2"/>
-        </w:numPr>
-        <w:spacing w:before="280" w:after="0"/>
-        <w:ind w:left="1440" w:right="0" w:hanging="360"/>
-        <w:contextualSpacing/>
-        <w:rPr>
-          <w:lang w:val="en-US"/>
-        </w:rPr>
-      </w:pPr>
-      <w:r>
-        <w:rPr>
-          <w:lang w:val="en-US"/>
-        </w:rPr>
-        <w:t xml:space="preserve">Put: módosítás </w:t>
-      </w:r>
-    </w:p>
-    <w:p>
-      <w:pPr>
-        <w:pStyle w:val="NormalWeb"/>
-        <w:widowControl/>
-        <w:numPr>
-          <w:ilvl w:val="2"/>
-          <w:numId w:val="2"/>
-        </w:numPr>
-        <w:spacing w:before="280" w:after="0"/>
-        <w:ind w:left="2160" w:right="0" w:hanging="180"/>
-        <w:contextualSpacing/>
-        <w:rPr>
-          <w:lang w:val="en-US"/>
-        </w:rPr>
-      </w:pPr>
-      <w:r>
-        <w:rPr>
-          <w:lang w:val="en-US"/>
-        </w:rPr>
-        <w:t>Kérés: egy issue objektumot kap</w:t>
-      </w:r>
-    </w:p>
-    <w:p>
-      <w:pPr>
-        <w:pStyle w:val="NormalWeb"/>
-        <w:widowControl/>
-        <w:numPr>
-          <w:ilvl w:val="2"/>
-          <w:numId w:val="2"/>
-        </w:numPr>
-        <w:spacing w:before="280" w:after="0"/>
-        <w:ind w:left="2160" w:right="0" w:hanging="180"/>
-        <w:contextualSpacing/>
-        <w:rPr>
-          <w:lang w:val="en-US"/>
-        </w:rPr>
-      </w:pPr>
-      <w:r>
-        <w:rPr>
-          <w:lang w:val="en-US"/>
-        </w:rPr>
-        <w:t>Válasz: egy státusz üzenetet ad vissza</w:t>
-      </w:r>
-    </w:p>
-    <w:p>
-      <w:pPr>
-        <w:pStyle w:val="NormalWeb"/>
-        <w:widowControl/>
-        <w:numPr>
-          <w:ilvl w:val="2"/>
-          <w:numId w:val="2"/>
-        </w:numPr>
-        <w:spacing w:before="280" w:after="0"/>
-        <w:ind w:left="2160" w:right="0" w:hanging="180"/>
-        <w:contextualSpacing/>
-        <w:rPr>
-          <w:lang w:val="en-US"/>
-        </w:rPr>
-      </w:pPr>
-      <w:r>
-        <w:rPr>
-          <w:lang w:val="en-US"/>
-        </w:rPr>
-        <w:t>Kivételek:</w:t>
-      </w:r>
-    </w:p>
-    <w:p>
-      <w:pPr>
-        <w:pStyle w:val="NormalWeb"/>
-        <w:widowControl/>
-        <w:numPr>
-          <w:ilvl w:val="3"/>
-          <w:numId w:val="2"/>
-        </w:numPr>
-        <w:spacing w:before="280" w:after="0"/>
-        <w:ind w:left="2880" w:right="0" w:hanging="360"/>
-        <w:contextualSpacing/>
-        <w:rPr>
-          <w:lang w:val="en-US"/>
-        </w:rPr>
-      </w:pPr>
-      <w:r>
-        <w:rPr>
-          <w:lang w:val="en-US"/>
-        </w:rPr>
-        <w:t>NOT_FOUND: ha nincs ilyen id-val objektum</w:t>
-      </w:r>
-    </w:p>
-    <w:p>
-      <w:pPr>
-        <w:pStyle w:val="NormalWeb"/>
-        <w:widowControl/>
-        <w:numPr>
-          <w:ilvl w:val="1"/>
-          <w:numId w:val="2"/>
-        </w:numPr>
-        <w:spacing w:before="280" w:after="0"/>
-        <w:ind w:left="1440" w:right="0" w:hanging="360"/>
-        <w:contextualSpacing/>
-        <w:rPr>
-          <w:lang w:val="en-US"/>
-        </w:rPr>
-      </w:pPr>
-      <w:r>
-        <w:rPr>
-          <w:lang w:val="en-US"/>
-        </w:rPr>
-        <w:t xml:space="preserve">Delete: törlés </w:t>
-      </w:r>
-    </w:p>
-    <w:p>
-      <w:pPr>
-        <w:pStyle w:val="NormalWeb"/>
-        <w:widowControl/>
-        <w:numPr>
-          <w:ilvl w:val="2"/>
-          <w:numId w:val="2"/>
-        </w:numPr>
-        <w:spacing w:before="280" w:after="0"/>
-        <w:ind w:left="2160" w:right="0" w:hanging="180"/>
-        <w:contextualSpacing/>
-        <w:rPr>
-          <w:lang w:val="en-US"/>
-        </w:rPr>
-      </w:pPr>
-      <w:r>
-        <w:rPr>
-          <w:lang w:val="en-US"/>
-        </w:rPr>
-        <w:t>Kérés: egy id-t kap/egy objektumot</w:t>
-      </w:r>
-    </w:p>
-    <w:p>
-      <w:pPr>
-        <w:pStyle w:val="NormalWeb"/>
-        <w:widowControl/>
-        <w:numPr>
-          <w:ilvl w:val="2"/>
-          <w:numId w:val="2"/>
-        </w:numPr>
-        <w:spacing w:before="280" w:after="0"/>
-        <w:ind w:left="2160" w:right="0" w:hanging="180"/>
-        <w:contextualSpacing/>
-        <w:rPr>
-          <w:lang w:val="en-US"/>
-        </w:rPr>
-      </w:pPr>
-      <w:r>
-        <w:rPr>
-          <w:lang w:val="en-US"/>
-        </w:rPr>
-        <w:t>Válasz: egy státusz üzenettel tér vissza</w:t>
-      </w:r>
-    </w:p>
-    <w:p>
-      <w:pPr>
-        <w:pStyle w:val="NormalWeb"/>
-        <w:widowControl/>
-        <w:numPr>
-          <w:ilvl w:val="2"/>
-          <w:numId w:val="2"/>
-        </w:numPr>
-        <w:spacing w:before="280" w:after="0"/>
-        <w:ind w:left="2160" w:right="0" w:hanging="180"/>
-        <w:contextualSpacing/>
-        <w:rPr>
-          <w:lang w:val="en-US"/>
-        </w:rPr>
-      </w:pPr>
-      <w:r>
-        <w:rPr>
-          <w:lang w:val="en-US"/>
-        </w:rPr>
-        <w:t>Kivételek:</w:t>
-      </w:r>
-    </w:p>
-    <w:p>
-      <w:pPr>
-        <w:pStyle w:val="NormalWeb"/>
-        <w:widowControl/>
-        <w:numPr>
-          <w:ilvl w:val="3"/>
-          <w:numId w:val="2"/>
-        </w:numPr>
-        <w:spacing w:before="280" w:after="280"/>
-        <w:ind w:left="2880" w:right="0" w:hanging="360"/>
-        <w:contextualSpacing/>
-        <w:rPr>
-          <w:lang w:val="en-US"/>
-        </w:rPr>
-      </w:pPr>
-      <w:r>
-        <w:rPr>
-          <w:lang w:val="en-US"/>
-        </w:rPr>
-        <w:t>DEPENDENT: ha valamilyen másik objektum hivatkozik rá</w:t>
-      </w:r>
-    </w:p>
-    <w:p>
-      <w:pPr>
-        <w:pStyle w:val="Normal"/>
-        <w:keepNext w:val="false"/>
-        <w:keepLines w:val="false"/>
-        <w:widowControl/>
-        <w:spacing w:lineRule="auto" w:line="252" w:beforeAutospacing="0" w:before="0" w:afterAutospacing="0" w:after="160"/>
-        <w:ind w:left="0" w:right="0" w:hanging="0"/>
-        <w:jc w:val="left"/>
-        <w:rPr>
-          <w:lang w:val="en-US"/>
-        </w:rPr>
-      </w:pPr>
-      <w:r>
-        <w:rPr>
-          <w:lang w:val="en-US"/>
-        </w:rPr>
-      </w:r>
-    </w:p>
-    <w:p>
-      <w:pPr>
-        <w:pStyle w:val="NormalWeb"/>
-        <w:widowControl/>
-        <w:numPr>
-          <w:ilvl w:val="0"/>
-          <w:numId w:val="2"/>
-        </w:numPr>
-        <w:spacing w:before="280" w:after="0"/>
-        <w:ind w:left="0" w:right="0" w:hanging="360"/>
-        <w:rPr>
-          <w:lang w:val="en-US"/>
-        </w:rPr>
-      </w:pPr>
-      <w:r>
-        <w:rPr>
-          <w:lang w:val="en-US"/>
-        </w:rPr>
-        <w:t>/qualification</w:t>
-      </w:r>
-    </w:p>
-    <w:p>
-      <w:pPr>
-        <w:pStyle w:val="NormalWeb"/>
-        <w:widowControl/>
-        <w:numPr>
-          <w:ilvl w:val="1"/>
-          <w:numId w:val="2"/>
-        </w:numPr>
-        <w:spacing w:before="280" w:after="0"/>
-        <w:ind w:left="1440" w:right="0" w:hanging="360"/>
-        <w:contextualSpacing/>
-        <w:rPr>
-          <w:lang w:val="en-US"/>
-        </w:rPr>
-      </w:pPr>
-      <w:r>
-        <w:rPr>
-          <w:lang w:val="en-US"/>
-        </w:rPr>
-        <w:t>Get: lista</w:t>
-      </w:r>
-    </w:p>
-    <w:p>
-      <w:pPr>
-        <w:pStyle w:val="NormalWeb"/>
-        <w:widowControl/>
-        <w:numPr>
-          <w:ilvl w:val="2"/>
-          <w:numId w:val="2"/>
-        </w:numPr>
-        <w:spacing w:before="280" w:after="0"/>
-        <w:ind w:left="2160" w:right="0" w:hanging="180"/>
-        <w:contextualSpacing/>
-        <w:rPr>
-          <w:lang w:val="en-US"/>
-        </w:rPr>
-      </w:pPr>
-      <w:r>
-        <w:rPr>
-          <w:lang w:val="en-US"/>
-        </w:rPr>
-        <w:t>Kérés: nem kap semmit</w:t>
-      </w:r>
-    </w:p>
-    <w:p>
-      <w:pPr>
-        <w:pStyle w:val="NormalWeb"/>
-        <w:widowControl/>
-        <w:numPr>
-          <w:ilvl w:val="2"/>
-          <w:numId w:val="2"/>
-        </w:numPr>
-        <w:spacing w:before="280" w:after="0"/>
-        <w:ind w:left="2160" w:right="0" w:hanging="180"/>
-        <w:contextualSpacing/>
-        <w:rPr>
-          <w:lang w:val="en-US"/>
-        </w:rPr>
-      </w:pPr>
-      <w:r>
-        <w:rPr>
-          <w:lang w:val="en-US"/>
-        </w:rPr>
-        <w:t>Válasz: egy lista a megfelelő objektumokkal</w:t>
-      </w:r>
-    </w:p>
-    <w:p>
-      <w:pPr>
-        <w:pStyle w:val="NormalWeb"/>
-        <w:widowControl/>
-        <w:numPr>
-          <w:ilvl w:val="2"/>
-          <w:numId w:val="2"/>
-        </w:numPr>
-        <w:spacing w:before="280" w:after="0"/>
-        <w:ind w:left="2160" w:right="0" w:hanging="180"/>
-        <w:contextualSpacing/>
-        <w:rPr>
-          <w:lang w:val="en-US"/>
-        </w:rPr>
-      </w:pPr>
-      <w:r>
-        <w:rPr>
-          <w:lang w:val="en-US"/>
-        </w:rPr>
-        <w:t>Kivételek:</w:t>
-      </w:r>
-    </w:p>
-    <w:p>
-      <w:pPr>
-        <w:pStyle w:val="NormalWeb"/>
-        <w:widowControl/>
-        <w:numPr>
-          <w:ilvl w:val="1"/>
-          <w:numId w:val="2"/>
-        </w:numPr>
-        <w:spacing w:before="280" w:after="0"/>
-        <w:ind w:left="1440" w:right="0" w:hanging="360"/>
-        <w:contextualSpacing/>
-        <w:rPr>
-          <w:lang w:val="en-US"/>
-        </w:rPr>
-      </w:pPr>
-      <w:r>
-        <w:rPr>
-          <w:lang w:val="en-US"/>
-        </w:rPr>
-        <w:t xml:space="preserve">Post: képesítést </w:t>
-      </w:r>
-    </w:p>
-    <w:p>
-      <w:pPr>
-        <w:pStyle w:val="NormalWeb"/>
-        <w:widowControl/>
-        <w:numPr>
-          <w:ilvl w:val="2"/>
-          <w:numId w:val="2"/>
-        </w:numPr>
-        <w:spacing w:before="280" w:after="0"/>
-        <w:ind w:left="2160" w:right="0" w:hanging="180"/>
-        <w:contextualSpacing/>
-        <w:rPr>
-          <w:lang w:val="en-US"/>
-        </w:rPr>
-      </w:pPr>
-      <w:r>
-        <w:rPr>
-          <w:lang w:val="en-US"/>
-        </w:rPr>
-        <w:t>Kérés: egy id-t kap</w:t>
-      </w:r>
-    </w:p>
-    <w:p>
-      <w:pPr>
-        <w:pStyle w:val="NormalWeb"/>
-        <w:widowControl/>
-        <w:numPr>
-          <w:ilvl w:val="2"/>
-          <w:numId w:val="2"/>
-        </w:numPr>
-        <w:spacing w:before="280" w:after="0"/>
-        <w:ind w:left="2160" w:right="0" w:hanging="180"/>
-        <w:contextualSpacing/>
-        <w:rPr>
-          <w:lang w:val="en-US"/>
-        </w:rPr>
-      </w:pPr>
-      <w:r>
-        <w:rPr>
-          <w:lang w:val="en-US"/>
-        </w:rPr>
-        <w:t>Válasz: egy qualification objektumot ad vissza</w:t>
-      </w:r>
-    </w:p>
-    <w:p>
-      <w:pPr>
-        <w:pStyle w:val="NormalWeb"/>
-        <w:widowControl/>
-        <w:numPr>
-          <w:ilvl w:val="2"/>
-          <w:numId w:val="2"/>
-        </w:numPr>
-        <w:spacing w:before="280" w:after="0"/>
-        <w:ind w:left="2160" w:right="0" w:hanging="180"/>
-        <w:contextualSpacing/>
-        <w:rPr>
-          <w:lang w:val="en-US"/>
-        </w:rPr>
-      </w:pPr>
-      <w:r>
-        <w:rPr>
-          <w:lang w:val="en-US"/>
-        </w:rPr>
-        <w:t>Kivételek:</w:t>
-      </w:r>
-    </w:p>
-    <w:p>
-      <w:pPr>
-        <w:pStyle w:val="NormalWeb"/>
-        <w:widowControl/>
-        <w:numPr>
-          <w:ilvl w:val="3"/>
-          <w:numId w:val="2"/>
-        </w:numPr>
-        <w:spacing w:before="280" w:after="0"/>
-        <w:ind w:left="2880" w:right="0" w:hanging="360"/>
-        <w:contextualSpacing/>
-        <w:rPr>
-          <w:lang w:val="en-US"/>
-        </w:rPr>
-      </w:pPr>
-      <w:r>
-        <w:rPr>
-          <w:lang w:val="en-US"/>
-        </w:rPr>
-        <w:t>NOT_FOUND: ha nincs ilyen id-val objektum</w:t>
-      </w:r>
-    </w:p>
-    <w:p>
-      <w:pPr>
-        <w:pStyle w:val="NormalWeb"/>
-        <w:widowControl/>
-        <w:numPr>
-          <w:ilvl w:val="1"/>
-          <w:numId w:val="2"/>
-        </w:numPr>
-        <w:spacing w:before="280" w:after="0"/>
-        <w:ind w:left="1440" w:right="0" w:hanging="360"/>
-        <w:contextualSpacing/>
-        <w:rPr>
-          <w:lang w:val="en-US"/>
-        </w:rPr>
-      </w:pPr>
-      <w:r>
-        <w:rPr>
-          <w:lang w:val="en-US"/>
-        </w:rPr>
-        <w:t xml:space="preserve">Put:módosítás </w:t>
-      </w:r>
-    </w:p>
-    <w:p>
-      <w:pPr>
-        <w:pStyle w:val="NormalWeb"/>
-        <w:widowControl/>
-        <w:numPr>
-          <w:ilvl w:val="2"/>
-          <w:numId w:val="2"/>
-        </w:numPr>
-        <w:spacing w:before="280" w:after="0"/>
-        <w:ind w:left="2160" w:right="0" w:hanging="180"/>
-        <w:contextualSpacing/>
-        <w:rPr>
-          <w:lang w:val="en-US"/>
-        </w:rPr>
-      </w:pPr>
-      <w:r>
-        <w:rPr>
-          <w:lang w:val="en-US"/>
-        </w:rPr>
-        <w:t>Kérés: egy qualification objektumot kap</w:t>
-      </w:r>
-    </w:p>
-    <w:p>
-      <w:pPr>
-        <w:pStyle w:val="NormalWeb"/>
-        <w:widowControl/>
-        <w:numPr>
-          <w:ilvl w:val="2"/>
-          <w:numId w:val="2"/>
-        </w:numPr>
-        <w:spacing w:before="280" w:after="0"/>
-        <w:ind w:left="2160" w:right="0" w:hanging="180"/>
-        <w:contextualSpacing/>
-        <w:rPr>
-          <w:lang w:val="en-US"/>
-        </w:rPr>
-      </w:pPr>
-      <w:r>
-        <w:rPr>
-          <w:lang w:val="en-US"/>
-        </w:rPr>
-        <w:t>Válasz: egy státusz üzenetet ad vissza</w:t>
-      </w:r>
-    </w:p>
-    <w:p>
-      <w:pPr>
-        <w:pStyle w:val="NormalWeb"/>
-        <w:widowControl/>
-        <w:numPr>
-          <w:ilvl w:val="2"/>
-          <w:numId w:val="2"/>
-        </w:numPr>
-        <w:spacing w:before="280" w:after="0"/>
-        <w:ind w:left="2160" w:right="0" w:hanging="180"/>
-        <w:contextualSpacing/>
-        <w:rPr>
-          <w:lang w:val="en-US"/>
-        </w:rPr>
-      </w:pPr>
-      <w:r>
-        <w:rPr>
-          <w:lang w:val="en-US"/>
-        </w:rPr>
-        <w:t>Kivételek:</w:t>
-      </w:r>
-    </w:p>
-    <w:p>
-      <w:pPr>
-        <w:pStyle w:val="NormalWeb"/>
-        <w:widowControl/>
-        <w:numPr>
-          <w:ilvl w:val="3"/>
-          <w:numId w:val="2"/>
-        </w:numPr>
-        <w:spacing w:before="280" w:after="0"/>
-        <w:ind w:left="2880" w:right="0" w:hanging="360"/>
-        <w:contextualSpacing/>
-        <w:rPr>
-          <w:lang w:val="en-US"/>
-        </w:rPr>
-      </w:pPr>
-      <w:r>
-        <w:rPr>
-          <w:lang w:val="en-US"/>
-        </w:rPr>
-        <w:t>NOT_FOUND: ha nincs ilyen id-val objektum</w:t>
-      </w:r>
-    </w:p>
-    <w:p>
-      <w:pPr>
-        <w:pStyle w:val="NormalWeb"/>
-        <w:widowControl/>
-        <w:numPr>
-          <w:ilvl w:val="1"/>
-          <w:numId w:val="2"/>
-        </w:numPr>
-        <w:spacing w:before="280" w:after="0"/>
-        <w:ind w:left="1440" w:right="0" w:hanging="360"/>
-        <w:contextualSpacing/>
-        <w:rPr>
-          <w:lang w:val="en-US"/>
-        </w:rPr>
-      </w:pPr>
-      <w:r>
-        <w:rPr>
-          <w:lang w:val="en-US"/>
-        </w:rPr>
-        <w:t xml:space="preserve">Delete: törlés </w:t>
-      </w:r>
-    </w:p>
-    <w:p>
-      <w:pPr>
-        <w:pStyle w:val="NormalWeb"/>
-        <w:widowControl/>
-        <w:numPr>
-          <w:ilvl w:val="2"/>
-          <w:numId w:val="2"/>
-        </w:numPr>
-        <w:spacing w:before="280" w:after="0"/>
-        <w:ind w:left="2160" w:right="0" w:hanging="180"/>
-        <w:contextualSpacing/>
-        <w:rPr>
-          <w:lang w:val="en-US"/>
-        </w:rPr>
-      </w:pPr>
-      <w:r>
-        <w:rPr>
-          <w:lang w:val="en-US"/>
-        </w:rPr>
-        <w:t>Kérés: egy id-t kap/egy objektumot</w:t>
-      </w:r>
-    </w:p>
-    <w:p>
-      <w:pPr>
-        <w:pStyle w:val="NormalWeb"/>
-        <w:widowControl/>
-        <w:numPr>
-          <w:ilvl w:val="2"/>
-          <w:numId w:val="2"/>
-        </w:numPr>
-        <w:spacing w:before="280" w:after="0"/>
-        <w:ind w:left="2160" w:right="0" w:hanging="180"/>
-        <w:contextualSpacing/>
-        <w:rPr>
-          <w:lang w:val="en-US"/>
-        </w:rPr>
-      </w:pPr>
-      <w:r>
-        <w:rPr>
-          <w:lang w:val="en-US"/>
-        </w:rPr>
-        <w:t>Válasz: egy státusz üzenettel tér vissza</w:t>
-      </w:r>
-    </w:p>
-    <w:p>
-      <w:pPr>
-        <w:pStyle w:val="NormalWeb"/>
-        <w:widowControl/>
-        <w:numPr>
-          <w:ilvl w:val="2"/>
-          <w:numId w:val="2"/>
-        </w:numPr>
-        <w:spacing w:before="280" w:after="0"/>
-        <w:ind w:left="2160" w:right="0" w:hanging="180"/>
-        <w:contextualSpacing/>
-        <w:rPr>
-          <w:lang w:val="en-US"/>
-        </w:rPr>
-      </w:pPr>
-      <w:r>
-        <w:rPr>
-          <w:lang w:val="en-US"/>
-        </w:rPr>
-        <w:t>Kivételek:</w:t>
-      </w:r>
-    </w:p>
-    <w:p>
-      <w:pPr>
-        <w:pStyle w:val="NormalWeb"/>
-        <w:widowControl/>
-        <w:numPr>
-          <w:ilvl w:val="3"/>
-          <w:numId w:val="2"/>
-        </w:numPr>
-        <w:spacing w:before="280" w:after="280"/>
-        <w:ind w:left="2880" w:right="0" w:hanging="360"/>
-        <w:contextualSpacing/>
-        <w:rPr>
-          <w:lang w:val="en-US"/>
-        </w:rPr>
-      </w:pPr>
-      <w:r>
-        <w:rPr>
-          <w:lang w:val="en-US"/>
-        </w:rPr>
-        <w:t>DEPENDENT: ha valamilyen másik objektum hivatkozik rá</w:t>
-      </w:r>
-    </w:p>
-    <w:p>
-      <w:pPr>
-        <w:pStyle w:val="Normal"/>
-        <w:keepNext w:val="false"/>
-        <w:keepLines w:val="false"/>
-        <w:widowControl/>
-        <w:spacing w:lineRule="auto" w:line="252" w:beforeAutospacing="0" w:before="0" w:afterAutospacing="0" w:after="160"/>
-        <w:ind w:left="0" w:right="0" w:hanging="0"/>
-        <w:jc w:val="left"/>
-        <w:rPr>
-          <w:lang w:val="en-US"/>
-        </w:rPr>
-      </w:pPr>
-      <w:r>
-        <w:rPr>
-          <w:lang w:val="en-US"/>
-        </w:rPr>
-      </w:r>
-    </w:p>
-    <w:p>
-      <w:pPr>
-        <w:pStyle w:val="NormalWeb"/>
-        <w:widowControl/>
-        <w:numPr>
-          <w:ilvl w:val="0"/>
-          <w:numId w:val="2"/>
-        </w:numPr>
-        <w:spacing w:before="280" w:after="0"/>
-        <w:ind w:left="0" w:right="0" w:hanging="360"/>
-        <w:rPr>
-          <w:lang w:val="en-US"/>
-        </w:rPr>
-      </w:pPr>
-      <w:r>
-        <w:rPr>
-          <w:lang w:val="en-US"/>
-        </w:rPr>
-        <w:t>/log (egy feladat id-t kap)</w:t>
-      </w:r>
-    </w:p>
-    <w:p>
-      <w:pPr>
-        <w:pStyle w:val="NormalWeb"/>
-        <w:widowControl/>
-        <w:numPr>
-          <w:ilvl w:val="1"/>
-          <w:numId w:val="2"/>
-        </w:numPr>
-        <w:spacing w:before="280" w:after="0"/>
-        <w:ind w:left="1440" w:right="0" w:hanging="360"/>
-        <w:contextualSpacing/>
-        <w:rPr>
-          <w:lang w:val="en-US"/>
-        </w:rPr>
-      </w:pPr>
-      <w:r>
-        <w:rPr>
-          <w:lang w:val="en-US"/>
-        </w:rPr>
-        <w:t>Get:visszaadja az adott id-hoz tartozó logokat</w:t>
-      </w:r>
-    </w:p>
-    <w:p>
-      <w:pPr>
-        <w:pStyle w:val="NormalWeb"/>
-        <w:widowControl/>
-        <w:numPr>
-          <w:ilvl w:val="2"/>
-          <w:numId w:val="2"/>
-        </w:numPr>
-        <w:spacing w:before="280" w:after="0"/>
-        <w:ind w:left="2160" w:right="0" w:hanging="180"/>
-        <w:contextualSpacing/>
-        <w:rPr>
-          <w:lang w:val="en-US"/>
-        </w:rPr>
-      </w:pPr>
-      <w:r>
-        <w:rPr>
-          <w:lang w:val="en-US"/>
-        </w:rPr>
-        <w:t>Kérés: egy feladat id-t kap</w:t>
-      </w:r>
-    </w:p>
-    <w:p>
-      <w:pPr>
-        <w:pStyle w:val="NormalWeb"/>
-        <w:widowControl/>
-        <w:numPr>
-          <w:ilvl w:val="2"/>
-          <w:numId w:val="2"/>
-        </w:numPr>
-        <w:spacing w:before="280" w:after="0"/>
-        <w:ind w:left="2160" w:right="0" w:hanging="180"/>
-        <w:contextualSpacing/>
-        <w:rPr>
-          <w:lang w:val="en-US"/>
-        </w:rPr>
-      </w:pPr>
-      <w:r>
-        <w:rPr>
-          <w:lang w:val="en-US"/>
-        </w:rPr>
-        <w:t>Válasz: egy lista a megfelelő log objektumokkal</w:t>
-      </w:r>
-    </w:p>
-    <w:p>
-      <w:pPr>
-        <w:pStyle w:val="NormalWeb"/>
-        <w:widowControl/>
-        <w:numPr>
-          <w:ilvl w:val="2"/>
-          <w:numId w:val="2"/>
-        </w:numPr>
-        <w:spacing w:before="280" w:after="280"/>
-        <w:ind w:left="2160" w:right="0" w:hanging="180"/>
-        <w:contextualSpacing/>
-        <w:rPr>
-          <w:lang w:val="en-US"/>
-        </w:rPr>
-      </w:pPr>
-      <w:r>
-        <w:rPr>
-          <w:lang w:val="en-US"/>
-        </w:rPr>
-        <w:t>Kivételek:</w:t>
-      </w:r>
-    </w:p>
-    <w:p>
-      <w:pPr>
-        <w:pStyle w:val="Normal"/>
-        <w:keepNext w:val="false"/>
-        <w:keepLines w:val="false"/>
-        <w:widowControl/>
-        <w:spacing w:lineRule="auto" w:line="252" w:beforeAutospacing="0" w:before="0" w:afterAutospacing="0" w:after="160"/>
-        <w:ind w:left="0" w:right="0" w:hanging="0"/>
-        <w:jc w:val="left"/>
-        <w:rPr>
-          <w:lang w:val="en-US"/>
-        </w:rPr>
-      </w:pPr>
-      <w:r>
-        <w:rPr>
-          <w:lang w:val="en-US"/>
-        </w:rPr>
-      </w:r>
-    </w:p>
-    <w:p>
-      <w:pPr>
-        <w:pStyle w:val="NormalWeb"/>
-        <w:widowControl/>
-        <w:numPr>
-          <w:ilvl w:val="0"/>
-          <w:numId w:val="2"/>
-        </w:numPr>
-        <w:spacing w:before="280" w:after="0"/>
-        <w:ind w:left="0" w:right="0" w:hanging="360"/>
-        <w:rPr>
-          <w:lang w:val="en-US"/>
-        </w:rPr>
-      </w:pPr>
-      <w:r>
-        <w:rPr>
-          <w:lang w:val="en-US"/>
-        </w:rPr>
-        <w:t>/category</w:t>
-      </w:r>
-    </w:p>
-    <w:p>
-      <w:pPr>
-        <w:pStyle w:val="NormalWeb"/>
-        <w:widowControl/>
-        <w:numPr>
-          <w:ilvl w:val="1"/>
-          <w:numId w:val="2"/>
-        </w:numPr>
-        <w:spacing w:before="280" w:after="0"/>
-        <w:ind w:left="1440" w:right="0" w:hanging="360"/>
-        <w:contextualSpacing/>
-        <w:rPr>
-          <w:lang w:val="en-US"/>
-        </w:rPr>
-      </w:pPr>
-      <w:r>
-        <w:rPr>
-          <w:lang w:val="en-US"/>
-        </w:rPr>
-        <w:t>Get: lista</w:t>
-      </w:r>
-    </w:p>
-    <w:p>
-      <w:pPr>
-        <w:pStyle w:val="NormalWeb"/>
-        <w:widowControl/>
-        <w:numPr>
-          <w:ilvl w:val="2"/>
-          <w:numId w:val="2"/>
-        </w:numPr>
-        <w:spacing w:before="280" w:after="0"/>
-        <w:ind w:left="2160" w:right="0" w:hanging="180"/>
-        <w:contextualSpacing/>
-        <w:rPr>
-          <w:lang w:val="en-US"/>
-        </w:rPr>
-      </w:pPr>
-      <w:r>
-        <w:rPr>
-          <w:lang w:val="en-US"/>
-        </w:rPr>
-        <w:t>Kérés: nem kap semmit</w:t>
-      </w:r>
-    </w:p>
-    <w:p>
-      <w:pPr>
-        <w:pStyle w:val="NormalWeb"/>
-        <w:widowControl/>
-        <w:numPr>
-          <w:ilvl w:val="2"/>
-          <w:numId w:val="2"/>
-        </w:numPr>
-        <w:spacing w:before="280" w:after="0"/>
-        <w:ind w:left="2160" w:right="0" w:hanging="180"/>
-        <w:contextualSpacing/>
-        <w:rPr>
-          <w:lang w:val="en-US"/>
-        </w:rPr>
-      </w:pPr>
-      <w:r>
-        <w:rPr>
-          <w:lang w:val="en-US"/>
-        </w:rPr>
-        <w:t>Válasz: egy lista a megfelelő objektumokkal</w:t>
-      </w:r>
-    </w:p>
-    <w:p>
-      <w:pPr>
-        <w:pStyle w:val="NormalWeb"/>
-        <w:widowControl/>
-        <w:numPr>
-          <w:ilvl w:val="2"/>
-          <w:numId w:val="2"/>
-        </w:numPr>
-        <w:spacing w:before="280" w:after="0"/>
-        <w:ind w:left="2160" w:right="0" w:hanging="180"/>
-        <w:contextualSpacing/>
-        <w:rPr>
-          <w:lang w:val="en-US"/>
-        </w:rPr>
-      </w:pPr>
-      <w:r>
-        <w:rPr>
-          <w:lang w:val="en-US"/>
-        </w:rPr>
-        <w:t>Kivételek:</w:t>
-      </w:r>
-    </w:p>
-    <w:p>
-      <w:pPr>
-        <w:pStyle w:val="NormalWeb"/>
-        <w:widowControl/>
-        <w:numPr>
-          <w:ilvl w:val="1"/>
-          <w:numId w:val="2"/>
-        </w:numPr>
-        <w:spacing w:before="280" w:after="0"/>
-        <w:ind w:left="1440" w:right="0" w:hanging="360"/>
-        <w:contextualSpacing/>
-        <w:rPr>
-          <w:lang w:val="en-US"/>
-        </w:rPr>
-      </w:pPr>
-      <w:r>
-        <w:rPr>
-          <w:lang w:val="en-US"/>
-        </w:rPr>
-        <w:t xml:space="preserve">Post: kategória </w:t>
-      </w:r>
-    </w:p>
-    <w:p>
-      <w:pPr>
-        <w:pStyle w:val="NormalWeb"/>
-        <w:widowControl/>
-        <w:numPr>
-          <w:ilvl w:val="2"/>
-          <w:numId w:val="2"/>
-        </w:numPr>
-        <w:spacing w:before="280" w:after="0"/>
-        <w:ind w:left="2160" w:right="0" w:hanging="180"/>
-        <w:contextualSpacing/>
-        <w:rPr>
-          <w:lang w:val="en-US"/>
-        </w:rPr>
-      </w:pPr>
-      <w:r>
-        <w:rPr>
-          <w:lang w:val="en-US"/>
-        </w:rPr>
-        <w:t>Kérés: egy id-t kap</w:t>
-      </w:r>
-    </w:p>
-    <w:p>
-      <w:pPr>
-        <w:pStyle w:val="NormalWeb"/>
-        <w:widowControl/>
-        <w:numPr>
-          <w:ilvl w:val="2"/>
-          <w:numId w:val="2"/>
-        </w:numPr>
-        <w:spacing w:before="280" w:after="0"/>
-        <w:ind w:left="2160" w:right="0" w:hanging="180"/>
-        <w:contextualSpacing/>
-        <w:rPr>
-          <w:lang w:val="en-US"/>
-        </w:rPr>
-      </w:pPr>
-      <w:r>
-        <w:rPr>
-          <w:lang w:val="en-US"/>
-        </w:rPr>
-        <w:t>Válasz: egy category objektumot ad vissza</w:t>
-      </w:r>
-    </w:p>
-    <w:p>
-      <w:pPr>
-        <w:pStyle w:val="NormalWeb"/>
-        <w:widowControl/>
-        <w:numPr>
-          <w:ilvl w:val="2"/>
-          <w:numId w:val="2"/>
-        </w:numPr>
-        <w:spacing w:before="280" w:after="0"/>
-        <w:ind w:left="2160" w:right="0" w:hanging="180"/>
-        <w:contextualSpacing/>
-        <w:rPr>
-          <w:lang w:val="en-US"/>
-        </w:rPr>
-      </w:pPr>
-      <w:r>
-        <w:rPr>
-          <w:lang w:val="en-US"/>
-        </w:rPr>
-        <w:t>Kivételek:</w:t>
-      </w:r>
-    </w:p>
-    <w:p>
-      <w:pPr>
-        <w:pStyle w:val="NormalWeb"/>
-        <w:widowControl/>
-        <w:numPr>
-          <w:ilvl w:val="3"/>
-          <w:numId w:val="2"/>
-        </w:numPr>
-        <w:spacing w:before="280" w:after="0"/>
-        <w:ind w:left="2880" w:right="0" w:hanging="360"/>
-        <w:contextualSpacing/>
-        <w:rPr>
-          <w:lang w:val="en-US"/>
-        </w:rPr>
-      </w:pPr>
-      <w:r>
-        <w:rPr>
-          <w:lang w:val="en-US"/>
-        </w:rPr>
-        <w:t>NOT_FOUND: ha nincs ilyen id-val objektum</w:t>
-      </w:r>
-    </w:p>
-    <w:p>
-      <w:pPr>
-        <w:pStyle w:val="NormalWeb"/>
-        <w:widowControl/>
-        <w:numPr>
-          <w:ilvl w:val="1"/>
-          <w:numId w:val="2"/>
-        </w:numPr>
-        <w:spacing w:before="280" w:after="0"/>
-        <w:ind w:left="1440" w:right="0" w:hanging="360"/>
-        <w:contextualSpacing/>
-        <w:rPr>
-          <w:lang w:val="en-US"/>
-        </w:rPr>
-      </w:pPr>
-      <w:r>
-        <w:rPr>
-          <w:lang w:val="en-US"/>
-        </w:rPr>
-        <w:t xml:space="preserve">Put:módosítás </w:t>
-      </w:r>
-    </w:p>
-    <w:p>
-      <w:pPr>
-        <w:pStyle w:val="NormalWeb"/>
-        <w:widowControl/>
-        <w:numPr>
-          <w:ilvl w:val="2"/>
-          <w:numId w:val="2"/>
-        </w:numPr>
-        <w:spacing w:before="280" w:after="0"/>
-        <w:ind w:left="2160" w:right="0" w:hanging="180"/>
-        <w:contextualSpacing/>
-        <w:rPr>
-          <w:lang w:val="en-US"/>
-        </w:rPr>
-      </w:pPr>
-      <w:r>
-        <w:rPr>
-          <w:lang w:val="en-US"/>
-        </w:rPr>
-        <w:t>Kérés: egy category objektumot kap</w:t>
-      </w:r>
-    </w:p>
-    <w:p>
-      <w:pPr>
-        <w:pStyle w:val="NormalWeb"/>
-        <w:widowControl/>
-        <w:numPr>
-          <w:ilvl w:val="2"/>
-          <w:numId w:val="2"/>
-        </w:numPr>
-        <w:spacing w:before="280" w:after="0"/>
-        <w:ind w:left="2160" w:right="0" w:hanging="180"/>
-        <w:contextualSpacing/>
-        <w:rPr>
-          <w:lang w:val="en-US"/>
-        </w:rPr>
-      </w:pPr>
-      <w:r>
-        <w:rPr>
-          <w:lang w:val="en-US"/>
-        </w:rPr>
-        <w:t>Válasz: egy státusz üzenetet ad vissza</w:t>
-      </w:r>
-    </w:p>
-    <w:p>
-      <w:pPr>
-        <w:pStyle w:val="NormalWeb"/>
-        <w:widowControl/>
-        <w:numPr>
-          <w:ilvl w:val="2"/>
-          <w:numId w:val="2"/>
-        </w:numPr>
-        <w:spacing w:before="280" w:after="0"/>
-        <w:ind w:left="2160" w:right="0" w:hanging="180"/>
-        <w:contextualSpacing/>
-        <w:rPr>
-          <w:lang w:val="en-US"/>
-        </w:rPr>
-      </w:pPr>
-      <w:r>
-        <w:rPr>
-          <w:lang w:val="en-US"/>
-        </w:rPr>
-        <w:t>Kivételek:</w:t>
-      </w:r>
-    </w:p>
-    <w:p>
-      <w:pPr>
-        <w:pStyle w:val="NormalWeb"/>
-        <w:widowControl/>
-        <w:numPr>
-          <w:ilvl w:val="3"/>
-          <w:numId w:val="2"/>
-        </w:numPr>
-        <w:spacing w:before="280" w:after="0"/>
-        <w:ind w:left="2880" w:right="0" w:hanging="360"/>
-        <w:contextualSpacing/>
-        <w:rPr>
-          <w:lang w:val="en-US"/>
-        </w:rPr>
-      </w:pPr>
-      <w:r>
-        <w:rPr>
-          <w:lang w:val="en-US"/>
-        </w:rPr>
-        <w:t>NOT_FOUND: ha nincs ilyen id-val objektum</w:t>
-      </w:r>
-    </w:p>
-    <w:p>
-      <w:pPr>
-        <w:pStyle w:val="NormalWeb"/>
-        <w:widowControl/>
-        <w:numPr>
-          <w:ilvl w:val="1"/>
-          <w:numId w:val="2"/>
-        </w:numPr>
-        <w:spacing w:before="280" w:after="0"/>
-        <w:ind w:left="1440" w:right="0" w:hanging="360"/>
-        <w:contextualSpacing/>
-        <w:rPr>
-          <w:lang w:val="en-US"/>
-        </w:rPr>
-      </w:pPr>
-      <w:r>
-        <w:rPr>
-          <w:lang w:val="en-US"/>
-        </w:rPr>
-        <w:t xml:space="preserve">Delete: törlés </w:t>
-      </w:r>
-    </w:p>
-    <w:p>
-      <w:pPr>
-        <w:pStyle w:val="NormalWeb"/>
-        <w:widowControl/>
-        <w:numPr>
-          <w:ilvl w:val="2"/>
-          <w:numId w:val="2"/>
-        </w:numPr>
-        <w:spacing w:before="280" w:after="0"/>
-        <w:ind w:left="2160" w:right="0" w:hanging="180"/>
-        <w:contextualSpacing/>
-        <w:rPr>
-          <w:lang w:val="en-US"/>
-        </w:rPr>
-      </w:pPr>
-      <w:r>
-        <w:rPr>
-          <w:lang w:val="en-US"/>
-        </w:rPr>
-        <w:t>Kérés: egy id-t kap/egy objektumot</w:t>
-      </w:r>
-    </w:p>
-    <w:p>
-      <w:pPr>
-        <w:pStyle w:val="NormalWeb"/>
-        <w:widowControl/>
-        <w:numPr>
-          <w:ilvl w:val="2"/>
-          <w:numId w:val="2"/>
-        </w:numPr>
-        <w:spacing w:before="280" w:after="0"/>
-        <w:ind w:left="2160" w:right="0" w:hanging="180"/>
-        <w:contextualSpacing/>
-        <w:rPr>
-          <w:lang w:val="en-US"/>
-        </w:rPr>
-      </w:pPr>
-      <w:r>
-        <w:rPr>
-          <w:lang w:val="en-US"/>
-        </w:rPr>
-        <w:t>Válasz: egy státusz üzenettel tér vissza</w:t>
-      </w:r>
-    </w:p>
-    <w:p>
-      <w:pPr>
-        <w:pStyle w:val="NormalWeb"/>
-        <w:widowControl/>
-        <w:numPr>
-          <w:ilvl w:val="2"/>
-          <w:numId w:val="2"/>
-        </w:numPr>
-        <w:spacing w:before="280" w:after="0"/>
-        <w:ind w:left="2160" w:right="0" w:hanging="180"/>
-        <w:contextualSpacing/>
-        <w:rPr>
-          <w:lang w:val="en-US"/>
-        </w:rPr>
-      </w:pPr>
-      <w:r>
-        <w:rPr>
-          <w:lang w:val="en-US"/>
-        </w:rPr>
-        <w:t>Kivételek:</w:t>
-      </w:r>
-    </w:p>
-    <w:p>
-      <w:pPr>
-        <w:pStyle w:val="NormalWeb"/>
-        <w:widowControl/>
-        <w:numPr>
-          <w:ilvl w:val="3"/>
-          <w:numId w:val="2"/>
-        </w:numPr>
-        <w:spacing w:before="280" w:after="280"/>
-        <w:ind w:left="2880" w:right="0" w:hanging="360"/>
-        <w:contextualSpacing/>
-        <w:rPr>
-          <w:lang w:val="en-US"/>
-        </w:rPr>
-      </w:pPr>
-      <w:r>
-        <w:rPr>
-          <w:lang w:val="en-US"/>
-        </w:rPr>
-        <w:t>DEPENDENT: ha valamilyen másik objektum hivatkozik rá</w:t>
-      </w:r>
-    </w:p>
-    <w:p>
-      <w:pPr>
-        <w:pStyle w:val="Normal"/>
-        <w:keepNext w:val="false"/>
-        <w:keepLines w:val="false"/>
-        <w:widowControl/>
-        <w:spacing w:lineRule="auto" w:line="252" w:beforeAutospacing="0" w:before="0" w:afterAutospacing="0" w:after="160"/>
-        <w:ind w:left="0" w:right="0" w:hanging="0"/>
-        <w:jc w:val="left"/>
-        <w:rPr>
-          <w:lang w:val="en-US"/>
-        </w:rPr>
-      </w:pPr>
-      <w:r>
-        <w:rPr>
-          <w:lang w:val="en-US"/>
-        </w:rPr>
-      </w:r>
-    </w:p>
-    <w:p>
-      <w:pPr>
-        <w:pStyle w:val="NormalWeb"/>
-        <w:widowControl/>
-        <w:numPr>
-          <w:ilvl w:val="0"/>
-          <w:numId w:val="2"/>
-        </w:numPr>
-        <w:spacing w:before="280" w:after="0"/>
-        <w:ind w:left="0" w:right="0" w:hanging="360"/>
-        <w:rPr>
-          <w:lang w:val="en-US"/>
-        </w:rPr>
-      </w:pPr>
-      <w:r>
-        <w:rPr>
-          <w:lang w:val="en-US"/>
-        </w:rPr>
-        <w:t>/interval</w:t>
-      </w:r>
-    </w:p>
-    <w:p>
-      <w:pPr>
-        <w:pStyle w:val="NormalWeb"/>
-        <w:widowControl/>
-        <w:numPr>
-          <w:ilvl w:val="1"/>
-          <w:numId w:val="2"/>
-        </w:numPr>
-        <w:spacing w:before="280" w:after="0"/>
-        <w:ind w:left="1440" w:right="0" w:hanging="360"/>
-        <w:contextualSpacing/>
-        <w:rPr>
-          <w:lang w:val="en-US"/>
-        </w:rPr>
-      </w:pPr>
-      <w:r>
-        <w:rPr>
-          <w:lang w:val="en-US"/>
-        </w:rPr>
-        <w:t>Get: lista</w:t>
-      </w:r>
-    </w:p>
-    <w:p>
-      <w:pPr>
-        <w:pStyle w:val="NormalWeb"/>
-        <w:widowControl/>
-        <w:numPr>
-          <w:ilvl w:val="2"/>
-          <w:numId w:val="2"/>
-        </w:numPr>
-        <w:spacing w:before="280" w:after="0"/>
-        <w:ind w:left="2160" w:right="0" w:hanging="180"/>
-        <w:contextualSpacing/>
-        <w:rPr>
-          <w:lang w:val="en-US"/>
-        </w:rPr>
-      </w:pPr>
-      <w:r>
-        <w:rPr>
-          <w:lang w:val="en-US"/>
-        </w:rPr>
-        <w:t>Kérés: nem kap semmit</w:t>
-      </w:r>
-    </w:p>
-    <w:p>
-      <w:pPr>
-        <w:pStyle w:val="NormalWeb"/>
-        <w:widowControl/>
-        <w:numPr>
-          <w:ilvl w:val="2"/>
-          <w:numId w:val="2"/>
-        </w:numPr>
-        <w:spacing w:before="280" w:after="0"/>
-        <w:ind w:left="2160" w:right="0" w:hanging="180"/>
-        <w:contextualSpacing/>
-        <w:rPr>
-          <w:lang w:val="en-US"/>
-        </w:rPr>
-      </w:pPr>
-      <w:r>
-        <w:rPr>
-          <w:lang w:val="en-US"/>
-        </w:rPr>
-        <w:t>Válasz: egy lista a megfelelő objektumokkal</w:t>
-      </w:r>
-    </w:p>
-    <w:p>
-      <w:pPr>
-        <w:pStyle w:val="NormalWeb"/>
-        <w:widowControl/>
-        <w:numPr>
-          <w:ilvl w:val="2"/>
-          <w:numId w:val="2"/>
-        </w:numPr>
-        <w:spacing w:before="280" w:after="0"/>
-        <w:ind w:left="2160" w:right="0" w:hanging="180"/>
-        <w:contextualSpacing/>
-        <w:rPr>
-          <w:lang w:val="en-US"/>
-        </w:rPr>
-      </w:pPr>
-      <w:r>
-        <w:rPr>
-          <w:lang w:val="en-US"/>
-        </w:rPr>
-        <w:t>Kivételek:</w:t>
-      </w:r>
-    </w:p>
-    <w:p>
-      <w:pPr>
-        <w:pStyle w:val="NormalWeb"/>
-        <w:widowControl/>
-        <w:numPr>
-          <w:ilvl w:val="1"/>
-          <w:numId w:val="2"/>
-        </w:numPr>
-        <w:spacing w:before="280" w:after="0"/>
-        <w:ind w:left="1440" w:right="0" w:hanging="360"/>
-        <w:contextualSpacing/>
-        <w:rPr>
-          <w:lang w:val="en-US"/>
-        </w:rPr>
-      </w:pPr>
-      <w:r>
-        <w:rPr>
-          <w:lang w:val="en-US"/>
-        </w:rPr>
-        <w:t>Post: intervallum</w:t>
-      </w:r>
-    </w:p>
-    <w:p>
-      <w:pPr>
-        <w:pStyle w:val="NormalWeb"/>
-        <w:widowControl/>
-        <w:numPr>
-          <w:ilvl w:val="2"/>
-          <w:numId w:val="2"/>
-        </w:numPr>
-        <w:spacing w:before="280" w:after="0"/>
-        <w:ind w:left="2160" w:right="0" w:hanging="180"/>
-        <w:contextualSpacing/>
-        <w:rPr>
-          <w:lang w:val="en-US"/>
-        </w:rPr>
-      </w:pPr>
-      <w:r>
-        <w:rPr>
-          <w:lang w:val="en-US"/>
-        </w:rPr>
-        <w:t>Kérés: egy id-t kap</w:t>
-      </w:r>
-    </w:p>
-    <w:p>
-      <w:pPr>
-        <w:pStyle w:val="NormalWeb"/>
-        <w:widowControl/>
-        <w:numPr>
-          <w:ilvl w:val="2"/>
-          <w:numId w:val="2"/>
-        </w:numPr>
-        <w:spacing w:before="280" w:after="0"/>
-        <w:ind w:left="2160" w:right="0" w:hanging="180"/>
-        <w:contextualSpacing/>
-        <w:rPr>
-          <w:lang w:val="en-US"/>
-        </w:rPr>
-      </w:pPr>
-      <w:r>
-        <w:rPr>
-          <w:lang w:val="en-US"/>
-        </w:rPr>
-        <w:t>Válasz: egy interval objektumot ad vissza</w:t>
-      </w:r>
-    </w:p>
-    <w:p>
-      <w:pPr>
-        <w:pStyle w:val="NormalWeb"/>
-        <w:widowControl/>
-        <w:numPr>
-          <w:ilvl w:val="2"/>
-          <w:numId w:val="2"/>
-        </w:numPr>
-        <w:spacing w:before="280" w:after="0"/>
-        <w:ind w:left="2160" w:right="0" w:hanging="180"/>
-        <w:contextualSpacing/>
-        <w:rPr>
-          <w:lang w:val="en-US"/>
-        </w:rPr>
-      </w:pPr>
-      <w:r>
-        <w:rPr>
-          <w:lang w:val="en-US"/>
-        </w:rPr>
-        <w:t>Kivételek:</w:t>
-      </w:r>
-    </w:p>
-    <w:p>
-      <w:pPr>
-        <w:pStyle w:val="NormalWeb"/>
-        <w:widowControl/>
-        <w:numPr>
-          <w:ilvl w:val="3"/>
-          <w:numId w:val="2"/>
-        </w:numPr>
-        <w:spacing w:before="280" w:after="0"/>
-        <w:ind w:left="2880" w:right="0" w:hanging="360"/>
-        <w:contextualSpacing/>
-        <w:rPr>
-          <w:lang w:val="en-US"/>
-        </w:rPr>
-      </w:pPr>
-      <w:r>
-        <w:rPr>
-          <w:lang w:val="en-US"/>
-        </w:rPr>
-        <w:t>NOT_FOUND: ha nincs ilyen id-val objektum</w:t>
-      </w:r>
-    </w:p>
-    <w:p>
-      <w:pPr>
-        <w:pStyle w:val="NormalWeb"/>
-        <w:widowControl/>
-        <w:numPr>
-          <w:ilvl w:val="1"/>
-          <w:numId w:val="2"/>
-        </w:numPr>
-        <w:spacing w:before="280" w:after="0"/>
-        <w:ind w:left="1440" w:right="0" w:hanging="360"/>
-        <w:contextualSpacing/>
-        <w:rPr>
-          <w:lang w:val="en-US"/>
-        </w:rPr>
-      </w:pPr>
-      <w:r>
-        <w:rPr>
-          <w:lang w:val="en-US"/>
-        </w:rPr>
-        <w:t xml:space="preserve">Put:módosítás </w:t>
-      </w:r>
-    </w:p>
-    <w:p>
-      <w:pPr>
-        <w:pStyle w:val="NormalWeb"/>
-        <w:widowControl/>
-        <w:numPr>
-          <w:ilvl w:val="2"/>
-          <w:numId w:val="2"/>
-        </w:numPr>
-        <w:spacing w:before="280" w:after="0"/>
-        <w:ind w:left="2160" w:right="0" w:hanging="180"/>
-        <w:contextualSpacing/>
-        <w:rPr>
-          <w:lang w:val="en-US"/>
-        </w:rPr>
-      </w:pPr>
-      <w:r>
-        <w:rPr>
-          <w:lang w:val="en-US"/>
-        </w:rPr>
-        <w:t>Kérés: egy interval objektumot kap</w:t>
-      </w:r>
-    </w:p>
-    <w:p>
-      <w:pPr>
-        <w:pStyle w:val="NormalWeb"/>
-        <w:widowControl/>
-        <w:numPr>
-          <w:ilvl w:val="2"/>
-          <w:numId w:val="2"/>
-        </w:numPr>
-        <w:spacing w:before="280" w:after="0"/>
-        <w:ind w:left="2160" w:right="0" w:hanging="180"/>
-        <w:contextualSpacing/>
-        <w:rPr>
-          <w:lang w:val="en-US"/>
-        </w:rPr>
-      </w:pPr>
-      <w:r>
-        <w:rPr>
-          <w:lang w:val="en-US"/>
-        </w:rPr>
-        <w:t>Válasz: egy státusz üzenetet ad vissza</w:t>
-      </w:r>
-    </w:p>
-    <w:p>
-      <w:pPr>
-        <w:pStyle w:val="NormalWeb"/>
-        <w:widowControl/>
-        <w:numPr>
-          <w:ilvl w:val="2"/>
-          <w:numId w:val="2"/>
-        </w:numPr>
-        <w:spacing w:before="280" w:after="0"/>
-        <w:ind w:left="2160" w:right="0" w:hanging="180"/>
-        <w:contextualSpacing/>
-        <w:rPr>
-          <w:lang w:val="en-US"/>
-        </w:rPr>
-      </w:pPr>
-      <w:r>
-        <w:rPr>
-          <w:lang w:val="en-US"/>
-        </w:rPr>
-        <w:t>Kivételek:</w:t>
-      </w:r>
-    </w:p>
-    <w:p>
-      <w:pPr>
-        <w:pStyle w:val="NormalWeb"/>
-        <w:widowControl/>
-        <w:numPr>
-          <w:ilvl w:val="3"/>
-          <w:numId w:val="2"/>
-        </w:numPr>
-        <w:spacing w:before="280" w:after="0"/>
-        <w:ind w:left="2880" w:right="0" w:hanging="360"/>
-        <w:contextualSpacing/>
-        <w:rPr>
-          <w:lang w:val="en-US"/>
-        </w:rPr>
-      </w:pPr>
-      <w:r>
-        <w:rPr>
-          <w:lang w:val="en-US"/>
-        </w:rPr>
-        <w:t>NOT_FOUND: ha nincs ilyen id-val objektum</w:t>
-      </w:r>
-    </w:p>
-    <w:p>
-      <w:pPr>
-        <w:pStyle w:val="NormalWeb"/>
-        <w:widowControl/>
-        <w:numPr>
-          <w:ilvl w:val="1"/>
-          <w:numId w:val="2"/>
-        </w:numPr>
-        <w:spacing w:before="280" w:after="0"/>
-        <w:ind w:left="1440" w:right="0" w:hanging="360"/>
-        <w:contextualSpacing/>
-        <w:rPr>
-          <w:lang w:val="en-US"/>
-        </w:rPr>
-      </w:pPr>
-      <w:r>
-        <w:rPr>
-          <w:lang w:val="en-US"/>
-        </w:rPr>
-        <w:t xml:space="preserve">Delete: törlés </w:t>
-      </w:r>
-    </w:p>
-    <w:p>
-      <w:pPr>
-        <w:pStyle w:val="NormalWeb"/>
-        <w:widowControl/>
-        <w:numPr>
-          <w:ilvl w:val="2"/>
-          <w:numId w:val="2"/>
-        </w:numPr>
-        <w:spacing w:before="280" w:after="0"/>
-        <w:ind w:left="2160" w:right="0" w:hanging="180"/>
-        <w:contextualSpacing/>
-        <w:rPr>
-          <w:lang w:val="en-US"/>
-        </w:rPr>
-      </w:pPr>
-      <w:r>
-        <w:rPr>
-          <w:lang w:val="en-US"/>
-        </w:rPr>
-        <w:t>Kérés: egy id-t kap/egy objektumot</w:t>
-      </w:r>
-    </w:p>
-    <w:p>
-      <w:pPr>
-        <w:pStyle w:val="NormalWeb"/>
-        <w:widowControl/>
-        <w:numPr>
-          <w:ilvl w:val="2"/>
-          <w:numId w:val="2"/>
-        </w:numPr>
-        <w:spacing w:before="280" w:after="0"/>
-        <w:ind w:left="2160" w:right="0" w:hanging="180"/>
-        <w:contextualSpacing/>
-        <w:rPr>
-          <w:lang w:val="en-US"/>
-        </w:rPr>
-      </w:pPr>
-      <w:r>
-        <w:rPr>
-          <w:lang w:val="en-US"/>
-        </w:rPr>
-        <w:t>Válasz: egy státusz üzenettel tér vissza</w:t>
-      </w:r>
-    </w:p>
-    <w:p>
-      <w:pPr>
-        <w:pStyle w:val="NormalWeb"/>
-        <w:widowControl/>
-        <w:numPr>
-          <w:ilvl w:val="2"/>
-          <w:numId w:val="2"/>
-        </w:numPr>
-        <w:spacing w:before="280" w:after="0"/>
-        <w:ind w:left="2160" w:right="0" w:hanging="180"/>
-        <w:contextualSpacing/>
-        <w:rPr>
-          <w:lang w:val="en-US"/>
-        </w:rPr>
-      </w:pPr>
-      <w:r>
-        <w:rPr>
-          <w:lang w:val="en-US"/>
-        </w:rPr>
-        <w:t>Kivételek:</w:t>
-      </w:r>
-    </w:p>
-    <w:p>
-      <w:pPr>
-        <w:pStyle w:val="NormalWeb"/>
-        <w:widowControl/>
-        <w:numPr>
-          <w:ilvl w:val="3"/>
-          <w:numId w:val="2"/>
-        </w:numPr>
-        <w:spacing w:before="280" w:after="280"/>
-        <w:ind w:left="2880" w:right="0" w:hanging="360"/>
-        <w:contextualSpacing/>
-        <w:rPr>
-          <w:lang w:val="en-US"/>
-        </w:rPr>
-      </w:pPr>
-      <w:r>
-        <w:rPr>
-          <w:lang w:val="en-US"/>
-        </w:rPr>
-        <w:t>DEPENDENT: ha valamilyen másik objektum hivatkozik rá</w:t>
-      </w:r>
-    </w:p>
-    <w:p>
-      <w:pPr>
-        <w:pStyle w:val="Normal"/>
-        <w:keepNext w:val="false"/>
-        <w:keepLines w:val="false"/>
-        <w:widowControl/>
-        <w:spacing w:lineRule="auto" w:line="252" w:beforeAutospacing="0" w:before="0" w:afterAutospacing="0" w:after="160"/>
-        <w:ind w:left="0" w:right="0" w:hanging="0"/>
-        <w:jc w:val="left"/>
-        <w:rPr>
-          <w:lang w:val="en-US"/>
-        </w:rPr>
-      </w:pPr>
-      <w:r>
-        <w:rPr>
-          <w:lang w:val="en-US"/>
-        </w:rPr>
-      </w:r>
-    </w:p>
-    <w:p>
-      <w:pPr>
-        <w:pStyle w:val="NormalWeb"/>
-        <w:widowControl/>
-        <w:numPr>
-          <w:ilvl w:val="0"/>
-          <w:numId w:val="2"/>
-        </w:numPr>
-        <w:spacing w:before="280" w:after="0"/>
-        <w:ind w:left="0" w:right="0" w:hanging="360"/>
-        <w:rPr>
-          <w:lang w:val="en-US"/>
-        </w:rPr>
-      </w:pPr>
-      <w:r>
-        <w:rPr>
-          <w:lang w:val="en-US"/>
-        </w:rPr>
-        <w:t>/location</w:t>
-      </w:r>
-    </w:p>
-    <w:p>
-      <w:pPr>
-        <w:pStyle w:val="NormalWeb"/>
-        <w:widowControl/>
-        <w:numPr>
-          <w:ilvl w:val="1"/>
-          <w:numId w:val="2"/>
-        </w:numPr>
-        <w:spacing w:before="280" w:after="0"/>
-        <w:ind w:left="1440" w:right="0" w:hanging="360"/>
-        <w:contextualSpacing/>
-        <w:rPr>
-          <w:lang w:val="en-US"/>
-        </w:rPr>
-      </w:pPr>
-      <w:r>
-        <w:rPr>
-          <w:lang w:val="en-US"/>
-        </w:rPr>
-        <w:t>Get: lista</w:t>
-      </w:r>
-    </w:p>
-    <w:p>
-      <w:pPr>
-        <w:pStyle w:val="NormalWeb"/>
-        <w:widowControl/>
-        <w:numPr>
-          <w:ilvl w:val="2"/>
-          <w:numId w:val="2"/>
-        </w:numPr>
-        <w:spacing w:before="280" w:after="0"/>
-        <w:ind w:left="2160" w:right="0" w:hanging="180"/>
-        <w:contextualSpacing/>
-        <w:rPr>
-          <w:lang w:val="en-US"/>
-        </w:rPr>
-      </w:pPr>
-      <w:r>
-        <w:rPr>
-          <w:lang w:val="en-US"/>
-        </w:rPr>
-        <w:t>Kérés: nem kap semmit</w:t>
-      </w:r>
-    </w:p>
-    <w:p>
-      <w:pPr>
-        <w:pStyle w:val="NormalWeb"/>
-        <w:widowControl/>
-        <w:numPr>
-          <w:ilvl w:val="2"/>
-          <w:numId w:val="2"/>
-        </w:numPr>
-        <w:spacing w:before="280" w:after="0"/>
-        <w:ind w:left="2160" w:right="0" w:hanging="180"/>
-        <w:contextualSpacing/>
-        <w:rPr>
-          <w:lang w:val="en-US"/>
-        </w:rPr>
-      </w:pPr>
-      <w:r>
-        <w:rPr>
-          <w:lang w:val="en-US"/>
-        </w:rPr>
-        <w:t>Válasz: egy lista a megfelelő objektumokkal</w:t>
-      </w:r>
-    </w:p>
-    <w:p>
-      <w:pPr>
-        <w:pStyle w:val="NormalWeb"/>
-        <w:widowControl/>
-        <w:numPr>
-          <w:ilvl w:val="2"/>
-          <w:numId w:val="2"/>
-        </w:numPr>
-        <w:spacing w:before="280" w:after="0"/>
-        <w:ind w:left="2160" w:right="0" w:hanging="180"/>
-        <w:contextualSpacing/>
-        <w:rPr>
-          <w:lang w:val="en-US"/>
-        </w:rPr>
-      </w:pPr>
-      <w:r>
-        <w:rPr>
-          <w:lang w:val="en-US"/>
-        </w:rPr>
-        <w:t>Kivételek:</w:t>
-      </w:r>
-    </w:p>
-    <w:p>
-      <w:pPr>
-        <w:pStyle w:val="NormalWeb"/>
-        <w:widowControl/>
-        <w:numPr>
-          <w:ilvl w:val="1"/>
-          <w:numId w:val="2"/>
-        </w:numPr>
-        <w:spacing w:before="280" w:after="0"/>
-        <w:ind w:left="1440" w:right="0" w:hanging="360"/>
-        <w:contextualSpacing/>
-        <w:rPr>
-          <w:lang w:val="en-US"/>
-        </w:rPr>
-      </w:pPr>
-      <w:r>
-        <w:rPr>
-          <w:lang w:val="en-US"/>
-        </w:rPr>
-        <w:t xml:space="preserve">Post: elhelyezkedés </w:t>
-      </w:r>
-    </w:p>
-    <w:p>
-      <w:pPr>
-        <w:pStyle w:val="NormalWeb"/>
-        <w:widowControl/>
-        <w:numPr>
-          <w:ilvl w:val="2"/>
-          <w:numId w:val="2"/>
-        </w:numPr>
-        <w:spacing w:before="280" w:after="0"/>
-        <w:ind w:left="2160" w:right="0" w:hanging="180"/>
-        <w:contextualSpacing/>
-        <w:rPr>
-          <w:lang w:val="en-US"/>
-        </w:rPr>
-      </w:pPr>
-      <w:r>
-        <w:rPr>
-          <w:lang w:val="en-US"/>
-        </w:rPr>
-        <w:t>Kérés: egy id-t kap</w:t>
-      </w:r>
-    </w:p>
-    <w:p>
-      <w:pPr>
-        <w:pStyle w:val="NormalWeb"/>
-        <w:widowControl/>
-        <w:numPr>
-          <w:ilvl w:val="2"/>
-          <w:numId w:val="2"/>
-        </w:numPr>
-        <w:spacing w:before="280" w:after="0"/>
-        <w:ind w:left="2160" w:right="0" w:hanging="180"/>
-        <w:contextualSpacing/>
-        <w:rPr>
-          <w:lang w:val="en-US"/>
-        </w:rPr>
-      </w:pPr>
-      <w:r>
-        <w:rPr>
-          <w:lang w:val="en-US"/>
-        </w:rPr>
-        <w:t>Válasz: egy location objektumot ad vissza</w:t>
-      </w:r>
-    </w:p>
-    <w:p>
-      <w:pPr>
-        <w:pStyle w:val="NormalWeb"/>
-        <w:widowControl/>
-        <w:numPr>
-          <w:ilvl w:val="2"/>
-          <w:numId w:val="2"/>
-        </w:numPr>
-        <w:spacing w:before="280" w:after="0"/>
-        <w:ind w:left="2160" w:right="0" w:hanging="180"/>
-        <w:contextualSpacing/>
-        <w:rPr>
-          <w:lang w:val="en-US"/>
-        </w:rPr>
-      </w:pPr>
-      <w:r>
-        <w:rPr>
-          <w:lang w:val="en-US"/>
-        </w:rPr>
-        <w:t>Kivételek:</w:t>
-      </w:r>
-    </w:p>
-    <w:p>
-      <w:pPr>
-        <w:pStyle w:val="NormalWeb"/>
-        <w:widowControl/>
-        <w:numPr>
-          <w:ilvl w:val="3"/>
-          <w:numId w:val="2"/>
-        </w:numPr>
-        <w:spacing w:before="280" w:after="0"/>
-        <w:ind w:left="2880" w:right="0" w:hanging="360"/>
-        <w:contextualSpacing/>
-        <w:rPr>
-          <w:lang w:val="en-US"/>
-        </w:rPr>
-      </w:pPr>
-      <w:r>
-        <w:rPr>
-          <w:lang w:val="en-US"/>
-        </w:rPr>
-        <w:t>NOT_FOUND: ha nincs ilyen id-val objektum</w:t>
-      </w:r>
-    </w:p>
-    <w:p>
-      <w:pPr>
-        <w:pStyle w:val="NormalWeb"/>
-        <w:widowControl/>
-        <w:numPr>
-          <w:ilvl w:val="1"/>
-          <w:numId w:val="2"/>
-        </w:numPr>
-        <w:spacing w:before="280" w:after="0"/>
-        <w:ind w:left="1440" w:right="0" w:hanging="360"/>
-        <w:contextualSpacing/>
-        <w:rPr>
-          <w:lang w:val="en-US"/>
-        </w:rPr>
-      </w:pPr>
-      <w:r>
-        <w:rPr>
-          <w:lang w:val="en-US"/>
-        </w:rPr>
-        <w:t>Put:módosítás</w:t>
-      </w:r>
-    </w:p>
-    <w:p>
-      <w:pPr>
-        <w:pStyle w:val="NormalWeb"/>
-        <w:widowControl/>
-        <w:numPr>
-          <w:ilvl w:val="2"/>
-          <w:numId w:val="2"/>
-        </w:numPr>
-        <w:spacing w:before="280" w:after="0"/>
-        <w:ind w:left="2160" w:right="0" w:hanging="180"/>
-        <w:contextualSpacing/>
-        <w:rPr>
-          <w:lang w:val="en-US"/>
-        </w:rPr>
-      </w:pPr>
-      <w:r>
-        <w:rPr>
-          <w:lang w:val="en-US"/>
-        </w:rPr>
-        <w:t>Kérés: egy location objektumot kap</w:t>
-      </w:r>
-    </w:p>
-    <w:p>
-      <w:pPr>
-        <w:pStyle w:val="NormalWeb"/>
-        <w:widowControl/>
-        <w:numPr>
-          <w:ilvl w:val="2"/>
-          <w:numId w:val="2"/>
-        </w:numPr>
-        <w:spacing w:before="280" w:after="0"/>
-        <w:ind w:left="2160" w:right="0" w:hanging="180"/>
-        <w:contextualSpacing/>
-        <w:rPr>
-          <w:lang w:val="en-US"/>
-        </w:rPr>
-      </w:pPr>
-      <w:r>
-        <w:rPr>
-          <w:lang w:val="en-US"/>
-        </w:rPr>
-        <w:t>Válasz: egy státusz üzenetet ad vissza</w:t>
-      </w:r>
-    </w:p>
-    <w:p>
-      <w:pPr>
-        <w:pStyle w:val="NormalWeb"/>
-        <w:widowControl/>
-        <w:numPr>
-          <w:ilvl w:val="2"/>
-          <w:numId w:val="2"/>
-        </w:numPr>
-        <w:spacing w:before="280" w:after="0"/>
-        <w:ind w:left="2160" w:right="0" w:hanging="180"/>
-        <w:contextualSpacing/>
-        <w:rPr>
-          <w:lang w:val="en-US"/>
-        </w:rPr>
-      </w:pPr>
-      <w:r>
-        <w:rPr>
-          <w:lang w:val="en-US"/>
-        </w:rPr>
-        <w:t>Kivételek:</w:t>
-      </w:r>
-    </w:p>
-    <w:p>
-      <w:pPr>
-        <w:pStyle w:val="NormalWeb"/>
-        <w:widowControl/>
-        <w:numPr>
-          <w:ilvl w:val="3"/>
-          <w:numId w:val="2"/>
-        </w:numPr>
-        <w:spacing w:before="280" w:after="0"/>
-        <w:ind w:left="2880" w:right="0" w:hanging="360"/>
-        <w:contextualSpacing/>
-        <w:rPr>
-          <w:lang w:val="en-US"/>
-        </w:rPr>
-      </w:pPr>
-      <w:r>
-        <w:rPr>
-          <w:lang w:val="en-US"/>
-        </w:rPr>
-        <w:t>NOT_FOUND: ha nincs ilyen id-val objektum</w:t>
-      </w:r>
-    </w:p>
-    <w:p>
-      <w:pPr>
-        <w:pStyle w:val="NormalWeb"/>
-        <w:widowControl/>
-        <w:numPr>
-          <w:ilvl w:val="1"/>
-          <w:numId w:val="2"/>
-        </w:numPr>
-        <w:spacing w:before="280" w:after="0"/>
-        <w:ind w:left="1440" w:right="0" w:hanging="360"/>
-        <w:contextualSpacing/>
-        <w:rPr>
-          <w:lang w:val="en-US"/>
-        </w:rPr>
-      </w:pPr>
-      <w:r>
-        <w:rPr>
-          <w:lang w:val="en-US"/>
-        </w:rPr>
-        <w:t>Delete: törlés</w:t>
-      </w:r>
-    </w:p>
-    <w:p>
-      <w:pPr>
-        <w:pStyle w:val="NormalWeb"/>
-        <w:widowControl/>
-        <w:numPr>
-          <w:ilvl w:val="2"/>
-          <w:numId w:val="2"/>
-        </w:numPr>
-        <w:spacing w:before="280" w:after="0"/>
-        <w:ind w:left="2160" w:right="0" w:hanging="180"/>
-        <w:contextualSpacing/>
-        <w:rPr>
-          <w:lang w:val="en-US"/>
-        </w:rPr>
-      </w:pPr>
-      <w:r>
-        <w:rPr>
-          <w:lang w:val="en-US"/>
-        </w:rPr>
-        <w:t>Kérés: egy id-t kap/egy objektumot</w:t>
-      </w:r>
-    </w:p>
-    <w:p>
-      <w:pPr>
-        <w:pStyle w:val="NormalWeb"/>
-        <w:widowControl/>
-        <w:numPr>
-          <w:ilvl w:val="2"/>
-          <w:numId w:val="2"/>
-        </w:numPr>
-        <w:spacing w:before="280" w:after="0"/>
-        <w:ind w:left="2160" w:right="0" w:hanging="180"/>
-        <w:contextualSpacing/>
-        <w:rPr>
-          <w:lang w:val="en-US"/>
-        </w:rPr>
-      </w:pPr>
-      <w:r>
-        <w:rPr>
-          <w:lang w:val="en-US"/>
-        </w:rPr>
-        <w:t>Válasz: egy státusz üzenettel tér vissza</w:t>
-      </w:r>
-    </w:p>
-    <w:p>
-      <w:pPr>
-        <w:pStyle w:val="NormalWeb"/>
-        <w:widowControl/>
-        <w:numPr>
-          <w:ilvl w:val="2"/>
-          <w:numId w:val="2"/>
-        </w:numPr>
-        <w:spacing w:before="280" w:after="0"/>
-        <w:ind w:left="2160" w:right="0" w:hanging="180"/>
-        <w:contextualSpacing/>
-        <w:rPr>
-          <w:lang w:val="en-US"/>
-        </w:rPr>
-      </w:pPr>
-      <w:r>
-        <w:rPr>
-          <w:lang w:val="en-US"/>
-        </w:rPr>
-        <w:t>Kivételek:</w:t>
-      </w:r>
-    </w:p>
-    <w:p>
-      <w:pPr>
-        <w:pStyle w:val="NormalWeb"/>
-        <w:widowControl/>
-        <w:numPr>
-          <w:ilvl w:val="3"/>
-          <w:numId w:val="2"/>
-        </w:numPr>
-        <w:spacing w:before="280" w:after="280"/>
-        <w:ind w:left="2880" w:right="0" w:hanging="360"/>
-        <w:contextualSpacing/>
-        <w:rPr>
-          <w:lang w:val="en-US"/>
-        </w:rPr>
-      </w:pPr>
-      <w:r>
-        <w:rPr>
-          <w:lang w:val="en-US"/>
-        </w:rPr>
-        <w:t>DEPENDENT: ha valamilyen másik objektum hivatkozik rá</w:t>
-      </w:r>
-    </w:p>
-    <w:p>
-      <w:pPr>
-        <w:pStyle w:val="Normal"/>
-        <w:keepNext w:val="false"/>
-        <w:keepLines w:val="false"/>
-        <w:widowControl/>
-        <w:spacing w:lineRule="auto" w:line="252" w:beforeAutospacing="0" w:before="0" w:afterAutospacing="0" w:after="160"/>
-        <w:ind w:left="0" w:right="0" w:hanging="0"/>
-        <w:jc w:val="left"/>
-        <w:rPr>
-          <w:lang w:val="en-US"/>
-        </w:rPr>
-      </w:pPr>
-      <w:r>
-        <w:rPr>
-          <w:lang w:val="en-US"/>
-        </w:rPr>
-      </w:r>
-    </w:p>
-    <w:p>
-      <w:pPr>
-        <w:pStyle w:val="NormalWeb"/>
-        <w:widowControl/>
-        <w:numPr>
-          <w:ilvl w:val="0"/>
-          <w:numId w:val="2"/>
-        </w:numPr>
-        <w:spacing w:before="280" w:after="0"/>
-        <w:ind w:left="0" w:right="0" w:hanging="360"/>
-        <w:rPr>
-          <w:lang w:val="en-US"/>
-        </w:rPr>
-      </w:pPr>
-      <w:r>
-        <w:rPr>
-          <w:lang w:val="en-US"/>
-        </w:rPr>
-        <w:t>/login</w:t>
-      </w:r>
-    </w:p>
-    <w:p>
-      <w:pPr>
-        <w:pStyle w:val="NormalWeb"/>
-        <w:widowControl/>
-        <w:numPr>
-          <w:ilvl w:val="1"/>
-          <w:numId w:val="2"/>
-        </w:numPr>
-        <w:spacing w:before="280" w:after="0"/>
-        <w:ind w:left="1440" w:right="0" w:hanging="360"/>
-        <w:contextualSpacing/>
-        <w:rPr>
-          <w:lang w:val="en-US"/>
-        </w:rPr>
-      </w:pPr>
-      <w:r>
-        <w:rPr>
-          <w:lang w:val="en-US"/>
-        </w:rPr>
-        <w:t>Post:</w:t>
-      </w:r>
-    </w:p>
-    <w:p>
-      <w:pPr>
-        <w:pStyle w:val="NormalWeb"/>
-        <w:widowControl/>
-        <w:numPr>
-          <w:ilvl w:val="2"/>
-          <w:numId w:val="2"/>
-        </w:numPr>
-        <w:spacing w:before="280" w:after="0"/>
-        <w:ind w:left="2160" w:right="0" w:hanging="180"/>
-        <w:contextualSpacing/>
-        <w:rPr/>
-      </w:pPr>
-      <w:r>
-        <w:rPr>
-          <w:lang w:val="en-US"/>
-        </w:rPr>
-        <w:t xml:space="preserve">Kérés:egy </w:t>
-      </w:r>
-      <w:r>
-        <w:rPr>
-          <w:rFonts w:eastAsia="Calibri" w:cs="Calibri"/>
-          <w:kern w:val="0"/>
-          <w:sz w:val="24"/>
-          <w:szCs w:val="24"/>
-          <w:lang w:val="en-US" w:eastAsia="zh-CN" w:bidi="ar"/>
-        </w:rPr>
-        <w:t>emailt/usernevet</w:t>
-      </w:r>
-      <w:r>
-        <w:rPr>
-          <w:lang w:val="en-US"/>
-        </w:rPr>
-        <w:t xml:space="preserve"> és egy jelszót kap    'password' ‘email’</w:t>
-      </w:r>
-    </w:p>
-    <w:p>
-      <w:pPr>
-        <w:pStyle w:val="NormalWeb"/>
-        <w:widowControl/>
-        <w:numPr>
-          <w:ilvl w:val="2"/>
-          <w:numId w:val="2"/>
-        </w:numPr>
-        <w:spacing w:before="280" w:after="0"/>
-        <w:ind w:left="2160" w:right="0" w:hanging="180"/>
-        <w:contextualSpacing/>
-        <w:rPr>
-          <w:lang w:val="en-US"/>
-        </w:rPr>
-      </w:pPr>
-      <w:r>
-        <w:rPr>
-          <w:lang w:val="en-US"/>
-        </w:rPr>
-        <w:t>Válasz: egy user objektummal tér vissza</w:t>
-      </w:r>
-    </w:p>
-    <w:p>
-      <w:pPr>
-        <w:pStyle w:val="NormalWeb"/>
-        <w:widowControl/>
-        <w:numPr>
-          <w:ilvl w:val="2"/>
-          <w:numId w:val="2"/>
-        </w:numPr>
-        <w:spacing w:before="280" w:after="0"/>
-        <w:ind w:left="2160" w:right="0" w:hanging="180"/>
-        <w:contextualSpacing/>
-        <w:rPr>
-          <w:lang w:val="en-US"/>
-        </w:rPr>
-      </w:pPr>
-      <w:r>
-        <w:rPr>
-          <w:lang w:val="en-US"/>
-        </w:rPr>
-        <w:t>Kivételek:</w:t>
-      </w:r>
-    </w:p>
-    <w:p>
-      <w:pPr>
-        <w:pStyle w:val="NormalWeb"/>
-        <w:widowControl/>
-        <w:numPr>
-          <w:ilvl w:val="3"/>
-          <w:numId w:val="2"/>
-        </w:numPr>
-        <w:spacing w:before="280" w:after="0"/>
-        <w:ind w:left="2880" w:right="0" w:hanging="360"/>
-        <w:contextualSpacing/>
-        <w:rPr>
-          <w:lang w:val="en-US"/>
-        </w:rPr>
-      </w:pPr>
-      <w:r>
-        <w:rPr>
-          <w:lang w:val="en-US"/>
-        </w:rPr>
-        <w:t>USER_NOT_FOUND: ha nincs ilyen nevű felhasználó</w:t>
-      </w:r>
-    </w:p>
-    <w:p>
-      <w:pPr>
-        <w:pStyle w:val="NormalWeb"/>
-        <w:widowControl/>
-        <w:numPr>
-          <w:ilvl w:val="3"/>
-          <w:numId w:val="2"/>
-        </w:numPr>
-        <w:spacing w:before="280" w:after="280"/>
-        <w:ind w:left="2880" w:right="0" w:hanging="360"/>
-        <w:contextualSpacing/>
-        <w:rPr>
-          <w:lang w:val="en-US"/>
-        </w:rPr>
-      </w:pPr>
-      <w:bookmarkStart w:id="10" w:name="__DdeLink__673_4077720390"/>
-      <w:r>
-        <w:rPr>
-          <w:lang w:val="en-US"/>
-        </w:rPr>
-        <w:t>BAD_CREDENTIALS</w:t>
-      </w:r>
-      <w:bookmarkEnd w:id="10"/>
-      <w:r>
-        <w:rPr>
-          <w:lang w:val="en-US"/>
-        </w:rPr>
         <w:t>: ha a felh. + jelszó páros nem megfelelő, úgy hogy van ilyen nevű felhasználó</w:t>
-      </w:r>
-    </w:p>
-    <w:p>
-      <w:pPr>
-        <w:pStyle w:val="Normal"/>
-        <w:keepNext w:val="false"/>
-        <w:keepLines w:val="false"/>
-        <w:widowControl/>
-        <w:spacing w:lineRule="auto" w:line="252" w:beforeAutospacing="0" w:before="0" w:afterAutospacing="0" w:after="160"/>
-        <w:ind w:left="0" w:right="0" w:hanging="0"/>
-        <w:jc w:val="left"/>
-        <w:rPr>
-          <w:lang w:val="en-US"/>
-        </w:rPr>
-      </w:pPr>
-      <w:r>
-        <w:rPr>
-          <w:lang w:val="en-US"/>
-        </w:rPr>
-      </w:r>
-    </w:p>
-    <w:p>
-      <w:pPr>
-        <w:pStyle w:val="NormalWeb"/>
-        <w:widowControl/>
-        <w:numPr>
-          <w:ilvl w:val="0"/>
-          <w:numId w:val="2"/>
-        </w:numPr>
-        <w:spacing w:before="280" w:after="0"/>
-        <w:ind w:left="0" w:right="0" w:hanging="360"/>
-        <w:rPr>
-          <w:lang w:val="en-US"/>
-        </w:rPr>
-      </w:pPr>
-      <w:r>
-        <w:rPr>
-          <w:lang w:val="en-US"/>
-        </w:rPr>
-        <w:t>/logout</w:t>
-      </w:r>
-    </w:p>
-    <w:p>
-      <w:pPr>
-        <w:pStyle w:val="NormalWeb"/>
-        <w:widowControl/>
-        <w:numPr>
-          <w:ilvl w:val="1"/>
-          <w:numId w:val="2"/>
-        </w:numPr>
-        <w:spacing w:before="280" w:after="0"/>
-        <w:ind w:left="1440" w:right="0" w:hanging="360"/>
-        <w:contextualSpacing/>
-        <w:rPr>
-          <w:lang w:val="en-US"/>
-        </w:rPr>
-      </w:pPr>
-      <w:r>
-        <w:rPr>
-          <w:lang w:val="en-US"/>
-        </w:rPr>
-        <w:t>Post:</w:t>
-      </w:r>
-    </w:p>
-    <w:p>
-      <w:pPr>
-        <w:pStyle w:val="NormalWeb"/>
-        <w:widowControl/>
-        <w:numPr>
-          <w:ilvl w:val="2"/>
-          <w:numId w:val="2"/>
-        </w:numPr>
-        <w:spacing w:before="280" w:after="0"/>
-        <w:ind w:left="2160" w:right="0" w:hanging="180"/>
-        <w:contextualSpacing/>
-        <w:rPr>
-          <w:lang w:val="en-US"/>
-        </w:rPr>
-      </w:pPr>
-      <w:r>
-        <w:rPr>
-          <w:lang w:val="en-US"/>
-        </w:rPr>
-        <w:t>Kérés: egy user objektumot kap</w:t>
-      </w:r>
-    </w:p>
-    <w:p>
-      <w:pPr>
-        <w:pStyle w:val="NormalWeb"/>
-        <w:widowControl/>
-        <w:numPr>
-          <w:ilvl w:val="2"/>
-          <w:numId w:val="2"/>
-        </w:numPr>
-        <w:spacing w:before="280" w:after="0"/>
-        <w:ind w:left="2160" w:right="0" w:hanging="180"/>
-        <w:contextualSpacing/>
-        <w:rPr>
-          <w:lang w:val="en-US"/>
-        </w:rPr>
-      </w:pPr>
-      <w:r>
-        <w:rPr>
-          <w:lang w:val="en-US"/>
-        </w:rPr>
-        <w:t>Válasz: egy státusz üzenettel tér vissza</w:t>
-      </w:r>
-    </w:p>
-    <w:p>
-      <w:pPr>
-        <w:pStyle w:val="NormalWeb"/>
-        <w:widowControl/>
-        <w:numPr>
-          <w:ilvl w:val="2"/>
-          <w:numId w:val="2"/>
-        </w:numPr>
-        <w:spacing w:before="280" w:after="280"/>
-        <w:ind w:left="2160" w:right="0" w:hanging="180"/>
-        <w:contextualSpacing/>
-        <w:rPr/>
-      </w:pPr>
-      <w:r>
-        <w:rPr>
-          <w:lang w:val="en-US"/>
-        </w:rPr>
-        <w:t>Kivételek:</w:t>
       </w:r>
     </w:p>
     <w:p>
@@ -8642,9 +4317,10 @@
         <w:widowControl/>
         <w:numPr>
           <w:ilvl w:val="0"/>
-          <w:numId w:val="2"/>
+          <w:numId w:val="0"/>
         </w:numPr>
         <w:spacing w:before="280" w:after="280"/>
+        <w:ind w:left="720" w:right="0" w:hanging="0"/>
         <w:contextualSpacing/>
         <w:rPr/>
       </w:pPr>
@@ -8684,14 +4360,7 @@
         </w:numPr>
         <w:spacing w:before="280" w:after="280"/>
         <w:contextualSpacing/>
-        <w:rPr>
-          <w:rFonts w:ascii="Consolas;Courier New;monospace" w:hAnsi="Consolas;Courier New;monospace" w:eastAsia="Calibri" w:cs="" w:cstheme="minorBidi" w:eastAsiaTheme="minorHAnsi"/>
-          <w:b w:val="false"/>
-          <w:b w:val="false"/>
-          <w:sz w:val="21"/>
-          <w:szCs w:val="22"/>
-          <w:lang w:val="en-US" w:eastAsia="en-US" w:bidi="ar-SA"/>
-        </w:rPr>
+        <w:rPr/>
       </w:pPr>
       <w:r>
         <w:rPr>
@@ -8714,14 +4383,7 @@
         </w:numPr>
         <w:spacing w:before="280" w:after="280"/>
         <w:contextualSpacing/>
-        <w:rPr>
-          <w:rFonts w:ascii="Consolas;Courier New;monospace" w:hAnsi="Consolas;Courier New;monospace" w:eastAsia="Calibri" w:cs="" w:cstheme="minorBidi" w:eastAsiaTheme="minorHAnsi"/>
-          <w:b w:val="false"/>
-          <w:b w:val="false"/>
-          <w:sz w:val="21"/>
-          <w:szCs w:val="22"/>
-          <w:lang w:val="en-US" w:eastAsia="en-US" w:bidi="ar-SA"/>
-        </w:rPr>
+        <w:rPr/>
       </w:pPr>
       <w:r>
         <w:rPr>
@@ -8787,14 +4449,7 @@
         </w:numPr>
         <w:spacing w:before="280" w:after="280"/>
         <w:contextualSpacing/>
-        <w:rPr>
-          <w:rFonts w:ascii="Consolas;Courier New;monospace" w:hAnsi="Consolas;Courier New;monospace" w:eastAsia="Calibri" w:cs="" w:cstheme="minorBidi" w:eastAsiaTheme="minorHAnsi"/>
-          <w:b w:val="false"/>
-          <w:b w:val="false"/>
-          <w:sz w:val="21"/>
-          <w:szCs w:val="22"/>
-          <w:lang w:val="en-US" w:eastAsia="en-US" w:bidi="ar-SA"/>
-        </w:rPr>
+        <w:rPr/>
       </w:pPr>
       <w:r>
         <w:rPr>
@@ -8827,14 +4482,7 @@
         </w:numPr>
         <w:spacing w:before="280" w:after="280"/>
         <w:contextualSpacing/>
-        <w:rPr>
-          <w:rFonts w:ascii="Consolas;Courier New;monospace" w:hAnsi="Consolas;Courier New;monospace" w:eastAsia="Calibri" w:cs="" w:cstheme="minorBidi" w:eastAsiaTheme="minorHAnsi"/>
-          <w:b w:val="false"/>
-          <w:b w:val="false"/>
-          <w:sz w:val="21"/>
-          <w:szCs w:val="22"/>
-          <w:lang w:val="en-US" w:eastAsia="en-US" w:bidi="ar-SA"/>
-        </w:rPr>
+        <w:rPr/>
       </w:pPr>
       <w:r>
         <w:rPr>
@@ -8867,14 +4515,7 @@
         </w:numPr>
         <w:spacing w:before="280" w:after="280"/>
         <w:contextualSpacing/>
-        <w:rPr>
-          <w:rFonts w:ascii="Consolas;Courier New;monospace" w:hAnsi="Consolas;Courier New;monospace" w:eastAsia="Calibri" w:cs="" w:cstheme="minorBidi" w:eastAsiaTheme="minorHAnsi"/>
-          <w:b w:val="false"/>
-          <w:b w:val="false"/>
-          <w:sz w:val="21"/>
-          <w:szCs w:val="22"/>
-          <w:lang w:val="en-US" w:eastAsia="en-US" w:bidi="ar-SA"/>
-        </w:rPr>
+        <w:rPr/>
       </w:pPr>
       <w:r>
         <w:rPr>
@@ -8907,7 +4548,17 @@
           <w:szCs w:val="22"/>
           <w:lang w:val="en-US" w:eastAsia="en-US" w:bidi="ar-SA"/>
         </w:rPr>
-        <w:t>JSON a sikerességgel / hibával ‘Data’ kulccsal</w:t>
+        <w:t>‘</w:t>
+      </w:r>
+      <w:r>
+        <w:rPr>
+          <w:rFonts w:eastAsia="Calibri" w:cs="" w:ascii="Consolas;Courier New;monospace" w:hAnsi="Consolas;Courier New;monospace" w:cstheme="minorBidi" w:eastAsiaTheme="minorHAnsi"/>
+          <w:b w:val="false"/>
+          <w:sz w:val="21"/>
+          <w:szCs w:val="22"/>
+          <w:lang w:val="en-US" w:eastAsia="en-US" w:bidi="ar-SA"/>
+        </w:rPr>
+        <w:t xml:space="preserve">Data’:’Sikeres’ </w:t>
       </w:r>
     </w:p>
     <w:p>
@@ -8926,26 +4577,13 @@
         </w:rPr>
       </w:pPr>
       <w:r>
-        <w:rPr/>
-      </w:r>
-    </w:p>
-    <w:p>
-      <w:pPr>
-        <w:pStyle w:val="Normal"/>
-        <w:widowControl/>
-        <w:spacing w:before="280" w:after="280"/>
-        <w:contextualSpacing/>
-        <w:rPr/>
-      </w:pPr>
-      <w:r>
-        <w:rPr>
-          <w:rFonts w:eastAsia="Calibri" w:cs="" w:ascii="Consolas;Courier New;monospace" w:hAnsi="Consolas;Courier New;monospace" w:cstheme="minorBidi" w:eastAsiaTheme="minorHAnsi"/>
-          <w:b w:val="false"/>
-          <w:sz w:val="21"/>
-          <w:szCs w:val="22"/>
-          <w:lang w:val="en-US" w:eastAsia="en-US" w:bidi="ar-SA"/>
-        </w:rPr>
-        <w:t>-----------------------------------------------------------------------------</w:t>
+        <w:rPr>
+          <w:rFonts w:eastAsia="Calibri" w:cs="" w:cstheme="minorBidi" w:eastAsiaTheme="minorHAnsi" w:ascii="Consolas;Courier New;monospace" w:hAnsi="Consolas;Courier New;monospace"/>
+          <w:b w:val="false"/>
+          <w:sz w:val="21"/>
+          <w:szCs w:val="22"/>
+          <w:lang w:val="en-US" w:eastAsia="en-US" w:bidi="ar-SA"/>
+        </w:rPr>
       </w:r>
     </w:p>
     <w:p>
@@ -8973,82 +4611,6 @@
         <w:widowControl/>
         <w:spacing w:before="280" w:after="280"/>
         <w:contextualSpacing/>
-        <w:rPr/>
-      </w:pPr>
-      <w:r>
-        <w:rPr>
-          <w:rFonts w:eastAsia="Calibri" w:cs="" w:ascii="Consolas;Courier New;monospace" w:hAnsi="Consolas;Courier New;monospace" w:cstheme="minorBidi" w:eastAsiaTheme="minorHAnsi"/>
-          <w:b w:val="false"/>
-          <w:sz w:val="21"/>
-          <w:szCs w:val="22"/>
-          <w:lang w:val="en-US" w:eastAsia="en-US" w:bidi="ar-SA"/>
-        </w:rPr>
-        <w:t>POST : új rekord hozzáadása</w:t>
-      </w:r>
-    </w:p>
-    <w:p>
-      <w:pPr>
-        <w:pStyle w:val="Normal"/>
-        <w:widowControl/>
-        <w:spacing w:before="280" w:after="280"/>
-        <w:contextualSpacing/>
-        <w:rPr/>
-      </w:pPr>
-      <w:r>
-        <w:rPr>
-          <w:rFonts w:eastAsia="Calibri" w:cs="" w:ascii="Consolas;Courier New;monospace" w:hAnsi="Consolas;Courier New;monospace" w:cstheme="minorBidi" w:eastAsiaTheme="minorHAnsi"/>
-          <w:b w:val="false"/>
-          <w:sz w:val="21"/>
-          <w:szCs w:val="22"/>
-          <w:lang w:val="en-US" w:eastAsia="en-US" w:bidi="ar-SA"/>
-        </w:rPr>
-        <w:t>GET : adott táblából minden lekérése</w:t>
-      </w:r>
-    </w:p>
-    <w:p>
-      <w:pPr>
-        <w:pStyle w:val="Normal"/>
-        <w:widowControl/>
-        <w:spacing w:before="280" w:after="280"/>
-        <w:contextualSpacing/>
-        <w:rPr/>
-      </w:pPr>
-      <w:r>
-        <w:rPr>
-          <w:rFonts w:eastAsia="Calibri" w:cs="" w:ascii="Consolas;Courier New;monospace" w:hAnsi="Consolas;Courier New;monospace" w:cstheme="minorBidi" w:eastAsiaTheme="minorHAnsi"/>
-          <w:b w:val="false"/>
-          <w:sz w:val="21"/>
-          <w:szCs w:val="22"/>
-          <w:lang w:val="en-US" w:eastAsia="en-US" w:bidi="ar-SA"/>
-        </w:rPr>
-        <w:t>PUT: id alapján objektum módosítása</w:t>
-      </w:r>
-    </w:p>
-    <w:p>
-      <w:pPr>
-        <w:pStyle w:val="Normal"/>
-        <w:widowControl/>
-        <w:spacing w:before="280" w:after="280"/>
-        <w:contextualSpacing/>
-        <w:rPr/>
-      </w:pPr>
-      <w:r>
-        <w:rPr>
-          <w:rFonts w:eastAsia="Calibri" w:cs="" w:ascii="Consolas;Courier New;monospace" w:hAnsi="Consolas;Courier New;monospace" w:cstheme="minorBidi" w:eastAsiaTheme="minorHAnsi"/>
-          <w:b w:val="false"/>
-          <w:sz w:val="21"/>
-          <w:szCs w:val="22"/>
-          <w:lang w:val="en-US" w:eastAsia="en-US" w:bidi="ar-SA"/>
-        </w:rPr>
-        <w:t xml:space="preserve">DELETE: id alapján objektum törlése </w:t>
-      </w:r>
-    </w:p>
-    <w:p>
-      <w:pPr>
-        <w:pStyle w:val="Normal"/>
-        <w:widowControl/>
-        <w:spacing w:before="280" w:after="280"/>
-        <w:contextualSpacing/>
         <w:rPr>
           <w:rFonts w:ascii="Consolas;Courier New;monospace" w:hAnsi="Consolas;Courier New;monospace" w:eastAsia="Calibri" w:cs="" w:cstheme="minorBidi" w:eastAsiaTheme="minorHAnsi"/>
           <w:b w:val="false"/>
@@ -9059,36 +4621,32 @@
         </w:rPr>
       </w:pPr>
       <w:r>
-        <w:rPr/>
-      </w:r>
-    </w:p>
-    <w:p>
-      <w:pPr>
-        <w:pStyle w:val="Normal"/>
-        <w:widowControl/>
-        <w:spacing w:before="280" w:after="280"/>
-        <w:contextualSpacing/>
-        <w:rPr/>
-      </w:pPr>
-      <w:r>
-        <w:rPr>
-          <w:rFonts w:eastAsia="Calibri" w:cs="" w:ascii="Consolas;Courier New;monospace" w:hAnsi="Consolas;Courier New;monospace" w:cstheme="minorBidi" w:eastAsiaTheme="minorHAnsi"/>
-          <w:b w:val="false"/>
-          <w:sz w:val="21"/>
-          <w:szCs w:val="22"/>
-          <w:lang w:val="en-US" w:eastAsia="en-US" w:bidi="ar-SA"/>
-        </w:rPr>
-        <w:t>/</w:t>
-      </w:r>
-      <w:r>
-        <w:rPr>
-          <w:rFonts w:eastAsia="Calibri" w:cs="" w:ascii="Consolas;Courier New;monospace" w:hAnsi="Consolas;Courier New;monospace" w:cstheme="minorBidi" w:eastAsiaTheme="minorHAnsi"/>
-          <w:b w:val="false"/>
-          <w:sz w:val="21"/>
-          <w:szCs w:val="22"/>
-          <w:lang w:val="en-US" w:eastAsia="en-US" w:bidi="ar-SA"/>
-        </w:rPr>
-        <w:t>role :</w:t>
+        <w:rPr>
+          <w:rFonts w:eastAsia="Calibri" w:cs="" w:cstheme="minorBidi" w:eastAsiaTheme="minorHAnsi" w:ascii="Consolas;Courier New;monospace" w:hAnsi="Consolas;Courier New;monospace"/>
+          <w:b w:val="false"/>
+          <w:sz w:val="21"/>
+          <w:szCs w:val="22"/>
+          <w:lang w:val="en-US" w:eastAsia="en-US" w:bidi="ar-SA"/>
+        </w:rPr>
+      </w:r>
+    </w:p>
+    <w:p>
+      <w:pPr>
+        <w:pStyle w:val="Normal"/>
+        <w:widowControl/>
+        <w:spacing w:before="280" w:after="280"/>
+        <w:contextualSpacing/>
+        <w:rPr/>
+      </w:pPr>
+      <w:r>
+        <w:rPr>
+          <w:rFonts w:eastAsia="Calibri" w:cs="" w:ascii="Consolas;Courier New;monospace" w:hAnsi="Consolas;Courier New;monospace" w:cstheme="minorBidi" w:eastAsiaTheme="minorHAnsi"/>
+          <w:b w:val="false"/>
+          <w:sz w:val="21"/>
+          <w:szCs w:val="22"/>
+          <w:lang w:val="en-US" w:eastAsia="en-US" w:bidi="ar-SA"/>
+        </w:rPr>
+        <w:t>/role :</w:t>
       </w:r>
     </w:p>
     <w:p>
@@ -9170,7 +4728,13 @@
         </w:rPr>
       </w:pPr>
       <w:r>
-        <w:rPr/>
+        <w:rPr>
+          <w:rFonts w:eastAsia="Calibri" w:cs="" w:cstheme="minorBidi" w:eastAsiaTheme="minorHAnsi" w:ascii="Consolas;Courier New;monospace" w:hAnsi="Consolas;Courier New;monospace"/>
+          <w:b w:val="false"/>
+          <w:sz w:val="21"/>
+          <w:szCs w:val="22"/>
+          <w:lang w:val="en-US" w:eastAsia="en-US" w:bidi="ar-SA"/>
+        </w:rPr>
       </w:r>
     </w:p>
     <w:p>
@@ -9213,7 +4777,28 @@
         <w:tab/>
         <w:tab/>
         <w:tab/>
-        <w:t xml:space="preserve">‘Data’:’Sikeres’  </w:t>
+      </w:r>
+      <w:bookmarkStart w:id="11" w:name="__DdeLink__1260_3155183173"/>
+      <w:r>
+        <w:rPr>
+          <w:rFonts w:eastAsia="Calibri" w:cs="" w:ascii="Consolas;Courier New;monospace" w:hAnsi="Consolas;Courier New;monospace" w:cstheme="minorBidi" w:eastAsiaTheme="minorHAnsi"/>
+          <w:b w:val="false"/>
+          <w:sz w:val="21"/>
+          <w:szCs w:val="22"/>
+          <w:lang w:val="en-US" w:eastAsia="en-US" w:bidi="ar-SA"/>
+        </w:rPr>
+        <w:t xml:space="preserve">‘Data’:’Sikeres’ </w:t>
+      </w:r>
+      <w:bookmarkEnd w:id="11"/>
+      <w:r>
+        <w:rPr>
+          <w:rFonts w:eastAsia="Calibri" w:cs="" w:ascii="Consolas;Courier New;monospace" w:hAnsi="Consolas;Courier New;monospace" w:cstheme="minorBidi" w:eastAsiaTheme="minorHAnsi"/>
+          <w:b w:val="false"/>
+          <w:sz w:val="21"/>
+          <w:szCs w:val="22"/>
+          <w:lang w:val="en-US" w:eastAsia="en-US" w:bidi="ar-SA"/>
+        </w:rPr>
+        <w:t xml:space="preserve"> </w:t>
       </w:r>
     </w:p>
     <w:p>
@@ -9404,23 +4989,14 @@
       </w:pPr>
       <w:r>
         <w:rPr>
-          <w:rFonts w:eastAsia="Calibri" w:cs="" w:cstheme="minorBidi" w:eastAsiaTheme="minorHAnsi" w:ascii="Consolas;Courier New;monospace" w:hAnsi="Consolas;Courier New;monospace"/>
-          <w:b w:val="false"/>
-          <w:sz w:val="21"/>
-          <w:szCs w:val="22"/>
-          <w:lang w:val="en-US" w:eastAsia="en-US" w:bidi="ar-SA"/>
-        </w:rPr>
-        <w:tab/>
-        <w:tab/>
-      </w:r>
-      <w:r>
-        <w:rPr>
-          <w:rFonts w:eastAsia="Calibri" w:cs="" w:cstheme="minorBidi" w:eastAsiaTheme="minorHAnsi" w:ascii="Consolas;Courier New;monospace" w:hAnsi="Consolas;Courier New;monospace"/>
-          <w:b w:val="false"/>
-          <w:sz w:val="21"/>
-          <w:szCs w:val="22"/>
-          <w:lang w:val="en-US" w:eastAsia="en-US" w:bidi="ar-SA"/>
-        </w:rPr>
+          <w:rFonts w:eastAsia="Calibri" w:cs="" w:ascii="Consolas;Courier New;monospace" w:hAnsi="Consolas;Courier New;monospace" w:cstheme="minorBidi" w:eastAsiaTheme="minorHAnsi"/>
+          <w:b w:val="false"/>
+          <w:sz w:val="21"/>
+          <w:szCs w:val="22"/>
+          <w:lang w:val="en-US" w:eastAsia="en-US" w:bidi="ar-SA"/>
+        </w:rPr>
+        <w:tab/>
+        <w:tab/>
         <w:t xml:space="preserve">return: </w:t>
       </w:r>
     </w:p>
@@ -9446,56 +5022,16 @@
       </w:pPr>
       <w:r>
         <w:rPr>
-          <w:rFonts w:eastAsia="Calibri" w:cs="" w:cstheme="minorBidi" w:eastAsiaTheme="minorHAnsi" w:ascii="Consolas;Courier New;monospace" w:hAnsi="Consolas;Courier New;monospace"/>
-          <w:b w:val="false"/>
-          <w:sz w:val="21"/>
-          <w:szCs w:val="22"/>
-          <w:lang w:val="en-US" w:eastAsia="en-US" w:bidi="ar-SA"/>
-        </w:rPr>
-        <w:tab/>
-        <w:tab/>
-        <w:tab/>
-        <w:t>‘</w:t>
-      </w:r>
-      <w:r>
-        <w:rPr>
-          <w:rFonts w:eastAsia="Calibri" w:cs="" w:cstheme="minorBidi" w:eastAsiaTheme="minorHAnsi" w:ascii="Consolas;Courier New;monospace" w:hAnsi="Consolas;Courier New;monospace"/>
-          <w:b w:val="false"/>
-          <w:sz w:val="21"/>
-          <w:szCs w:val="22"/>
-          <w:lang w:val="en-US" w:eastAsia="en-US" w:bidi="ar-SA"/>
-        </w:rPr>
-        <w:t>Data</w:t>
-      </w:r>
-      <w:r>
-        <w:rPr>
-          <w:rFonts w:eastAsia="Calibri" w:cs="" w:cstheme="minorBidi" w:eastAsiaTheme="minorHAnsi" w:ascii="Consolas;Courier New;monospace" w:hAnsi="Consolas;Courier New;monospace"/>
-          <w:b w:val="false"/>
-          <w:sz w:val="21"/>
-          <w:szCs w:val="22"/>
-          <w:lang w:val="en-US" w:eastAsia="en-US" w:bidi="ar-SA"/>
-        </w:rPr>
-        <w:t>’ : ‘</w:t>
-      </w:r>
-      <w:r>
-        <w:rPr>
-          <w:rFonts w:eastAsia="Calibri" w:cs="" w:cstheme="minorBidi" w:eastAsiaTheme="minorHAnsi" w:ascii="Consolas;Courier New;monospace" w:hAnsi="Consolas;Courier New;monospace"/>
-          <w:b w:val="false"/>
-          <w:sz w:val="21"/>
-          <w:szCs w:val="22"/>
-          <w:lang w:val="en-US" w:eastAsia="en-US" w:bidi="ar-SA"/>
-        </w:rPr>
-        <w:t>Sikeres</w:t>
-      </w:r>
-      <w:r>
-        <w:rPr>
-          <w:rFonts w:eastAsia="Calibri" w:cs="" w:cstheme="minorBidi" w:eastAsiaTheme="minorHAnsi" w:ascii="Consolas;Courier New;monospace" w:hAnsi="Consolas;Courier New;monospace"/>
-          <w:b w:val="false"/>
-          <w:sz w:val="21"/>
-          <w:szCs w:val="22"/>
-          <w:lang w:val="en-US" w:eastAsia="en-US" w:bidi="ar-SA"/>
-        </w:rPr>
-        <w:t>’</w:t>
+          <w:rFonts w:eastAsia="Calibri" w:cs="" w:ascii="Consolas;Courier New;monospace" w:hAnsi="Consolas;Courier New;monospace" w:cstheme="minorBidi" w:eastAsiaTheme="minorHAnsi"/>
+          <w:b w:val="false"/>
+          <w:sz w:val="21"/>
+          <w:szCs w:val="22"/>
+          <w:lang w:val="en-US" w:eastAsia="en-US" w:bidi="ar-SA"/>
+        </w:rPr>
+        <w:tab/>
+        <w:tab/>
+        <w:tab/>
+        <w:t>‘Data’ : ‘Sikeres’</w:t>
       </w:r>
     </w:p>
     <w:p>
@@ -9515,22 +5051,13 @@
       </w:pPr>
       <w:r>
         <w:rPr>
-          <w:rFonts w:eastAsia="Calibri" w:cs="" w:cstheme="minorBidi" w:eastAsiaTheme="minorHAnsi" w:ascii="Consolas;Courier New;monospace" w:hAnsi="Consolas;Courier New;monospace"/>
-          <w:b w:val="false"/>
-          <w:sz w:val="21"/>
-          <w:szCs w:val="22"/>
-          <w:lang w:val="en-US" w:eastAsia="en-US" w:bidi="ar-SA"/>
-        </w:rPr>
-        <w:tab/>
-      </w:r>
-      <w:r>
-        <w:rPr>
-          <w:rFonts w:eastAsia="Calibri" w:cs="" w:cstheme="minorBidi" w:eastAsiaTheme="minorHAnsi" w:ascii="Consolas;Courier New;monospace" w:hAnsi="Consolas;Courier New;monospace"/>
-          <w:b w:val="false"/>
-          <w:sz w:val="21"/>
-          <w:szCs w:val="22"/>
-          <w:lang w:val="en-US" w:eastAsia="en-US" w:bidi="ar-SA"/>
-        </w:rPr>
+          <w:rFonts w:eastAsia="Calibri" w:cs="" w:ascii="Consolas;Courier New;monospace" w:hAnsi="Consolas;Courier New;monospace" w:cstheme="minorBidi" w:eastAsiaTheme="minorHAnsi"/>
+          <w:b w:val="false"/>
+          <w:sz w:val="21"/>
+          <w:szCs w:val="22"/>
+          <w:lang w:val="en-US" w:eastAsia="en-US" w:bidi="ar-SA"/>
+        </w:rPr>
+        <w:tab/>
         <w:t>PUT:</w:t>
       </w:r>
     </w:p>
@@ -9551,23 +5078,14 @@
       </w:pPr>
       <w:r>
         <w:rPr>
-          <w:rFonts w:eastAsia="Calibri" w:cs="" w:cstheme="minorBidi" w:eastAsiaTheme="minorHAnsi" w:ascii="Consolas;Courier New;monospace" w:hAnsi="Consolas;Courier New;monospace"/>
-          <w:b w:val="false"/>
-          <w:sz w:val="21"/>
-          <w:szCs w:val="22"/>
-          <w:lang w:val="en-US" w:eastAsia="en-US" w:bidi="ar-SA"/>
-        </w:rPr>
-        <w:tab/>
-        <w:tab/>
-      </w:r>
-      <w:r>
-        <w:rPr>
-          <w:rFonts w:eastAsia="Calibri" w:cs="" w:cstheme="minorBidi" w:eastAsiaTheme="minorHAnsi" w:ascii="Consolas;Courier New;monospace" w:hAnsi="Consolas;Courier New;monospace"/>
-          <w:b w:val="false"/>
-          <w:sz w:val="21"/>
-          <w:szCs w:val="22"/>
-          <w:lang w:val="en-US" w:eastAsia="en-US" w:bidi="ar-SA"/>
-        </w:rPr>
+          <w:rFonts w:eastAsia="Calibri" w:cs="" w:ascii="Consolas;Courier New;monospace" w:hAnsi="Consolas;Courier New;monospace" w:cstheme="minorBidi" w:eastAsiaTheme="minorHAnsi"/>
+          <w:b w:val="false"/>
+          <w:sz w:val="21"/>
+          <w:szCs w:val="22"/>
+          <w:lang w:val="en-US" w:eastAsia="en-US" w:bidi="ar-SA"/>
+        </w:rPr>
+        <w:tab/>
+        <w:tab/>
         <w:t>in:</w:t>
       </w:r>
     </w:p>
@@ -9590,15 +5108,6 @@
         <w:tab/>
         <w:tab/>
         <w:tab/>
-      </w:r>
-      <w:r>
-        <w:rPr>
-          <w:rFonts w:eastAsia="Calibri" w:cs="" w:ascii="Consolas;Courier New;monospace" w:hAnsi="Consolas;Courier New;monospace" w:cstheme="minorBidi" w:eastAsiaTheme="minorHAnsi"/>
-          <w:b w:val="false"/>
-          <w:sz w:val="21"/>
-          <w:szCs w:val="22"/>
-          <w:lang w:val="en-US" w:eastAsia="en-US" w:bidi="ar-SA"/>
-        </w:rPr>
         <w:t xml:space="preserve">id : </w:t>
       </w:r>
       <w:r>
@@ -9631,24 +5140,15 @@
       </w:pPr>
       <w:r>
         <w:rPr>
-          <w:rFonts w:eastAsia="Calibri" w:cs="" w:cstheme="minorBidi" w:eastAsiaTheme="minorHAnsi" w:ascii="Consolas;Courier New;monospace" w:hAnsi="Consolas;Courier New;monospace"/>
-          <w:b w:val="false"/>
-          <w:sz w:val="21"/>
-          <w:szCs w:val="22"/>
-          <w:lang w:val="en-US" w:eastAsia="en-US" w:bidi="ar-SA"/>
-        </w:rPr>
-        <w:tab/>
-        <w:tab/>
-        <w:tab/>
-      </w:r>
-      <w:r>
-        <w:rPr>
-          <w:rFonts w:eastAsia="Calibri" w:cs="" w:cstheme="minorBidi" w:eastAsiaTheme="minorHAnsi" w:ascii="Consolas;Courier New;monospace" w:hAnsi="Consolas;Courier New;monospace"/>
-          <w:b w:val="false"/>
-          <w:sz w:val="21"/>
-          <w:szCs w:val="22"/>
-          <w:lang w:val="en-US" w:eastAsia="en-US" w:bidi="ar-SA"/>
-        </w:rPr>
+          <w:rFonts w:eastAsia="Calibri" w:cs="" w:ascii="Consolas;Courier New;monospace" w:hAnsi="Consolas;Courier New;monospace" w:cstheme="minorBidi" w:eastAsiaTheme="minorHAnsi"/>
+          <w:b w:val="false"/>
+          <w:sz w:val="21"/>
+          <w:szCs w:val="22"/>
+          <w:lang w:val="en-US" w:eastAsia="en-US" w:bidi="ar-SA"/>
+        </w:rPr>
+        <w:tab/>
+        <w:tab/>
+        <w:tab/>
         <w:t>name : string</w:t>
       </w:r>
     </w:p>
@@ -9669,7 +5169,7 @@
       </w:pPr>
       <w:r>
         <w:rPr>
-          <w:rFonts w:eastAsia="Calibri" w:cs="" w:cstheme="minorBidi" w:eastAsiaTheme="minorHAnsi" w:ascii="Consolas;Courier New;monospace" w:hAnsi="Consolas;Courier New;monospace"/>
+          <w:rFonts w:eastAsia="Calibri" w:cs="" w:ascii="Consolas;Courier New;monospace" w:hAnsi="Consolas;Courier New;monospace" w:cstheme="minorBidi" w:eastAsiaTheme="minorHAnsi"/>
           <w:b w:val="false"/>
           <w:sz w:val="21"/>
           <w:szCs w:val="22"/>
@@ -9679,25 +5179,15 @@
       </w:r>
       <w:r>
         <w:rPr>
-          <w:rFonts w:eastAsia="Calibri" w:cs="" w:cstheme="minorBidi" w:eastAsiaTheme="minorHAnsi" w:ascii="Consolas;Courier New;monospace" w:hAnsi="Consolas;Courier New;monospace"/>
-          <w:b w:val="false"/>
-          <w:sz w:val="21"/>
-          <w:szCs w:val="22"/>
-          <w:lang w:val="en-US" w:eastAsia="en-US" w:bidi="ar-SA"/>
-        </w:rPr>
-        <w:tab/>
-        <w:tab/>
-        <w:t xml:space="preserve"> </w:t>
-      </w:r>
-      <w:r>
-        <w:rPr>
-          <w:rFonts w:eastAsia="Calibri" w:cs="" w:cstheme="minorBidi" w:eastAsiaTheme="minorHAnsi" w:ascii="Consolas;Courier New;monospace" w:hAnsi="Consolas;Courier New;monospace"/>
-          <w:b w:val="false"/>
-          <w:sz w:val="21"/>
-          <w:szCs w:val="22"/>
-          <w:lang w:val="en-US" w:eastAsia="en-US" w:bidi="ar-SA"/>
-        </w:rPr>
-        <w:t xml:space="preserve">return: </w:t>
+          <w:rFonts w:eastAsia="Calibri" w:cs="" w:ascii="Consolas;Courier New;monospace" w:hAnsi="Consolas;Courier New;monospace" w:cstheme="minorBidi" w:eastAsiaTheme="minorHAnsi"/>
+          <w:b w:val="false"/>
+          <w:sz w:val="21"/>
+          <w:szCs w:val="22"/>
+          <w:lang w:val="en-US" w:eastAsia="en-US" w:bidi="ar-SA"/>
+        </w:rPr>
+        <w:tab/>
+        <w:tab/>
+        <w:t xml:space="preserve"> return: </w:t>
       </w:r>
     </w:p>
     <w:p>
@@ -9752,18 +5242,8 @@
         </w:rPr>
       </w:pPr>
       <w:r>
-        <w:rPr/>
-      </w:r>
-    </w:p>
-    <w:p>
-      <w:pPr>
-        <w:pStyle w:val="Normal"/>
-        <w:widowControl/>
-        <w:spacing w:before="280" w:after="280"/>
-        <w:contextualSpacing/>
-        <w:rPr>
-          <w:rFonts w:ascii="Consolas;Courier New;monospace" w:hAnsi="Consolas;Courier New;monospace" w:eastAsia="Calibri" w:cs="" w:cstheme="minorBidi" w:eastAsiaTheme="minorHAnsi"/>
-          <w:b w:val="false"/>
+        <w:rPr>
+          <w:rFonts w:eastAsia="Calibri" w:cs="" w:cstheme="minorBidi" w:eastAsiaTheme="minorHAnsi" w:ascii="Consolas;Courier New;monospace" w:hAnsi="Consolas;Courier New;monospace"/>
           <w:b w:val="false"/>
           <w:color w:val="auto"/>
           <w:kern w:val="0"/>
@@ -9771,22 +5251,17 @@
           <w:szCs w:val="22"/>
           <w:lang w:val="en-US" w:eastAsia="en-US" w:bidi="ar-SA"/>
         </w:rPr>
-      </w:pPr>
-      <w:r>
-        <w:rPr/>
-      </w:r>
-    </w:p>
-    <w:p>
-      <w:pPr>
-        <w:pStyle w:val="Normal"/>
-        <w:widowControl/>
-        <w:spacing w:before="280" w:after="280"/>
-        <w:contextualSpacing/>
-        <w:rPr/>
-      </w:pPr>
-      <w:r>
-        <w:rPr>
-          <w:rFonts w:eastAsia="Calibri" w:cs="" w:ascii="Consolas;Courier New;monospace" w:hAnsi="Consolas;Courier New;monospace" w:cstheme="minorBidi" w:eastAsiaTheme="minorHAnsi"/>
+      </w:r>
+    </w:p>
+    <w:p>
+      <w:pPr>
+        <w:pStyle w:val="Normal"/>
+        <w:widowControl/>
+        <w:spacing w:before="280" w:after="280"/>
+        <w:contextualSpacing/>
+        <w:rPr>
+          <w:rFonts w:ascii="Consolas;Courier New;monospace" w:hAnsi="Consolas;Courier New;monospace" w:eastAsia="Calibri" w:cs="" w:cstheme="minorBidi" w:eastAsiaTheme="minorHAnsi"/>
+          <w:b w:val="false"/>
           <w:b w:val="false"/>
           <w:color w:val="auto"/>
           <w:kern w:val="0"/>
@@ -9794,20 +5269,10 @@
           <w:szCs w:val="22"/>
           <w:lang w:val="en-US" w:eastAsia="en-US" w:bidi="ar-SA"/>
         </w:rPr>
-        <w:t xml:space="preserve">/location: </w:t>
-      </w:r>
-    </w:p>
-    <w:p>
-      <w:pPr>
-        <w:pStyle w:val="Normal"/>
-        <w:widowControl/>
-        <w:spacing w:before="280" w:after="280"/>
-        <w:contextualSpacing/>
-        <w:rPr/>
-      </w:pPr>
-      <w:r>
-        <w:rPr>
-          <w:rFonts w:eastAsia="Calibri" w:cs="" w:ascii="Consolas;Courier New;monospace" w:hAnsi="Consolas;Courier New;monospace" w:cstheme="minorBidi" w:eastAsiaTheme="minorHAnsi"/>
+      </w:pPr>
+      <w:r>
+        <w:rPr>
+          <w:rFonts w:eastAsia="Calibri" w:cs="" w:cstheme="minorBidi" w:eastAsiaTheme="minorHAnsi" w:ascii="Consolas;Courier New;monospace" w:hAnsi="Consolas;Courier New;monospace"/>
           <w:b w:val="false"/>
           <w:color w:val="auto"/>
           <w:kern w:val="0"/>
@@ -9815,9 +5280,6 @@
           <w:szCs w:val="22"/>
           <w:lang w:val="en-US" w:eastAsia="en-US" w:bidi="ar-SA"/>
         </w:rPr>
-        <w:tab/>
-        <w:tab/>
-        <w:t>Post:</w:t>
       </w:r>
     </w:p>
     <w:p>
@@ -9838,10 +5300,7 @@
           <w:szCs w:val="22"/>
           <w:lang w:val="en-US" w:eastAsia="en-US" w:bidi="ar-SA"/>
         </w:rPr>
-        <w:tab/>
-        <w:tab/>
-        <w:tab/>
-        <w:t>in:</w:t>
+        <w:t xml:space="preserve">/location: </w:t>
       </w:r>
     </w:p>
     <w:p>
@@ -9864,9 +5323,7 @@
         </w:rPr>
         <w:tab/>
         <w:tab/>
-        <w:tab/>
-        <w:tab/>
-        <w:t>‘building’ : string</w:t>
+        <w:t>Post:</w:t>
       </w:r>
     </w:p>
     <w:p>
@@ -9890,8 +5347,7 @@
         <w:tab/>
         <w:tab/>
         <w:tab/>
-        <w:tab/>
-        <w:t>‘rooms’: string</w:t>
+        <w:t>in:</w:t>
       </w:r>
     </w:p>
     <w:p>
@@ -9915,7 +5371,8 @@
         <w:tab/>
         <w:tab/>
         <w:tab/>
-        <w:t>return:</w:t>
+        <w:tab/>
+        <w:t>‘building’ : string</w:t>
       </w:r>
     </w:p>
     <w:p>
@@ -9940,7 +5397,7 @@
         <w:tab/>
         <w:tab/>
         <w:tab/>
-        <w:t>‘Data’: ‘Sikeres’</w:t>
+        <w:t>‘rooms’: string</w:t>
       </w:r>
     </w:p>
     <w:p>
@@ -9963,7 +5420,8 @@
         </w:rPr>
         <w:tab/>
         <w:tab/>
-        <w:t>GET:</w:t>
+        <w:tab/>
+        <w:t>return:</w:t>
       </w:r>
     </w:p>
     <w:p>
@@ -9987,7 +5445,8 @@
         <w:tab/>
         <w:tab/>
         <w:tab/>
-        <w:t>in:-</w:t>
+        <w:tab/>
+        <w:t>‘Data’: ‘Sikeres’</w:t>
       </w:r>
     </w:p>
     <w:p>
@@ -10010,8 +5469,7 @@
         </w:rPr>
         <w:tab/>
         <w:tab/>
-        <w:tab/>
-        <w:t>return: ‘Locations’ :  {location_id : [building, room]}</w:t>
+        <w:t>GET:</w:t>
       </w:r>
     </w:p>
     <w:p>
@@ -10035,6 +5493,54 @@
         <w:tab/>
         <w:tab/>
         <w:tab/>
+        <w:t>in:-</w:t>
+      </w:r>
+    </w:p>
+    <w:p>
+      <w:pPr>
+        <w:pStyle w:val="Normal"/>
+        <w:widowControl/>
+        <w:spacing w:before="280" w:after="280"/>
+        <w:contextualSpacing/>
+        <w:rPr/>
+      </w:pPr>
+      <w:r>
+        <w:rPr>
+          <w:rFonts w:eastAsia="Calibri" w:cs="" w:ascii="Consolas;Courier New;monospace" w:hAnsi="Consolas;Courier New;monospace" w:cstheme="minorBidi" w:eastAsiaTheme="minorHAnsi"/>
+          <w:b w:val="false"/>
+          <w:color w:val="auto"/>
+          <w:kern w:val="0"/>
+          <w:sz w:val="21"/>
+          <w:szCs w:val="22"/>
+          <w:lang w:val="en-US" w:eastAsia="en-US" w:bidi="ar-SA"/>
+        </w:rPr>
+        <w:tab/>
+        <w:tab/>
+        <w:tab/>
+        <w:t>return: ‘Locations’ :  {location_id : [building, room]}</w:t>
+      </w:r>
+    </w:p>
+    <w:p>
+      <w:pPr>
+        <w:pStyle w:val="Normal"/>
+        <w:widowControl/>
+        <w:spacing w:before="280" w:after="280"/>
+        <w:contextualSpacing/>
+        <w:rPr/>
+      </w:pPr>
+      <w:r>
+        <w:rPr>
+          <w:rFonts w:eastAsia="Calibri" w:cs="" w:ascii="Consolas;Courier New;monospace" w:hAnsi="Consolas;Courier New;monospace" w:cstheme="minorBidi" w:eastAsiaTheme="minorHAnsi"/>
+          <w:b w:val="false"/>
+          <w:color w:val="auto"/>
+          <w:kern w:val="0"/>
+          <w:sz w:val="21"/>
+          <w:szCs w:val="22"/>
+          <w:lang w:val="en-US" w:eastAsia="en-US" w:bidi="ar-SA"/>
+        </w:rPr>
+        <w:tab/>
+        <w:tab/>
+        <w:tab/>
         <w:tab/>
       </w:r>
     </w:p>
@@ -10080,23 +5586,14 @@
       </w:pPr>
       <w:r>
         <w:rPr>
-          <w:rFonts w:eastAsia="Calibri" w:cs="" w:cstheme="minorBidi" w:eastAsiaTheme="minorHAnsi" w:ascii="Consolas;Courier New;monospace" w:hAnsi="Consolas;Courier New;monospace"/>
-          <w:b w:val="false"/>
-          <w:sz w:val="21"/>
-          <w:szCs w:val="22"/>
-          <w:lang w:val="en-US" w:eastAsia="en-US" w:bidi="ar-SA"/>
-        </w:rPr>
-        <w:tab/>
-        <w:tab/>
-      </w:r>
-      <w:r>
-        <w:rPr>
-          <w:rFonts w:eastAsia="Calibri" w:cs="" w:cstheme="minorBidi" w:eastAsiaTheme="minorHAnsi" w:ascii="Consolas;Courier New;monospace" w:hAnsi="Consolas;Courier New;monospace"/>
-          <w:b w:val="false"/>
-          <w:sz w:val="21"/>
-          <w:szCs w:val="22"/>
-          <w:lang w:val="en-US" w:eastAsia="en-US" w:bidi="ar-SA"/>
-        </w:rPr>
+          <w:rFonts w:eastAsia="Calibri" w:cs="" w:ascii="Consolas;Courier New;monospace" w:hAnsi="Consolas;Courier New;monospace" w:cstheme="minorBidi" w:eastAsiaTheme="minorHAnsi"/>
+          <w:b w:val="false"/>
+          <w:sz w:val="21"/>
+          <w:szCs w:val="22"/>
+          <w:lang w:val="en-US" w:eastAsia="en-US" w:bidi="ar-SA"/>
+        </w:rPr>
+        <w:tab/>
+        <w:tab/>
         <w:t>DELETE:</w:t>
       </w:r>
     </w:p>
@@ -10117,7 +5614,7 @@
       </w:pPr>
       <w:r>
         <w:rPr>
-          <w:rFonts w:eastAsia="Calibri" w:cs="" w:cstheme="minorBidi" w:eastAsiaTheme="minorHAnsi" w:ascii="Consolas;Courier New;monospace" w:hAnsi="Consolas;Courier New;monospace"/>
+          <w:rFonts w:eastAsia="Calibri" w:cs="" w:ascii="Consolas;Courier New;monospace" w:hAnsi="Consolas;Courier New;monospace" w:cstheme="minorBidi" w:eastAsiaTheme="minorHAnsi"/>
           <w:b w:val="false"/>
           <w:sz w:val="21"/>
           <w:szCs w:val="22"/>
@@ -10217,24 +5714,15 @@
       </w:pPr>
       <w:r>
         <w:rPr>
-          <w:rFonts w:eastAsia="Calibri" w:cs="" w:cstheme="minorBidi" w:eastAsiaTheme="minorHAnsi" w:ascii="Consolas;Courier New;monospace" w:hAnsi="Consolas;Courier New;monospace"/>
-          <w:b w:val="false"/>
-          <w:sz w:val="21"/>
-          <w:szCs w:val="22"/>
-          <w:lang w:val="en-US" w:eastAsia="en-US" w:bidi="ar-SA"/>
-        </w:rPr>
-        <w:tab/>
-        <w:tab/>
-        <w:tab/>
-      </w:r>
-      <w:r>
-        <w:rPr>
-          <w:rFonts w:eastAsia="Calibri" w:cs="" w:cstheme="minorBidi" w:eastAsiaTheme="minorHAnsi" w:ascii="Consolas;Courier New;monospace" w:hAnsi="Consolas;Courier New;monospace"/>
-          <w:b w:val="false"/>
-          <w:sz w:val="21"/>
-          <w:szCs w:val="22"/>
-          <w:lang w:val="en-US" w:eastAsia="en-US" w:bidi="ar-SA"/>
-        </w:rPr>
+          <w:rFonts w:eastAsia="Calibri" w:cs="" w:ascii="Consolas;Courier New;monospace" w:hAnsi="Consolas;Courier New;monospace" w:cstheme="minorBidi" w:eastAsiaTheme="minorHAnsi"/>
+          <w:b w:val="false"/>
+          <w:sz w:val="21"/>
+          <w:szCs w:val="22"/>
+          <w:lang w:val="en-US" w:eastAsia="en-US" w:bidi="ar-SA"/>
+        </w:rPr>
+        <w:tab/>
+        <w:tab/>
+        <w:tab/>
         <w:t xml:space="preserve">return: </w:t>
       </w:r>
     </w:p>
@@ -10255,57 +5743,17 @@
       </w:pPr>
       <w:r>
         <w:rPr>
-          <w:rFonts w:eastAsia="Calibri" w:cs="" w:cstheme="minorBidi" w:eastAsiaTheme="minorHAnsi" w:ascii="Consolas;Courier New;monospace" w:hAnsi="Consolas;Courier New;monospace"/>
-          <w:b w:val="false"/>
-          <w:sz w:val="21"/>
-          <w:szCs w:val="22"/>
-          <w:lang w:val="en-US" w:eastAsia="en-US" w:bidi="ar-SA"/>
-        </w:rPr>
-        <w:tab/>
-        <w:tab/>
-        <w:tab/>
-        <w:tab/>
-        <w:t>‘</w:t>
-      </w:r>
-      <w:r>
-        <w:rPr>
-          <w:rFonts w:eastAsia="Calibri" w:cs="" w:cstheme="minorBidi" w:eastAsiaTheme="minorHAnsi" w:ascii="Consolas;Courier New;monospace" w:hAnsi="Consolas;Courier New;monospace"/>
-          <w:b w:val="false"/>
-          <w:sz w:val="21"/>
-          <w:szCs w:val="22"/>
-          <w:lang w:val="en-US" w:eastAsia="en-US" w:bidi="ar-SA"/>
-        </w:rPr>
-        <w:t>Data</w:t>
-      </w:r>
-      <w:r>
-        <w:rPr>
-          <w:rFonts w:eastAsia="Calibri" w:cs="" w:cstheme="minorBidi" w:eastAsiaTheme="minorHAnsi" w:ascii="Consolas;Courier New;monospace" w:hAnsi="Consolas;Courier New;monospace"/>
-          <w:b w:val="false"/>
-          <w:sz w:val="21"/>
-          <w:szCs w:val="22"/>
-          <w:lang w:val="en-US" w:eastAsia="en-US" w:bidi="ar-SA"/>
-        </w:rPr>
-        <w:t>’ : ‘</w:t>
-      </w:r>
-      <w:r>
-        <w:rPr>
-          <w:rFonts w:eastAsia="Calibri" w:cs="" w:cstheme="minorBidi" w:eastAsiaTheme="minorHAnsi" w:ascii="Consolas;Courier New;monospace" w:hAnsi="Consolas;Courier New;monospace"/>
-          <w:b w:val="false"/>
-          <w:sz w:val="21"/>
-          <w:szCs w:val="22"/>
-          <w:lang w:val="en-US" w:eastAsia="en-US" w:bidi="ar-SA"/>
-        </w:rPr>
-        <w:t>Sikeres</w:t>
-      </w:r>
-      <w:r>
-        <w:rPr>
-          <w:rFonts w:eastAsia="Calibri" w:cs="" w:cstheme="minorBidi" w:eastAsiaTheme="minorHAnsi" w:ascii="Consolas;Courier New;monospace" w:hAnsi="Consolas;Courier New;monospace"/>
-          <w:b w:val="false"/>
-          <w:sz w:val="21"/>
-          <w:szCs w:val="22"/>
-          <w:lang w:val="en-US" w:eastAsia="en-US" w:bidi="ar-SA"/>
-        </w:rPr>
-        <w:t>’</w:t>
+          <w:rFonts w:eastAsia="Calibri" w:cs="" w:ascii="Consolas;Courier New;monospace" w:hAnsi="Consolas;Courier New;monospace" w:cstheme="minorBidi" w:eastAsiaTheme="minorHAnsi"/>
+          <w:b w:val="false"/>
+          <w:sz w:val="21"/>
+          <w:szCs w:val="22"/>
+          <w:lang w:val="en-US" w:eastAsia="en-US" w:bidi="ar-SA"/>
+        </w:rPr>
+        <w:tab/>
+        <w:tab/>
+        <w:tab/>
+        <w:tab/>
+        <w:t>‘Data’ : ‘Sikeres’</w:t>
       </w:r>
     </w:p>
     <w:p>
@@ -10346,24 +5794,15 @@
       </w:pPr>
       <w:r>
         <w:rPr>
-          <w:rFonts w:eastAsia="Calibri" w:cs="" w:cstheme="minorBidi" w:eastAsiaTheme="minorHAnsi" w:ascii="Consolas;Courier New;monospace" w:hAnsi="Consolas;Courier New;monospace"/>
-          <w:b w:val="false"/>
-          <w:sz w:val="21"/>
-          <w:szCs w:val="22"/>
-          <w:lang w:val="en-US" w:eastAsia="en-US" w:bidi="ar-SA"/>
-        </w:rPr>
-        <w:tab/>
-        <w:tab/>
-        <w:tab/>
-      </w:r>
-      <w:r>
-        <w:rPr>
-          <w:rFonts w:eastAsia="Calibri" w:cs="" w:cstheme="minorBidi" w:eastAsiaTheme="minorHAnsi" w:ascii="Consolas;Courier New;monospace" w:hAnsi="Consolas;Courier New;monospace"/>
-          <w:b w:val="false"/>
-          <w:sz w:val="21"/>
-          <w:szCs w:val="22"/>
-          <w:lang w:val="en-US" w:eastAsia="en-US" w:bidi="ar-SA"/>
-        </w:rPr>
+          <w:rFonts w:eastAsia="Calibri" w:cs="" w:ascii="Consolas;Courier New;monospace" w:hAnsi="Consolas;Courier New;monospace" w:cstheme="minorBidi" w:eastAsiaTheme="minorHAnsi"/>
+          <w:b w:val="false"/>
+          <w:sz w:val="21"/>
+          <w:szCs w:val="22"/>
+          <w:lang w:val="en-US" w:eastAsia="en-US" w:bidi="ar-SA"/>
+        </w:rPr>
+        <w:tab/>
+        <w:tab/>
+        <w:tab/>
         <w:t>in:</w:t>
       </w:r>
     </w:p>
@@ -10384,25 +5823,16 @@
       </w:pPr>
       <w:r>
         <w:rPr>
-          <w:rFonts w:eastAsia="Calibri" w:cs="" w:cstheme="minorBidi" w:eastAsiaTheme="minorHAnsi" w:ascii="Consolas;Courier New;monospace" w:hAnsi="Consolas;Courier New;monospace"/>
-          <w:b w:val="false"/>
-          <w:sz w:val="21"/>
-          <w:szCs w:val="22"/>
-          <w:lang w:val="en-US" w:eastAsia="en-US" w:bidi="ar-SA"/>
-        </w:rPr>
-        <w:tab/>
-        <w:tab/>
-        <w:tab/>
-        <w:tab/>
-      </w:r>
-      <w:r>
-        <w:rPr>
-          <w:rFonts w:eastAsia="Calibri" w:cs="" w:cstheme="minorBidi" w:eastAsiaTheme="minorHAnsi" w:ascii="Consolas;Courier New;monospace" w:hAnsi="Consolas;Courier New;monospace"/>
-          <w:b w:val="false"/>
-          <w:sz w:val="21"/>
-          <w:szCs w:val="22"/>
-          <w:lang w:val="en-US" w:eastAsia="en-US" w:bidi="ar-SA"/>
-        </w:rPr>
+          <w:rFonts w:eastAsia="Calibri" w:cs="" w:ascii="Consolas;Courier New;monospace" w:hAnsi="Consolas;Courier New;monospace" w:cstheme="minorBidi" w:eastAsiaTheme="minorHAnsi"/>
+          <w:b w:val="false"/>
+          <w:sz w:val="21"/>
+          <w:szCs w:val="22"/>
+          <w:lang w:val="en-US" w:eastAsia="en-US" w:bidi="ar-SA"/>
+        </w:rPr>
+        <w:tab/>
+        <w:tab/>
+        <w:tab/>
+        <w:tab/>
         <w:t>id : int</w:t>
       </w:r>
     </w:p>
@@ -10511,7 +5941,7 @@
       </w:pPr>
       <w:r>
         <w:rPr>
-          <w:rFonts w:eastAsia="Calibri" w:cs="" w:cstheme="minorBidi" w:eastAsiaTheme="minorHAnsi" w:ascii="Consolas;Courier New;monospace" w:hAnsi="Consolas;Courier New;monospace"/>
+          <w:rFonts w:eastAsia="Calibri" w:cs="" w:ascii="Consolas;Courier New;monospace" w:hAnsi="Consolas;Courier New;monospace" w:cstheme="minorBidi" w:eastAsiaTheme="minorHAnsi"/>
           <w:b w:val="false"/>
           <w:sz w:val="21"/>
           <w:szCs w:val="22"/>
@@ -10521,7 +5951,7 @@
       </w:r>
       <w:r>
         <w:rPr>
-          <w:rFonts w:eastAsia="Calibri" w:cs="" w:cstheme="minorBidi" w:eastAsiaTheme="minorHAnsi" w:ascii="Consolas;Courier New;monospace" w:hAnsi="Consolas;Courier New;monospace"/>
+          <w:rFonts w:eastAsia="Calibri" w:cs="" w:ascii="Consolas;Courier New;monospace" w:hAnsi="Consolas;Courier New;monospace" w:cstheme="minorBidi" w:eastAsiaTheme="minorHAnsi"/>
           <w:b w:val="false"/>
           <w:sz w:val="21"/>
           <w:szCs w:val="22"/>
@@ -10531,15 +5961,6 @@
         <w:tab/>
         <w:t xml:space="preserve"> </w:t>
         <w:tab/>
-      </w:r>
-      <w:r>
-        <w:rPr>
-          <w:rFonts w:eastAsia="Calibri" w:cs="" w:cstheme="minorBidi" w:eastAsiaTheme="minorHAnsi" w:ascii="Consolas;Courier New;monospace" w:hAnsi="Consolas;Courier New;monospace"/>
-          <w:b w:val="false"/>
-          <w:sz w:val="21"/>
-          <w:szCs w:val="22"/>
-          <w:lang w:val="en-US" w:eastAsia="en-US" w:bidi="ar-SA"/>
-        </w:rPr>
         <w:t xml:space="preserve">return: </w:t>
       </w:r>
     </w:p>
@@ -10596,20 +6017,8 @@
         </w:rPr>
       </w:pPr>
       <w:r>
-        <w:rPr/>
-      </w:r>
-    </w:p>
-    <w:p>
-      <w:pPr>
-        <w:pStyle w:val="Normal"/>
-        <w:widowControl/>
-        <w:spacing w:before="280" w:after="280"/>
-        <w:contextualSpacing/>
-        <w:rPr/>
-      </w:pPr>
-      <w:r>
-        <w:rPr>
-          <w:rFonts w:eastAsia="Calibri" w:cs="" w:ascii="Consolas;Courier New;monospace" w:hAnsi="Consolas;Courier New;monospace" w:cstheme="minorBidi" w:eastAsiaTheme="minorHAnsi"/>
+        <w:rPr>
+          <w:rFonts w:eastAsia="Calibri" w:cs="" w:cstheme="minorBidi" w:eastAsiaTheme="minorHAnsi" w:ascii="Consolas;Courier New;monospace" w:hAnsi="Consolas;Courier New;monospace"/>
           <w:b w:val="false"/>
           <w:color w:val="auto"/>
           <w:kern w:val="0"/>
@@ -10617,7 +6026,6 @@
           <w:szCs w:val="22"/>
           <w:lang w:val="en-US" w:eastAsia="en-US" w:bidi="ar-SA"/>
         </w:rPr>
-        <w:t>/trade</w:t>
       </w:r>
     </w:p>
     <w:p>
@@ -10638,9 +6046,7 @@
           <w:szCs w:val="22"/>
           <w:lang w:val="en-US" w:eastAsia="en-US" w:bidi="ar-SA"/>
         </w:rPr>
-        <w:tab/>
-        <w:tab/>
-        <w:t>POST:</w:t>
+        <w:t>/trade</w:t>
       </w:r>
     </w:p>
     <w:p>
@@ -10663,8 +6069,7 @@
         </w:rPr>
         <w:tab/>
         <w:tab/>
-        <w:tab/>
-        <w:t>in:</w:t>
+        <w:t>POST:</w:t>
       </w:r>
     </w:p>
     <w:p>
@@ -10688,8 +6093,7 @@
         <w:tab/>
         <w:tab/>
         <w:tab/>
-        <w:tab/>
-        <w:t>name : string</w:t>
+        <w:t>in:</w:t>
       </w:r>
     </w:p>
     <w:p>
@@ -10713,7 +6117,8 @@
         <w:tab/>
         <w:tab/>
         <w:tab/>
-        <w:t xml:space="preserve">return: </w:t>
+        <w:tab/>
+        <w:t>name : string</w:t>
       </w:r>
     </w:p>
     <w:p>
@@ -10737,8 +6142,7 @@
         <w:tab/>
         <w:tab/>
         <w:tab/>
-        <w:tab/>
-        <w:t>‘Data’: ‘Sikeres’</w:t>
+        <w:t xml:space="preserve">return: </w:t>
       </w:r>
     </w:p>
     <w:p>
@@ -10761,7 +6165,9 @@
         </w:rPr>
         <w:tab/>
         <w:tab/>
-        <w:t>GET:</w:t>
+        <w:tab/>
+        <w:tab/>
+        <w:t>‘Data’: ‘Sikeres’</w:t>
       </w:r>
     </w:p>
     <w:p>
@@ -10784,8 +6190,7 @@
         </w:rPr>
         <w:tab/>
         <w:tab/>
-        <w:tab/>
-        <w:t>in: -</w:t>
+        <w:t>GET:</w:t>
       </w:r>
     </w:p>
     <w:p>
@@ -10809,7 +6214,7 @@
         <w:tab/>
         <w:tab/>
         <w:tab/>
-        <w:t>return : ‘Data’: {trade_id : trade_name}</w:t>
+        <w:t>in: -</w:t>
       </w:r>
     </w:p>
     <w:p>
@@ -10832,7 +6237,8 @@
         </w:rPr>
         <w:tab/>
         <w:tab/>
-        <w:t>DELETE:</w:t>
+        <w:tab/>
+        <w:t>return : ‘Data’: {trade_id : trade_name}</w:t>
       </w:r>
     </w:p>
     <w:p>
@@ -10855,8 +6261,7 @@
         </w:rPr>
         <w:tab/>
         <w:tab/>
-        <w:tab/>
-        <w:t>in:</w:t>
+        <w:t>DELETE:</w:t>
       </w:r>
     </w:p>
     <w:p>
@@ -10880,8 +6285,7 @@
         <w:tab/>
         <w:tab/>
         <w:tab/>
-        <w:tab/>
-        <w:t>id : int</w:t>
+        <w:t>in:</w:t>
       </w:r>
     </w:p>
     <w:p>
@@ -10905,669 +6309,18 @@
         <w:tab/>
         <w:tab/>
         <w:tab/>
-        <w:t xml:space="preserve">return: </w:t>
-      </w:r>
-    </w:p>
-    <w:p>
-      <w:pPr>
-        <w:pStyle w:val="Normal"/>
-        <w:widowControl/>
-        <w:spacing w:before="280" w:after="280"/>
-        <w:contextualSpacing/>
-        <w:rPr/>
-      </w:pPr>
-      <w:r>
-        <w:rPr>
-          <w:rFonts w:eastAsia="Calibri" w:cs="" w:ascii="Consolas;Courier New;monospace" w:hAnsi="Consolas;Courier New;monospace" w:cstheme="minorBidi" w:eastAsiaTheme="minorHAnsi"/>
-          <w:b w:val="false"/>
-          <w:sz w:val="21"/>
-          <w:szCs w:val="22"/>
-          <w:lang w:val="en-US" w:eastAsia="en-US" w:bidi="ar-SA"/>
-        </w:rPr>
-        <w:tab/>
-        <w:tab/>
-        <w:tab/>
-        <w:tab/>
-        <w:t>‘Data’ : ‘Sikeres’</w:t>
-      </w:r>
-    </w:p>
-    <w:p>
-      <w:pPr>
-        <w:pStyle w:val="Normal"/>
-        <w:widowControl/>
-        <w:spacing w:before="280" w:after="280"/>
-        <w:contextualSpacing/>
-        <w:rPr/>
-      </w:pPr>
-      <w:r>
-        <w:rPr>
-          <w:rFonts w:eastAsia="Calibri" w:cs="" w:ascii="Consolas;Courier New;monospace" w:hAnsi="Consolas;Courier New;monospace" w:cstheme="minorBidi" w:eastAsiaTheme="minorHAnsi"/>
-          <w:b w:val="false"/>
-          <w:sz w:val="21"/>
-          <w:szCs w:val="22"/>
-          <w:lang w:val="en-US" w:eastAsia="en-US" w:bidi="ar-SA"/>
-        </w:rPr>
-        <w:tab/>
-        <w:tab/>
-        <w:t xml:space="preserve">put: </w:t>
-      </w:r>
-    </w:p>
-    <w:p>
-      <w:pPr>
-        <w:pStyle w:val="Normal"/>
-        <w:widowControl/>
-        <w:spacing w:before="280" w:after="280"/>
-        <w:contextualSpacing/>
-        <w:rPr/>
-      </w:pPr>
-      <w:r>
-        <w:rPr>
-          <w:rFonts w:eastAsia="Calibri" w:cs="" w:ascii="Consolas;Courier New;monospace" w:hAnsi="Consolas;Courier New;monospace" w:cstheme="minorBidi" w:eastAsiaTheme="minorHAnsi"/>
-          <w:b w:val="false"/>
-          <w:sz w:val="21"/>
-          <w:szCs w:val="22"/>
-          <w:lang w:val="en-US" w:eastAsia="en-US" w:bidi="ar-SA"/>
-        </w:rPr>
-        <w:tab/>
-        <w:tab/>
-        <w:tab/>
-        <w:t>in:</w:t>
-      </w:r>
-    </w:p>
-    <w:p>
-      <w:pPr>
-        <w:pStyle w:val="Normal"/>
-        <w:widowControl/>
-        <w:spacing w:before="280" w:after="280"/>
-        <w:contextualSpacing/>
-        <w:rPr/>
-      </w:pPr>
-      <w:r>
-        <w:rPr>
-          <w:rFonts w:eastAsia="Calibri" w:cs="" w:ascii="Consolas;Courier New;monospace" w:hAnsi="Consolas;Courier New;monospace" w:cstheme="minorBidi" w:eastAsiaTheme="minorHAnsi"/>
-          <w:b w:val="false"/>
-          <w:sz w:val="21"/>
-          <w:szCs w:val="22"/>
-          <w:lang w:val="en-US" w:eastAsia="en-US" w:bidi="ar-SA"/>
-        </w:rPr>
-        <w:tab/>
-        <w:tab/>
-        <w:tab/>
-        <w:tab/>
-        <w:t>id: int</w:t>
-      </w:r>
-    </w:p>
-    <w:p>
-      <w:pPr>
-        <w:pStyle w:val="Normal"/>
-        <w:widowControl/>
-        <w:spacing w:before="280" w:after="280"/>
-        <w:contextualSpacing/>
-        <w:rPr/>
-      </w:pPr>
-      <w:r>
-        <w:rPr>
-          <w:rFonts w:eastAsia="Calibri" w:cs="" w:ascii="Consolas;Courier New;monospace" w:hAnsi="Consolas;Courier New;monospace" w:cstheme="minorBidi" w:eastAsiaTheme="minorHAnsi"/>
-          <w:b w:val="false"/>
-          <w:sz w:val="21"/>
-          <w:szCs w:val="22"/>
-          <w:lang w:val="en-US" w:eastAsia="en-US" w:bidi="ar-SA"/>
-        </w:rPr>
-        <w:tab/>
-        <w:tab/>
-        <w:tab/>
-        <w:tab/>
-        <w:t>name : string</w:t>
-      </w:r>
-    </w:p>
-    <w:p>
-      <w:pPr>
-        <w:pStyle w:val="Normal"/>
-        <w:widowControl/>
-        <w:spacing w:before="280" w:after="280"/>
-        <w:contextualSpacing/>
-        <w:rPr/>
-      </w:pPr>
-      <w:r>
-        <w:rPr>
-          <w:rFonts w:eastAsia="Calibri" w:cs="" w:ascii="Consolas;Courier New;monospace" w:hAnsi="Consolas;Courier New;monospace" w:cstheme="minorBidi" w:eastAsiaTheme="minorHAnsi"/>
-          <w:b w:val="false"/>
-          <w:sz w:val="21"/>
-          <w:szCs w:val="22"/>
-          <w:lang w:val="en-US" w:eastAsia="en-US" w:bidi="ar-SA"/>
-        </w:rPr>
-        <w:tab/>
-        <w:tab/>
-        <w:tab/>
-        <w:t xml:space="preserve">return: </w:t>
-      </w:r>
-    </w:p>
-    <w:p>
-      <w:pPr>
-        <w:pStyle w:val="Normal"/>
-        <w:widowControl/>
-        <w:spacing w:before="280" w:after="280"/>
-        <w:contextualSpacing/>
-        <w:rPr/>
-      </w:pPr>
-      <w:r>
-        <w:rPr>
-          <w:rFonts w:eastAsia="Calibri" w:cs="" w:ascii="Consolas;Courier New;monospace" w:hAnsi="Consolas;Courier New;monospace" w:cstheme="minorBidi" w:eastAsiaTheme="minorHAnsi"/>
-          <w:b w:val="false"/>
-          <w:sz w:val="21"/>
-          <w:szCs w:val="22"/>
-          <w:lang w:val="en-US" w:eastAsia="en-US" w:bidi="ar-SA"/>
-        </w:rPr>
-        <w:tab/>
-        <w:tab/>
-        <w:tab/>
-        <w:tab/>
-        <w:t>‘Data’ : ‘Sikeres’</w:t>
-      </w:r>
-    </w:p>
-    <w:p>
-      <w:pPr>
-        <w:pStyle w:val="Normal"/>
-        <w:widowControl/>
-        <w:spacing w:before="280" w:after="280"/>
-        <w:contextualSpacing/>
-        <w:rPr>
-          <w:rFonts w:ascii="Consolas;Courier New;monospace" w:hAnsi="Consolas;Courier New;monospace" w:eastAsia="Calibri" w:cs="" w:cstheme="minorBidi" w:eastAsiaTheme="minorHAnsi"/>
-          <w:b w:val="false"/>
-          <w:b w:val="false"/>
-          <w:sz w:val="21"/>
-          <w:szCs w:val="22"/>
-          <w:lang w:val="en-US" w:eastAsia="en-US" w:bidi="ar-SA"/>
-        </w:rPr>
-      </w:pPr>
-      <w:r>
-        <w:rPr/>
-      </w:r>
-    </w:p>
-    <w:p>
-      <w:pPr>
-        <w:pStyle w:val="Normal"/>
-        <w:widowControl/>
-        <w:spacing w:before="280" w:after="280"/>
-        <w:contextualSpacing/>
-        <w:rPr/>
-      </w:pPr>
-      <w:r>
-        <w:rPr>
-          <w:rFonts w:eastAsia="Calibri" w:cs="" w:ascii="Consolas;Courier New;monospace" w:hAnsi="Consolas;Courier New;monospace" w:cstheme="minorBidi" w:eastAsiaTheme="minorHAnsi"/>
-          <w:b w:val="false"/>
-          <w:sz w:val="21"/>
-          <w:szCs w:val="22"/>
-          <w:lang w:val="en-US" w:eastAsia="en-US" w:bidi="ar-SA"/>
-        </w:rPr>
-        <w:t>/category:</w:t>
-      </w:r>
-    </w:p>
-    <w:p>
-      <w:pPr>
-        <w:pStyle w:val="Normal"/>
-        <w:widowControl/>
-        <w:spacing w:before="280" w:after="280"/>
-        <w:contextualSpacing/>
-        <w:rPr/>
-      </w:pPr>
-      <w:r>
-        <w:rPr>
-          <w:rFonts w:eastAsia="Calibri" w:cs="" w:ascii="Consolas;Courier New;monospace" w:hAnsi="Consolas;Courier New;monospace" w:cstheme="minorBidi" w:eastAsiaTheme="minorHAnsi"/>
-          <w:b w:val="false"/>
-          <w:sz w:val="21"/>
-          <w:szCs w:val="22"/>
-          <w:lang w:val="en-US" w:eastAsia="en-US" w:bidi="ar-SA"/>
-        </w:rPr>
-        <w:tab/>
-        <w:tab/>
-        <w:t>POST:</w:t>
-      </w:r>
-    </w:p>
-    <w:p>
-      <w:pPr>
-        <w:pStyle w:val="Normal"/>
-        <w:widowControl/>
-        <w:spacing w:before="280" w:after="280"/>
-        <w:contextualSpacing/>
-        <w:rPr/>
-      </w:pPr>
-      <w:r>
-        <w:rPr>
-          <w:rFonts w:eastAsia="Calibri" w:cs="" w:ascii="Consolas;Courier New;monospace" w:hAnsi="Consolas;Courier New;monospace" w:cstheme="minorBidi" w:eastAsiaTheme="minorHAnsi"/>
-          <w:b w:val="false"/>
-          <w:sz w:val="21"/>
-          <w:szCs w:val="22"/>
-          <w:lang w:val="en-US" w:eastAsia="en-US" w:bidi="ar-SA"/>
-        </w:rPr>
-        <w:tab/>
-        <w:tab/>
-        <w:tab/>
-        <w:t>in:</w:t>
-      </w:r>
-    </w:p>
-    <w:p>
-      <w:pPr>
-        <w:pStyle w:val="Normal"/>
-        <w:widowControl/>
-        <w:spacing w:before="280" w:after="280"/>
-        <w:contextualSpacing/>
-        <w:rPr/>
-      </w:pPr>
-      <w:r>
-        <w:rPr>
-          <w:rFonts w:eastAsia="Calibri" w:cs="" w:ascii="Consolas;Courier New;monospace" w:hAnsi="Consolas;Courier New;monospace" w:cstheme="minorBidi" w:eastAsiaTheme="minorHAnsi"/>
-          <w:b w:val="false"/>
-          <w:sz w:val="21"/>
-          <w:szCs w:val="22"/>
-          <w:lang w:val="en-US" w:eastAsia="en-US" w:bidi="ar-SA"/>
-        </w:rPr>
-        <w:tab/>
-        <w:tab/>
-        <w:tab/>
-        <w:tab/>
-        <w:t>name : string</w:t>
-      </w:r>
-    </w:p>
-    <w:p>
-      <w:pPr>
-        <w:pStyle w:val="Normal"/>
-        <w:widowControl/>
-        <w:spacing w:before="280" w:after="280"/>
-        <w:contextualSpacing/>
-        <w:rPr/>
-      </w:pPr>
-      <w:r>
-        <w:rPr>
-          <w:rFonts w:eastAsia="Calibri" w:cs="" w:ascii="Consolas;Courier New;monospace" w:hAnsi="Consolas;Courier New;monospace" w:cstheme="minorBidi" w:eastAsiaTheme="minorHAnsi"/>
-          <w:b w:val="false"/>
-          <w:sz w:val="21"/>
-          <w:szCs w:val="22"/>
-          <w:lang w:val="en-US" w:eastAsia="en-US" w:bidi="ar-SA"/>
-        </w:rPr>
-        <w:tab/>
-        <w:tab/>
-        <w:tab/>
-        <w:tab/>
-        <w:t>norma_time : int //Percekben</w:t>
-      </w:r>
-    </w:p>
-    <w:p>
-      <w:pPr>
-        <w:pStyle w:val="Normal"/>
-        <w:widowControl/>
-        <w:spacing w:before="280" w:after="280"/>
-        <w:contextualSpacing/>
-        <w:rPr/>
-      </w:pPr>
-      <w:r>
-        <w:rPr>
-          <w:rFonts w:eastAsia="Calibri" w:cs="" w:ascii="Consolas;Courier New;monospace" w:hAnsi="Consolas;Courier New;monospace" w:cstheme="minorBidi" w:eastAsiaTheme="minorHAnsi"/>
-          <w:b w:val="false"/>
-          <w:sz w:val="21"/>
-          <w:szCs w:val="22"/>
-          <w:lang w:val="en-US" w:eastAsia="en-US" w:bidi="ar-SA"/>
-        </w:rPr>
-        <w:tab/>
-        <w:tab/>
-        <w:tab/>
-        <w:tab/>
-        <w:t>interval : int // napok</w:t>
-      </w:r>
-    </w:p>
-    <w:p>
-      <w:pPr>
-        <w:pStyle w:val="Normal"/>
-        <w:widowControl/>
-        <w:spacing w:before="280" w:after="280"/>
-        <w:contextualSpacing/>
-        <w:rPr/>
-      </w:pPr>
-      <w:r>
-        <w:rPr>
-          <w:rFonts w:eastAsia="Calibri" w:cs="" w:ascii="Consolas;Courier New;monospace" w:hAnsi="Consolas;Courier New;monospace" w:cstheme="minorBidi" w:eastAsiaTheme="minorHAnsi"/>
-          <w:b w:val="false"/>
-          <w:sz w:val="21"/>
-          <w:szCs w:val="22"/>
-          <w:lang w:val="en-US" w:eastAsia="en-US" w:bidi="ar-SA"/>
-        </w:rPr>
-        <w:tab/>
-        <w:tab/>
-        <w:tab/>
-        <w:tab/>
-        <w:t>descript : string</w:t>
-      </w:r>
-    </w:p>
-    <w:p>
-      <w:pPr>
-        <w:pStyle w:val="Normal"/>
-        <w:widowControl/>
-        <w:spacing w:before="280" w:after="280"/>
-        <w:contextualSpacing/>
-        <w:rPr/>
-      </w:pPr>
-      <w:r>
-        <w:rPr>
-          <w:rFonts w:eastAsia="Calibri" w:cs="" w:ascii="Consolas;Courier New;monospace" w:hAnsi="Consolas;Courier New;monospace" w:cstheme="minorBidi" w:eastAsiaTheme="minorHAnsi"/>
-          <w:b w:val="false"/>
-          <w:sz w:val="21"/>
-          <w:szCs w:val="22"/>
-          <w:lang w:val="en-US" w:eastAsia="en-US" w:bidi="ar-SA"/>
-        </w:rPr>
-        <w:tab/>
-        <w:tab/>
-        <w:tab/>
-        <w:tab/>
-        <w:t>qualification : int (trade_id)</w:t>
-      </w:r>
-    </w:p>
-    <w:p>
-      <w:pPr>
-        <w:pStyle w:val="Normal"/>
-        <w:widowControl/>
-        <w:spacing w:before="280" w:after="280"/>
-        <w:contextualSpacing/>
-        <w:rPr/>
-      </w:pPr>
-      <w:r>
-        <w:rPr>
-          <w:rFonts w:eastAsia="Calibri" w:cs="" w:ascii="Consolas;Courier New;monospace" w:hAnsi="Consolas;Courier New;monospace" w:cstheme="minorBidi" w:eastAsiaTheme="minorHAnsi"/>
-          <w:b w:val="false"/>
-          <w:sz w:val="21"/>
-          <w:szCs w:val="22"/>
-          <w:lang w:val="en-US" w:eastAsia="en-US" w:bidi="ar-SA"/>
-        </w:rPr>
-        <w:tab/>
-        <w:tab/>
-        <w:tab/>
-        <w:tab/>
-        <w:t xml:space="preserve">parent_id : int (category_id) //ha nincs, azt is </w:t>
-        <w:tab/>
-        <w:tab/>
-        <w:tab/>
-        <w:tab/>
-        <w:tab/>
-        <w:tab/>
-        <w:tab/>
-        <w:tab/>
-        <w:tab/>
-        <w:tab/>
-        <w:t>küldd le üres string-</w:t>
-        <w:tab/>
-        <w:tab/>
-        <w:tab/>
-        <w:tab/>
-        <w:tab/>
-        <w:tab/>
-        <w:tab/>
-        <w:tab/>
-        <w:tab/>
-        <w:t xml:space="preserve">ként és akkor </w:t>
-        <w:tab/>
-        <w:tab/>
-        <w:tab/>
-        <w:tab/>
-        <w:tab/>
-        <w:tab/>
-        <w:tab/>
-        <w:tab/>
-        <w:tab/>
-        <w:tab/>
-        <w:t xml:space="preserve">beállítja, és az lesz </w:t>
-        <w:tab/>
-        <w:tab/>
-        <w:tab/>
-        <w:tab/>
-        <w:tab/>
-        <w:tab/>
-        <w:tab/>
-        <w:tab/>
-        <w:tab/>
-        <w:t xml:space="preserve">a legfelső kategória </w:t>
-        <w:tab/>
-        <w:tab/>
-        <w:tab/>
-        <w:tab/>
-        <w:tab/>
-        <w:tab/>
-        <w:tab/>
-        <w:tab/>
-        <w:tab/>
-        <w:t xml:space="preserve">szint az adott </w:t>
-        <w:tab/>
-        <w:tab/>
-        <w:tab/>
-        <w:tab/>
-        <w:tab/>
-        <w:tab/>
-        <w:tab/>
-        <w:tab/>
-        <w:tab/>
-        <w:tab/>
-        <w:t>hierarchiában</w:t>
-      </w:r>
-      <w:r>
-        <w:rPr>
-          <w:rFonts w:eastAsia="Calibri" w:cs="" w:ascii="Consolas;Courier New;monospace" w:hAnsi="Consolas;Courier New;monospace" w:cstheme="minorBidi" w:eastAsiaTheme="minorHAnsi"/>
-          <w:b w:val="false"/>
-          <w:sz w:val="21"/>
-          <w:szCs w:val="22"/>
-          <w:lang w:val="en-US" w:eastAsia="en-US" w:bidi="ar-SA"/>
-        </w:rPr>
-        <w:tab/>
-        <w:tab/>
-        <w:tab/>
-        <w:tab/>
-      </w:r>
-      <w:r>
-        <w:rPr>
-          <w:rFonts w:eastAsia="Calibri" w:cs="" w:ascii="Consolas;Courier New;monospace" w:hAnsi="Consolas;Courier New;monospace" w:cstheme="minorBidi" w:eastAsiaTheme="minorHAnsi"/>
-          <w:b w:val="false"/>
-          <w:sz w:val="21"/>
-          <w:szCs w:val="22"/>
-          <w:lang w:val="en-US" w:eastAsia="en-US" w:bidi="ar-SA"/>
-        </w:rPr>
-        <w:t xml:space="preserve">return: </w:t>
-      </w:r>
-    </w:p>
-    <w:p>
-      <w:pPr>
-        <w:pStyle w:val="Normal"/>
-        <w:widowControl/>
-        <w:spacing w:before="280" w:after="280"/>
-        <w:contextualSpacing/>
-        <w:rPr/>
-      </w:pPr>
-      <w:r>
-        <w:rPr>
-          <w:rFonts w:eastAsia="Calibri" w:cs="" w:ascii="Consolas;Courier New;monospace" w:hAnsi="Consolas;Courier New;monospace" w:cstheme="minorBidi" w:eastAsiaTheme="minorHAnsi"/>
-          <w:b w:val="false"/>
-          <w:sz w:val="21"/>
-          <w:szCs w:val="22"/>
-          <w:lang w:val="en-US" w:eastAsia="en-US" w:bidi="ar-SA"/>
-        </w:rPr>
-        <w:tab/>
-        <w:tab/>
-        <w:tab/>
-        <w:tab/>
-        <w:t>‘Data’:’Sikeres’</w:t>
-      </w:r>
-    </w:p>
-    <w:p>
-      <w:pPr>
-        <w:pStyle w:val="Normal"/>
-        <w:widowControl/>
-        <w:spacing w:before="280" w:after="280"/>
-        <w:contextualSpacing/>
-        <w:rPr/>
-      </w:pPr>
-      <w:r>
-        <w:rPr>
-          <w:rFonts w:eastAsia="Calibri" w:cs="" w:ascii="Consolas;Courier New;monospace" w:hAnsi="Consolas;Courier New;monospace" w:cstheme="minorBidi" w:eastAsiaTheme="minorHAnsi"/>
-          <w:b w:val="false"/>
-          <w:sz w:val="21"/>
-          <w:szCs w:val="22"/>
-          <w:lang w:val="en-US" w:eastAsia="en-US" w:bidi="ar-SA"/>
-        </w:rPr>
-        <w:tab/>
-        <w:tab/>
-        <w:t>GET:</w:t>
-      </w:r>
-    </w:p>
-    <w:p>
-      <w:pPr>
-        <w:pStyle w:val="Normal"/>
-        <w:widowControl/>
-        <w:spacing w:before="280" w:after="280"/>
-        <w:contextualSpacing/>
-        <w:rPr/>
-      </w:pPr>
-      <w:r>
-        <w:rPr>
-          <w:rFonts w:eastAsia="Calibri" w:cs="" w:ascii="Consolas;Courier New;monospace" w:hAnsi="Consolas;Courier New;monospace" w:cstheme="minorBidi" w:eastAsiaTheme="minorHAnsi"/>
-          <w:b w:val="false"/>
-          <w:sz w:val="21"/>
-          <w:szCs w:val="22"/>
-          <w:lang w:val="en-US" w:eastAsia="en-US" w:bidi="ar-SA"/>
-        </w:rPr>
-        <w:tab/>
-        <w:tab/>
-        <w:tab/>
-        <w:t>in:-</w:t>
-      </w:r>
-    </w:p>
-    <w:p>
-      <w:pPr>
-        <w:pStyle w:val="Normal"/>
-        <w:widowControl/>
-        <w:spacing w:before="280" w:after="280"/>
-        <w:contextualSpacing/>
-        <w:rPr/>
-      </w:pPr>
-      <w:r>
-        <w:rPr>
-          <w:rFonts w:eastAsia="Calibri" w:cs="" w:ascii="Consolas;Courier New;monospace" w:hAnsi="Consolas;Courier New;monospace" w:cstheme="minorBidi" w:eastAsiaTheme="minorHAnsi"/>
-          <w:b w:val="false"/>
-          <w:sz w:val="21"/>
-          <w:szCs w:val="22"/>
-          <w:lang w:val="en-US" w:eastAsia="en-US" w:bidi="ar-SA"/>
-        </w:rPr>
-        <w:tab/>
-        <w:tab/>
-        <w:tab/>
-        <w:t>return: ‘Data’ : {Minden kategória id a kulcs}</w:t>
-      </w:r>
-    </w:p>
-    <w:p>
-      <w:pPr>
-        <w:pStyle w:val="Normal"/>
-        <w:widowControl/>
-        <w:spacing w:before="280" w:after="280"/>
-        <w:contextualSpacing/>
-        <w:rPr/>
-      </w:pPr>
-      <w:r>
-        <w:rPr>
-          <w:rFonts w:eastAsia="Calibri" w:cs="" w:ascii="Consolas;Courier New;monospace" w:hAnsi="Consolas;Courier New;monospace" w:cstheme="minorBidi" w:eastAsiaTheme="minorHAnsi"/>
-          <w:b w:val="false"/>
-          <w:sz w:val="21"/>
-          <w:szCs w:val="22"/>
-          <w:lang w:val="en-US" w:eastAsia="en-US" w:bidi="ar-SA"/>
-        </w:rPr>
-        <w:tab/>
-        <w:tab/>
-        <w:t>DELETE:</w:t>
-      </w:r>
-    </w:p>
-    <w:p>
-      <w:pPr>
-        <w:pStyle w:val="Normal"/>
-        <w:widowControl/>
-        <w:spacing w:before="280" w:after="280"/>
-        <w:contextualSpacing/>
-        <w:rPr/>
-      </w:pPr>
-      <w:r>
-        <w:rPr>
-          <w:rFonts w:eastAsia="Calibri" w:cs="" w:ascii="Consolas;Courier New;monospace" w:hAnsi="Consolas;Courier New;monospace" w:cstheme="minorBidi" w:eastAsiaTheme="minorHAnsi"/>
-          <w:b w:val="false"/>
-          <w:sz w:val="21"/>
-          <w:szCs w:val="22"/>
-          <w:lang w:val="en-US" w:eastAsia="en-US" w:bidi="ar-SA"/>
-        </w:rPr>
-        <w:tab/>
-        <w:tab/>
-        <w:tab/>
-        <w:t>in</w:t>
-      </w:r>
-    </w:p>
-    <w:p>
-      <w:pPr>
-        <w:pStyle w:val="Normal"/>
-        <w:widowControl/>
-        <w:spacing w:before="280" w:after="280"/>
-        <w:contextualSpacing/>
-        <w:rPr/>
-      </w:pPr>
-      <w:r>
-        <w:rPr>
-          <w:rFonts w:eastAsia="Calibri" w:cs="" w:ascii="Consolas;Courier New;monospace" w:hAnsi="Consolas;Courier New;monospace" w:cstheme="minorBidi" w:eastAsiaTheme="minorHAnsi"/>
-          <w:b w:val="false"/>
-          <w:sz w:val="21"/>
-          <w:szCs w:val="22"/>
-          <w:lang w:val="en-US" w:eastAsia="en-US" w:bidi="ar-SA"/>
-        </w:rPr>
-        <w:tab/>
-        <w:tab/>
-        <w:tab/>
-        <w:tab/>
-        <w:t>id: int</w:t>
-      </w:r>
-    </w:p>
-    <w:p>
-      <w:pPr>
-        <w:pStyle w:val="Normal"/>
-        <w:widowControl/>
-        <w:spacing w:before="280" w:after="280"/>
-        <w:contextualSpacing/>
-        <w:rPr/>
-      </w:pPr>
-      <w:r>
-        <w:rPr>
-          <w:rFonts w:eastAsia="Calibri" w:cs="" w:ascii="Consolas;Courier New;monospace" w:hAnsi="Consolas;Courier New;monospace" w:cstheme="minorBidi" w:eastAsiaTheme="minorHAnsi"/>
-          <w:b w:val="false"/>
-          <w:sz w:val="21"/>
-          <w:szCs w:val="22"/>
-          <w:lang w:val="en-US" w:eastAsia="en-US" w:bidi="ar-SA"/>
-        </w:rPr>
-        <w:tab/>
-        <w:tab/>
-        <w:tab/>
-        <w:t xml:space="preserve">return: </w:t>
-      </w:r>
-    </w:p>
-    <w:p>
-      <w:pPr>
-        <w:pStyle w:val="Normal"/>
-        <w:widowControl/>
-        <w:spacing w:before="280" w:after="280"/>
-        <w:contextualSpacing/>
-        <w:rPr/>
-      </w:pPr>
-      <w:r>
-        <w:rPr>
-          <w:rFonts w:eastAsia="Calibri" w:cs="" w:ascii="Consolas;Courier New;monospace" w:hAnsi="Consolas;Courier New;monospace" w:cstheme="minorBidi" w:eastAsiaTheme="minorHAnsi"/>
-          <w:b w:val="false"/>
-          <w:sz w:val="21"/>
-          <w:szCs w:val="22"/>
-          <w:lang w:val="en-US" w:eastAsia="en-US" w:bidi="ar-SA"/>
-        </w:rPr>
-        <w:tab/>
-        <w:tab/>
-        <w:tab/>
-        <w:tab/>
-        <w:t>‘</w:t>
-      </w:r>
+        <w:tab/>
+        <w:t>id : int</w:t>
+      </w:r>
+    </w:p>
+    <w:p>
+      <w:pPr>
+        <w:pStyle w:val="Normal"/>
+        <w:widowControl/>
+        <w:spacing w:before="280" w:after="280"/>
+        <w:contextualSpacing/>
+        <w:rPr/>
+      </w:pPr>
       <w:r>
         <w:rPr>
           <w:rFonts w:eastAsia="Calibri" w:cs="" w:ascii="Consolas;Courier New;monospace" w:hAnsi="Consolas;Courier New;monospace" w:cstheme="minorBidi" w:eastAsiaTheme="minorHAnsi"/>
@@ -11578,17 +6331,660 @@
           <w:szCs w:val="22"/>
           <w:lang w:val="en-US" w:eastAsia="en-US" w:bidi="ar-SA"/>
         </w:rPr>
-        <w:t>Data’:’Sikeres’</w:t>
-      </w:r>
-    </w:p>
-    <w:p>
-      <w:pPr>
-        <w:pStyle w:val="Normal"/>
-        <w:widowControl/>
-        <w:spacing w:before="280" w:after="280"/>
-        <w:contextualSpacing/>
-        <w:rPr/>
-      </w:pPr>
+        <w:tab/>
+        <w:tab/>
+        <w:tab/>
+        <w:t xml:space="preserve">return: </w:t>
+      </w:r>
+    </w:p>
+    <w:p>
+      <w:pPr>
+        <w:pStyle w:val="Normal"/>
+        <w:widowControl/>
+        <w:spacing w:before="280" w:after="280"/>
+        <w:contextualSpacing/>
+        <w:rPr/>
+      </w:pPr>
+      <w:r>
+        <w:rPr>
+          <w:rFonts w:eastAsia="Calibri" w:cs="" w:ascii="Consolas;Courier New;monospace" w:hAnsi="Consolas;Courier New;monospace" w:cstheme="minorBidi" w:eastAsiaTheme="minorHAnsi"/>
+          <w:b w:val="false"/>
+          <w:sz w:val="21"/>
+          <w:szCs w:val="22"/>
+          <w:lang w:val="en-US" w:eastAsia="en-US" w:bidi="ar-SA"/>
+        </w:rPr>
+        <w:tab/>
+        <w:tab/>
+        <w:tab/>
+        <w:tab/>
+        <w:t>‘Data’ : ‘Sikeres’</w:t>
+      </w:r>
+    </w:p>
+    <w:p>
+      <w:pPr>
+        <w:pStyle w:val="Normal"/>
+        <w:widowControl/>
+        <w:spacing w:before="280" w:after="280"/>
+        <w:contextualSpacing/>
+        <w:rPr/>
+      </w:pPr>
+      <w:r>
+        <w:rPr>
+          <w:rFonts w:eastAsia="Calibri" w:cs="" w:ascii="Consolas;Courier New;monospace" w:hAnsi="Consolas;Courier New;monospace" w:cstheme="minorBidi" w:eastAsiaTheme="minorHAnsi"/>
+          <w:b w:val="false"/>
+          <w:sz w:val="21"/>
+          <w:szCs w:val="22"/>
+          <w:lang w:val="en-US" w:eastAsia="en-US" w:bidi="ar-SA"/>
+        </w:rPr>
+        <w:tab/>
+        <w:tab/>
+        <w:t xml:space="preserve">put: </w:t>
+      </w:r>
+    </w:p>
+    <w:p>
+      <w:pPr>
+        <w:pStyle w:val="Normal"/>
+        <w:widowControl/>
+        <w:spacing w:before="280" w:after="280"/>
+        <w:contextualSpacing/>
+        <w:rPr/>
+      </w:pPr>
+      <w:r>
+        <w:rPr>
+          <w:rFonts w:eastAsia="Calibri" w:cs="" w:ascii="Consolas;Courier New;monospace" w:hAnsi="Consolas;Courier New;monospace" w:cstheme="minorBidi" w:eastAsiaTheme="minorHAnsi"/>
+          <w:b w:val="false"/>
+          <w:sz w:val="21"/>
+          <w:szCs w:val="22"/>
+          <w:lang w:val="en-US" w:eastAsia="en-US" w:bidi="ar-SA"/>
+        </w:rPr>
+        <w:tab/>
+        <w:tab/>
+        <w:tab/>
+        <w:t>in:</w:t>
+      </w:r>
+    </w:p>
+    <w:p>
+      <w:pPr>
+        <w:pStyle w:val="Normal"/>
+        <w:widowControl/>
+        <w:spacing w:before="280" w:after="280"/>
+        <w:contextualSpacing/>
+        <w:rPr/>
+      </w:pPr>
+      <w:r>
+        <w:rPr>
+          <w:rFonts w:eastAsia="Calibri" w:cs="" w:ascii="Consolas;Courier New;monospace" w:hAnsi="Consolas;Courier New;monospace" w:cstheme="minorBidi" w:eastAsiaTheme="minorHAnsi"/>
+          <w:b w:val="false"/>
+          <w:sz w:val="21"/>
+          <w:szCs w:val="22"/>
+          <w:lang w:val="en-US" w:eastAsia="en-US" w:bidi="ar-SA"/>
+        </w:rPr>
+        <w:tab/>
+        <w:tab/>
+        <w:tab/>
+        <w:tab/>
+        <w:t>id: int</w:t>
+      </w:r>
+    </w:p>
+    <w:p>
+      <w:pPr>
+        <w:pStyle w:val="Normal"/>
+        <w:widowControl/>
+        <w:spacing w:before="280" w:after="280"/>
+        <w:contextualSpacing/>
+        <w:rPr/>
+      </w:pPr>
+      <w:r>
+        <w:rPr>
+          <w:rFonts w:eastAsia="Calibri" w:cs="" w:ascii="Consolas;Courier New;monospace" w:hAnsi="Consolas;Courier New;monospace" w:cstheme="minorBidi" w:eastAsiaTheme="minorHAnsi"/>
+          <w:b w:val="false"/>
+          <w:sz w:val="21"/>
+          <w:szCs w:val="22"/>
+          <w:lang w:val="en-US" w:eastAsia="en-US" w:bidi="ar-SA"/>
+        </w:rPr>
+        <w:tab/>
+        <w:tab/>
+        <w:tab/>
+        <w:tab/>
+        <w:t>name : string</w:t>
+      </w:r>
+    </w:p>
+    <w:p>
+      <w:pPr>
+        <w:pStyle w:val="Normal"/>
+        <w:widowControl/>
+        <w:spacing w:before="280" w:after="280"/>
+        <w:contextualSpacing/>
+        <w:rPr/>
+      </w:pPr>
+      <w:r>
+        <w:rPr>
+          <w:rFonts w:eastAsia="Calibri" w:cs="" w:ascii="Consolas;Courier New;monospace" w:hAnsi="Consolas;Courier New;monospace" w:cstheme="minorBidi" w:eastAsiaTheme="minorHAnsi"/>
+          <w:b w:val="false"/>
+          <w:sz w:val="21"/>
+          <w:szCs w:val="22"/>
+          <w:lang w:val="en-US" w:eastAsia="en-US" w:bidi="ar-SA"/>
+        </w:rPr>
+        <w:tab/>
+        <w:tab/>
+        <w:tab/>
+        <w:t xml:space="preserve">return: </w:t>
+      </w:r>
+    </w:p>
+    <w:p>
+      <w:pPr>
+        <w:pStyle w:val="Normal"/>
+        <w:widowControl/>
+        <w:spacing w:before="280" w:after="280"/>
+        <w:contextualSpacing/>
+        <w:rPr/>
+      </w:pPr>
+      <w:r>
+        <w:rPr>
+          <w:rFonts w:eastAsia="Calibri" w:cs="" w:ascii="Consolas;Courier New;monospace" w:hAnsi="Consolas;Courier New;monospace" w:cstheme="minorBidi" w:eastAsiaTheme="minorHAnsi"/>
+          <w:b w:val="false"/>
+          <w:sz w:val="21"/>
+          <w:szCs w:val="22"/>
+          <w:lang w:val="en-US" w:eastAsia="en-US" w:bidi="ar-SA"/>
+        </w:rPr>
+        <w:tab/>
+        <w:tab/>
+        <w:tab/>
+        <w:tab/>
+        <w:t>‘Data’ : ‘Sikeres’</w:t>
+      </w:r>
+    </w:p>
+    <w:p>
+      <w:pPr>
+        <w:pStyle w:val="Normal"/>
+        <w:widowControl/>
+        <w:spacing w:before="280" w:after="280"/>
+        <w:contextualSpacing/>
+        <w:rPr>
+          <w:rFonts w:ascii="Consolas;Courier New;monospace" w:hAnsi="Consolas;Courier New;monospace" w:eastAsia="Calibri" w:cs="" w:cstheme="minorBidi" w:eastAsiaTheme="minorHAnsi"/>
+          <w:b w:val="false"/>
+          <w:b w:val="false"/>
+          <w:sz w:val="21"/>
+          <w:szCs w:val="22"/>
+          <w:lang w:val="en-US" w:eastAsia="en-US" w:bidi="ar-SA"/>
+        </w:rPr>
+      </w:pPr>
+      <w:r>
+        <w:rPr>
+          <w:rFonts w:eastAsia="Calibri" w:cs="" w:cstheme="minorBidi" w:eastAsiaTheme="minorHAnsi" w:ascii="Consolas;Courier New;monospace" w:hAnsi="Consolas;Courier New;monospace"/>
+          <w:b w:val="false"/>
+          <w:sz w:val="21"/>
+          <w:szCs w:val="22"/>
+          <w:lang w:val="en-US" w:eastAsia="en-US" w:bidi="ar-SA"/>
+        </w:rPr>
+      </w:r>
+    </w:p>
+    <w:p>
+      <w:pPr>
+        <w:pStyle w:val="Normal"/>
+        <w:widowControl/>
+        <w:spacing w:before="280" w:after="280"/>
+        <w:contextualSpacing/>
+        <w:rPr/>
+      </w:pPr>
+      <w:r>
+        <w:rPr>
+          <w:rFonts w:eastAsia="Calibri" w:cs="" w:ascii="Consolas;Courier New;monospace" w:hAnsi="Consolas;Courier New;monospace" w:cstheme="minorBidi" w:eastAsiaTheme="minorHAnsi"/>
+          <w:b w:val="false"/>
+          <w:sz w:val="21"/>
+          <w:szCs w:val="22"/>
+          <w:lang w:val="en-US" w:eastAsia="en-US" w:bidi="ar-SA"/>
+        </w:rPr>
+        <w:t>/category:</w:t>
+      </w:r>
+    </w:p>
+    <w:p>
+      <w:pPr>
+        <w:pStyle w:val="Normal"/>
+        <w:widowControl/>
+        <w:spacing w:before="280" w:after="280"/>
+        <w:contextualSpacing/>
+        <w:rPr/>
+      </w:pPr>
+      <w:r>
+        <w:rPr>
+          <w:rFonts w:eastAsia="Calibri" w:cs="" w:ascii="Consolas;Courier New;monospace" w:hAnsi="Consolas;Courier New;monospace" w:cstheme="minorBidi" w:eastAsiaTheme="minorHAnsi"/>
+          <w:b w:val="false"/>
+          <w:sz w:val="21"/>
+          <w:szCs w:val="22"/>
+          <w:lang w:val="en-US" w:eastAsia="en-US" w:bidi="ar-SA"/>
+        </w:rPr>
+        <w:tab/>
+        <w:tab/>
+        <w:t>POST:</w:t>
+      </w:r>
+    </w:p>
+    <w:p>
+      <w:pPr>
+        <w:pStyle w:val="Normal"/>
+        <w:widowControl/>
+        <w:spacing w:before="280" w:after="280"/>
+        <w:contextualSpacing/>
+        <w:rPr/>
+      </w:pPr>
+      <w:r>
+        <w:rPr>
+          <w:rFonts w:eastAsia="Calibri" w:cs="" w:ascii="Consolas;Courier New;monospace" w:hAnsi="Consolas;Courier New;monospace" w:cstheme="minorBidi" w:eastAsiaTheme="minorHAnsi"/>
+          <w:b w:val="false"/>
+          <w:sz w:val="21"/>
+          <w:szCs w:val="22"/>
+          <w:lang w:val="en-US" w:eastAsia="en-US" w:bidi="ar-SA"/>
+        </w:rPr>
+        <w:tab/>
+        <w:tab/>
+        <w:tab/>
+        <w:t>in:</w:t>
+      </w:r>
+    </w:p>
+    <w:p>
+      <w:pPr>
+        <w:pStyle w:val="Normal"/>
+        <w:widowControl/>
+        <w:spacing w:before="280" w:after="280"/>
+        <w:contextualSpacing/>
+        <w:rPr/>
+      </w:pPr>
+      <w:r>
+        <w:rPr>
+          <w:rFonts w:eastAsia="Calibri" w:cs="" w:ascii="Consolas;Courier New;monospace" w:hAnsi="Consolas;Courier New;monospace" w:cstheme="minorBidi" w:eastAsiaTheme="minorHAnsi"/>
+          <w:b w:val="false"/>
+          <w:sz w:val="21"/>
+          <w:szCs w:val="22"/>
+          <w:lang w:val="en-US" w:eastAsia="en-US" w:bidi="ar-SA"/>
+        </w:rPr>
+        <w:tab/>
+        <w:tab/>
+        <w:tab/>
+        <w:tab/>
+        <w:t>name : string</w:t>
+      </w:r>
+    </w:p>
+    <w:p>
+      <w:pPr>
+        <w:pStyle w:val="Normal"/>
+        <w:widowControl/>
+        <w:spacing w:before="280" w:after="280"/>
+        <w:contextualSpacing/>
+        <w:rPr/>
+      </w:pPr>
+      <w:r>
+        <w:rPr>
+          <w:rFonts w:eastAsia="Calibri" w:cs="" w:ascii="Consolas;Courier New;monospace" w:hAnsi="Consolas;Courier New;monospace" w:cstheme="minorBidi" w:eastAsiaTheme="minorHAnsi"/>
+          <w:b w:val="false"/>
+          <w:sz w:val="21"/>
+          <w:szCs w:val="22"/>
+          <w:lang w:val="en-US" w:eastAsia="en-US" w:bidi="ar-SA"/>
+        </w:rPr>
+        <w:tab/>
+        <w:tab/>
+        <w:tab/>
+        <w:tab/>
+        <w:t>norma_time : int //Percekben</w:t>
+      </w:r>
+    </w:p>
+    <w:p>
+      <w:pPr>
+        <w:pStyle w:val="Normal"/>
+        <w:widowControl/>
+        <w:spacing w:before="280" w:after="280"/>
+        <w:contextualSpacing/>
+        <w:rPr/>
+      </w:pPr>
+      <w:r>
+        <w:rPr>
+          <w:rFonts w:eastAsia="Calibri" w:cs="" w:ascii="Consolas;Courier New;monospace" w:hAnsi="Consolas;Courier New;monospace" w:cstheme="minorBidi" w:eastAsiaTheme="minorHAnsi"/>
+          <w:b w:val="false"/>
+          <w:sz w:val="21"/>
+          <w:szCs w:val="22"/>
+          <w:lang w:val="en-US" w:eastAsia="en-US" w:bidi="ar-SA"/>
+        </w:rPr>
+        <w:tab/>
+        <w:tab/>
+        <w:tab/>
+        <w:tab/>
+        <w:t>interval : int // napok</w:t>
+      </w:r>
+    </w:p>
+    <w:p>
+      <w:pPr>
+        <w:pStyle w:val="Normal"/>
+        <w:widowControl/>
+        <w:spacing w:before="280" w:after="280"/>
+        <w:contextualSpacing/>
+        <w:rPr/>
+      </w:pPr>
+      <w:r>
+        <w:rPr>
+          <w:rFonts w:eastAsia="Calibri" w:cs="" w:ascii="Consolas;Courier New;monospace" w:hAnsi="Consolas;Courier New;monospace" w:cstheme="minorBidi" w:eastAsiaTheme="minorHAnsi"/>
+          <w:b w:val="false"/>
+          <w:sz w:val="21"/>
+          <w:szCs w:val="22"/>
+          <w:lang w:val="en-US" w:eastAsia="en-US" w:bidi="ar-SA"/>
+        </w:rPr>
+        <w:tab/>
+        <w:tab/>
+        <w:tab/>
+        <w:tab/>
+        <w:t>descript : string</w:t>
+      </w:r>
+    </w:p>
+    <w:p>
+      <w:pPr>
+        <w:pStyle w:val="Normal"/>
+        <w:widowControl/>
+        <w:spacing w:before="280" w:after="280"/>
+        <w:contextualSpacing/>
+        <w:rPr/>
+      </w:pPr>
+      <w:r>
+        <w:rPr>
+          <w:rFonts w:eastAsia="Calibri" w:cs="" w:ascii="Consolas;Courier New;monospace" w:hAnsi="Consolas;Courier New;monospace" w:cstheme="minorBidi" w:eastAsiaTheme="minorHAnsi"/>
+          <w:b w:val="false"/>
+          <w:sz w:val="21"/>
+          <w:szCs w:val="22"/>
+          <w:lang w:val="en-US" w:eastAsia="en-US" w:bidi="ar-SA"/>
+        </w:rPr>
+        <w:tab/>
+        <w:tab/>
+        <w:tab/>
+        <w:tab/>
+        <w:t>qualification : int (trade_id)</w:t>
+      </w:r>
+    </w:p>
+    <w:p>
+      <w:pPr>
+        <w:pStyle w:val="Normal"/>
+        <w:widowControl/>
+        <w:spacing w:before="280" w:after="280"/>
+        <w:contextualSpacing/>
+        <w:rPr/>
+      </w:pPr>
+      <w:r>
+        <w:rPr>
+          <w:rFonts w:eastAsia="Calibri" w:cs="" w:ascii="Consolas;Courier New;monospace" w:hAnsi="Consolas;Courier New;monospace" w:cstheme="minorBidi" w:eastAsiaTheme="minorHAnsi"/>
+          <w:b w:val="false"/>
+          <w:sz w:val="21"/>
+          <w:szCs w:val="22"/>
+          <w:lang w:val="en-US" w:eastAsia="en-US" w:bidi="ar-SA"/>
+        </w:rPr>
+        <w:tab/>
+        <w:tab/>
+        <w:tab/>
+        <w:tab/>
+        <w:t xml:space="preserve">parent_id : int (category_id) //ha nincs, azt is </w:t>
+        <w:tab/>
+        <w:tab/>
+        <w:tab/>
+        <w:tab/>
+        <w:tab/>
+        <w:tab/>
+        <w:tab/>
+        <w:tab/>
+        <w:tab/>
+        <w:tab/>
+        <w:t>küldd le üres string-</w:t>
+        <w:tab/>
+        <w:tab/>
+        <w:tab/>
+        <w:tab/>
+        <w:tab/>
+        <w:tab/>
+        <w:tab/>
+        <w:tab/>
+        <w:tab/>
+        <w:t xml:space="preserve">ként és akkor </w:t>
+        <w:tab/>
+        <w:tab/>
+        <w:tab/>
+        <w:tab/>
+        <w:tab/>
+        <w:tab/>
+        <w:tab/>
+        <w:tab/>
+        <w:tab/>
+        <w:tab/>
+        <w:t xml:space="preserve">beállítja, és az lesz </w:t>
+        <w:tab/>
+        <w:tab/>
+        <w:tab/>
+        <w:tab/>
+        <w:tab/>
+        <w:tab/>
+        <w:tab/>
+        <w:tab/>
+        <w:tab/>
+        <w:t xml:space="preserve">a legfelső kategória </w:t>
+        <w:tab/>
+        <w:tab/>
+        <w:tab/>
+        <w:tab/>
+        <w:tab/>
+        <w:tab/>
+        <w:tab/>
+        <w:tab/>
+        <w:tab/>
+        <w:t xml:space="preserve">szint az adott </w:t>
+        <w:tab/>
+        <w:tab/>
+        <w:tab/>
+        <w:tab/>
+        <w:tab/>
+        <w:tab/>
+        <w:tab/>
+        <w:tab/>
+        <w:tab/>
+        <w:tab/>
+        <w:t>hierarchiában</w:t>
+        <w:tab/>
+        <w:tab/>
+        <w:tab/>
+        <w:tab/>
+        <w:t xml:space="preserve">return: </w:t>
+      </w:r>
+    </w:p>
+    <w:p>
+      <w:pPr>
+        <w:pStyle w:val="Normal"/>
+        <w:widowControl/>
+        <w:spacing w:before="280" w:after="280"/>
+        <w:contextualSpacing/>
+        <w:rPr/>
+      </w:pPr>
+      <w:r>
+        <w:rPr>
+          <w:rFonts w:eastAsia="Calibri" w:cs="" w:ascii="Consolas;Courier New;monospace" w:hAnsi="Consolas;Courier New;monospace" w:cstheme="minorBidi" w:eastAsiaTheme="minorHAnsi"/>
+          <w:b w:val="false"/>
+          <w:sz w:val="21"/>
+          <w:szCs w:val="22"/>
+          <w:lang w:val="en-US" w:eastAsia="en-US" w:bidi="ar-SA"/>
+        </w:rPr>
+        <w:tab/>
+        <w:tab/>
+        <w:tab/>
+        <w:tab/>
+        <w:t>‘Data’:’Sikeres’</w:t>
+      </w:r>
+    </w:p>
+    <w:p>
+      <w:pPr>
+        <w:pStyle w:val="Normal"/>
+        <w:widowControl/>
+        <w:spacing w:before="280" w:after="280"/>
+        <w:contextualSpacing/>
+        <w:rPr/>
+      </w:pPr>
+      <w:r>
+        <w:rPr>
+          <w:rFonts w:eastAsia="Calibri" w:cs="" w:ascii="Consolas;Courier New;monospace" w:hAnsi="Consolas;Courier New;monospace" w:cstheme="minorBidi" w:eastAsiaTheme="minorHAnsi"/>
+          <w:b w:val="false"/>
+          <w:sz w:val="21"/>
+          <w:szCs w:val="22"/>
+          <w:lang w:val="en-US" w:eastAsia="en-US" w:bidi="ar-SA"/>
+        </w:rPr>
+        <w:tab/>
+        <w:tab/>
+        <w:t>GET:</w:t>
+      </w:r>
+    </w:p>
+    <w:p>
+      <w:pPr>
+        <w:pStyle w:val="Normal"/>
+        <w:widowControl/>
+        <w:spacing w:before="280" w:after="280"/>
+        <w:contextualSpacing/>
+        <w:rPr/>
+      </w:pPr>
+      <w:r>
+        <w:rPr>
+          <w:rFonts w:eastAsia="Calibri" w:cs="" w:ascii="Consolas;Courier New;monospace" w:hAnsi="Consolas;Courier New;monospace" w:cstheme="minorBidi" w:eastAsiaTheme="minorHAnsi"/>
+          <w:b w:val="false"/>
+          <w:sz w:val="21"/>
+          <w:szCs w:val="22"/>
+          <w:lang w:val="en-US" w:eastAsia="en-US" w:bidi="ar-SA"/>
+        </w:rPr>
+        <w:tab/>
+        <w:tab/>
+        <w:tab/>
+        <w:t>in:-</w:t>
+      </w:r>
+    </w:p>
+    <w:p>
+      <w:pPr>
+        <w:pStyle w:val="Normal"/>
+        <w:widowControl/>
+        <w:spacing w:before="280" w:after="280"/>
+        <w:contextualSpacing/>
+        <w:rPr/>
+      </w:pPr>
+      <w:r>
+        <w:rPr>
+          <w:rFonts w:eastAsia="Calibri" w:cs="" w:ascii="Consolas;Courier New;monospace" w:hAnsi="Consolas;Courier New;monospace" w:cstheme="minorBidi" w:eastAsiaTheme="minorHAnsi"/>
+          <w:b w:val="false"/>
+          <w:sz w:val="21"/>
+          <w:szCs w:val="22"/>
+          <w:lang w:val="en-US" w:eastAsia="en-US" w:bidi="ar-SA"/>
+        </w:rPr>
+        <w:tab/>
+        <w:tab/>
+        <w:tab/>
+        <w:t>return: ‘Data’ : {Minden kategória id a kulcs}</w:t>
+      </w:r>
+    </w:p>
+    <w:p>
+      <w:pPr>
+        <w:pStyle w:val="Normal"/>
+        <w:widowControl/>
+        <w:spacing w:before="280" w:after="280"/>
+        <w:contextualSpacing/>
+        <w:rPr/>
+      </w:pPr>
+      <w:r>
+        <w:rPr>
+          <w:rFonts w:eastAsia="Calibri" w:cs="" w:ascii="Consolas;Courier New;monospace" w:hAnsi="Consolas;Courier New;monospace" w:cstheme="minorBidi" w:eastAsiaTheme="minorHAnsi"/>
+          <w:b w:val="false"/>
+          <w:sz w:val="21"/>
+          <w:szCs w:val="22"/>
+          <w:lang w:val="en-US" w:eastAsia="en-US" w:bidi="ar-SA"/>
+        </w:rPr>
+        <w:tab/>
+        <w:tab/>
+        <w:t>DELETE:</w:t>
+      </w:r>
+    </w:p>
+    <w:p>
+      <w:pPr>
+        <w:pStyle w:val="Normal"/>
+        <w:widowControl/>
+        <w:spacing w:before="280" w:after="280"/>
+        <w:contextualSpacing/>
+        <w:rPr/>
+      </w:pPr>
+      <w:r>
+        <w:rPr>
+          <w:rFonts w:eastAsia="Calibri" w:cs="" w:ascii="Consolas;Courier New;monospace" w:hAnsi="Consolas;Courier New;monospace" w:cstheme="minorBidi" w:eastAsiaTheme="minorHAnsi"/>
+          <w:b w:val="false"/>
+          <w:sz w:val="21"/>
+          <w:szCs w:val="22"/>
+          <w:lang w:val="en-US" w:eastAsia="en-US" w:bidi="ar-SA"/>
+        </w:rPr>
+        <w:tab/>
+        <w:tab/>
+        <w:tab/>
+        <w:t>in</w:t>
+      </w:r>
+    </w:p>
+    <w:p>
+      <w:pPr>
+        <w:pStyle w:val="Normal"/>
+        <w:widowControl/>
+        <w:spacing w:before="280" w:after="280"/>
+        <w:contextualSpacing/>
+        <w:rPr/>
+      </w:pPr>
+      <w:r>
+        <w:rPr>
+          <w:rFonts w:eastAsia="Calibri" w:cs="" w:ascii="Consolas;Courier New;monospace" w:hAnsi="Consolas;Courier New;monospace" w:cstheme="minorBidi" w:eastAsiaTheme="minorHAnsi"/>
+          <w:b w:val="false"/>
+          <w:sz w:val="21"/>
+          <w:szCs w:val="22"/>
+          <w:lang w:val="en-US" w:eastAsia="en-US" w:bidi="ar-SA"/>
+        </w:rPr>
+        <w:tab/>
+        <w:tab/>
+        <w:tab/>
+        <w:tab/>
+        <w:t>id: int</w:t>
+      </w:r>
+    </w:p>
+    <w:p>
+      <w:pPr>
+        <w:pStyle w:val="Normal"/>
+        <w:widowControl/>
+        <w:spacing w:before="280" w:after="280"/>
+        <w:contextualSpacing/>
+        <w:rPr/>
+      </w:pPr>
+      <w:r>
+        <w:rPr>
+          <w:rFonts w:eastAsia="Calibri" w:cs="" w:ascii="Consolas;Courier New;monospace" w:hAnsi="Consolas;Courier New;monospace" w:cstheme="minorBidi" w:eastAsiaTheme="minorHAnsi"/>
+          <w:b w:val="false"/>
+          <w:sz w:val="21"/>
+          <w:szCs w:val="22"/>
+          <w:lang w:val="en-US" w:eastAsia="en-US" w:bidi="ar-SA"/>
+        </w:rPr>
+        <w:tab/>
+        <w:tab/>
+        <w:tab/>
+        <w:t xml:space="preserve">return: </w:t>
+      </w:r>
+    </w:p>
+    <w:p>
+      <w:pPr>
+        <w:pStyle w:val="Normal"/>
+        <w:widowControl/>
+        <w:spacing w:before="280" w:after="280"/>
+        <w:contextualSpacing/>
+        <w:rPr/>
+      </w:pPr>
+      <w:r>
+        <w:rPr>
+          <w:rFonts w:eastAsia="Calibri" w:cs="" w:ascii="Consolas;Courier New;monospace" w:hAnsi="Consolas;Courier New;monospace" w:cstheme="minorBidi" w:eastAsiaTheme="minorHAnsi"/>
+          <w:b w:val="false"/>
+          <w:sz w:val="21"/>
+          <w:szCs w:val="22"/>
+          <w:lang w:val="en-US" w:eastAsia="en-US" w:bidi="ar-SA"/>
+        </w:rPr>
+        <w:tab/>
+        <w:tab/>
+        <w:tab/>
+        <w:tab/>
+        <w:t>‘</w:t>
+      </w:r>
       <w:r>
         <w:rPr>
           <w:rFonts w:eastAsia="Calibri" w:cs="" w:ascii="Consolas;Courier New;monospace" w:hAnsi="Consolas;Courier New;monospace" w:cstheme="minorBidi" w:eastAsiaTheme="minorHAnsi"/>
@@ -11599,9 +6995,7 @@
           <w:szCs w:val="22"/>
           <w:lang w:val="en-US" w:eastAsia="en-US" w:bidi="ar-SA"/>
         </w:rPr>
-        <w:tab/>
-        <w:tab/>
-        <w:t>PUT:</w:t>
+        <w:t>Data’:’Sikeres’</w:t>
       </w:r>
     </w:p>
     <w:p>
@@ -11624,8 +7018,7 @@
         </w:rPr>
         <w:tab/>
         <w:tab/>
-        <w:tab/>
-        <w:t xml:space="preserve">in: </w:t>
+        <w:t>PUT:</w:t>
       </w:r>
     </w:p>
     <w:p>
@@ -11649,494 +7042,17 @@
         <w:tab/>
         <w:tab/>
         <w:tab/>
-        <w:tab/>
-        <w:t>id : int</w:t>
-      </w:r>
-    </w:p>
-    <w:p>
-      <w:pPr>
-        <w:pStyle w:val="Normal"/>
-        <w:widowControl/>
-        <w:spacing w:before="280" w:after="280"/>
-        <w:contextualSpacing/>
-        <w:rPr/>
-      </w:pPr>
-      <w:r>
-        <w:rPr>
-          <w:rFonts w:eastAsia="Calibri" w:cs="" w:ascii="Consolas;Courier New;monospace" w:hAnsi="Consolas;Courier New;monospace" w:cstheme="minorBidi" w:eastAsiaTheme="minorHAnsi"/>
-          <w:b w:val="false"/>
-          <w:sz w:val="21"/>
-          <w:szCs w:val="22"/>
-          <w:lang w:val="en-US" w:eastAsia="en-US" w:bidi="ar-SA"/>
-        </w:rPr>
-        <w:tab/>
-        <w:tab/>
-        <w:tab/>
-        <w:tab/>
-        <w:t>name : string</w:t>
-      </w:r>
-    </w:p>
-    <w:p>
-      <w:pPr>
-        <w:pStyle w:val="Normal"/>
-        <w:widowControl/>
-        <w:spacing w:before="280" w:after="280"/>
-        <w:contextualSpacing/>
-        <w:rPr/>
-      </w:pPr>
-      <w:r>
-        <w:rPr>
-          <w:rFonts w:eastAsia="Calibri" w:cs="" w:ascii="Consolas;Courier New;monospace" w:hAnsi="Consolas;Courier New;monospace" w:cstheme="minorBidi" w:eastAsiaTheme="minorHAnsi"/>
-          <w:b w:val="false"/>
-          <w:sz w:val="21"/>
-          <w:szCs w:val="22"/>
-          <w:lang w:val="en-US" w:eastAsia="en-US" w:bidi="ar-SA"/>
-        </w:rPr>
-        <w:tab/>
-        <w:tab/>
-        <w:tab/>
-        <w:tab/>
-        <w:t>norma_time : int //Percekben</w:t>
-      </w:r>
-    </w:p>
-    <w:p>
-      <w:pPr>
-        <w:pStyle w:val="Normal"/>
-        <w:widowControl/>
-        <w:spacing w:before="280" w:after="280"/>
-        <w:contextualSpacing/>
-        <w:rPr/>
-      </w:pPr>
-      <w:r>
-        <w:rPr>
-          <w:rFonts w:eastAsia="Calibri" w:cs="" w:ascii="Consolas;Courier New;monospace" w:hAnsi="Consolas;Courier New;monospace" w:cstheme="minorBidi" w:eastAsiaTheme="minorHAnsi"/>
-          <w:b w:val="false"/>
-          <w:sz w:val="21"/>
-          <w:szCs w:val="22"/>
-          <w:lang w:val="en-US" w:eastAsia="en-US" w:bidi="ar-SA"/>
-        </w:rPr>
-        <w:tab/>
-        <w:tab/>
-        <w:tab/>
-        <w:tab/>
-        <w:t>interval : int // napok</w:t>
-      </w:r>
-    </w:p>
-    <w:p>
-      <w:pPr>
-        <w:pStyle w:val="Normal"/>
-        <w:widowControl/>
-        <w:spacing w:before="280" w:after="280"/>
-        <w:contextualSpacing/>
-        <w:rPr/>
-      </w:pPr>
-      <w:r>
-        <w:rPr>
-          <w:rFonts w:eastAsia="Calibri" w:cs="" w:ascii="Consolas;Courier New;monospace" w:hAnsi="Consolas;Courier New;monospace" w:cstheme="minorBidi" w:eastAsiaTheme="minorHAnsi"/>
-          <w:b w:val="false"/>
-          <w:sz w:val="21"/>
-          <w:szCs w:val="22"/>
-          <w:lang w:val="en-US" w:eastAsia="en-US" w:bidi="ar-SA"/>
-        </w:rPr>
-        <w:tab/>
-        <w:tab/>
-        <w:tab/>
-        <w:tab/>
-        <w:t>descript : string</w:t>
-      </w:r>
-    </w:p>
-    <w:p>
-      <w:pPr>
-        <w:pStyle w:val="Normal"/>
-        <w:widowControl/>
-        <w:spacing w:before="280" w:after="280"/>
-        <w:contextualSpacing/>
-        <w:rPr/>
-      </w:pPr>
-      <w:r>
-        <w:rPr>
-          <w:rFonts w:eastAsia="Calibri" w:cs="" w:ascii="Consolas;Courier New;monospace" w:hAnsi="Consolas;Courier New;monospace" w:cstheme="minorBidi" w:eastAsiaTheme="minorHAnsi"/>
-          <w:b w:val="false"/>
-          <w:sz w:val="21"/>
-          <w:szCs w:val="22"/>
-          <w:lang w:val="en-US" w:eastAsia="en-US" w:bidi="ar-SA"/>
-        </w:rPr>
-        <w:tab/>
-        <w:tab/>
-        <w:tab/>
-        <w:tab/>
-        <w:t>qualification : int (trade_id)</w:t>
-      </w:r>
-    </w:p>
-    <w:p>
-      <w:pPr>
-        <w:pStyle w:val="Normal"/>
-        <w:widowControl/>
-        <w:spacing w:before="280" w:after="280"/>
-        <w:contextualSpacing/>
-        <w:rPr/>
-      </w:pPr>
-      <w:r>
-        <w:rPr>
-          <w:rFonts w:eastAsia="Calibri" w:cs="" w:ascii="Consolas;Courier New;monospace" w:hAnsi="Consolas;Courier New;monospace" w:cstheme="minorBidi" w:eastAsiaTheme="minorHAnsi"/>
-          <w:b w:val="false"/>
-          <w:sz w:val="21"/>
-          <w:szCs w:val="22"/>
-          <w:lang w:val="en-US" w:eastAsia="en-US" w:bidi="ar-SA"/>
-        </w:rPr>
-        <w:tab/>
-        <w:tab/>
-        <w:tab/>
-        <w:tab/>
-        <w:t>parent_id : int (category_id)</w:t>
-      </w:r>
-    </w:p>
-    <w:p>
-      <w:pPr>
-        <w:pStyle w:val="Normal"/>
-        <w:widowControl/>
-        <w:spacing w:before="280" w:after="280"/>
-        <w:contextualSpacing/>
-        <w:rPr/>
-      </w:pPr>
-      <w:r>
-        <w:rPr>
-          <w:rFonts w:eastAsia="Calibri" w:cs="" w:ascii="Consolas;Courier New;monospace" w:hAnsi="Consolas;Courier New;monospace" w:cstheme="minorBidi" w:eastAsiaTheme="minorHAnsi"/>
-          <w:b w:val="false"/>
-          <w:sz w:val="21"/>
-          <w:szCs w:val="22"/>
-          <w:lang w:val="en-US" w:eastAsia="en-US" w:bidi="ar-SA"/>
-        </w:rPr>
-        <w:tab/>
-        <w:tab/>
-        <w:tab/>
-        <w:t xml:space="preserve">return : </w:t>
-      </w:r>
-    </w:p>
-    <w:p>
-      <w:pPr>
-        <w:pStyle w:val="Normal"/>
-        <w:widowControl/>
-        <w:spacing w:before="280" w:after="280"/>
-        <w:contextualSpacing/>
-        <w:rPr/>
-      </w:pPr>
-      <w:r>
-        <w:rPr>
-          <w:rFonts w:eastAsia="Calibri" w:cs="" w:ascii="Consolas;Courier New;monospace" w:hAnsi="Consolas;Courier New;monospace" w:cstheme="minorBidi" w:eastAsiaTheme="minorHAnsi"/>
-          <w:b w:val="false"/>
-          <w:sz w:val="21"/>
-          <w:szCs w:val="22"/>
-          <w:lang w:val="en-US" w:eastAsia="en-US" w:bidi="ar-SA"/>
-        </w:rPr>
-        <w:tab/>
-        <w:tab/>
-        <w:tab/>
-        <w:tab/>
-        <w:t>‘Data’. ‘Sikeres’</w:t>
-      </w:r>
-    </w:p>
-    <w:p>
-      <w:pPr>
-        <w:pStyle w:val="Normal"/>
-        <w:widowControl/>
-        <w:spacing w:before="280" w:after="280"/>
-        <w:contextualSpacing/>
-        <w:rPr>
-          <w:rFonts w:ascii="Consolas;Courier New;monospace" w:hAnsi="Consolas;Courier New;monospace" w:eastAsia="Calibri" w:cs="" w:cstheme="minorBidi" w:eastAsiaTheme="minorHAnsi"/>
-          <w:b w:val="false"/>
-          <w:b w:val="false"/>
-          <w:sz w:val="21"/>
-          <w:szCs w:val="22"/>
-          <w:lang w:val="en-US" w:eastAsia="en-US" w:bidi="ar-SA"/>
-        </w:rPr>
-      </w:pPr>
-      <w:r>
-        <w:rPr/>
-      </w:r>
-    </w:p>
-    <w:p>
-      <w:pPr>
-        <w:pStyle w:val="Normal"/>
-        <w:widowControl/>
-        <w:spacing w:before="280" w:after="280"/>
-        <w:contextualSpacing/>
-        <w:rPr>
-          <w:rFonts w:ascii="Consolas;Courier New;monospace" w:hAnsi="Consolas;Courier New;monospace" w:eastAsia="Calibri" w:cs="" w:cstheme="minorBidi" w:eastAsiaTheme="minorHAnsi"/>
-          <w:b w:val="false"/>
-          <w:b w:val="false"/>
-          <w:sz w:val="21"/>
-          <w:szCs w:val="22"/>
-          <w:lang w:val="en-US" w:eastAsia="en-US" w:bidi="ar-SA"/>
-        </w:rPr>
-      </w:pPr>
-      <w:r>
-        <w:rPr/>
-      </w:r>
-    </w:p>
-    <w:p>
-      <w:pPr>
-        <w:pStyle w:val="Normal"/>
-        <w:widowControl/>
-        <w:spacing w:before="280" w:after="280"/>
-        <w:contextualSpacing/>
-        <w:rPr/>
-      </w:pPr>
-      <w:r>
-        <w:rPr>
-          <w:rFonts w:eastAsia="Calibri" w:cs="" w:ascii="Consolas;Courier New;monospace" w:hAnsi="Consolas;Courier New;monospace" w:cstheme="minorBidi" w:eastAsiaTheme="minorHAnsi"/>
-          <w:b w:val="false"/>
-          <w:sz w:val="21"/>
-          <w:szCs w:val="22"/>
-          <w:lang w:val="en-US" w:eastAsia="en-US" w:bidi="ar-SA"/>
-        </w:rPr>
-        <w:t>/item:</w:t>
-      </w:r>
-    </w:p>
-    <w:p>
-      <w:pPr>
-        <w:pStyle w:val="Normal"/>
-        <w:widowControl/>
-        <w:spacing w:before="280" w:after="280"/>
-        <w:contextualSpacing/>
-        <w:rPr/>
-      </w:pPr>
-      <w:r>
-        <w:rPr>
-          <w:rFonts w:eastAsia="Calibri" w:cs="" w:ascii="Consolas;Courier New;monospace" w:hAnsi="Consolas;Courier New;monospace" w:cstheme="minorBidi" w:eastAsiaTheme="minorHAnsi"/>
-          <w:b w:val="false"/>
-          <w:sz w:val="21"/>
-          <w:szCs w:val="22"/>
-          <w:lang w:val="en-US" w:eastAsia="en-US" w:bidi="ar-SA"/>
-        </w:rPr>
-        <w:tab/>
-        <w:tab/>
-        <w:t>POST:</w:t>
-      </w:r>
-    </w:p>
-    <w:p>
-      <w:pPr>
-        <w:pStyle w:val="Normal"/>
-        <w:widowControl/>
-        <w:spacing w:before="280" w:after="280"/>
-        <w:contextualSpacing/>
-        <w:rPr/>
-      </w:pPr>
-      <w:r>
-        <w:rPr>
-          <w:rFonts w:eastAsia="Calibri" w:cs="" w:ascii="Consolas;Courier New;monospace" w:hAnsi="Consolas;Courier New;monospace" w:cstheme="minorBidi" w:eastAsiaTheme="minorHAnsi"/>
-          <w:b w:val="false"/>
-          <w:sz w:val="21"/>
-          <w:szCs w:val="22"/>
-          <w:lang w:val="en-US" w:eastAsia="en-US" w:bidi="ar-SA"/>
-        </w:rPr>
-        <w:tab/>
-        <w:tab/>
-        <w:tab/>
-        <w:t>in:</w:t>
-      </w:r>
-    </w:p>
-    <w:p>
-      <w:pPr>
-        <w:pStyle w:val="Normal"/>
-        <w:widowControl/>
-        <w:spacing w:before="280" w:after="280"/>
-        <w:contextualSpacing/>
-        <w:rPr/>
-      </w:pPr>
-      <w:r>
-        <w:rPr>
-          <w:rFonts w:eastAsia="Calibri" w:cs="" w:ascii="Consolas;Courier New;monospace" w:hAnsi="Consolas;Courier New;monospace" w:cstheme="minorBidi" w:eastAsiaTheme="minorHAnsi"/>
-          <w:b w:val="false"/>
-          <w:sz w:val="21"/>
-          <w:szCs w:val="22"/>
-          <w:lang w:val="en-US" w:eastAsia="en-US" w:bidi="ar-SA"/>
-        </w:rPr>
-        <w:tab/>
-        <w:tab/>
-        <w:tab/>
-        <w:tab/>
-        <w:t>name : string</w:t>
-      </w:r>
-    </w:p>
-    <w:p>
-      <w:pPr>
-        <w:pStyle w:val="Normal"/>
-        <w:widowControl/>
-        <w:spacing w:before="280" w:after="280"/>
-        <w:contextualSpacing/>
-        <w:rPr/>
-      </w:pPr>
-      <w:r>
-        <w:rPr>
-          <w:rFonts w:eastAsia="Calibri" w:cs="" w:ascii="Consolas;Courier New;monospace" w:hAnsi="Consolas;Courier New;monospace" w:cstheme="minorBidi" w:eastAsiaTheme="minorHAnsi"/>
-          <w:b w:val="false"/>
-          <w:sz w:val="21"/>
-          <w:szCs w:val="22"/>
-          <w:lang w:val="en-US" w:eastAsia="en-US" w:bidi="ar-SA"/>
-        </w:rPr>
-        <w:tab/>
-        <w:tab/>
-        <w:tab/>
-        <w:tab/>
-        <w:t>descript: string</w:t>
-      </w:r>
-    </w:p>
-    <w:p>
-      <w:pPr>
-        <w:pStyle w:val="Normal"/>
-        <w:widowControl/>
-        <w:spacing w:before="280" w:after="280"/>
-        <w:contextualSpacing/>
-        <w:rPr/>
-      </w:pPr>
-      <w:r>
-        <w:rPr>
-          <w:rFonts w:eastAsia="Calibri" w:cs="" w:ascii="Consolas;Courier New;monospace" w:hAnsi="Consolas;Courier New;monospace" w:cstheme="minorBidi" w:eastAsiaTheme="minorHAnsi"/>
-          <w:b w:val="false"/>
-          <w:sz w:val="21"/>
-          <w:szCs w:val="22"/>
-          <w:lang w:val="en-US" w:eastAsia="en-US" w:bidi="ar-SA"/>
-        </w:rPr>
-        <w:tab/>
-        <w:tab/>
-        <w:tab/>
-        <w:tab/>
-        <w:t>category: int (category_id)</w:t>
-      </w:r>
-    </w:p>
-    <w:p>
-      <w:pPr>
-        <w:pStyle w:val="Normal"/>
-        <w:widowControl/>
-        <w:spacing w:before="280" w:after="280"/>
-        <w:contextualSpacing/>
-        <w:rPr/>
-      </w:pPr>
-      <w:r>
-        <w:rPr>
-          <w:rFonts w:eastAsia="Calibri" w:cs="" w:ascii="Consolas;Courier New;monospace" w:hAnsi="Consolas;Courier New;monospace" w:cstheme="minorBidi" w:eastAsiaTheme="minorHAnsi"/>
-          <w:b w:val="false"/>
-          <w:sz w:val="21"/>
-          <w:szCs w:val="22"/>
-          <w:lang w:val="en-US" w:eastAsia="en-US" w:bidi="ar-SA"/>
-        </w:rPr>
-        <w:tab/>
-        <w:tab/>
-        <w:tab/>
-        <w:tab/>
-        <w:t>location : int (location_id)</w:t>
-      </w:r>
-    </w:p>
-    <w:p>
-      <w:pPr>
-        <w:pStyle w:val="Normal"/>
-        <w:widowControl/>
-        <w:spacing w:before="280" w:after="280"/>
-        <w:contextualSpacing/>
-        <w:rPr/>
-      </w:pPr>
-      <w:r>
-        <w:rPr>
-          <w:rFonts w:eastAsia="Calibri" w:cs="" w:ascii="Consolas;Courier New;monospace" w:hAnsi="Consolas;Courier New;monospace" w:cstheme="minorBidi" w:eastAsiaTheme="minorHAnsi"/>
-          <w:b w:val="false"/>
-          <w:sz w:val="21"/>
-          <w:szCs w:val="22"/>
-          <w:lang w:val="en-US" w:eastAsia="en-US" w:bidi="ar-SA"/>
-        </w:rPr>
-        <w:tab/>
-        <w:tab/>
-        <w:tab/>
-        <w:t xml:space="preserve">return: </w:t>
-      </w:r>
-    </w:p>
-    <w:p>
-      <w:pPr>
-        <w:pStyle w:val="Normal"/>
-        <w:widowControl/>
-        <w:spacing w:before="280" w:after="280"/>
-        <w:contextualSpacing/>
-        <w:rPr/>
-      </w:pPr>
-      <w:r>
-        <w:rPr>
-          <w:rFonts w:eastAsia="Calibri" w:cs="" w:ascii="Consolas;Courier New;monospace" w:hAnsi="Consolas;Courier New;monospace" w:cstheme="minorBidi" w:eastAsiaTheme="minorHAnsi"/>
-          <w:b w:val="false"/>
-          <w:sz w:val="21"/>
-          <w:szCs w:val="22"/>
-          <w:lang w:val="en-US" w:eastAsia="en-US" w:bidi="ar-SA"/>
-        </w:rPr>
-        <w:tab/>
-        <w:tab/>
-        <w:tab/>
-        <w:tab/>
-        <w:t>‘Data’. ‘Sikeres’</w:t>
-      </w:r>
-    </w:p>
-    <w:p>
-      <w:pPr>
-        <w:pStyle w:val="Normal"/>
-        <w:widowControl/>
-        <w:spacing w:before="280" w:after="280"/>
-        <w:contextualSpacing/>
-        <w:rPr/>
-      </w:pPr>
-      <w:r>
-        <w:rPr>
-          <w:rFonts w:eastAsia="Calibri" w:cs="" w:ascii="Consolas;Courier New;monospace" w:hAnsi="Consolas;Courier New;monospace" w:cstheme="minorBidi" w:eastAsiaTheme="minorHAnsi"/>
-          <w:b w:val="false"/>
-          <w:sz w:val="21"/>
-          <w:szCs w:val="22"/>
-          <w:lang w:val="en-US" w:eastAsia="en-US" w:bidi="ar-SA"/>
-        </w:rPr>
-        <w:tab/>
-        <w:tab/>
-        <w:t>GET:</w:t>
-      </w:r>
-    </w:p>
-    <w:p>
-      <w:pPr>
-        <w:pStyle w:val="Normal"/>
-        <w:widowControl/>
-        <w:spacing w:before="280" w:after="280"/>
-        <w:contextualSpacing/>
-        <w:rPr/>
-      </w:pPr>
-      <w:r>
-        <w:rPr>
-          <w:rFonts w:eastAsia="Calibri" w:cs="" w:ascii="Consolas;Courier New;monospace" w:hAnsi="Consolas;Courier New;monospace" w:cstheme="minorBidi" w:eastAsiaTheme="minorHAnsi"/>
-          <w:b w:val="false"/>
-          <w:sz w:val="21"/>
-          <w:szCs w:val="22"/>
-          <w:lang w:val="en-US" w:eastAsia="en-US" w:bidi="ar-SA"/>
-        </w:rPr>
-        <w:tab/>
-        <w:tab/>
-        <w:tab/>
-        <w:t>in: -</w:t>
-      </w:r>
-    </w:p>
-    <w:p>
-      <w:pPr>
-        <w:pStyle w:val="Normal"/>
-        <w:widowControl/>
-        <w:spacing w:before="280" w:after="280"/>
-        <w:contextualSpacing/>
-        <w:rPr/>
-      </w:pPr>
-      <w:r>
-        <w:rPr>
-          <w:rFonts w:eastAsia="Calibri" w:cs="" w:ascii="Consolas;Courier New;monospace" w:hAnsi="Consolas;Courier New;monospace" w:cstheme="minorBidi" w:eastAsiaTheme="minorHAnsi"/>
-          <w:b w:val="false"/>
-          <w:sz w:val="21"/>
-          <w:szCs w:val="22"/>
-          <w:lang w:val="en-US" w:eastAsia="en-US" w:bidi="ar-SA"/>
-        </w:rPr>
-        <w:tab/>
-        <w:tab/>
-        <w:tab/>
-        <w:t>return: minden location ‘</w:t>
-      </w:r>
+        <w:t xml:space="preserve">in: </w:t>
+      </w:r>
+    </w:p>
+    <w:p>
+      <w:pPr>
+        <w:pStyle w:val="Normal"/>
+        <w:widowControl/>
+        <w:spacing w:before="280" w:after="280"/>
+        <w:contextualSpacing/>
+        <w:rPr/>
+      </w:pPr>
       <w:r>
         <w:rPr>
           <w:rFonts w:eastAsia="Calibri" w:cs="" w:ascii="Consolas;Courier New;monospace" w:hAnsi="Consolas;Courier New;monospace" w:cstheme="minorBidi" w:eastAsiaTheme="minorHAnsi"/>
@@ -12147,17 +7063,509 @@
           <w:szCs w:val="22"/>
           <w:lang w:val="en-US" w:eastAsia="en-US" w:bidi="ar-SA"/>
         </w:rPr>
-        <w:t>Data’ kulccsal.</w:t>
-      </w:r>
-    </w:p>
-    <w:p>
-      <w:pPr>
-        <w:pStyle w:val="Normal"/>
-        <w:widowControl/>
-        <w:spacing w:before="280" w:after="280"/>
-        <w:contextualSpacing/>
-        <w:rPr/>
-      </w:pPr>
+        <w:tab/>
+        <w:tab/>
+        <w:tab/>
+        <w:tab/>
+        <w:t>id : int</w:t>
+      </w:r>
+    </w:p>
+    <w:p>
+      <w:pPr>
+        <w:pStyle w:val="Normal"/>
+        <w:widowControl/>
+        <w:spacing w:before="280" w:after="280"/>
+        <w:contextualSpacing/>
+        <w:rPr/>
+      </w:pPr>
+      <w:r>
+        <w:rPr>
+          <w:rFonts w:eastAsia="Calibri" w:cs="" w:ascii="Consolas;Courier New;monospace" w:hAnsi="Consolas;Courier New;monospace" w:cstheme="minorBidi" w:eastAsiaTheme="minorHAnsi"/>
+          <w:b w:val="false"/>
+          <w:sz w:val="21"/>
+          <w:szCs w:val="22"/>
+          <w:lang w:val="en-US" w:eastAsia="en-US" w:bidi="ar-SA"/>
+        </w:rPr>
+        <w:tab/>
+        <w:tab/>
+        <w:tab/>
+        <w:tab/>
+        <w:t>name : string</w:t>
+      </w:r>
+    </w:p>
+    <w:p>
+      <w:pPr>
+        <w:pStyle w:val="Normal"/>
+        <w:widowControl/>
+        <w:spacing w:before="280" w:after="280"/>
+        <w:contextualSpacing/>
+        <w:rPr/>
+      </w:pPr>
+      <w:r>
+        <w:rPr>
+          <w:rFonts w:eastAsia="Calibri" w:cs="" w:ascii="Consolas;Courier New;monospace" w:hAnsi="Consolas;Courier New;monospace" w:cstheme="minorBidi" w:eastAsiaTheme="minorHAnsi"/>
+          <w:b w:val="false"/>
+          <w:sz w:val="21"/>
+          <w:szCs w:val="22"/>
+          <w:lang w:val="en-US" w:eastAsia="en-US" w:bidi="ar-SA"/>
+        </w:rPr>
+        <w:tab/>
+        <w:tab/>
+        <w:tab/>
+        <w:tab/>
+        <w:t>norma_time : int //Percekben</w:t>
+      </w:r>
+    </w:p>
+    <w:p>
+      <w:pPr>
+        <w:pStyle w:val="Normal"/>
+        <w:widowControl/>
+        <w:spacing w:before="280" w:after="280"/>
+        <w:contextualSpacing/>
+        <w:rPr/>
+      </w:pPr>
+      <w:r>
+        <w:rPr>
+          <w:rFonts w:eastAsia="Calibri" w:cs="" w:ascii="Consolas;Courier New;monospace" w:hAnsi="Consolas;Courier New;monospace" w:cstheme="minorBidi" w:eastAsiaTheme="minorHAnsi"/>
+          <w:b w:val="false"/>
+          <w:sz w:val="21"/>
+          <w:szCs w:val="22"/>
+          <w:lang w:val="en-US" w:eastAsia="en-US" w:bidi="ar-SA"/>
+        </w:rPr>
+        <w:tab/>
+        <w:tab/>
+        <w:tab/>
+        <w:tab/>
+        <w:t>interval : int // napok</w:t>
+      </w:r>
+    </w:p>
+    <w:p>
+      <w:pPr>
+        <w:pStyle w:val="Normal"/>
+        <w:widowControl/>
+        <w:spacing w:before="280" w:after="280"/>
+        <w:contextualSpacing/>
+        <w:rPr/>
+      </w:pPr>
+      <w:r>
+        <w:rPr>
+          <w:rFonts w:eastAsia="Calibri" w:cs="" w:ascii="Consolas;Courier New;monospace" w:hAnsi="Consolas;Courier New;monospace" w:cstheme="minorBidi" w:eastAsiaTheme="minorHAnsi"/>
+          <w:b w:val="false"/>
+          <w:sz w:val="21"/>
+          <w:szCs w:val="22"/>
+          <w:lang w:val="en-US" w:eastAsia="en-US" w:bidi="ar-SA"/>
+        </w:rPr>
+        <w:tab/>
+        <w:tab/>
+        <w:tab/>
+        <w:tab/>
+        <w:t>descript : string</w:t>
+      </w:r>
+    </w:p>
+    <w:p>
+      <w:pPr>
+        <w:pStyle w:val="Normal"/>
+        <w:widowControl/>
+        <w:spacing w:before="280" w:after="280"/>
+        <w:contextualSpacing/>
+        <w:rPr/>
+      </w:pPr>
+      <w:r>
+        <w:rPr>
+          <w:rFonts w:eastAsia="Calibri" w:cs="" w:ascii="Consolas;Courier New;monospace" w:hAnsi="Consolas;Courier New;monospace" w:cstheme="minorBidi" w:eastAsiaTheme="minorHAnsi"/>
+          <w:b w:val="false"/>
+          <w:sz w:val="21"/>
+          <w:szCs w:val="22"/>
+          <w:lang w:val="en-US" w:eastAsia="en-US" w:bidi="ar-SA"/>
+        </w:rPr>
+        <w:tab/>
+        <w:tab/>
+        <w:tab/>
+        <w:tab/>
+        <w:t>qualification : int (trade_id)</w:t>
+      </w:r>
+    </w:p>
+    <w:p>
+      <w:pPr>
+        <w:pStyle w:val="Normal"/>
+        <w:widowControl/>
+        <w:spacing w:before="280" w:after="280"/>
+        <w:contextualSpacing/>
+        <w:rPr/>
+      </w:pPr>
+      <w:r>
+        <w:rPr>
+          <w:rFonts w:eastAsia="Calibri" w:cs="" w:ascii="Consolas;Courier New;monospace" w:hAnsi="Consolas;Courier New;monospace" w:cstheme="minorBidi" w:eastAsiaTheme="minorHAnsi"/>
+          <w:b w:val="false"/>
+          <w:sz w:val="21"/>
+          <w:szCs w:val="22"/>
+          <w:lang w:val="en-US" w:eastAsia="en-US" w:bidi="ar-SA"/>
+        </w:rPr>
+        <w:tab/>
+        <w:tab/>
+        <w:tab/>
+        <w:tab/>
+        <w:t>parent_id : int (category_id)</w:t>
+      </w:r>
+    </w:p>
+    <w:p>
+      <w:pPr>
+        <w:pStyle w:val="Normal"/>
+        <w:widowControl/>
+        <w:spacing w:before="280" w:after="280"/>
+        <w:contextualSpacing/>
+        <w:rPr/>
+      </w:pPr>
+      <w:r>
+        <w:rPr>
+          <w:rFonts w:eastAsia="Calibri" w:cs="" w:ascii="Consolas;Courier New;monospace" w:hAnsi="Consolas;Courier New;monospace" w:cstheme="minorBidi" w:eastAsiaTheme="minorHAnsi"/>
+          <w:b w:val="false"/>
+          <w:sz w:val="21"/>
+          <w:szCs w:val="22"/>
+          <w:lang w:val="en-US" w:eastAsia="en-US" w:bidi="ar-SA"/>
+        </w:rPr>
+        <w:tab/>
+        <w:tab/>
+        <w:tab/>
+        <w:t xml:space="preserve">return : </w:t>
+      </w:r>
+    </w:p>
+    <w:p>
+      <w:pPr>
+        <w:pStyle w:val="Normal"/>
+        <w:widowControl/>
+        <w:spacing w:before="280" w:after="280"/>
+        <w:contextualSpacing/>
+        <w:rPr/>
+      </w:pPr>
+      <w:r>
+        <w:rPr>
+          <w:rFonts w:eastAsia="Calibri" w:cs="" w:ascii="Consolas;Courier New;monospace" w:hAnsi="Consolas;Courier New;monospace" w:cstheme="minorBidi" w:eastAsiaTheme="minorHAnsi"/>
+          <w:b w:val="false"/>
+          <w:sz w:val="21"/>
+          <w:szCs w:val="22"/>
+          <w:lang w:val="en-US" w:eastAsia="en-US" w:bidi="ar-SA"/>
+        </w:rPr>
+        <w:tab/>
+        <w:tab/>
+        <w:tab/>
+        <w:tab/>
+        <w:t>‘Data’. ‘Sikeres’</w:t>
+      </w:r>
+    </w:p>
+    <w:p>
+      <w:pPr>
+        <w:pStyle w:val="Normal"/>
+        <w:widowControl/>
+        <w:spacing w:before="280" w:after="280"/>
+        <w:contextualSpacing/>
+        <w:rPr>
+          <w:rFonts w:ascii="Consolas;Courier New;monospace" w:hAnsi="Consolas;Courier New;monospace" w:eastAsia="Calibri" w:cs="" w:cstheme="minorBidi" w:eastAsiaTheme="minorHAnsi"/>
+          <w:b w:val="false"/>
+          <w:b w:val="false"/>
+          <w:sz w:val="21"/>
+          <w:szCs w:val="22"/>
+          <w:lang w:val="en-US" w:eastAsia="en-US" w:bidi="ar-SA"/>
+        </w:rPr>
+      </w:pPr>
+      <w:r>
+        <w:rPr>
+          <w:rFonts w:eastAsia="Calibri" w:cs="" w:cstheme="minorBidi" w:eastAsiaTheme="minorHAnsi" w:ascii="Consolas;Courier New;monospace" w:hAnsi="Consolas;Courier New;monospace"/>
+          <w:b w:val="false"/>
+          <w:sz w:val="21"/>
+          <w:szCs w:val="22"/>
+          <w:lang w:val="en-US" w:eastAsia="en-US" w:bidi="ar-SA"/>
+        </w:rPr>
+      </w:r>
+    </w:p>
+    <w:p>
+      <w:pPr>
+        <w:pStyle w:val="Normal"/>
+        <w:widowControl/>
+        <w:spacing w:before="280" w:after="280"/>
+        <w:contextualSpacing/>
+        <w:rPr>
+          <w:rFonts w:ascii="Consolas;Courier New;monospace" w:hAnsi="Consolas;Courier New;monospace" w:eastAsia="Calibri" w:cs="" w:cstheme="minorBidi" w:eastAsiaTheme="minorHAnsi"/>
+          <w:b w:val="false"/>
+          <w:b w:val="false"/>
+          <w:sz w:val="21"/>
+          <w:szCs w:val="22"/>
+          <w:lang w:val="en-US" w:eastAsia="en-US" w:bidi="ar-SA"/>
+        </w:rPr>
+      </w:pPr>
+      <w:r>
+        <w:rPr>
+          <w:rFonts w:eastAsia="Calibri" w:cs="" w:cstheme="minorBidi" w:eastAsiaTheme="minorHAnsi" w:ascii="Consolas;Courier New;monospace" w:hAnsi="Consolas;Courier New;monospace"/>
+          <w:b w:val="false"/>
+          <w:sz w:val="21"/>
+          <w:szCs w:val="22"/>
+          <w:lang w:val="en-US" w:eastAsia="en-US" w:bidi="ar-SA"/>
+        </w:rPr>
+      </w:r>
+    </w:p>
+    <w:p>
+      <w:pPr>
+        <w:pStyle w:val="Normal"/>
+        <w:widowControl/>
+        <w:spacing w:before="280" w:after="280"/>
+        <w:contextualSpacing/>
+        <w:rPr/>
+      </w:pPr>
+      <w:r>
+        <w:rPr>
+          <w:rFonts w:eastAsia="Calibri" w:cs="" w:ascii="Consolas;Courier New;monospace" w:hAnsi="Consolas;Courier New;monospace" w:cstheme="minorBidi" w:eastAsiaTheme="minorHAnsi"/>
+          <w:b w:val="false"/>
+          <w:sz w:val="21"/>
+          <w:szCs w:val="22"/>
+          <w:lang w:val="en-US" w:eastAsia="en-US" w:bidi="ar-SA"/>
+        </w:rPr>
+        <w:t>/item:</w:t>
+      </w:r>
+    </w:p>
+    <w:p>
+      <w:pPr>
+        <w:pStyle w:val="Normal"/>
+        <w:widowControl/>
+        <w:spacing w:before="280" w:after="280"/>
+        <w:contextualSpacing/>
+        <w:rPr/>
+      </w:pPr>
+      <w:r>
+        <w:rPr>
+          <w:rFonts w:eastAsia="Calibri" w:cs="" w:ascii="Consolas;Courier New;monospace" w:hAnsi="Consolas;Courier New;monospace" w:cstheme="minorBidi" w:eastAsiaTheme="minorHAnsi"/>
+          <w:b w:val="false"/>
+          <w:sz w:val="21"/>
+          <w:szCs w:val="22"/>
+          <w:lang w:val="en-US" w:eastAsia="en-US" w:bidi="ar-SA"/>
+        </w:rPr>
+        <w:tab/>
+        <w:tab/>
+        <w:t>POST:</w:t>
+      </w:r>
+    </w:p>
+    <w:p>
+      <w:pPr>
+        <w:pStyle w:val="Normal"/>
+        <w:widowControl/>
+        <w:spacing w:before="280" w:after="280"/>
+        <w:contextualSpacing/>
+        <w:rPr/>
+      </w:pPr>
+      <w:r>
+        <w:rPr>
+          <w:rFonts w:eastAsia="Calibri" w:cs="" w:ascii="Consolas;Courier New;monospace" w:hAnsi="Consolas;Courier New;monospace" w:cstheme="minorBidi" w:eastAsiaTheme="minorHAnsi"/>
+          <w:b w:val="false"/>
+          <w:sz w:val="21"/>
+          <w:szCs w:val="22"/>
+          <w:lang w:val="en-US" w:eastAsia="en-US" w:bidi="ar-SA"/>
+        </w:rPr>
+        <w:tab/>
+        <w:tab/>
+        <w:tab/>
+        <w:t>in:</w:t>
+      </w:r>
+    </w:p>
+    <w:p>
+      <w:pPr>
+        <w:pStyle w:val="Normal"/>
+        <w:widowControl/>
+        <w:spacing w:before="280" w:after="280"/>
+        <w:contextualSpacing/>
+        <w:rPr/>
+      </w:pPr>
+      <w:r>
+        <w:rPr>
+          <w:rFonts w:eastAsia="Calibri" w:cs="" w:ascii="Consolas;Courier New;monospace" w:hAnsi="Consolas;Courier New;monospace" w:cstheme="minorBidi" w:eastAsiaTheme="minorHAnsi"/>
+          <w:b w:val="false"/>
+          <w:sz w:val="21"/>
+          <w:szCs w:val="22"/>
+          <w:lang w:val="en-US" w:eastAsia="en-US" w:bidi="ar-SA"/>
+        </w:rPr>
+        <w:tab/>
+        <w:tab/>
+        <w:tab/>
+        <w:tab/>
+        <w:t>name : string</w:t>
+      </w:r>
+    </w:p>
+    <w:p>
+      <w:pPr>
+        <w:pStyle w:val="Normal"/>
+        <w:widowControl/>
+        <w:spacing w:before="280" w:after="280"/>
+        <w:contextualSpacing/>
+        <w:rPr/>
+      </w:pPr>
+      <w:r>
+        <w:rPr>
+          <w:rFonts w:eastAsia="Calibri" w:cs="" w:ascii="Consolas;Courier New;monospace" w:hAnsi="Consolas;Courier New;monospace" w:cstheme="minorBidi" w:eastAsiaTheme="minorHAnsi"/>
+          <w:b w:val="false"/>
+          <w:sz w:val="21"/>
+          <w:szCs w:val="22"/>
+          <w:lang w:val="en-US" w:eastAsia="en-US" w:bidi="ar-SA"/>
+        </w:rPr>
+        <w:tab/>
+        <w:tab/>
+        <w:tab/>
+        <w:tab/>
+        <w:t>descript: string</w:t>
+      </w:r>
+    </w:p>
+    <w:p>
+      <w:pPr>
+        <w:pStyle w:val="Normal"/>
+        <w:widowControl/>
+        <w:spacing w:before="280" w:after="280"/>
+        <w:contextualSpacing/>
+        <w:rPr/>
+      </w:pPr>
+      <w:r>
+        <w:rPr>
+          <w:rFonts w:eastAsia="Calibri" w:cs="" w:ascii="Consolas;Courier New;monospace" w:hAnsi="Consolas;Courier New;monospace" w:cstheme="minorBidi" w:eastAsiaTheme="minorHAnsi"/>
+          <w:b w:val="false"/>
+          <w:sz w:val="21"/>
+          <w:szCs w:val="22"/>
+          <w:lang w:val="en-US" w:eastAsia="en-US" w:bidi="ar-SA"/>
+        </w:rPr>
+        <w:tab/>
+        <w:tab/>
+        <w:tab/>
+        <w:tab/>
+        <w:t>category: int (category_id)</w:t>
+      </w:r>
+    </w:p>
+    <w:p>
+      <w:pPr>
+        <w:pStyle w:val="Normal"/>
+        <w:widowControl/>
+        <w:spacing w:before="280" w:after="280"/>
+        <w:contextualSpacing/>
+        <w:rPr/>
+      </w:pPr>
+      <w:r>
+        <w:rPr>
+          <w:rFonts w:eastAsia="Calibri" w:cs="" w:ascii="Consolas;Courier New;monospace" w:hAnsi="Consolas;Courier New;monospace" w:cstheme="minorBidi" w:eastAsiaTheme="minorHAnsi"/>
+          <w:b w:val="false"/>
+          <w:sz w:val="21"/>
+          <w:szCs w:val="22"/>
+          <w:lang w:val="en-US" w:eastAsia="en-US" w:bidi="ar-SA"/>
+        </w:rPr>
+        <w:tab/>
+        <w:tab/>
+        <w:tab/>
+        <w:tab/>
+        <w:t>location : int (location_id)</w:t>
+      </w:r>
+    </w:p>
+    <w:p>
+      <w:pPr>
+        <w:pStyle w:val="Normal"/>
+        <w:widowControl/>
+        <w:spacing w:before="280" w:after="280"/>
+        <w:contextualSpacing/>
+        <w:rPr/>
+      </w:pPr>
+      <w:r>
+        <w:rPr>
+          <w:rFonts w:eastAsia="Calibri" w:cs="" w:ascii="Consolas;Courier New;monospace" w:hAnsi="Consolas;Courier New;monospace" w:cstheme="minorBidi" w:eastAsiaTheme="minorHAnsi"/>
+          <w:b w:val="false"/>
+          <w:sz w:val="21"/>
+          <w:szCs w:val="22"/>
+          <w:lang w:val="en-US" w:eastAsia="en-US" w:bidi="ar-SA"/>
+        </w:rPr>
+        <w:tab/>
+        <w:tab/>
+        <w:tab/>
+        <w:t xml:space="preserve">return: </w:t>
+      </w:r>
+    </w:p>
+    <w:p>
+      <w:pPr>
+        <w:pStyle w:val="Normal"/>
+        <w:widowControl/>
+        <w:spacing w:before="280" w:after="280"/>
+        <w:contextualSpacing/>
+        <w:rPr/>
+      </w:pPr>
+      <w:r>
+        <w:rPr>
+          <w:rFonts w:eastAsia="Calibri" w:cs="" w:ascii="Consolas;Courier New;monospace" w:hAnsi="Consolas;Courier New;monospace" w:cstheme="minorBidi" w:eastAsiaTheme="minorHAnsi"/>
+          <w:b w:val="false"/>
+          <w:sz w:val="21"/>
+          <w:szCs w:val="22"/>
+          <w:lang w:val="en-US" w:eastAsia="en-US" w:bidi="ar-SA"/>
+        </w:rPr>
+        <w:tab/>
+        <w:tab/>
+        <w:tab/>
+        <w:tab/>
+        <w:t>‘Data’. ‘Sikeres’</w:t>
+      </w:r>
+    </w:p>
+    <w:p>
+      <w:pPr>
+        <w:pStyle w:val="Normal"/>
+        <w:widowControl/>
+        <w:spacing w:before="280" w:after="280"/>
+        <w:contextualSpacing/>
+        <w:rPr/>
+      </w:pPr>
+      <w:r>
+        <w:rPr>
+          <w:rFonts w:eastAsia="Calibri" w:cs="" w:ascii="Consolas;Courier New;monospace" w:hAnsi="Consolas;Courier New;monospace" w:cstheme="minorBidi" w:eastAsiaTheme="minorHAnsi"/>
+          <w:b w:val="false"/>
+          <w:sz w:val="21"/>
+          <w:szCs w:val="22"/>
+          <w:lang w:val="en-US" w:eastAsia="en-US" w:bidi="ar-SA"/>
+        </w:rPr>
+        <w:tab/>
+        <w:tab/>
+        <w:t>GET:</w:t>
+      </w:r>
+    </w:p>
+    <w:p>
+      <w:pPr>
+        <w:pStyle w:val="Normal"/>
+        <w:widowControl/>
+        <w:spacing w:before="280" w:after="280"/>
+        <w:contextualSpacing/>
+        <w:rPr/>
+      </w:pPr>
+      <w:r>
+        <w:rPr>
+          <w:rFonts w:eastAsia="Calibri" w:cs="" w:ascii="Consolas;Courier New;monospace" w:hAnsi="Consolas;Courier New;monospace" w:cstheme="minorBidi" w:eastAsiaTheme="minorHAnsi"/>
+          <w:b w:val="false"/>
+          <w:sz w:val="21"/>
+          <w:szCs w:val="22"/>
+          <w:lang w:val="en-US" w:eastAsia="en-US" w:bidi="ar-SA"/>
+        </w:rPr>
+        <w:tab/>
+        <w:tab/>
+        <w:tab/>
+        <w:t>in: -</w:t>
+      </w:r>
+    </w:p>
+    <w:p>
+      <w:pPr>
+        <w:pStyle w:val="Normal"/>
+        <w:widowControl/>
+        <w:spacing w:before="280" w:after="280"/>
+        <w:contextualSpacing/>
+        <w:rPr/>
+      </w:pPr>
+      <w:r>
+        <w:rPr>
+          <w:rFonts w:eastAsia="Calibri" w:cs="" w:ascii="Consolas;Courier New;monospace" w:hAnsi="Consolas;Courier New;monospace" w:cstheme="minorBidi" w:eastAsiaTheme="minorHAnsi"/>
+          <w:b w:val="false"/>
+          <w:sz w:val="21"/>
+          <w:szCs w:val="22"/>
+          <w:lang w:val="en-US" w:eastAsia="en-US" w:bidi="ar-SA"/>
+        </w:rPr>
+        <w:tab/>
+        <w:tab/>
+        <w:tab/>
+        <w:t>return: minden location ‘</w:t>
+      </w:r>
       <w:r>
         <w:rPr>
           <w:rFonts w:eastAsia="Calibri" w:cs="" w:ascii="Consolas;Courier New;monospace" w:hAnsi="Consolas;Courier New;monospace" w:cstheme="minorBidi" w:eastAsiaTheme="minorHAnsi"/>
@@ -12168,9 +7576,7 @@
           <w:szCs w:val="22"/>
           <w:lang w:val="en-US" w:eastAsia="en-US" w:bidi="ar-SA"/>
         </w:rPr>
-        <w:tab/>
-        <w:tab/>
-        <w:t>DELETE:</w:t>
+        <w:t>Data’ kulccsal.</w:t>
       </w:r>
     </w:p>
     <w:p>
@@ -12193,8 +7599,7 @@
         </w:rPr>
         <w:tab/>
         <w:tab/>
-        <w:tab/>
-        <w:t>in:</w:t>
+        <w:t>DELETE:</w:t>
       </w:r>
     </w:p>
     <w:p>
@@ -12218,8 +7623,7 @@
         <w:tab/>
         <w:tab/>
         <w:tab/>
-        <w:tab/>
-        <w:t>id: int</w:t>
+        <w:t>in:</w:t>
       </w:r>
     </w:p>
     <w:p>
@@ -12243,18 +7647,21 @@
         <w:tab/>
         <w:tab/>
         <w:tab/>
-        <w:t>return: ‘Data’: ‘Sikeres’</w:t>
-      </w:r>
-    </w:p>
-    <w:p>
-      <w:pPr>
-        <w:pStyle w:val="Normal"/>
-        <w:widowControl/>
-        <w:spacing w:before="280" w:after="280"/>
-        <w:contextualSpacing/>
-        <w:rPr>
-          <w:rFonts w:ascii="Consolas;Courier New;monospace" w:hAnsi="Consolas;Courier New;monospace" w:eastAsia="Calibri" w:cs="" w:cstheme="minorBidi" w:eastAsiaTheme="minorHAnsi"/>
-          <w:b w:val="false"/>
+        <w:tab/>
+        <w:t>id: int</w:t>
+      </w:r>
+    </w:p>
+    <w:p>
+      <w:pPr>
+        <w:pStyle w:val="Normal"/>
+        <w:widowControl/>
+        <w:spacing w:before="280" w:after="280"/>
+        <w:contextualSpacing/>
+        <w:rPr/>
+      </w:pPr>
+      <w:r>
+        <w:rPr>
+          <w:rFonts w:eastAsia="Calibri" w:cs="" w:ascii="Consolas;Courier New;monospace" w:hAnsi="Consolas;Courier New;monospace" w:cstheme="minorBidi" w:eastAsiaTheme="minorHAnsi"/>
           <w:b w:val="false"/>
           <w:color w:val="auto"/>
           <w:kern w:val="0"/>
@@ -12262,22 +7669,21 @@
           <w:szCs w:val="22"/>
           <w:lang w:val="en-US" w:eastAsia="en-US" w:bidi="ar-SA"/>
         </w:rPr>
-      </w:pPr>
-      <w:r>
-        <w:rPr/>
-      </w:r>
-    </w:p>
-    <w:p>
-      <w:pPr>
-        <w:pStyle w:val="Normal"/>
-        <w:widowControl/>
-        <w:spacing w:before="280" w:after="280"/>
-        <w:contextualSpacing/>
-        <w:rPr/>
-      </w:pPr>
-      <w:r>
-        <w:rPr>
-          <w:rFonts w:eastAsia="Calibri" w:cs="" w:ascii="Consolas;Courier New;monospace" w:hAnsi="Consolas;Courier New;monospace" w:cstheme="minorBidi" w:eastAsiaTheme="minorHAnsi"/>
+        <w:tab/>
+        <w:tab/>
+        <w:tab/>
+        <w:t>return: ‘Data’: ‘Sikeres’</w:t>
+      </w:r>
+    </w:p>
+    <w:p>
+      <w:pPr>
+        <w:pStyle w:val="Normal"/>
+        <w:widowControl/>
+        <w:spacing w:before="280" w:after="280"/>
+        <w:contextualSpacing/>
+        <w:rPr>
+          <w:rFonts w:ascii="Consolas;Courier New;monospace" w:hAnsi="Consolas;Courier New;monospace" w:eastAsia="Calibri" w:cs="" w:cstheme="minorBidi" w:eastAsiaTheme="minorHAnsi"/>
+          <w:b w:val="false"/>
           <w:b w:val="false"/>
           <w:color w:val="auto"/>
           <w:kern w:val="0"/>
@@ -12285,22 +7691,10 @@
           <w:szCs w:val="22"/>
           <w:lang w:val="en-US" w:eastAsia="en-US" w:bidi="ar-SA"/>
         </w:rPr>
-        <w:tab/>
-        <w:tab/>
-        <w:t xml:space="preserve">PUT: </w:t>
-      </w:r>
-    </w:p>
-    <w:p>
-      <w:pPr>
-        <w:pStyle w:val="Normal"/>
-        <w:widowControl/>
-        <w:spacing w:before="280" w:after="280"/>
-        <w:contextualSpacing/>
-        <w:rPr/>
-      </w:pPr>
-      <w:r>
-        <w:rPr>
-          <w:rFonts w:eastAsia="Calibri" w:cs="" w:ascii="Consolas;Courier New;monospace" w:hAnsi="Consolas;Courier New;monospace" w:cstheme="minorBidi" w:eastAsiaTheme="minorHAnsi"/>
+      </w:pPr>
+      <w:r>
+        <w:rPr>
+          <w:rFonts w:eastAsia="Calibri" w:cs="" w:cstheme="minorBidi" w:eastAsiaTheme="minorHAnsi" w:ascii="Consolas;Courier New;monospace" w:hAnsi="Consolas;Courier New;monospace"/>
           <w:b w:val="false"/>
           <w:color w:val="auto"/>
           <w:kern w:val="0"/>
@@ -12308,10 +7702,6 @@
           <w:szCs w:val="22"/>
           <w:lang w:val="en-US" w:eastAsia="en-US" w:bidi="ar-SA"/>
         </w:rPr>
-        <w:tab/>
-        <w:tab/>
-        <w:tab/>
-        <w:t xml:space="preserve">in: </w:t>
       </w:r>
     </w:p>
     <w:p>
@@ -12334,9 +7724,7 @@
         </w:rPr>
         <w:tab/>
         <w:tab/>
-        <w:tab/>
-        <w:tab/>
-        <w:t>id : int</w:t>
+        <w:t xml:space="preserve">PUT: </w:t>
       </w:r>
     </w:p>
     <w:p>
@@ -12360,54 +7748,7 @@
         <w:tab/>
         <w:tab/>
         <w:tab/>
-        <w:tab/>
-        <w:t>name : string</w:t>
-      </w:r>
-    </w:p>
-    <w:p>
-      <w:pPr>
-        <w:pStyle w:val="Normal"/>
-        <w:widowControl/>
-        <w:spacing w:before="280" w:after="280"/>
-        <w:contextualSpacing/>
-        <w:rPr/>
-      </w:pPr>
-      <w:r>
-        <w:rPr>
-          <w:rFonts w:eastAsia="Calibri" w:cs="" w:ascii="Consolas;Courier New;monospace" w:hAnsi="Consolas;Courier New;monospace" w:cstheme="minorBidi" w:eastAsiaTheme="minorHAnsi"/>
-          <w:b w:val="false"/>
-          <w:sz w:val="21"/>
-          <w:szCs w:val="22"/>
-          <w:lang w:val="en-US" w:eastAsia="en-US" w:bidi="ar-SA"/>
-        </w:rPr>
-        <w:tab/>
-        <w:tab/>
-        <w:tab/>
-        <w:tab/>
-        <w:t>descript: string</w:t>
-      </w:r>
-    </w:p>
-    <w:p>
-      <w:pPr>
-        <w:pStyle w:val="Normal"/>
-        <w:widowControl/>
-        <w:spacing w:before="280" w:after="280"/>
-        <w:contextualSpacing/>
-        <w:rPr/>
-      </w:pPr>
-      <w:r>
-        <w:rPr>
-          <w:rFonts w:eastAsia="Calibri" w:cs="" w:ascii="Consolas;Courier New;monospace" w:hAnsi="Consolas;Courier New;monospace" w:cstheme="minorBidi" w:eastAsiaTheme="minorHAnsi"/>
-          <w:b w:val="false"/>
-          <w:sz w:val="21"/>
-          <w:szCs w:val="22"/>
-          <w:lang w:val="en-US" w:eastAsia="en-US" w:bidi="ar-SA"/>
-        </w:rPr>
-        <w:tab/>
-        <w:tab/>
-        <w:tab/>
-        <w:tab/>
-        <w:t>category: int (category_id)</w:t>
+        <w:t xml:space="preserve">in: </w:t>
       </w:r>
     </w:p>
     <w:p>
@@ -12432,7 +7773,7 @@
         <w:tab/>
         <w:tab/>
         <w:tab/>
-        <w:t>location : int (location_id)</w:t>
+        <w:t>id : int</w:t>
       </w:r>
     </w:p>
     <w:p>
@@ -12456,7 +7797,54 @@
         <w:tab/>
         <w:tab/>
         <w:tab/>
-        <w:t xml:space="preserve">return: </w:t>
+        <w:tab/>
+        <w:t>name : string</w:t>
+      </w:r>
+    </w:p>
+    <w:p>
+      <w:pPr>
+        <w:pStyle w:val="Normal"/>
+        <w:widowControl/>
+        <w:spacing w:before="280" w:after="280"/>
+        <w:contextualSpacing/>
+        <w:rPr/>
+      </w:pPr>
+      <w:r>
+        <w:rPr>
+          <w:rFonts w:eastAsia="Calibri" w:cs="" w:ascii="Consolas;Courier New;monospace" w:hAnsi="Consolas;Courier New;monospace" w:cstheme="minorBidi" w:eastAsiaTheme="minorHAnsi"/>
+          <w:b w:val="false"/>
+          <w:sz w:val="21"/>
+          <w:szCs w:val="22"/>
+          <w:lang w:val="en-US" w:eastAsia="en-US" w:bidi="ar-SA"/>
+        </w:rPr>
+        <w:tab/>
+        <w:tab/>
+        <w:tab/>
+        <w:tab/>
+        <w:t>descript: string</w:t>
+      </w:r>
+    </w:p>
+    <w:p>
+      <w:pPr>
+        <w:pStyle w:val="Normal"/>
+        <w:widowControl/>
+        <w:spacing w:before="280" w:after="280"/>
+        <w:contextualSpacing/>
+        <w:rPr/>
+      </w:pPr>
+      <w:r>
+        <w:rPr>
+          <w:rFonts w:eastAsia="Calibri" w:cs="" w:ascii="Consolas;Courier New;monospace" w:hAnsi="Consolas;Courier New;monospace" w:cstheme="minorBidi" w:eastAsiaTheme="minorHAnsi"/>
+          <w:b w:val="false"/>
+          <w:sz w:val="21"/>
+          <w:szCs w:val="22"/>
+          <w:lang w:val="en-US" w:eastAsia="en-US" w:bidi="ar-SA"/>
+        </w:rPr>
+        <w:tab/>
+        <w:tab/>
+        <w:tab/>
+        <w:tab/>
+        <w:t>category: int (category_id)</w:t>
       </w:r>
     </w:p>
     <w:p>
@@ -12481,18 +7869,20 @@
         <w:tab/>
         <w:tab/>
         <w:tab/>
-        <w:t>‘Data’ : ‘Sikeres’</w:t>
-      </w:r>
-    </w:p>
-    <w:p>
-      <w:pPr>
-        <w:pStyle w:val="Normal"/>
-        <w:widowControl/>
-        <w:spacing w:before="280" w:after="280"/>
-        <w:contextualSpacing/>
-        <w:rPr>
-          <w:rFonts w:ascii="Consolas;Courier New;monospace" w:hAnsi="Consolas;Courier New;monospace" w:eastAsia="Calibri" w:cs="" w:cstheme="minorBidi" w:eastAsiaTheme="minorHAnsi"/>
-          <w:b w:val="false"/>
+        <w:t>location : int (location_id)</w:t>
+      </w:r>
+    </w:p>
+    <w:p>
+      <w:pPr>
+        <w:pStyle w:val="Normal"/>
+        <w:widowControl/>
+        <w:spacing w:before="280" w:after="280"/>
+        <w:contextualSpacing/>
+        <w:rPr/>
+      </w:pPr>
+      <w:r>
+        <w:rPr>
+          <w:rFonts w:eastAsia="Calibri" w:cs="" w:ascii="Consolas;Courier New;monospace" w:hAnsi="Consolas;Courier New;monospace" w:cstheme="minorBidi" w:eastAsiaTheme="minorHAnsi"/>
           <w:b w:val="false"/>
           <w:color w:val="auto"/>
           <w:kern w:val="0"/>
@@ -12500,9 +7890,10 @@
           <w:szCs w:val="22"/>
           <w:lang w:val="en-US" w:eastAsia="en-US" w:bidi="ar-SA"/>
         </w:rPr>
-      </w:pPr>
-      <w:r>
-        <w:rPr/>
+        <w:tab/>
+        <w:tab/>
+        <w:tab/>
+        <w:t xml:space="preserve">return: </w:t>
       </w:r>
     </w:p>
     <w:p>
@@ -12523,6 +7914,60 @@
           <w:szCs w:val="22"/>
           <w:lang w:val="en-US" w:eastAsia="en-US" w:bidi="ar-SA"/>
         </w:rPr>
+        <w:tab/>
+        <w:tab/>
+        <w:tab/>
+        <w:tab/>
+        <w:t>‘Data’ : ‘Sikeres’</w:t>
+      </w:r>
+    </w:p>
+    <w:p>
+      <w:pPr>
+        <w:pStyle w:val="Normal"/>
+        <w:widowControl/>
+        <w:spacing w:before="280" w:after="280"/>
+        <w:contextualSpacing/>
+        <w:rPr>
+          <w:rFonts w:ascii="Consolas;Courier New;monospace" w:hAnsi="Consolas;Courier New;monospace" w:eastAsia="Calibri" w:cs="" w:cstheme="minorBidi" w:eastAsiaTheme="minorHAnsi"/>
+          <w:b w:val="false"/>
+          <w:b w:val="false"/>
+          <w:color w:val="auto"/>
+          <w:kern w:val="0"/>
+          <w:sz w:val="21"/>
+          <w:szCs w:val="22"/>
+          <w:lang w:val="en-US" w:eastAsia="en-US" w:bidi="ar-SA"/>
+        </w:rPr>
+      </w:pPr>
+      <w:r>
+        <w:rPr>
+          <w:rFonts w:eastAsia="Calibri" w:cs="" w:cstheme="minorBidi" w:eastAsiaTheme="minorHAnsi" w:ascii="Consolas;Courier New;monospace" w:hAnsi="Consolas;Courier New;monospace"/>
+          <w:b w:val="false"/>
+          <w:color w:val="auto"/>
+          <w:kern w:val="0"/>
+          <w:sz w:val="21"/>
+          <w:szCs w:val="22"/>
+          <w:lang w:val="en-US" w:eastAsia="en-US" w:bidi="ar-SA"/>
+        </w:rPr>
+      </w:r>
+    </w:p>
+    <w:p>
+      <w:pPr>
+        <w:pStyle w:val="Normal"/>
+        <w:widowControl/>
+        <w:spacing w:before="280" w:after="280"/>
+        <w:contextualSpacing/>
+        <w:rPr/>
+      </w:pPr>
+      <w:r>
+        <w:rPr>
+          <w:rFonts w:eastAsia="Calibri" w:cs="" w:ascii="Consolas;Courier New;monospace" w:hAnsi="Consolas;Courier New;monospace" w:cstheme="minorBidi" w:eastAsiaTheme="minorHAnsi"/>
+          <w:b w:val="false"/>
+          <w:color w:val="auto"/>
+          <w:kern w:val="0"/>
+          <w:sz w:val="21"/>
+          <w:szCs w:val="22"/>
+          <w:lang w:val="en-US" w:eastAsia="en-US" w:bidi="ar-SA"/>
+        </w:rPr>
         <w:t xml:space="preserve">Hibát még nem küld vissza a legtöbb, ezt még meg kell csinálnunk, de általánosan az lesz hogyha hiba van akkor return ‘Data’ : ‘Error_type’ mindenhol vagy valami ilyesmi. Amelyik nem ‘Data’ kulccsal küld vissza adatot majd lecserélem még, de szerintem most alapokhoz ez jó lesz. </w:t>
       </w:r>
     </w:p>
@@ -12581,12 +8026,12 @@
         <w:pStyle w:val="Cmsor1"/>
         <w:rPr/>
       </w:pPr>
-      <w:bookmarkStart w:id="11" w:name="_Toc20334"/>
+      <w:bookmarkStart w:id="12" w:name="_Toc20334"/>
       <w:r>
         <w:rPr/>
         <w:t>Architechtúra</w:t>
       </w:r>
-      <w:bookmarkEnd w:id="11"/>
+      <w:bookmarkEnd w:id="12"/>
     </w:p>
     <w:p>
       <w:pPr>

--- a/Karbantartó-rendszer-dokumentáció.docx
+++ b/Karbantartó-rendszer-dokumentáció.docx
@@ -984,34 +984,30 @@
       </w:sdtContent>
     </w:sdt>
     <w:p>
-      <w:bookmarkStart w:id="0" w:name="_GoBack"/>
+      <w:r>
+        <w:br w:type="page"/>
+      </w:r>
+    </w:p>
+    <w:p>
+      <w:pPr>
+        <w:pStyle w:val="2"/>
+      </w:pPr>
+      <w:bookmarkStart w:id="0" w:name="_Toc28471"/>
+      <w:r>
+        <w:t>Adatmodell</w:t>
+      </w:r>
       <w:bookmarkEnd w:id="0"/>
-      <w:r>
-        <w:br w:type="page"/>
-      </w:r>
-    </w:p>
-    <w:p>
-      <w:pPr>
-        <w:pStyle w:val="2"/>
-      </w:pPr>
-      <w:bookmarkStart w:id="1" w:name="_Toc28471"/>
-      <w:bookmarkStart w:id="10" w:name="_GoBack"/>
-      <w:bookmarkEnd w:id="10"/>
-      <w:r>
-        <w:t>Adatmodell</w:t>
+    </w:p>
+    <w:p/>
+    <w:p>
+      <w:pPr>
+        <w:pStyle w:val="3"/>
+      </w:pPr>
+      <w:bookmarkStart w:id="1" w:name="_Toc31163"/>
+      <w:r>
+        <w:t>Osztályok</w:t>
       </w:r>
       <w:bookmarkEnd w:id="1"/>
-    </w:p>
-    <w:p/>
-    <w:p>
-      <w:pPr>
-        <w:pStyle w:val="3"/>
-      </w:pPr>
-      <w:bookmarkStart w:id="2" w:name="_Toc31163"/>
-      <w:r>
-        <w:t>Osztályok</w:t>
-      </w:r>
-      <w:bookmarkEnd w:id="2"/>
     </w:p>
     <w:p/>
     <w:p>
@@ -1616,11 +1612,11 @@
       <w:pPr>
         <w:pStyle w:val="3"/>
       </w:pPr>
-      <w:bookmarkStart w:id="3" w:name="_Toc30742"/>
+      <w:bookmarkStart w:id="2" w:name="_Toc30742"/>
       <w:r>
         <w:t>Szerepek és jogosultságok</w:t>
       </w:r>
-      <w:bookmarkEnd w:id="3"/>
+      <w:bookmarkEnd w:id="2"/>
     </w:p>
     <w:p/>
     <w:tbl>
@@ -1661,12 +1657,6 @@
             <w:insideH w:val="single" w:color="auto" w:sz="4" w:space="0"/>
             <w:insideV w:val="single" w:color="auto" w:sz="4" w:space="0"/>
           </w:tblBorders>
-          <w:tblCellMar>
-            <w:top w:w="0" w:type="dxa"/>
-            <w:left w:w="108" w:type="dxa"/>
-            <w:bottom w:w="0" w:type="dxa"/>
-            <w:right w:w="108" w:type="dxa"/>
-          </w:tblCellMar>
         </w:tblPrEx>
         <w:tc>
           <w:tcPr>
@@ -3076,193 +3066,6 @@
               <w:jc w:val="center"/>
             </w:pPr>
             <w:r>
-              <w:t>Intervallum</w:t>
-            </w:r>
-          </w:p>
-        </w:tc>
-        <w:tc>
-          <w:tcPr>
-            <w:tcW w:w="1808" w:type="dxa"/>
-            <w:shd w:val="clear" w:color="auto" w:fill="E2EFD9" w:themeFill="accent6" w:themeFillTint="33"/>
-          </w:tcPr>
-          <w:p>
-            <w:pPr>
-              <w:spacing w:before="0" w:after="0" w:line="240" w:lineRule="auto"/>
-              <w:jc w:val="center"/>
-            </w:pPr>
-            <w:r>
-              <w:t>Lekérés</w:t>
-            </w:r>
-          </w:p>
-        </w:tc>
-        <w:tc>
-          <w:tcPr>
-            <w:tcW w:w="1810" w:type="dxa"/>
-            <w:shd w:val="clear" w:color="auto" w:fill="auto"/>
-          </w:tcPr>
-          <w:p>
-            <w:pPr>
-              <w:spacing w:before="0" w:after="0" w:line="240" w:lineRule="auto"/>
-              <w:jc w:val="center"/>
-            </w:pPr>
-            <w:r>
-              <w:t>Igen</w:t>
-            </w:r>
-          </w:p>
-        </w:tc>
-        <w:tc>
-          <w:tcPr>
-            <w:tcW w:w="1812" w:type="dxa"/>
-            <w:shd w:val="clear" w:color="auto" w:fill="auto"/>
-          </w:tcPr>
-          <w:p>
-            <w:pPr>
-              <w:spacing w:before="0" w:after="0" w:line="240" w:lineRule="auto"/>
-              <w:jc w:val="center"/>
-            </w:pPr>
-            <w:r>
-              <w:t>Igen</w:t>
-            </w:r>
-          </w:p>
-        </w:tc>
-        <w:tc>
-          <w:tcPr>
-            <w:tcW w:w="1820" w:type="dxa"/>
-            <w:shd w:val="clear" w:color="auto" w:fill="auto"/>
-          </w:tcPr>
-          <w:p>
-            <w:pPr>
-              <w:spacing w:before="0" w:after="0" w:line="240" w:lineRule="auto"/>
-              <w:jc w:val="center"/>
-            </w:pPr>
-            <w:r>
-              <w:t>Igen</w:t>
-            </w:r>
-          </w:p>
-        </w:tc>
-      </w:tr>
-      <w:tr>
-        <w:tblPrEx>
-          <w:tblBorders>
-            <w:top w:val="single" w:color="auto" w:sz="4" w:space="0"/>
-            <w:left w:val="single" w:color="auto" w:sz="4" w:space="0"/>
-            <w:bottom w:val="single" w:color="auto" w:sz="4" w:space="0"/>
-            <w:right w:val="single" w:color="auto" w:sz="4" w:space="0"/>
-            <w:insideH w:val="single" w:color="auto" w:sz="4" w:space="0"/>
-            <w:insideV w:val="single" w:color="auto" w:sz="4" w:space="0"/>
-          </w:tblBorders>
-          <w:tblCellMar>
-            <w:top w:w="0" w:type="dxa"/>
-            <w:left w:w="108" w:type="dxa"/>
-            <w:bottom w:w="0" w:type="dxa"/>
-            <w:right w:w="108" w:type="dxa"/>
-          </w:tblCellMar>
-        </w:tblPrEx>
-        <w:tc>
-          <w:tcPr>
-            <w:tcW w:w="1812" w:type="dxa"/>
-            <w:vMerge w:val="continue"/>
-            <w:shd w:val="clear" w:color="auto" w:fill="8EAADB" w:themeFill="accent1" w:themeFillTint="99"/>
-            <w:vAlign w:val="center"/>
-          </w:tcPr>
-          <w:p>
-            <w:pPr>
-              <w:spacing w:before="0" w:after="0" w:line="240" w:lineRule="auto"/>
-              <w:jc w:val="center"/>
-            </w:pPr>
-          </w:p>
-        </w:tc>
-        <w:tc>
-          <w:tcPr>
-            <w:tcW w:w="1808" w:type="dxa"/>
-            <w:shd w:val="clear" w:color="auto" w:fill="FEF2CC" w:themeFill="accent4" w:themeFillTint="33"/>
-          </w:tcPr>
-          <w:p>
-            <w:pPr>
-              <w:spacing w:before="0" w:after="0" w:line="240" w:lineRule="auto"/>
-              <w:jc w:val="center"/>
-            </w:pPr>
-            <w:r>
-              <w:t>Módosítás</w:t>
-            </w:r>
-          </w:p>
-        </w:tc>
-        <w:tc>
-          <w:tcPr>
-            <w:tcW w:w="1810" w:type="dxa"/>
-            <w:shd w:val="clear" w:color="auto" w:fill="auto"/>
-          </w:tcPr>
-          <w:p>
-            <w:pPr>
-              <w:spacing w:before="0" w:after="0" w:line="240" w:lineRule="auto"/>
-              <w:jc w:val="center"/>
-            </w:pPr>
-            <w:r>
-              <w:t>Igen</w:t>
-            </w:r>
-          </w:p>
-        </w:tc>
-        <w:tc>
-          <w:tcPr>
-            <w:tcW w:w="1812" w:type="dxa"/>
-            <w:shd w:val="clear" w:color="auto" w:fill="auto"/>
-          </w:tcPr>
-          <w:p>
-            <w:pPr>
-              <w:spacing w:before="0" w:after="0" w:line="240" w:lineRule="auto"/>
-              <w:jc w:val="center"/>
-            </w:pPr>
-            <w:r>
-              <w:t>-</w:t>
-            </w:r>
-          </w:p>
-        </w:tc>
-        <w:tc>
-          <w:tcPr>
-            <w:tcW w:w="1820" w:type="dxa"/>
-            <w:shd w:val="clear" w:color="auto" w:fill="auto"/>
-          </w:tcPr>
-          <w:p>
-            <w:pPr>
-              <w:spacing w:before="0" w:after="0" w:line="240" w:lineRule="auto"/>
-              <w:jc w:val="center"/>
-            </w:pPr>
-            <w:r>
-              <w:t>-</w:t>
-            </w:r>
-          </w:p>
-        </w:tc>
-      </w:tr>
-      <w:tr>
-        <w:tblPrEx>
-          <w:tblBorders>
-            <w:top w:val="single" w:color="auto" w:sz="4" w:space="0"/>
-            <w:left w:val="single" w:color="auto" w:sz="4" w:space="0"/>
-            <w:bottom w:val="single" w:color="auto" w:sz="4" w:space="0"/>
-            <w:right w:val="single" w:color="auto" w:sz="4" w:space="0"/>
-            <w:insideH w:val="single" w:color="auto" w:sz="4" w:space="0"/>
-            <w:insideV w:val="single" w:color="auto" w:sz="4" w:space="0"/>
-          </w:tblBorders>
-          <w:tblCellMar>
-            <w:top w:w="0" w:type="dxa"/>
-            <w:left w:w="108" w:type="dxa"/>
-            <w:bottom w:w="0" w:type="dxa"/>
-            <w:right w:w="108" w:type="dxa"/>
-          </w:tblCellMar>
-        </w:tblPrEx>
-        <w:tc>
-          <w:tcPr>
-            <w:tcW w:w="1812" w:type="dxa"/>
-            <w:vMerge w:val="restart"/>
-            <w:shd w:val="clear" w:color="auto" w:fill="8EAADB" w:themeFill="accent1" w:themeFillTint="99"/>
-            <w:vAlign w:val="center"/>
-          </w:tcPr>
-          <w:p>
-            <w:pPr>
-              <w:spacing w:before="0" w:after="0" w:line="240" w:lineRule="auto"/>
-              <w:jc w:val="center"/>
-            </w:pPr>
-            <w:r>
               <w:t>Eszköz</w:t>
             </w:r>
           </w:p>
@@ -3612,11 +3415,13 @@
       <w:pPr>
         <w:pStyle w:val="3"/>
       </w:pPr>
-      <w:bookmarkStart w:id="4" w:name="_Toc7168"/>
+      <w:bookmarkStart w:id="3" w:name="_Toc7168"/>
       <w:r>
         <w:t>Adatbázis</w:t>
       </w:r>
-      <w:bookmarkEnd w:id="4"/>
+      <w:bookmarkEnd w:id="3"/>
+      <w:bookmarkStart w:id="9" w:name="_GoBack"/>
+      <w:bookmarkEnd w:id="9"/>
     </w:p>
     <w:p>
       <w:pPr>
@@ -3669,24 +3474,24 @@
           </wp:anchor>
         </w:drawing>
       </w:r>
-      <w:bookmarkStart w:id="5" w:name="_Toc10557"/>
+      <w:bookmarkStart w:id="4" w:name="_Toc10557"/>
+      <w:bookmarkEnd w:id="4"/>
+    </w:p>
+    <w:p/>
+    <w:p>
+      <w:r>
+        <w:br w:type="page"/>
+      </w:r>
+    </w:p>
+    <w:p>
+      <w:pPr>
+        <w:pStyle w:val="3"/>
+      </w:pPr>
+      <w:bookmarkStart w:id="5" w:name="_Toc24016"/>
+      <w:r>
+        <w:t>Végpontok</w:t>
+      </w:r>
       <w:bookmarkEnd w:id="5"/>
-    </w:p>
-    <w:p/>
-    <w:p>
-      <w:r>
-        <w:br w:type="page"/>
-      </w:r>
-    </w:p>
-    <w:p>
-      <w:pPr>
-        <w:pStyle w:val="3"/>
-      </w:pPr>
-      <w:bookmarkStart w:id="6" w:name="_Toc24016"/>
-      <w:r>
-        <w:t>Végpontok</w:t>
-      </w:r>
-      <w:bookmarkEnd w:id="6"/>
     </w:p>
     <w:p>
       <w:pPr>
@@ -3943,14 +3748,14 @@
         <w:ind w:left="2880" w:right="0" w:hanging="360"/>
         <w:contextualSpacing/>
       </w:pPr>
-      <w:bookmarkStart w:id="7" w:name="__DdeLink__673_4077720390"/>
+      <w:bookmarkStart w:id="6" w:name="__DdeLink__673_4077720390"/>
       <w:r>
         <w:rPr>
           <w:lang w:val="en-US"/>
         </w:rPr>
         <w:t>BAD_CREDENTIALS</w:t>
       </w:r>
-      <w:bookmarkEnd w:id="7"/>
+      <w:bookmarkEnd w:id="6"/>
       <w:r>
         <w:rPr>
           <w:lang w:val="en-US"/>
@@ -4427,7 +4232,7 @@
         </w:rPr>
         <w:tab/>
       </w:r>
-      <w:bookmarkStart w:id="8" w:name="__DdeLink__1260_3155183173"/>
+      <w:bookmarkStart w:id="7" w:name="__DdeLink__1260_3155183173"/>
       <w:r>
         <w:rPr>
           <w:rFonts w:ascii="Consolas;Courier New;monospace" w:hAnsi="Consolas;Courier New;monospace" w:eastAsiaTheme="minorHAnsi" w:cstheme="minorBidi"/>
@@ -4438,7 +4243,7 @@
         </w:rPr>
         <w:t xml:space="preserve">‘Data’:’Sikeres’ </w:t>
       </w:r>
-      <w:bookmarkEnd w:id="8"/>
+      <w:bookmarkEnd w:id="7"/>
       <w:r>
         <w:rPr>
           <w:rFonts w:ascii="Consolas;Courier New;monospace" w:hAnsi="Consolas;Courier New;monospace" w:eastAsiaTheme="minorHAnsi" w:cstheme="minorBidi"/>
@@ -11201,11 +11006,11 @@
       <w:pPr>
         <w:pStyle w:val="2"/>
       </w:pPr>
-      <w:bookmarkStart w:id="9" w:name="_Toc20334"/>
+      <w:bookmarkStart w:id="8" w:name="_Toc20334"/>
       <w:r>
         <w:t>Architechtúra</w:t>
       </w:r>
-      <w:bookmarkEnd w:id="9"/>
+      <w:bookmarkEnd w:id="8"/>
     </w:p>
     <w:p/>
     <w:p>
@@ -11785,7 +11590,7 @@
     <w:lsdException w:uiPriority="99" w:name="table of authorities"/>
     <w:lsdException w:uiPriority="99" w:name="macro"/>
     <w:lsdException w:uiPriority="99" w:name="toa heading"/>
-    <w:lsdException w:unhideWhenUsed="0" w:uiPriority="0" w:semiHidden="0" w:name="List"/>
+    <w:lsdException w:qFormat="1" w:unhideWhenUsed="0" w:uiPriority="0" w:semiHidden="0" w:name="List"/>
     <w:lsdException w:uiPriority="99" w:name="List Bullet"/>
     <w:lsdException w:uiPriority="99" w:name="List Number"/>
     <w:lsdException w:uiPriority="99" w:name="List 2"/>
@@ -11886,7 +11691,7 @@
     <w:lsdException w:uiPriority="99" w:name="Table Web 2"/>
     <w:lsdException w:uiPriority="99" w:name="Table Web 3"/>
     <w:lsdException w:uiPriority="99" w:name="Balloon Text"/>
-    <w:lsdException w:unhideWhenUsed="0" w:uiPriority="39" w:semiHidden="0" w:name="Table Grid"/>
+    <w:lsdException w:qFormat="1" w:unhideWhenUsed="0" w:uiPriority="39" w:semiHidden="0" w:name="Table Grid"/>
     <w:lsdException w:uiPriority="99" w:name="Table Theme"/>
     <w:lsdException w:qFormat="1" w:unhideWhenUsed="0" w:uiPriority="1" w:semiHidden="0" w:name="No Spacing"/>
     <w:lsdException w:unhideWhenUsed="0" w:uiPriority="60" w:semiHidden="0" w:name="Light Shading"/>
@@ -12118,6 +11923,7 @@
   <w:style w:type="paragraph" w:styleId="9">
     <w:name w:val="List"/>
     <w:basedOn w:val="7"/>
+    <w:qFormat/>
     <w:uiPriority w:val="0"/>
     <w:rPr>
       <w:rFonts w:cs="Lucida Sans"/>
@@ -12148,6 +11954,7 @@
   <w:style w:type="table" w:styleId="11">
     <w:name w:val="Table Grid"/>
     <w:basedOn w:val="6"/>
+    <w:qFormat/>
     <w:uiPriority w:val="39"/>
     <w:pPr>
       <w:spacing w:after="0" w:line="240" w:lineRule="auto"/>
@@ -12645,6 +12452,10 @@
 </file>
 
 <file path=customXml/item2.xml><?xml version="1.0" encoding="utf-8"?>
+<b:Sources xmlns:b="http://schemas.openxmlformats.org/officeDocument/2006/bibliography" xmlns="http://schemas.openxmlformats.org/officeDocument/2006/bibliography" SelectedStyle="\APASixthEditionOfficeOnline.xsl" StyleName="APA" Version="6"/>
+</file>
+
+<file path=customXml/item3.xml><?xml version="1.0" encoding="utf-8"?>
 <CoverPageProperties xmlns="http://schemas.microsoft.com/office/2006/coverPageProps">
   <PublishDate>2021/22/2</PublishDate>
   <Abstract/>
@@ -12653,10 +12464,6 @@
   <CompanyFax/>
   <CompanyEmail/>
 </CoverPageProperties>
-</file>
-
-<file path=customXml/item3.xml><?xml version="1.0" encoding="utf-8"?>
-<b:Sources xmlns:b="http://schemas.openxmlformats.org/officeDocument/2006/bibliography" xmlns="http://schemas.openxmlformats.org/officeDocument/2006/bibliography" SelectedStyle="\APASixthEditionOfficeOnline.xsl" StyleName="APA" Version="6"/>
 </file>
 
 <file path=customXml/itemProps1.xml><?xml version="1.0" encoding="utf-8"?>
@@ -12668,13 +12475,13 @@
 </file>
 
 <file path=customXml/itemProps2.xml><?xml version="1.0" encoding="utf-8"?>
-<ds:datastoreItem xmlns:ds="http://schemas.openxmlformats.org/officeDocument/2006/customXml" ds:itemID="{55AF091B-3C7A-41E3-B477-F2FDAA23CFDA}">
+<ds:datastoreItem xmlns:ds="http://schemas.openxmlformats.org/officeDocument/2006/customXml" ds:itemID="{31FB23A6-C6BA-4F10-9B08-C0612054DECD}">
   <ds:schemaRefs/>
 </ds:datastoreItem>
 </file>
 
 <file path=customXml/itemProps3.xml><?xml version="1.0" encoding="utf-8"?>
-<ds:datastoreItem xmlns:ds="http://schemas.openxmlformats.org/officeDocument/2006/customXml" ds:itemID="{31FB23A6-C6BA-4F10-9B08-C0612054DECD}">
+<ds:datastoreItem xmlns:ds="http://schemas.openxmlformats.org/officeDocument/2006/customXml" ds:itemID="{55AF091B-3C7A-41E3-B477-F2FDAA23CFDA}">
   <ds:schemaRefs/>
 </ds:datastoreItem>
 </file>